--- a/lab2/doc/lab2_report.docx
+++ b/lab2/doc/lab2_report.docx
@@ -601,6 +601,7 @@
       <w:pPr>
         <w:pStyle w:val="10"/>
         <w:tabs>
+          <w:tab w:val="left" w:pos="9072"/>
           <w:tab w:val="right" w:leader="dot" w:pos="10337"/>
         </w:tabs>
         <w:rPr>
@@ -676,6 +677,7 @@
       <w:pPr>
         <w:pStyle w:val="10"/>
         <w:tabs>
+          <w:tab w:val="left" w:pos="9072"/>
           <w:tab w:val="right" w:leader="dot" w:pos="10337"/>
         </w:tabs>
         <w:rPr>
@@ -742,6 +744,7 @@
       <w:pPr>
         <w:pStyle w:val="10"/>
         <w:tabs>
+          <w:tab w:val="left" w:pos="9072"/>
           <w:tab w:val="right" w:leader="dot" w:pos="10337"/>
         </w:tabs>
         <w:rPr>
@@ -808,6 +811,7 @@
       <w:pPr>
         <w:pStyle w:val="10"/>
         <w:tabs>
+          <w:tab w:val="left" w:pos="9072"/>
           <w:tab w:val="right" w:leader="dot" w:pos="10337"/>
         </w:tabs>
         <w:rPr>
@@ -874,6 +878,7 @@
       <w:pPr>
         <w:pStyle w:val="10"/>
         <w:tabs>
+          <w:tab w:val="left" w:pos="9072"/>
           <w:tab w:val="right" w:leader="dot" w:pos="10337"/>
         </w:tabs>
         <w:rPr>
@@ -940,6 +945,7 @@
       <w:pPr>
         <w:pStyle w:val="10"/>
         <w:tabs>
+          <w:tab w:val="left" w:pos="9072"/>
           <w:tab w:val="right" w:leader="dot" w:pos="10337"/>
         </w:tabs>
         <w:rPr>
@@ -1006,6 +1012,7 @@
       <w:pPr>
         <w:pStyle w:val="10"/>
         <w:tabs>
+          <w:tab w:val="left" w:pos="9072"/>
           <w:tab w:val="right" w:leader="dot" w:pos="10337"/>
         </w:tabs>
         <w:rPr>
@@ -1072,6 +1079,7 @@
       <w:pPr>
         <w:pStyle w:val="10"/>
         <w:tabs>
+          <w:tab w:val="left" w:pos="9072"/>
           <w:tab w:val="right" w:leader="dot" w:pos="10337"/>
         </w:tabs>
         <w:rPr>
@@ -1146,6 +1154,7 @@
       <w:pPr>
         <w:pStyle w:val="10"/>
         <w:tabs>
+          <w:tab w:val="left" w:pos="9072"/>
           <w:tab w:val="right" w:leader="dot" w:pos="10337"/>
         </w:tabs>
         <w:rPr>
@@ -1212,6 +1221,7 @@
       <w:pPr>
         <w:pStyle w:val="10"/>
         <w:tabs>
+          <w:tab w:val="left" w:pos="9072"/>
           <w:tab w:val="right" w:leader="dot" w:pos="10337"/>
         </w:tabs>
         <w:rPr>
@@ -1278,6 +1288,7 @@
       <w:pPr>
         <w:pStyle w:val="10"/>
         <w:tabs>
+          <w:tab w:val="left" w:pos="9072"/>
           <w:tab w:val="right" w:leader="dot" w:pos="10337"/>
         </w:tabs>
         <w:rPr>
@@ -1344,6 +1355,7 @@
       <w:pPr>
         <w:pStyle w:val="10"/>
         <w:tabs>
+          <w:tab w:val="left" w:pos="9072"/>
           <w:tab w:val="right" w:leader="dot" w:pos="10337"/>
         </w:tabs>
         <w:rPr>
@@ -1410,6 +1422,7 @@
       <w:pPr>
         <w:pStyle w:val="10"/>
         <w:tabs>
+          <w:tab w:val="left" w:pos="9072"/>
           <w:tab w:val="right" w:leader="dot" w:pos="9355"/>
         </w:tabs>
       </w:pPr>
@@ -1532,9 +1545,10 @@
         <w:pStyle w:val="Default"/>
         <w:numPr>
           <w:ilvl w:val="0"/>
-          <w:numId w:val="3"/>
+          <w:numId w:val="12"/>
         </w:numPr>
         <w:spacing w:after="42"/>
+        <w:ind w:left="426" w:hanging="426"/>
         <w:rPr>
           <w:sz w:val="28"/>
           <w:szCs w:val="28"/>
@@ -1545,7 +1559,7 @@
           <w:sz w:val="28"/>
           <w:szCs w:val="28"/>
         </w:rPr>
-        <w:t xml:space="preserve">1. Выбор библиотеки для выполнения практических работ курса. </w:t>
+        <w:t xml:space="preserve">Выбор библиотеки для выполнения практических работ курса. </w:t>
       </w:r>
     </w:p>
     <w:p>
@@ -1553,9 +1567,10 @@
         <w:pStyle w:val="Default"/>
         <w:numPr>
           <w:ilvl w:val="0"/>
-          <w:numId w:val="3"/>
+          <w:numId w:val="12"/>
         </w:numPr>
         <w:spacing w:after="42"/>
+        <w:ind w:left="426" w:hanging="426"/>
         <w:rPr>
           <w:sz w:val="28"/>
           <w:szCs w:val="28"/>
@@ -1566,7 +1581,7 @@
           <w:sz w:val="28"/>
           <w:szCs w:val="28"/>
         </w:rPr>
-        <w:t xml:space="preserve">2. Установка выбранной библиотеки на кластере (параметры аутентификации и инструкция по работе с кластером выложена в отдельной задаче в системе redmine). </w:t>
+        <w:t xml:space="preserve">Установка выбранной библиотеки на кластере (параметры аутентификации и инструкция по работе с кластером выложена в отдельной задаче в системе redmine). </w:t>
       </w:r>
     </w:p>
     <w:p>
@@ -1574,9 +1589,10 @@
         <w:pStyle w:val="Default"/>
         <w:numPr>
           <w:ilvl w:val="0"/>
-          <w:numId w:val="3"/>
+          <w:numId w:val="12"/>
         </w:numPr>
         <w:spacing w:after="42"/>
+        <w:ind w:left="426" w:hanging="426"/>
         <w:rPr>
           <w:sz w:val="28"/>
           <w:szCs w:val="28"/>
@@ -1587,7 +1603,7 @@
           <w:sz w:val="28"/>
           <w:szCs w:val="28"/>
         </w:rPr>
-        <w:t xml:space="preserve">3. Проверка корректности установки библиотеки. Разработка и запуск тестового примера сети, соответствующей логистической регрессии, для решения задачи классификации рукописных цифр набора данных MNIST (пример разобран в лекционных материалах). </w:t>
+        <w:t xml:space="preserve">Проверка корректности установки библиотеки. Разработка и запуск тестового примера сети, соответствующей логистической регрессии, для решения задачи классификации рукописных цифр набора данных MNIST (пример разобран в лекционных материалах). </w:t>
       </w:r>
     </w:p>
     <w:p>
@@ -1595,9 +1611,10 @@
         <w:pStyle w:val="Default"/>
         <w:numPr>
           <w:ilvl w:val="0"/>
-          <w:numId w:val="3"/>
+          <w:numId w:val="12"/>
         </w:numPr>
         <w:spacing w:after="42"/>
+        <w:ind w:left="426" w:hanging="426"/>
         <w:rPr>
           <w:sz w:val="28"/>
           <w:szCs w:val="28"/>
@@ -1608,7 +1625,7 @@
           <w:sz w:val="28"/>
           <w:szCs w:val="28"/>
         </w:rPr>
-        <w:t xml:space="preserve">4. Выбор практической задачи компьютерного зрения для выполнения практических работ. </w:t>
+        <w:t xml:space="preserve">Выбор практической задачи компьютерного зрения для выполнения практических работ. </w:t>
       </w:r>
     </w:p>
     <w:p>
@@ -1616,9 +1633,10 @@
         <w:pStyle w:val="Default"/>
         <w:numPr>
           <w:ilvl w:val="0"/>
-          <w:numId w:val="3"/>
+          <w:numId w:val="12"/>
         </w:numPr>
         <w:spacing w:after="42"/>
+        <w:ind w:left="426" w:hanging="426"/>
         <w:rPr>
           <w:sz w:val="28"/>
           <w:szCs w:val="28"/>
@@ -1629,7 +1647,7 @@
           <w:sz w:val="28"/>
           <w:szCs w:val="28"/>
         </w:rPr>
-        <w:t xml:space="preserve">5. Разработка программ/скриптов для подготовки тренировочных и тестовых данных в формате, который обрабатывается выбранной библиотекой. </w:t>
+        <w:t xml:space="preserve">Разработка программ/скриптов для подготовки тренировочных и тестовых данных в формате, который обрабатывается выбранной библиотекой. </w:t>
       </w:r>
     </w:p>
     <w:p>
@@ -1637,9 +1655,10 @@
         <w:pStyle w:val="Default"/>
         <w:numPr>
           <w:ilvl w:val="0"/>
-          <w:numId w:val="3"/>
+          <w:numId w:val="12"/>
         </w:numPr>
         <w:spacing w:after="42"/>
+        <w:ind w:left="426" w:hanging="426"/>
         <w:rPr>
           <w:sz w:val="28"/>
           <w:szCs w:val="28"/>
@@ -1650,7 +1669,7 @@
           <w:sz w:val="28"/>
           <w:szCs w:val="28"/>
         </w:rPr>
-        <w:t xml:space="preserve">6. Разработка нескольких архитектур полностью связанных нейронных сетей (варьируются количество слоев и виды функций активации на каждом слое) в формате, который принимается выбранной библиотекой. </w:t>
+        <w:t xml:space="preserve">Разработка нескольких архитектур полностью связанных нейронных сетей (варьируются количество слоев и виды функций активации на каждом слое) в формате, который принимается выбранной библиотекой. </w:t>
       </w:r>
     </w:p>
     <w:p>
@@ -1658,9 +1677,10 @@
         <w:pStyle w:val="Default"/>
         <w:numPr>
           <w:ilvl w:val="0"/>
-          <w:numId w:val="3"/>
+          <w:numId w:val="12"/>
         </w:numPr>
         <w:spacing w:after="42"/>
+        <w:ind w:left="426" w:hanging="426"/>
         <w:rPr>
           <w:sz w:val="28"/>
           <w:szCs w:val="28"/>
@@ -1671,7 +1691,7 @@
           <w:sz w:val="28"/>
           <w:szCs w:val="28"/>
         </w:rPr>
-        <w:t xml:space="preserve">7. Обучение разработанных глубоких моделей. </w:t>
+        <w:t xml:space="preserve">Обучение разработанных глубоких моделей. </w:t>
       </w:r>
     </w:p>
     <w:p>
@@ -1679,9 +1699,10 @@
         <w:pStyle w:val="Default"/>
         <w:numPr>
           <w:ilvl w:val="0"/>
-          <w:numId w:val="3"/>
+          <w:numId w:val="12"/>
         </w:numPr>
         <w:spacing w:after="42"/>
+        <w:ind w:left="426" w:hanging="426"/>
         <w:rPr>
           <w:sz w:val="28"/>
           <w:szCs w:val="28"/>
@@ -1692,7 +1713,7 @@
           <w:sz w:val="28"/>
           <w:szCs w:val="28"/>
         </w:rPr>
-        <w:t xml:space="preserve">8. Тестирование обученных глубоких моделей. </w:t>
+        <w:t xml:space="preserve">Тестирование обученных глубоких моделей. </w:t>
       </w:r>
     </w:p>
     <w:p>
@@ -1700,9 +1721,10 @@
         <w:pStyle w:val="Default"/>
         <w:numPr>
           <w:ilvl w:val="0"/>
-          <w:numId w:val="3"/>
+          <w:numId w:val="12"/>
         </w:numPr>
         <w:spacing w:after="42"/>
+        <w:ind w:left="426" w:hanging="426"/>
         <w:rPr>
           <w:sz w:val="28"/>
           <w:szCs w:val="28"/>
@@ -1713,7 +1735,7 @@
           <w:sz w:val="28"/>
           <w:szCs w:val="28"/>
         </w:rPr>
-        <w:t xml:space="preserve">9. Публикация разработанных программ/скриптов в репозитории на GitHub. </w:t>
+        <w:t xml:space="preserve">Публикация разработанных программ/скриптов в репозитории на GitHub. </w:t>
       </w:r>
     </w:p>
     <w:p>
@@ -1721,8 +1743,9 @@
         <w:pStyle w:val="Default"/>
         <w:numPr>
           <w:ilvl w:val="0"/>
-          <w:numId w:val="3"/>
+          <w:numId w:val="12"/>
         </w:numPr>
+        <w:ind w:left="426" w:hanging="426"/>
         <w:rPr>
           <w:sz w:val="28"/>
           <w:szCs w:val="28"/>
@@ -1733,7 +1756,7 @@
           <w:sz w:val="28"/>
           <w:szCs w:val="28"/>
         </w:rPr>
-        <w:t xml:space="preserve">10. Подготовка отчета, содержащего минимальный объем информации по каждому этапу выполнения работы. </w:t>
+        <w:t xml:space="preserve">Подготовка отчета, содержащего минимальный объем информации по каждому этапу выполнения работы. </w:t>
       </w:r>
     </w:p>
     <w:p>
@@ -1855,7 +1878,7 @@
                 <w:lang w:eastAsia="ru-RU" w:bidi="ar-SA"/>
               </w:rPr>
               <w:drawing>
-                <wp:anchor distT="0" distB="0" distL="0" distR="0" simplePos="0" relativeHeight="251657216" behindDoc="0" locked="0" layoutInCell="1" allowOverlap="1">
+                <wp:anchor distT="0" distB="0" distL="0" distR="0" simplePos="0" relativeHeight="251657216" behindDoc="0" locked="0" layoutInCell="1" allowOverlap="1" wp14:anchorId="6F904ECE" wp14:editId="0E2C25E8">
                   <wp:simplePos x="0" y="0"/>
                   <wp:positionH relativeFrom="column">
                     <wp:posOffset>23495</wp:posOffset>
@@ -1917,7 +1940,7 @@
                 <w:lang w:eastAsia="ru-RU" w:bidi="ar-SA"/>
               </w:rPr>
               <w:drawing>
-                <wp:anchor distT="0" distB="0" distL="0" distR="0" simplePos="0" relativeHeight="251659264" behindDoc="0" locked="0" layoutInCell="1" allowOverlap="1">
+                <wp:anchor distT="0" distB="0" distL="0" distR="0" simplePos="0" relativeHeight="251659264" behindDoc="0" locked="0" layoutInCell="1" allowOverlap="1" wp14:anchorId="4EB6EC81" wp14:editId="5A9BE5AE">
                   <wp:simplePos x="0" y="0"/>
                   <wp:positionH relativeFrom="column">
                     <wp:align>center</wp:align>
@@ -1983,7 +2006,14 @@
                 <w:sz w:val="20"/>
                 <w:szCs w:val="20"/>
               </w:rPr>
-              <w:t>рис. 1 Пример изображения из класса «кошки»</w:t>
+              <w:t>Р</w:t>
+            </w:r>
+            <w:r>
+              <w:rPr>
+                <w:sz w:val="20"/>
+                <w:szCs w:val="20"/>
+              </w:rPr>
+              <w:t>ис. 1 Пример изображения из класса «кошки»</w:t>
             </w:r>
           </w:p>
         </w:tc>
@@ -2004,7 +2034,14 @@
                 <w:sz w:val="20"/>
                 <w:szCs w:val="20"/>
               </w:rPr>
-              <w:t>рис. 2 Пример изображения из класса «собаки»</w:t>
+              <w:t>Р</w:t>
+            </w:r>
+            <w:r>
+              <w:rPr>
+                <w:sz w:val="20"/>
+                <w:szCs w:val="20"/>
+              </w:rPr>
+              <w:t>ис. 2 Пример изображения из класса «собаки»</w:t>
             </w:r>
           </w:p>
         </w:tc>
@@ -2048,7 +2085,7 @@
     </w:p>
     <w:p>
       <w:r>
-        <w:t xml:space="preserve">Для выполнения лабораторных работ была выбрана библиотека MXNet для </w:t>
+        <w:t xml:space="preserve">Для выполнения лабораторных работ выбрана библиотека MXNet для </w:t>
       </w:r>
       <w:r>
         <w:rPr>
@@ -2079,26 +2116,22 @@
           <w:sz w:val="28"/>
           <w:szCs w:val="28"/>
         </w:rPr>
-        <w:t>На этапе проверки корректности установки библиотеки  была выполнена разработка и запуск тестового примера сети для решения задачи классификации рукописных цифр набора данных MNIST. Достигнута точность 0.9225.</w:t>
-      </w:r>
-    </w:p>
-    <w:p>
-      <w:pPr>
-        <w:pStyle w:val="Default"/>
+        <w:t>На этапе проверки кор</w:t>
+      </w:r>
+      <w:r>
         <w:rPr>
           <w:sz w:val="28"/>
           <w:szCs w:val="28"/>
         </w:rPr>
-      </w:pPr>
-    </w:p>
-    <w:p>
-      <w:pPr>
-        <w:pStyle w:val="Default"/>
+        <w:t xml:space="preserve">ректности установки библиотеки </w:t>
+      </w:r>
+      <w:r>
         <w:rPr>
           <w:sz w:val="28"/>
           <w:szCs w:val="28"/>
         </w:rPr>
-      </w:pPr>
+        <w:t>выполнена разработка и запуск тестового примера сети для решения задачи классификации рукописных цифр набора данных MNIST. Достигнута точность 0.9225.</w:t>
+      </w:r>
     </w:p>
     <w:p>
       <w:pPr>
@@ -2148,7 +2181,13 @@
         <w:rPr>
           <w:szCs w:val="28"/>
         </w:rPr>
-        <w:t>тестовой выборке, т.е :</w:t>
+        <w:t>тестовой выборке</w:t>
+      </w:r>
+      <w:r>
+        <w:rPr>
+          <w:szCs w:val="28"/>
+        </w:rPr>
+        <w:t>:</w:t>
       </w:r>
     </w:p>
     <w:p>
@@ -2205,14 +2244,6 @@
     </w:p>
     <w:p>
       <w:pPr>
-        <w:rPr>
-          <w:szCs w:val="28"/>
-          <w:lang w:val="en-US"/>
-        </w:rPr>
-      </w:pPr>
-    </w:p>
-    <w:p>
-      <w:pPr>
         <w:pStyle w:val="1"/>
         <w:rPr>
           <w:szCs w:val="32"/>
@@ -2241,7 +2272,25 @@
           <w:szCs w:val="28"/>
           <w:shd w:val="clear" w:color="auto" w:fill="FFFFFF"/>
         </w:rPr>
-        <w:t>В качестве тренировочной выборки используем тренировочную выборку первого и второго наборов данных, всего 16500 изображений котов и 16505 изображений собак. В качестве тестовой выборки используем тестовую выборку только из первого набора данных, т.к. во втором наборе данных тестовая выборка не разбита на изображения котов и собак. Всего в тестовой выборку 2042 изображения, котов и собак поровну.</w:t>
+        <w:t>В качестве тренировочной выборки используем тренировочную выборку первого и второго наборов данных, всего 16500 изображений котов и 16505 изображений собак. В качестве тестовой выборки используем тестовую выборку только из первого набора данных, т.к. во втором наборе данных тестовая выборка не разбита на изображения котов и</w:t>
+      </w:r>
+      <w:r>
+        <w:rPr>
+          <w:rFonts w:cs="Times New Roman"/>
+          <w:color w:val="000000"/>
+          <w:szCs w:val="28"/>
+          <w:shd w:val="clear" w:color="auto" w:fill="FFFFFF"/>
+        </w:rPr>
+        <w:t xml:space="preserve"> собак. Всего в тестовой выборке</w:t>
+      </w:r>
+      <w:r>
+        <w:rPr>
+          <w:rFonts w:cs="Times New Roman"/>
+          <w:color w:val="000000"/>
+          <w:szCs w:val="28"/>
+          <w:shd w:val="clear" w:color="auto" w:fill="FFFFFF"/>
+        </w:rPr>
+        <w:t xml:space="preserve"> 2042 изображения, котов и собак поровну.</w:t>
       </w:r>
     </w:p>
     <w:p>
@@ -2270,7 +2319,15 @@
           <w:szCs w:val="32"/>
         </w:rPr>
         <w:lastRenderedPageBreak/>
-        <w:t>Конфигурации нейронных сетей</w:t>
+        <w:t>Конфигурации н</w:t>
+      </w:r>
+      <w:bookmarkStart w:id="12" w:name="_GoBack"/>
+      <w:bookmarkEnd w:id="12"/>
+      <w:r>
+        <w:rPr>
+          <w:szCs w:val="32"/>
+        </w:rPr>
+        <w:t>ейронных сетей</w:t>
       </w:r>
       <w:bookmarkEnd w:id="11"/>
     </w:p>
@@ -2938,38 +2995,31 @@
         <w:rPr>
           <w:szCs w:val="28"/>
         </w:rPr>
-        <w:t xml:space="preserve">         </w:t>
-      </w:r>
-    </w:p>
-    <w:p>
-      <w:pPr>
-        <w:rPr>
-          <w:szCs w:val="28"/>
-        </w:rPr>
-      </w:pPr>
-      <w:r>
-        <w:rPr>
-          <w:szCs w:val="28"/>
-        </w:rPr>
-        <w:t xml:space="preserve">          1.</w:t>
-      </w:r>
-    </w:p>
-    <w:p>
-      <w:pPr>
-        <w:pStyle w:val="ac"/>
-        <w:rPr>
-          <w:szCs w:val="28"/>
-        </w:rPr>
-      </w:pPr>
-      <w:r>
-        <w:rPr>
-          <w:noProof/>
-          <w:szCs w:val="28"/>
-          <w:lang w:eastAsia="ru-RU" w:bidi="ar-SA"/>
-        </w:rPr>
+        <w:t xml:space="preserve"> </w:t>
+      </w:r>
+    </w:p>
+    <w:p>
+      <w:pPr>
+        <w:rPr>
+          <w:szCs w:val="28"/>
+        </w:rPr>
+      </w:pPr>
+      <w:r>
+        <w:rPr>
+          <w:szCs w:val="28"/>
+        </w:rPr>
+        <w:t>1.</w:t>
+      </w:r>
+    </w:p>
+    <w:p>
+      <w:pPr>
+        <w:pStyle w:val="af5"/>
+        <w:ind w:left="-851"/>
+      </w:pPr>
+      <w:r>
         <w:drawing>
-          <wp:inline distT="0" distB="0" distL="0" distR="0">
-            <wp:extent cx="6089478" cy="1317436"/>
+          <wp:inline distT="0" distB="0" distL="0" distR="0" wp14:anchorId="407FFC4A" wp14:editId="7F739EC9">
+            <wp:extent cx="5515610" cy="1193281"/>
             <wp:effectExtent l="0" t="0" r="0" b="0"/>
             <wp:docPr id="4" name="Рисунок 4"/>
             <wp:cNvGraphicFramePr>
@@ -3000,7 +3050,7 @@
                   <pic:spPr bwMode="auto">
                     <a:xfrm>
                       <a:off x="0" y="0"/>
-                      <a:ext cx="6225616" cy="1346889"/>
+                      <a:ext cx="5693851" cy="1231843"/>
                     </a:xfrm>
                     <a:prstGeom prst="rect">
                       <a:avLst/>
@@ -3027,7 +3077,6 @@
     </w:p>
     <w:p>
       <w:pPr>
-        <w:pStyle w:val="ac"/>
         <w:rPr>
           <w:szCs w:val="28"/>
         </w:rPr>
@@ -3041,20 +3090,13 @@
     </w:p>
     <w:p>
       <w:pPr>
-        <w:pStyle w:val="ac"/>
-        <w:rPr>
-          <w:szCs w:val="28"/>
-        </w:rPr>
-      </w:pPr>
-      <w:r>
-        <w:rPr>
-          <w:noProof/>
-          <w:szCs w:val="28"/>
-          <w:lang w:eastAsia="ru-RU" w:bidi="ar-SA"/>
-        </w:rPr>
+        <w:pStyle w:val="af5"/>
+        <w:ind w:left="-709" w:firstLine="709"/>
+      </w:pPr>
+      <w:r>
         <w:drawing>
-          <wp:inline distT="0" distB="0" distL="0" distR="0">
-            <wp:extent cx="6520180" cy="1173443"/>
+          <wp:inline distT="0" distB="0" distL="0" distR="0" wp14:anchorId="24432B0E" wp14:editId="6CB2E772">
+            <wp:extent cx="6154908" cy="1107705"/>
             <wp:effectExtent l="0" t="0" r="0" b="0"/>
             <wp:docPr id="6" name="Рисунок 6"/>
             <wp:cNvGraphicFramePr>
@@ -3085,7 +3127,7 @@
                   <pic:spPr bwMode="auto">
                     <a:xfrm>
                       <a:off x="0" y="0"/>
-                      <a:ext cx="6531860" cy="1175545"/>
+                      <a:ext cx="6201221" cy="1116040"/>
                     </a:xfrm>
                     <a:prstGeom prst="rect">
                       <a:avLst/>
@@ -3112,7 +3154,6 @@
     </w:p>
     <w:p>
       <w:pPr>
-        <w:pStyle w:val="ac"/>
         <w:rPr>
           <w:szCs w:val="28"/>
         </w:rPr>
@@ -3126,20 +3167,12 @@
     </w:p>
     <w:p>
       <w:pPr>
-        <w:pStyle w:val="ac"/>
-        <w:rPr>
-          <w:szCs w:val="28"/>
-        </w:rPr>
-      </w:pPr>
-      <w:r>
-        <w:rPr>
-          <w:noProof/>
-          <w:szCs w:val="28"/>
-          <w:lang w:eastAsia="ru-RU" w:bidi="ar-SA"/>
-        </w:rPr>
+        <w:pStyle w:val="af5"/>
+      </w:pPr>
+      <w:r>
         <w:drawing>
-          <wp:inline distT="0" distB="0" distL="0" distR="0">
-            <wp:extent cx="6518275" cy="1210942"/>
+          <wp:inline distT="0" distB="0" distL="0" distR="0" wp14:anchorId="4A905395" wp14:editId="2E9AD989">
+            <wp:extent cx="6114415" cy="1135915"/>
             <wp:effectExtent l="0" t="0" r="0" b="0"/>
             <wp:docPr id="7" name="Рисунок 7"/>
             <wp:cNvGraphicFramePr>
@@ -3170,7 +3203,7 @@
                   <pic:spPr bwMode="auto">
                     <a:xfrm>
                       <a:off x="0" y="0"/>
-                      <a:ext cx="6565712" cy="1219755"/>
+                      <a:ext cx="6209138" cy="1153512"/>
                     </a:xfrm>
                     <a:prstGeom prst="rect">
                       <a:avLst/>
@@ -3198,7 +3231,6 @@
     </w:p>
     <w:p>
       <w:pPr>
-        <w:pStyle w:val="ac"/>
         <w:rPr>
           <w:szCs w:val="28"/>
           <w:lang w:val="en-US"/>
@@ -3214,20 +3246,16 @@
     </w:p>
     <w:p>
       <w:pPr>
-        <w:pStyle w:val="ac"/>
-        <w:rPr>
-          <w:szCs w:val="28"/>
-        </w:rPr>
+        <w:pStyle w:val="aa"/>
       </w:pPr>
       <w:r>
         <w:rPr>
           <w:noProof/>
-          <w:szCs w:val="28"/>
           <w:lang w:eastAsia="ru-RU" w:bidi="ar-SA"/>
         </w:rPr>
         <w:drawing>
-          <wp:inline distT="0" distB="0" distL="0" distR="0">
-            <wp:extent cx="6537325" cy="1148064"/>
+          <wp:inline distT="0" distB="0" distL="0" distR="0" wp14:anchorId="34FA82DF" wp14:editId="5CA83665">
+            <wp:extent cx="6076315" cy="1067103"/>
             <wp:effectExtent l="0" t="0" r="0" b="0"/>
             <wp:docPr id="8" name="Рисунок 8"/>
             <wp:cNvGraphicFramePr>
@@ -3258,7 +3286,7 @@
                   <pic:spPr bwMode="auto">
                     <a:xfrm>
                       <a:off x="0" y="0"/>
-                      <a:ext cx="6584561" cy="1156359"/>
+                      <a:ext cx="6211033" cy="1090762"/>
                     </a:xfrm>
                     <a:prstGeom prst="rect">
                       <a:avLst/>
@@ -3283,18 +3311,10 @@
           <w:numId w:val="0"/>
         </w:numPr>
       </w:pPr>
-      <w:bookmarkStart w:id="12" w:name="_Toc530326972"/>
       <w:r>
         <w:lastRenderedPageBreak/>
-        <w:t xml:space="preserve">Описание содержимого директории </w:t>
-      </w:r>
-      <w:r>
-        <w:rPr>
-          <w:lang w:val="en-US"/>
-        </w:rPr>
-        <w:t>src</w:t>
-      </w:r>
-      <w:bookmarkEnd w:id="12"/>
+        <w:t>Разработанные программы/скрипты</w:t>
+      </w:r>
     </w:p>
     <w:p>
       <w:pPr>
@@ -3543,21 +3563,6 @@
           <w:ilvl w:val="0"/>
           <w:numId w:val="0"/>
         </w:numPr>
-        <w:ind w:left="360"/>
-        <w:rPr>
-          <w:b w:val="0"/>
-          <w:sz w:val="28"/>
-          <w:szCs w:val="28"/>
-        </w:rPr>
-      </w:pPr>
-    </w:p>
-    <w:p>
-      <w:pPr>
-        <w:pStyle w:val="1"/>
-        <w:numPr>
-          <w:ilvl w:val="0"/>
-          <w:numId w:val="0"/>
-        </w:numPr>
       </w:pPr>
       <w:bookmarkStart w:id="13" w:name="_Toc530326973"/>
       <w:r>
@@ -3567,48 +3572,41 @@
     </w:p>
     <w:p>
       <w:r>
-        <w:t>В работе были рассмотрены</w:t>
-      </w:r>
-      <w:r>
-        <w:t xml:space="preserve"> </w:t>
-      </w:r>
-      <w:r>
-        <w:t xml:space="preserve"> 4 конфигурации</w:t>
+        <w:t>В работе рассмотрены 4 конфигурации</w:t>
       </w:r>
       <w:r>
         <w:t>.</w:t>
       </w:r>
     </w:p>
-    <w:p>
-      <w:r>
-        <w:t>Общие данные для всех экспериментов:</w:t>
-      </w:r>
-    </w:p>
-    <w:p>
-      <w:r>
-        <w:t xml:space="preserve">количество эпох  = 10, </w:t>
-      </w:r>
-    </w:p>
-    <w:p>
-      <w:r>
-        <w:t>скорость обучения  =  0.001.</w:t>
-      </w:r>
-    </w:p>
-    <w:p>
-      <w:r>
-        <w:rPr>
-          <w:lang w:val="en-US"/>
-        </w:rPr>
-        <w:t xml:space="preserve">Time – </w:t>
-      </w:r>
-      <w:r>
-        <w:t>время обучения.</w:t>
+    <w:p/>
+    <w:p>
+      <w:r>
+        <w:t>Параметры обучения</w:t>
+      </w:r>
+      <w:r>
+        <w:t>:</w:t>
+      </w:r>
+    </w:p>
+    <w:p>
+      <w:r>
+        <w:t>количество эпох –</w:t>
+      </w:r>
+      <w:r>
+        <w:t xml:space="preserve"> 10, </w:t>
+      </w:r>
+    </w:p>
+    <w:p>
+      <w:r>
+        <w:t xml:space="preserve">скорость обучения – </w:t>
+      </w:r>
+      <w:r>
+        <w:t>0.001.</w:t>
       </w:r>
     </w:p>
     <w:p/>
     <w:tbl>
       <w:tblPr>
-        <w:tblW w:w="10147" w:type="dxa"/>
+        <w:tblW w:w="5000" w:type="pct"/>
         <w:tblBorders>
           <w:top w:val="single" w:sz="2" w:space="0" w:color="000001"/>
           <w:left w:val="single" w:sz="2" w:space="0" w:color="000001"/>
@@ -3624,18 +3622,18 @@
         <w:tblLook w:val="0000" w:firstRow="0" w:lastRow="0" w:firstColumn="0" w:lastColumn="0" w:noHBand="0" w:noVBand="0"/>
       </w:tblPr>
       <w:tblGrid>
-        <w:gridCol w:w="385"/>
-        <w:gridCol w:w="1657"/>
-        <w:gridCol w:w="1947"/>
-        <w:gridCol w:w="2046"/>
-        <w:gridCol w:w="1369"/>
-        <w:gridCol w:w="1379"/>
-        <w:gridCol w:w="1364"/>
+        <w:gridCol w:w="341"/>
+        <w:gridCol w:w="1522"/>
+        <w:gridCol w:w="1787"/>
+        <w:gridCol w:w="1877"/>
+        <w:gridCol w:w="1422"/>
+        <w:gridCol w:w="1264"/>
+        <w:gridCol w:w="1244"/>
       </w:tblGrid>
       <w:tr>
         <w:tc>
           <w:tcPr>
-            <w:tcW w:w="385" w:type="dxa"/>
+            <w:tcW w:w="189" w:type="pct"/>
             <w:vMerge w:val="restart"/>
             <w:tcBorders>
               <w:top w:val="single" w:sz="2" w:space="0" w:color="000001"/>
@@ -3654,12 +3652,16 @@
               <w:rPr>
                 <w:b/>
                 <w:bCs/>
+                <w:sz w:val="20"/>
+                <w:szCs w:val="20"/>
               </w:rPr>
             </w:pPr>
             <w:r>
               <w:rPr>
                 <w:b/>
                 <w:bCs/>
+                <w:sz w:val="20"/>
+                <w:szCs w:val="20"/>
               </w:rPr>
               <w:t>№</w:t>
             </w:r>
@@ -3667,7 +3669,7 @@
         </w:tc>
         <w:tc>
           <w:tcPr>
-            <w:tcW w:w="1657" w:type="dxa"/>
+            <w:tcW w:w="813" w:type="pct"/>
             <w:vMerge w:val="restart"/>
             <w:tcBorders>
               <w:top w:val="single" w:sz="2" w:space="0" w:color="000001"/>
@@ -3686,12 +3688,16 @@
               <w:rPr>
                 <w:b/>
                 <w:bCs/>
+                <w:sz w:val="20"/>
+                <w:szCs w:val="20"/>
               </w:rPr>
             </w:pPr>
             <w:r>
               <w:rPr>
                 <w:b/>
                 <w:bCs/>
+                <w:sz w:val="20"/>
+                <w:szCs w:val="20"/>
               </w:rPr>
               <w:t>Количество скрытых слоев</w:t>
             </w:r>
@@ -3699,7 +3705,7 @@
         </w:tc>
         <w:tc>
           <w:tcPr>
-            <w:tcW w:w="1947" w:type="dxa"/>
+            <w:tcW w:w="953" w:type="pct"/>
             <w:vMerge w:val="restart"/>
             <w:tcBorders>
               <w:top w:val="single" w:sz="2" w:space="0" w:color="000001"/>
@@ -3718,12 +3724,16 @@
               <w:rPr>
                 <w:b/>
                 <w:bCs/>
+                <w:sz w:val="20"/>
+                <w:szCs w:val="20"/>
               </w:rPr>
             </w:pPr>
             <w:r>
               <w:rPr>
                 <w:b/>
                 <w:bCs/>
+                <w:sz w:val="20"/>
+                <w:szCs w:val="20"/>
               </w:rPr>
               <w:t>Количество нейронов на скрытых слоях</w:t>
             </w:r>
@@ -3731,7 +3741,7 @@
         </w:tc>
         <w:tc>
           <w:tcPr>
-            <w:tcW w:w="2046" w:type="dxa"/>
+            <w:tcW w:w="1001" w:type="pct"/>
             <w:vMerge w:val="restart"/>
             <w:tcBorders>
               <w:top w:val="single" w:sz="2" w:space="0" w:color="000001"/>
@@ -3750,12 +3760,16 @@
               <w:rPr>
                 <w:b/>
                 <w:bCs/>
+                <w:sz w:val="20"/>
+                <w:szCs w:val="20"/>
               </w:rPr>
             </w:pPr>
             <w:r>
               <w:rPr>
                 <w:b/>
                 <w:bCs/>
+                <w:sz w:val="20"/>
+                <w:szCs w:val="20"/>
               </w:rPr>
               <w:t>Функции активации</w:t>
             </w:r>
@@ -3763,7 +3777,7 @@
         </w:tc>
         <w:tc>
           <w:tcPr>
-            <w:tcW w:w="4112" w:type="dxa"/>
+            <w:tcW w:w="2044" w:type="pct"/>
             <w:gridSpan w:val="3"/>
             <w:tcBorders>
               <w:top w:val="single" w:sz="2" w:space="0" w:color="000001"/>
@@ -3783,12 +3797,16 @@
               <w:rPr>
                 <w:b/>
                 <w:bCs/>
+                <w:sz w:val="20"/>
+                <w:szCs w:val="20"/>
               </w:rPr>
             </w:pPr>
             <w:r>
               <w:rPr>
                 <w:b/>
                 <w:bCs/>
+                <w:sz w:val="20"/>
+                <w:szCs w:val="20"/>
               </w:rPr>
               <w:t>Результат</w:t>
             </w:r>
@@ -3798,7 +3816,7 @@
       <w:tr>
         <w:tc>
           <w:tcPr>
-            <w:tcW w:w="385" w:type="dxa"/>
+            <w:tcW w:w="189" w:type="pct"/>
             <w:vMerge/>
             <w:tcBorders>
               <w:top w:val="single" w:sz="2" w:space="0" w:color="000001"/>
@@ -3814,12 +3832,16 @@
             <w:pPr>
               <w:pStyle w:val="aa"/>
               <w:jc w:val="center"/>
+              <w:rPr>
+                <w:sz w:val="20"/>
+                <w:szCs w:val="20"/>
+              </w:rPr>
             </w:pPr>
           </w:p>
         </w:tc>
         <w:tc>
           <w:tcPr>
-            <w:tcW w:w="1657" w:type="dxa"/>
+            <w:tcW w:w="813" w:type="pct"/>
             <w:vMerge/>
             <w:tcBorders>
               <w:top w:val="single" w:sz="2" w:space="0" w:color="000001"/>
@@ -3835,12 +3857,16 @@
             <w:pPr>
               <w:pStyle w:val="aa"/>
               <w:jc w:val="center"/>
+              <w:rPr>
+                <w:sz w:val="20"/>
+                <w:szCs w:val="20"/>
+              </w:rPr>
             </w:pPr>
           </w:p>
         </w:tc>
         <w:tc>
           <w:tcPr>
-            <w:tcW w:w="1947" w:type="dxa"/>
+            <w:tcW w:w="953" w:type="pct"/>
             <w:vMerge/>
             <w:tcBorders>
               <w:top w:val="single" w:sz="2" w:space="0" w:color="000001"/>
@@ -3856,12 +3882,16 @@
             <w:pPr>
               <w:pStyle w:val="aa"/>
               <w:jc w:val="center"/>
+              <w:rPr>
+                <w:sz w:val="20"/>
+                <w:szCs w:val="20"/>
+              </w:rPr>
             </w:pPr>
           </w:p>
         </w:tc>
         <w:tc>
           <w:tcPr>
-            <w:tcW w:w="2046" w:type="dxa"/>
+            <w:tcW w:w="1001" w:type="pct"/>
             <w:vMerge/>
             <w:tcBorders>
               <w:top w:val="single" w:sz="2" w:space="0" w:color="000001"/>
@@ -3877,12 +3907,16 @@
             <w:pPr>
               <w:pStyle w:val="aa"/>
               <w:jc w:val="center"/>
+              <w:rPr>
+                <w:sz w:val="20"/>
+                <w:szCs w:val="20"/>
+              </w:rPr>
             </w:pPr>
           </w:p>
         </w:tc>
         <w:tc>
           <w:tcPr>
-            <w:tcW w:w="1369" w:type="dxa"/>
+            <w:tcW w:w="701" w:type="pct"/>
             <w:tcBorders>
               <w:top w:val="single" w:sz="2" w:space="0" w:color="000001"/>
               <w:left w:val="single" w:sz="2" w:space="0" w:color="000001"/>
@@ -3897,15 +3931,23 @@
             <w:pPr>
               <w:pStyle w:val="aa"/>
               <w:jc w:val="center"/>
+              <w:rPr>
+                <w:sz w:val="20"/>
+                <w:szCs w:val="20"/>
+              </w:rPr>
             </w:pPr>
             <w:r>
-              <w:t>Train-accuracy</w:t>
+              <w:rPr>
+                <w:sz w:val="20"/>
+                <w:szCs w:val="20"/>
+              </w:rPr>
+              <w:t>Точность на тренировочном множестве</w:t>
             </w:r>
           </w:p>
         </w:tc>
         <w:tc>
           <w:tcPr>
-            <w:tcW w:w="1379" w:type="dxa"/>
+            <w:tcW w:w="677" w:type="pct"/>
             <w:tcBorders>
               <w:top w:val="single" w:sz="2" w:space="0" w:color="000001"/>
               <w:left w:val="single" w:sz="2" w:space="0" w:color="000001"/>
@@ -3919,15 +3961,23 @@
           <w:p>
             <w:pPr>
               <w:jc w:val="center"/>
+              <w:rPr>
+                <w:sz w:val="20"/>
+                <w:szCs w:val="20"/>
+              </w:rPr>
             </w:pPr>
             <w:r>
-              <w:t>Validation-accuracy</w:t>
+              <w:rPr>
+                <w:sz w:val="20"/>
+                <w:szCs w:val="20"/>
+              </w:rPr>
+              <w:t>Точность на тестовом множестве</w:t>
             </w:r>
           </w:p>
         </w:tc>
         <w:tc>
           <w:tcPr>
-            <w:tcW w:w="1364" w:type="dxa"/>
+            <w:tcW w:w="667" w:type="pct"/>
             <w:tcBorders>
               <w:top w:val="single" w:sz="2" w:space="0" w:color="000001"/>
               <w:left w:val="single" w:sz="2" w:space="0" w:color="000001"/>
@@ -3942,12 +3992,31 @@
           <w:p>
             <w:pPr>
               <w:jc w:val="center"/>
+              <w:rPr>
+                <w:sz w:val="20"/>
+                <w:szCs w:val="20"/>
+              </w:rPr>
             </w:pPr>
             <w:r>
-              <w:t>Time</w:t>
+              <w:rPr>
+                <w:sz w:val="20"/>
+                <w:szCs w:val="20"/>
+              </w:rPr>
+              <w:t>Время</w:t>
             </w:r>
             <w:r>
-              <w:t>, sec</w:t>
+              <w:rPr>
+                <w:sz w:val="20"/>
+                <w:szCs w:val="20"/>
+              </w:rPr>
+              <w:t xml:space="preserve">, </w:t>
+            </w:r>
+            <w:r>
+              <w:rPr>
+                <w:sz w:val="20"/>
+                <w:szCs w:val="20"/>
+              </w:rPr>
+              <w:t>с</w:t>
             </w:r>
           </w:p>
         </w:tc>
@@ -3955,7 +4024,7 @@
       <w:tr>
         <w:tc>
           <w:tcPr>
-            <w:tcW w:w="385" w:type="dxa"/>
+            <w:tcW w:w="189" w:type="pct"/>
             <w:tcBorders>
               <w:top w:val="single" w:sz="2" w:space="0" w:color="000001"/>
               <w:left w:val="single" w:sz="2" w:space="0" w:color="000001"/>
@@ -3970,15 +4039,23 @@
             <w:pPr>
               <w:pStyle w:val="aa"/>
               <w:jc w:val="center"/>
+              <w:rPr>
+                <w:sz w:val="20"/>
+                <w:szCs w:val="20"/>
+              </w:rPr>
             </w:pPr>
             <w:r>
+              <w:rPr>
+                <w:sz w:val="20"/>
+                <w:szCs w:val="20"/>
+              </w:rPr>
               <w:t>1</w:t>
             </w:r>
           </w:p>
         </w:tc>
         <w:tc>
           <w:tcPr>
-            <w:tcW w:w="1657" w:type="dxa"/>
+            <w:tcW w:w="813" w:type="pct"/>
             <w:tcBorders>
               <w:top w:val="single" w:sz="2" w:space="0" w:color="000001"/>
               <w:left w:val="single" w:sz="2" w:space="0" w:color="000001"/>
@@ -3993,15 +4070,23 @@
             <w:pPr>
               <w:pStyle w:val="aa"/>
               <w:jc w:val="center"/>
+              <w:rPr>
+                <w:sz w:val="20"/>
+                <w:szCs w:val="20"/>
+              </w:rPr>
             </w:pPr>
             <w:r>
+              <w:rPr>
+                <w:sz w:val="20"/>
+                <w:szCs w:val="20"/>
+              </w:rPr>
               <w:t>3</w:t>
             </w:r>
           </w:p>
         </w:tc>
         <w:tc>
           <w:tcPr>
-            <w:tcW w:w="1947" w:type="dxa"/>
+            <w:tcW w:w="953" w:type="pct"/>
             <w:tcBorders>
               <w:top w:val="single" w:sz="2" w:space="0" w:color="000001"/>
               <w:left w:val="single" w:sz="2" w:space="0" w:color="000001"/>
@@ -4016,15 +4101,23 @@
             <w:pPr>
               <w:pStyle w:val="aa"/>
               <w:jc w:val="center"/>
+              <w:rPr>
+                <w:sz w:val="20"/>
+                <w:szCs w:val="20"/>
+              </w:rPr>
             </w:pPr>
             <w:r>
+              <w:rPr>
+                <w:sz w:val="20"/>
+                <w:szCs w:val="20"/>
+              </w:rPr>
               <w:t>1000-500-250</w:t>
             </w:r>
           </w:p>
         </w:tc>
         <w:tc>
           <w:tcPr>
-            <w:tcW w:w="2046" w:type="dxa"/>
+            <w:tcW w:w="1001" w:type="pct"/>
             <w:tcBorders>
               <w:top w:val="single" w:sz="2" w:space="0" w:color="000001"/>
               <w:left w:val="single" w:sz="2" w:space="0" w:color="000001"/>
@@ -4039,15 +4132,23 @@
             <w:pPr>
               <w:pStyle w:val="aa"/>
               <w:jc w:val="center"/>
+              <w:rPr>
+                <w:sz w:val="20"/>
+                <w:szCs w:val="20"/>
+              </w:rPr>
             </w:pPr>
             <w:r>
+              <w:rPr>
+                <w:sz w:val="20"/>
+                <w:szCs w:val="20"/>
+              </w:rPr>
               <w:t>tanh-tanh-sigmoid</w:t>
             </w:r>
           </w:p>
         </w:tc>
         <w:tc>
           <w:tcPr>
-            <w:tcW w:w="1369" w:type="dxa"/>
+            <w:tcW w:w="701" w:type="pct"/>
             <w:tcBorders>
               <w:top w:val="single" w:sz="2" w:space="0" w:color="000001"/>
               <w:left w:val="single" w:sz="2" w:space="0" w:color="000001"/>
@@ -4062,15 +4163,23 @@
             <w:pPr>
               <w:pStyle w:val="aa"/>
               <w:jc w:val="center"/>
+              <w:rPr>
+                <w:sz w:val="20"/>
+                <w:szCs w:val="20"/>
+              </w:rPr>
             </w:pPr>
             <w:r>
+              <w:rPr>
+                <w:sz w:val="20"/>
+                <w:szCs w:val="20"/>
+              </w:rPr>
               <w:t>0.56</w:t>
             </w:r>
           </w:p>
         </w:tc>
         <w:tc>
           <w:tcPr>
-            <w:tcW w:w="1379" w:type="dxa"/>
+            <w:tcW w:w="677" w:type="pct"/>
             <w:tcBorders>
               <w:top w:val="single" w:sz="2" w:space="0" w:color="000001"/>
               <w:left w:val="single" w:sz="2" w:space="0" w:color="000001"/>
@@ -4085,17 +4194,23 @@
             <w:pPr>
               <w:pStyle w:val="aa"/>
               <w:jc w:val="center"/>
+              <w:rPr>
+                <w:sz w:val="20"/>
+                <w:szCs w:val="20"/>
+              </w:rPr>
             </w:pPr>
             <w:r>
+              <w:rPr>
+                <w:sz w:val="20"/>
+                <w:szCs w:val="20"/>
+              </w:rPr>
               <w:t>0.5</w:t>
             </w:r>
-            <w:bookmarkStart w:id="14" w:name="_GoBack"/>
-            <w:bookmarkEnd w:id="14"/>
           </w:p>
         </w:tc>
         <w:tc>
           <w:tcPr>
-            <w:tcW w:w="1364" w:type="dxa"/>
+            <w:tcW w:w="667" w:type="pct"/>
             <w:tcBorders>
               <w:top w:val="single" w:sz="2" w:space="0" w:color="000001"/>
               <w:left w:val="single" w:sz="2" w:space="0" w:color="000001"/>
@@ -4111,8 +4226,16 @@
             <w:pPr>
               <w:pStyle w:val="aa"/>
               <w:jc w:val="center"/>
+              <w:rPr>
+                <w:sz w:val="20"/>
+                <w:szCs w:val="20"/>
+              </w:rPr>
             </w:pPr>
             <w:r>
+              <w:rPr>
+                <w:sz w:val="20"/>
+                <w:szCs w:val="20"/>
+              </w:rPr>
               <w:t>48.86</w:t>
             </w:r>
           </w:p>
@@ -4121,7 +4244,7 @@
       <w:tr>
         <w:tc>
           <w:tcPr>
-            <w:tcW w:w="385" w:type="dxa"/>
+            <w:tcW w:w="189" w:type="pct"/>
             <w:tcBorders>
               <w:top w:val="single" w:sz="2" w:space="0" w:color="000001"/>
               <w:left w:val="single" w:sz="2" w:space="0" w:color="000001"/>
@@ -4136,15 +4259,23 @@
             <w:pPr>
               <w:pStyle w:val="aa"/>
               <w:jc w:val="center"/>
+              <w:rPr>
+                <w:sz w:val="20"/>
+                <w:szCs w:val="20"/>
+              </w:rPr>
             </w:pPr>
             <w:r>
+              <w:rPr>
+                <w:sz w:val="20"/>
+                <w:szCs w:val="20"/>
+              </w:rPr>
               <w:t>2</w:t>
             </w:r>
           </w:p>
         </w:tc>
         <w:tc>
           <w:tcPr>
-            <w:tcW w:w="1657" w:type="dxa"/>
+            <w:tcW w:w="813" w:type="pct"/>
             <w:tcBorders>
               <w:top w:val="single" w:sz="2" w:space="0" w:color="000001"/>
               <w:left w:val="single" w:sz="2" w:space="0" w:color="000001"/>
@@ -4159,15 +4290,23 @@
             <w:pPr>
               <w:pStyle w:val="aa"/>
               <w:jc w:val="center"/>
+              <w:rPr>
+                <w:sz w:val="20"/>
+                <w:szCs w:val="20"/>
+              </w:rPr>
             </w:pPr>
             <w:r>
+              <w:rPr>
+                <w:sz w:val="20"/>
+                <w:szCs w:val="20"/>
+              </w:rPr>
               <w:t>4</w:t>
             </w:r>
           </w:p>
         </w:tc>
         <w:tc>
           <w:tcPr>
-            <w:tcW w:w="1947" w:type="dxa"/>
+            <w:tcW w:w="953" w:type="pct"/>
             <w:tcBorders>
               <w:top w:val="single" w:sz="2" w:space="0" w:color="000001"/>
               <w:left w:val="single" w:sz="2" w:space="0" w:color="000001"/>
@@ -4182,15 +4321,23 @@
             <w:pPr>
               <w:pStyle w:val="aa"/>
               <w:jc w:val="center"/>
+              <w:rPr>
+                <w:sz w:val="20"/>
+                <w:szCs w:val="20"/>
+              </w:rPr>
             </w:pPr>
             <w:r>
+              <w:rPr>
+                <w:sz w:val="20"/>
+                <w:szCs w:val="20"/>
+              </w:rPr>
               <w:t>2000-1000-500-250</w:t>
             </w:r>
           </w:p>
         </w:tc>
         <w:tc>
           <w:tcPr>
-            <w:tcW w:w="2046" w:type="dxa"/>
+            <w:tcW w:w="1001" w:type="pct"/>
             <w:tcBorders>
               <w:top w:val="single" w:sz="2" w:space="0" w:color="000001"/>
               <w:left w:val="single" w:sz="2" w:space="0" w:color="000001"/>
@@ -4205,15 +4352,23 @@
             <w:pPr>
               <w:pStyle w:val="aa"/>
               <w:jc w:val="center"/>
+              <w:rPr>
+                <w:sz w:val="20"/>
+                <w:szCs w:val="20"/>
+              </w:rPr>
             </w:pPr>
             <w:r>
+              <w:rPr>
+                <w:sz w:val="20"/>
+                <w:szCs w:val="20"/>
+              </w:rPr>
               <w:t>tanh-tanh-tanh-sigmoid</w:t>
             </w:r>
           </w:p>
         </w:tc>
         <w:tc>
           <w:tcPr>
-            <w:tcW w:w="1369" w:type="dxa"/>
+            <w:tcW w:w="701" w:type="pct"/>
             <w:tcBorders>
               <w:top w:val="single" w:sz="2" w:space="0" w:color="000001"/>
               <w:left w:val="single" w:sz="2" w:space="0" w:color="000001"/>
@@ -4228,15 +4383,23 @@
             <w:pPr>
               <w:pStyle w:val="aa"/>
               <w:jc w:val="center"/>
+              <w:rPr>
+                <w:sz w:val="20"/>
+                <w:szCs w:val="20"/>
+              </w:rPr>
             </w:pPr>
             <w:r>
+              <w:rPr>
+                <w:sz w:val="20"/>
+                <w:szCs w:val="20"/>
+              </w:rPr>
               <w:t>0.57</w:t>
             </w:r>
           </w:p>
         </w:tc>
         <w:tc>
           <w:tcPr>
-            <w:tcW w:w="1379" w:type="dxa"/>
+            <w:tcW w:w="677" w:type="pct"/>
             <w:tcBorders>
               <w:top w:val="single" w:sz="2" w:space="0" w:color="000001"/>
               <w:left w:val="single" w:sz="2" w:space="0" w:color="000001"/>
@@ -4251,15 +4414,23 @@
             <w:pPr>
               <w:pStyle w:val="aa"/>
               <w:jc w:val="center"/>
+              <w:rPr>
+                <w:sz w:val="20"/>
+                <w:szCs w:val="20"/>
+              </w:rPr>
             </w:pPr>
             <w:r>
+              <w:rPr>
+                <w:sz w:val="20"/>
+                <w:szCs w:val="20"/>
+              </w:rPr>
               <w:t>0.5</w:t>
             </w:r>
           </w:p>
         </w:tc>
         <w:tc>
           <w:tcPr>
-            <w:tcW w:w="1364" w:type="dxa"/>
+            <w:tcW w:w="667" w:type="pct"/>
             <w:tcBorders>
               <w:top w:val="single" w:sz="2" w:space="0" w:color="000001"/>
               <w:left w:val="single" w:sz="2" w:space="0" w:color="000001"/>
@@ -4275,8 +4446,16 @@
             <w:pPr>
               <w:pStyle w:val="aa"/>
               <w:jc w:val="center"/>
+              <w:rPr>
+                <w:sz w:val="20"/>
+                <w:szCs w:val="20"/>
+              </w:rPr>
             </w:pPr>
             <w:r>
+              <w:rPr>
+                <w:sz w:val="20"/>
+                <w:szCs w:val="20"/>
+              </w:rPr>
               <w:t>49.62</w:t>
             </w:r>
           </w:p>
@@ -4285,7 +4464,7 @@
       <w:tr>
         <w:tc>
           <w:tcPr>
-            <w:tcW w:w="385" w:type="dxa"/>
+            <w:tcW w:w="189" w:type="pct"/>
             <w:tcBorders>
               <w:top w:val="single" w:sz="2" w:space="0" w:color="000001"/>
               <w:left w:val="single" w:sz="2" w:space="0" w:color="000001"/>
@@ -4300,15 +4479,23 @@
             <w:pPr>
               <w:pStyle w:val="aa"/>
               <w:jc w:val="center"/>
+              <w:rPr>
+                <w:sz w:val="20"/>
+                <w:szCs w:val="20"/>
+              </w:rPr>
             </w:pPr>
             <w:r>
+              <w:rPr>
+                <w:sz w:val="20"/>
+                <w:szCs w:val="20"/>
+              </w:rPr>
               <w:t>3</w:t>
             </w:r>
           </w:p>
         </w:tc>
         <w:tc>
           <w:tcPr>
-            <w:tcW w:w="1657" w:type="dxa"/>
+            <w:tcW w:w="813" w:type="pct"/>
             <w:tcBorders>
               <w:top w:val="single" w:sz="2" w:space="0" w:color="000001"/>
               <w:left w:val="single" w:sz="2" w:space="0" w:color="000001"/>
@@ -4323,15 +4510,23 @@
             <w:pPr>
               <w:pStyle w:val="aa"/>
               <w:jc w:val="center"/>
+              <w:rPr>
+                <w:sz w:val="20"/>
+                <w:szCs w:val="20"/>
+              </w:rPr>
             </w:pPr>
             <w:r>
+              <w:rPr>
+                <w:sz w:val="20"/>
+                <w:szCs w:val="20"/>
+              </w:rPr>
               <w:t>4</w:t>
             </w:r>
           </w:p>
         </w:tc>
         <w:tc>
           <w:tcPr>
-            <w:tcW w:w="1947" w:type="dxa"/>
+            <w:tcW w:w="953" w:type="pct"/>
             <w:tcBorders>
               <w:top w:val="single" w:sz="2" w:space="0" w:color="000001"/>
               <w:left w:val="single" w:sz="2" w:space="0" w:color="000001"/>
@@ -4346,15 +4541,23 @@
             <w:pPr>
               <w:pStyle w:val="aa"/>
               <w:jc w:val="center"/>
+              <w:rPr>
+                <w:sz w:val="20"/>
+                <w:szCs w:val="20"/>
+              </w:rPr>
             </w:pPr>
             <w:r>
+              <w:rPr>
+                <w:sz w:val="20"/>
+                <w:szCs w:val="20"/>
+              </w:rPr>
               <w:t>2000-1000-500-250</w:t>
             </w:r>
           </w:p>
         </w:tc>
         <w:tc>
           <w:tcPr>
-            <w:tcW w:w="2046" w:type="dxa"/>
+            <w:tcW w:w="1001" w:type="pct"/>
             <w:tcBorders>
               <w:top w:val="single" w:sz="2" w:space="0" w:color="000001"/>
               <w:left w:val="single" w:sz="2" w:space="0" w:color="000001"/>
@@ -4369,15 +4572,23 @@
             <w:pPr>
               <w:pStyle w:val="aa"/>
               <w:jc w:val="center"/>
+              <w:rPr>
+                <w:sz w:val="20"/>
+                <w:szCs w:val="20"/>
+              </w:rPr>
             </w:pPr>
             <w:r>
+              <w:rPr>
+                <w:sz w:val="20"/>
+                <w:szCs w:val="20"/>
+              </w:rPr>
               <w:t>relu-relu-relu-sigmoid</w:t>
             </w:r>
           </w:p>
         </w:tc>
         <w:tc>
           <w:tcPr>
-            <w:tcW w:w="1369" w:type="dxa"/>
+            <w:tcW w:w="701" w:type="pct"/>
             <w:tcBorders>
               <w:top w:val="single" w:sz="2" w:space="0" w:color="000001"/>
               <w:left w:val="single" w:sz="2" w:space="0" w:color="000001"/>
@@ -4392,15 +4603,23 @@
             <w:pPr>
               <w:pStyle w:val="aa"/>
               <w:jc w:val="center"/>
+              <w:rPr>
+                <w:sz w:val="20"/>
+                <w:szCs w:val="20"/>
+              </w:rPr>
             </w:pPr>
             <w:r>
+              <w:rPr>
+                <w:sz w:val="20"/>
+                <w:szCs w:val="20"/>
+              </w:rPr>
               <w:t>0.79</w:t>
             </w:r>
           </w:p>
         </w:tc>
         <w:tc>
           <w:tcPr>
-            <w:tcW w:w="1379" w:type="dxa"/>
+            <w:tcW w:w="677" w:type="pct"/>
             <w:tcBorders>
               <w:top w:val="single" w:sz="2" w:space="0" w:color="000001"/>
               <w:left w:val="single" w:sz="2" w:space="0" w:color="000001"/>
@@ -4415,15 +4634,23 @@
             <w:pPr>
               <w:pStyle w:val="aa"/>
               <w:jc w:val="center"/>
+              <w:rPr>
+                <w:sz w:val="20"/>
+                <w:szCs w:val="20"/>
+              </w:rPr>
             </w:pPr>
             <w:r>
+              <w:rPr>
+                <w:sz w:val="20"/>
+                <w:szCs w:val="20"/>
+              </w:rPr>
               <w:t>0.74</w:t>
             </w:r>
           </w:p>
         </w:tc>
         <w:tc>
           <w:tcPr>
-            <w:tcW w:w="1364" w:type="dxa"/>
+            <w:tcW w:w="667" w:type="pct"/>
             <w:tcBorders>
               <w:top w:val="single" w:sz="2" w:space="0" w:color="000001"/>
               <w:left w:val="single" w:sz="2" w:space="0" w:color="000001"/>
@@ -4439,8 +4666,16 @@
             <w:pPr>
               <w:pStyle w:val="aa"/>
               <w:jc w:val="center"/>
+              <w:rPr>
+                <w:sz w:val="20"/>
+                <w:szCs w:val="20"/>
+              </w:rPr>
             </w:pPr>
             <w:r>
+              <w:rPr>
+                <w:sz w:val="20"/>
+                <w:szCs w:val="20"/>
+              </w:rPr>
               <w:t>47.29</w:t>
             </w:r>
           </w:p>
@@ -4449,7 +4684,7 @@
       <w:tr>
         <w:tc>
           <w:tcPr>
-            <w:tcW w:w="385" w:type="dxa"/>
+            <w:tcW w:w="189" w:type="pct"/>
             <w:tcBorders>
               <w:top w:val="single" w:sz="2" w:space="0" w:color="000001"/>
               <w:left w:val="single" w:sz="2" w:space="0" w:color="000001"/>
@@ -4464,15 +4699,23 @@
             <w:pPr>
               <w:pStyle w:val="aa"/>
               <w:jc w:val="center"/>
+              <w:rPr>
+                <w:sz w:val="20"/>
+                <w:szCs w:val="20"/>
+              </w:rPr>
             </w:pPr>
             <w:r>
+              <w:rPr>
+                <w:sz w:val="20"/>
+                <w:szCs w:val="20"/>
+              </w:rPr>
               <w:t>4</w:t>
             </w:r>
           </w:p>
         </w:tc>
         <w:tc>
           <w:tcPr>
-            <w:tcW w:w="1657" w:type="dxa"/>
+            <w:tcW w:w="813" w:type="pct"/>
             <w:tcBorders>
               <w:top w:val="single" w:sz="2" w:space="0" w:color="000001"/>
               <w:left w:val="single" w:sz="2" w:space="0" w:color="000001"/>
@@ -4487,15 +4730,23 @@
             <w:pPr>
               <w:pStyle w:val="aa"/>
               <w:jc w:val="center"/>
+              <w:rPr>
+                <w:sz w:val="20"/>
+                <w:szCs w:val="20"/>
+              </w:rPr>
             </w:pPr>
             <w:r>
+              <w:rPr>
+                <w:sz w:val="20"/>
+                <w:szCs w:val="20"/>
+              </w:rPr>
               <w:t>4</w:t>
             </w:r>
           </w:p>
         </w:tc>
         <w:tc>
           <w:tcPr>
-            <w:tcW w:w="1947" w:type="dxa"/>
+            <w:tcW w:w="953" w:type="pct"/>
             <w:tcBorders>
               <w:top w:val="single" w:sz="2" w:space="0" w:color="000001"/>
               <w:left w:val="single" w:sz="2" w:space="0" w:color="000001"/>
@@ -4510,15 +4761,23 @@
             <w:pPr>
               <w:pStyle w:val="aa"/>
               <w:jc w:val="center"/>
+              <w:rPr>
+                <w:sz w:val="20"/>
+                <w:szCs w:val="20"/>
+              </w:rPr>
             </w:pPr>
             <w:r>
+              <w:rPr>
+                <w:sz w:val="20"/>
+                <w:szCs w:val="20"/>
+              </w:rPr>
               <w:t>7500-2500-1000-250</w:t>
             </w:r>
           </w:p>
         </w:tc>
         <w:tc>
           <w:tcPr>
-            <w:tcW w:w="2046" w:type="dxa"/>
+            <w:tcW w:w="1001" w:type="pct"/>
             <w:tcBorders>
               <w:top w:val="single" w:sz="2" w:space="0" w:color="000001"/>
               <w:left w:val="single" w:sz="2" w:space="0" w:color="000001"/>
@@ -4533,15 +4792,23 @@
             <w:pPr>
               <w:pStyle w:val="aa"/>
               <w:jc w:val="center"/>
+              <w:rPr>
+                <w:sz w:val="20"/>
+                <w:szCs w:val="20"/>
+              </w:rPr>
             </w:pPr>
             <w:r>
+              <w:rPr>
+                <w:sz w:val="20"/>
+                <w:szCs w:val="20"/>
+              </w:rPr>
               <w:t>relu-relu-relu-sigmoid</w:t>
             </w:r>
           </w:p>
         </w:tc>
         <w:tc>
           <w:tcPr>
-            <w:tcW w:w="1369" w:type="dxa"/>
+            <w:tcW w:w="701" w:type="pct"/>
             <w:tcBorders>
               <w:top w:val="single" w:sz="2" w:space="0" w:color="000001"/>
               <w:left w:val="single" w:sz="2" w:space="0" w:color="000001"/>
@@ -4556,15 +4823,23 @@
             <w:pPr>
               <w:pStyle w:val="aa"/>
               <w:jc w:val="center"/>
+              <w:rPr>
+                <w:sz w:val="20"/>
+                <w:szCs w:val="20"/>
+              </w:rPr>
             </w:pPr>
             <w:r>
+              <w:rPr>
+                <w:sz w:val="20"/>
+                <w:szCs w:val="20"/>
+              </w:rPr>
               <w:t>0.83</w:t>
             </w:r>
           </w:p>
         </w:tc>
         <w:tc>
           <w:tcPr>
-            <w:tcW w:w="1379" w:type="dxa"/>
+            <w:tcW w:w="677" w:type="pct"/>
             <w:tcBorders>
               <w:top w:val="single" w:sz="2" w:space="0" w:color="000001"/>
               <w:left w:val="single" w:sz="2" w:space="0" w:color="000001"/>
@@ -4579,15 +4854,23 @@
             <w:pPr>
               <w:pStyle w:val="aa"/>
               <w:jc w:val="center"/>
+              <w:rPr>
+                <w:sz w:val="20"/>
+                <w:szCs w:val="20"/>
+              </w:rPr>
             </w:pPr>
             <w:r>
+              <w:rPr>
+                <w:sz w:val="20"/>
+                <w:szCs w:val="20"/>
+              </w:rPr>
               <w:t>0.78</w:t>
             </w:r>
           </w:p>
         </w:tc>
         <w:tc>
           <w:tcPr>
-            <w:tcW w:w="1364" w:type="dxa"/>
+            <w:tcW w:w="667" w:type="pct"/>
             <w:tcBorders>
               <w:top w:val="single" w:sz="2" w:space="0" w:color="000001"/>
               <w:left w:val="single" w:sz="2" w:space="0" w:color="000001"/>
@@ -4603,8 +4886,16 @@
             <w:pPr>
               <w:pStyle w:val="aa"/>
               <w:jc w:val="center"/>
+              <w:rPr>
+                <w:sz w:val="20"/>
+                <w:szCs w:val="20"/>
+              </w:rPr>
             </w:pPr>
             <w:r>
+              <w:rPr>
+                <w:sz w:val="20"/>
+                <w:szCs w:val="20"/>
+              </w:rPr>
               <w:t>165.79</w:t>
             </w:r>
           </w:p>
@@ -4625,19 +4916,20 @@
           <w:numId w:val="2"/>
         </w:numPr>
       </w:pPr>
-      <w:bookmarkStart w:id="15" w:name="_Toc530326974"/>
+      <w:bookmarkStart w:id="14" w:name="_Toc530326974"/>
       <w:r>
         <w:lastRenderedPageBreak/>
         <w:t>Анализ результатов</w:t>
       </w:r>
-      <w:bookmarkEnd w:id="15"/>
-    </w:p>
-    <w:p>
-      <w:pPr>
-        <w:rPr>
-          <w:szCs w:val="28"/>
-        </w:rPr>
-      </w:pPr>
+      <w:bookmarkEnd w:id="14"/>
+    </w:p>
+    <w:p>
+      <w:pPr>
+        <w:rPr>
+          <w:szCs w:val="28"/>
+        </w:rPr>
+      </w:pPr>
+      <w:commentRangeStart w:id="15"/>
       <w:r>
         <w:rPr>
           <w:szCs w:val="28"/>
@@ -5524,12 +5816,19 @@
         <w:t>.</w:t>
       </w:r>
     </w:p>
-    <w:p>
-      <w:pPr>
-        <w:rPr>
-          <w:szCs w:val="28"/>
-        </w:rPr>
-      </w:pPr>
+    <w:commentRangeEnd w:id="15"/>
+    <w:p>
+      <w:pPr>
+        <w:rPr>
+          <w:szCs w:val="28"/>
+        </w:rPr>
+      </w:pPr>
+      <w:r>
+        <w:rPr>
+          <w:rStyle w:val="af6"/>
+        </w:rPr>
+        <w:commentReference w:id="15"/>
+      </w:r>
     </w:p>
     <w:p>
       <w:pPr>
@@ -5759,47 +6058,49 @@
         <w:t xml:space="preserve"> </w:t>
       </w:r>
       <w:r>
-        <w:t xml:space="preserve">показывают более точные результаты. Так же увеличить точность помогло увеличение нейронов на всех слоях. Однако, точность увеличилась не сильно, а время работы более чем в 3 раза. </w:t>
-      </w:r>
-      <w:r>
-        <w:br w:type="page"/>
-      </w:r>
-    </w:p>
-    <w:p>
-      <w:pPr>
-        <w:pStyle w:val="1"/>
-        <w:numPr>
-          <w:ilvl w:val="0"/>
-          <w:numId w:val="2"/>
-        </w:numPr>
-      </w:pPr>
-      <w:bookmarkStart w:id="17" w:name="_Toc530326976"/>
-      <w:r>
-        <w:lastRenderedPageBreak/>
-        <w:t>Литература</w:t>
-      </w:r>
-      <w:bookmarkEnd w:id="17"/>
-    </w:p>
-    <w:p>
-      <w:r>
-        <w:t xml:space="preserve">1.  </w:t>
-      </w:r>
-      <w:r>
-        <w:rPr>
-          <w:szCs w:val="28"/>
-        </w:rPr>
-        <w:t>Образовательный курс «Методы глубокого обучения для решения задач компьютерного зрения», Кустикова В. Д.</w:t>
-      </w:r>
-    </w:p>
+        <w:t xml:space="preserve">показывают более точные результаты. Так же увеличить точность помогло увеличение нейронов на всех слоях. Однако, точность увеличилась не сильно, а время </w:t>
+      </w:r>
+      <w:r>
+        <w:t>работы более чем в 3 раза.</w:t>
+      </w:r>
+    </w:p>
+    <w:p/>
     <w:sectPr>
       <w:pgSz w:w="11906" w:h="16838"/>
-      <w:pgMar w:top="1134" w:right="850" w:bottom="1134" w:left="709" w:header="0" w:footer="0" w:gutter="0"/>
+      <w:pgMar w:top="1134" w:right="851" w:bottom="1134" w:left="1701" w:header="0" w:footer="0" w:gutter="0"/>
       <w:cols w:space="720"/>
       <w:formProt w:val="0"/>
       <w:docGrid w:linePitch="381" w:charSpace="-14337"/>
     </w:sectPr>
   </w:body>
 </w:document>
+</file>
+
+<file path=word/comments.xml><?xml version="1.0" encoding="utf-8"?>
+<w:comments xmlns:wpc="http://schemas.microsoft.com/office/word/2010/wordprocessingCanvas" xmlns:cx="http://schemas.microsoft.com/office/drawing/2014/chartex" xmlns:mc="http://schemas.openxmlformats.org/markup-compatibility/2006" xmlns:o="urn:schemas-microsoft-com:office:office" xmlns:r="http://schemas.openxmlformats.org/officeDocument/2006/relationships" xmlns:m="http://schemas.openxmlformats.org/officeDocument/2006/math" xmlns:v="urn:schemas-microsoft-com:vml" xmlns:wp14="http://schemas.microsoft.com/office/word/2010/wordprocessingDrawing" xmlns:wp="http://schemas.openxmlformats.org/drawingml/2006/wordprocessingDrawing" xmlns:w10="urn:schemas-microsoft-com:office:word" xmlns:w="http://schemas.openxmlformats.org/wordprocessingml/2006/main" xmlns:w14="http://schemas.microsoft.com/office/word/2010/wordml" xmlns:w15="http://schemas.microsoft.com/office/word/2012/wordml" xmlns:w16se="http://schemas.microsoft.com/office/word/2015/wordml/symex" xmlns:wpg="http://schemas.microsoft.com/office/word/2010/wordprocessingGroup" xmlns:wpi="http://schemas.microsoft.com/office/word/2010/wordprocessingInk" xmlns:wne="http://schemas.microsoft.com/office/word/2006/wordml" xmlns:wps="http://schemas.microsoft.com/office/word/2010/wordprocessingShape" mc:Ignorable="w14 w15 w16se wp14">
+  <w:comment w:id="15" w:author="kustikova.v" w:date="2018-11-22T11:11:00Z" w:initials="k">
+    <w:p>
+      <w:pPr>
+        <w:pStyle w:val="af7"/>
+      </w:pPr>
+      <w:r>
+        <w:rPr>
+          <w:rStyle w:val="af6"/>
+        </w:rPr>
+        <w:annotationRef/>
+      </w:r>
+      <w:r>
+        <w:t>Написать</w:t>
+      </w:r>
+    </w:p>
+  </w:comment>
+</w:comments>
+</file>
+
+<file path=word/commentsExtended.xml><?xml version="1.0" encoding="utf-8"?>
+<w15:commentsEx xmlns:wpc="http://schemas.microsoft.com/office/word/2010/wordprocessingCanvas" xmlns:cx="http://schemas.microsoft.com/office/drawing/2014/chartex" xmlns:mc="http://schemas.openxmlformats.org/markup-compatibility/2006" xmlns:o="urn:schemas-microsoft-com:office:office" xmlns:r="http://schemas.openxmlformats.org/officeDocument/2006/relationships" xmlns:m="http://schemas.openxmlformats.org/officeDocument/2006/math" xmlns:v="urn:schemas-microsoft-com:vml" xmlns:wp14="http://schemas.microsoft.com/office/word/2010/wordprocessingDrawing" xmlns:wp="http://schemas.openxmlformats.org/drawingml/2006/wordprocessingDrawing" xmlns:w10="urn:schemas-microsoft-com:office:word" xmlns:w="http://schemas.openxmlformats.org/wordprocessingml/2006/main" xmlns:w14="http://schemas.microsoft.com/office/word/2010/wordml" xmlns:w15="http://schemas.microsoft.com/office/word/2012/wordml" xmlns:w16se="http://schemas.microsoft.com/office/word/2015/wordml/symex" xmlns:wpg="http://schemas.microsoft.com/office/word/2010/wordprocessingGroup" xmlns:wpi="http://schemas.microsoft.com/office/word/2010/wordprocessingInk" xmlns:wne="http://schemas.microsoft.com/office/word/2006/wordml" xmlns:wps="http://schemas.microsoft.com/office/word/2010/wordprocessingShape" mc:Ignorable="w14 w15 w16se wp14">
+  <w15:commentEx w15:paraId="5F401F93" w15:done="0"/>
+</w15:commentsEx>
 </file>
 
 <file path=word/endnotes.xml><?xml version="1.0" encoding="utf-8"?>
@@ -6704,6 +7005,100 @@
     </w:lvl>
   </w:abstractNum>
   <w:abstractNum w:abstractNumId="9" w15:restartNumberingAfterBreak="0">
+    <w:nsid w:val="548067EE"/>
+    <w:multiLevelType w:val="multilevel"/>
+    <w:tmpl w:val="D65286FC"/>
+    <w:lvl w:ilvl="0">
+      <w:start w:val="1"/>
+      <w:numFmt w:val="decimal"/>
+      <w:lvlText w:val="%1."/>
+      <w:lvlJc w:val="left"/>
+      <w:pPr>
+        <w:ind w:left="0" w:firstLine="0"/>
+      </w:pPr>
+    </w:lvl>
+    <w:lvl w:ilvl="1">
+      <w:start w:val="1"/>
+      <w:numFmt w:val="none"/>
+      <w:suff w:val="nothing"/>
+      <w:lvlText w:val=""/>
+      <w:lvlJc w:val="left"/>
+      <w:pPr>
+        <w:ind w:left="0" w:firstLine="0"/>
+      </w:pPr>
+    </w:lvl>
+    <w:lvl w:ilvl="2">
+      <w:start w:val="1"/>
+      <w:numFmt w:val="none"/>
+      <w:suff w:val="nothing"/>
+      <w:lvlText w:val=""/>
+      <w:lvlJc w:val="left"/>
+      <w:pPr>
+        <w:ind w:left="0" w:firstLine="0"/>
+      </w:pPr>
+    </w:lvl>
+    <w:lvl w:ilvl="3">
+      <w:start w:val="1"/>
+      <w:numFmt w:val="none"/>
+      <w:suff w:val="nothing"/>
+      <w:lvlText w:val=""/>
+      <w:lvlJc w:val="left"/>
+      <w:pPr>
+        <w:ind w:left="0" w:firstLine="0"/>
+      </w:pPr>
+    </w:lvl>
+    <w:lvl w:ilvl="4">
+      <w:start w:val="1"/>
+      <w:numFmt w:val="none"/>
+      <w:suff w:val="nothing"/>
+      <w:lvlText w:val=""/>
+      <w:lvlJc w:val="left"/>
+      <w:pPr>
+        <w:ind w:left="0" w:firstLine="0"/>
+      </w:pPr>
+    </w:lvl>
+    <w:lvl w:ilvl="5">
+      <w:start w:val="1"/>
+      <w:numFmt w:val="none"/>
+      <w:suff w:val="nothing"/>
+      <w:lvlText w:val=""/>
+      <w:lvlJc w:val="left"/>
+      <w:pPr>
+        <w:ind w:left="0" w:firstLine="0"/>
+      </w:pPr>
+    </w:lvl>
+    <w:lvl w:ilvl="6">
+      <w:start w:val="1"/>
+      <w:numFmt w:val="none"/>
+      <w:suff w:val="nothing"/>
+      <w:lvlText w:val=""/>
+      <w:lvlJc w:val="left"/>
+      <w:pPr>
+        <w:ind w:left="0" w:firstLine="0"/>
+      </w:pPr>
+    </w:lvl>
+    <w:lvl w:ilvl="7">
+      <w:start w:val="1"/>
+      <w:numFmt w:val="none"/>
+      <w:suff w:val="nothing"/>
+      <w:lvlText w:val=""/>
+      <w:lvlJc w:val="left"/>
+      <w:pPr>
+        <w:ind w:left="0" w:firstLine="0"/>
+      </w:pPr>
+    </w:lvl>
+    <w:lvl w:ilvl="8">
+      <w:start w:val="1"/>
+      <w:numFmt w:val="none"/>
+      <w:suff w:val="nothing"/>
+      <w:lvlText w:val=""/>
+      <w:lvlJc w:val="left"/>
+      <w:pPr>
+        <w:ind w:left="0" w:firstLine="0"/>
+      </w:pPr>
+    </w:lvl>
+  </w:abstractNum>
+  <w:abstractNum w:abstractNumId="10" w15:restartNumberingAfterBreak="0">
     <w:nsid w:val="77942B7C"/>
     <w:multiLevelType w:val="hybridMultilevel"/>
     <w:tmpl w:val="49C0DBBE"/>
@@ -6792,7 +7187,7 @@
       </w:pPr>
     </w:lvl>
   </w:abstractNum>
-  <w:abstractNum w:abstractNumId="10" w15:restartNumberingAfterBreak="0">
+  <w:abstractNum w:abstractNumId="11" w15:restartNumberingAfterBreak="0">
     <w:nsid w:val="7EF00911"/>
     <w:multiLevelType w:val="multilevel"/>
     <w:tmpl w:val="EED6476C"/>
@@ -6894,7 +7289,7 @@
     <w:abstractNumId w:val="8"/>
   </w:num>
   <w:num w:numId="3">
-    <w:abstractNumId w:val="10"/>
+    <w:abstractNumId w:val="11"/>
   </w:num>
   <w:num w:numId="4">
     <w:abstractNumId w:val="7"/>
@@ -6906,7 +7301,7 @@
     <w:abstractNumId w:val="4"/>
   </w:num>
   <w:num w:numId="7">
-    <w:abstractNumId w:val="9"/>
+    <w:abstractNumId w:val="10"/>
   </w:num>
   <w:num w:numId="8">
     <w:abstractNumId w:val="2"/>
@@ -6920,7 +7315,18 @@
   <w:num w:numId="11">
     <w:abstractNumId w:val="1"/>
   </w:num>
+  <w:num w:numId="12">
+    <w:abstractNumId w:val="9"/>
+  </w:num>
 </w:numbering>
+</file>
+
+<file path=word/people.xml><?xml version="1.0" encoding="utf-8"?>
+<w15:people xmlns:wpc="http://schemas.microsoft.com/office/word/2010/wordprocessingCanvas" xmlns:cx="http://schemas.microsoft.com/office/drawing/2014/chartex" xmlns:mc="http://schemas.openxmlformats.org/markup-compatibility/2006" xmlns:o="urn:schemas-microsoft-com:office:office" xmlns:r="http://schemas.openxmlformats.org/officeDocument/2006/relationships" xmlns:m="http://schemas.openxmlformats.org/officeDocument/2006/math" xmlns:v="urn:schemas-microsoft-com:vml" xmlns:wp14="http://schemas.microsoft.com/office/word/2010/wordprocessingDrawing" xmlns:wp="http://schemas.openxmlformats.org/drawingml/2006/wordprocessingDrawing" xmlns:w10="urn:schemas-microsoft-com:office:word" xmlns:w="http://schemas.openxmlformats.org/wordprocessingml/2006/main" xmlns:w14="http://schemas.microsoft.com/office/word/2010/wordml" xmlns:w15="http://schemas.microsoft.com/office/word/2012/wordml" xmlns:w16se="http://schemas.microsoft.com/office/word/2015/wordml/symex" xmlns:wpg="http://schemas.microsoft.com/office/word/2010/wordprocessingGroup" xmlns:wpi="http://schemas.microsoft.com/office/word/2010/wordprocessingInk" xmlns:wne="http://schemas.microsoft.com/office/word/2006/wordml" xmlns:wps="http://schemas.microsoft.com/office/word/2010/wordprocessingShape" mc:Ignorable="w14 w15 w16se wp14">
+  <w15:person w15:author="kustikova.v">
+    <w15:presenceInfo w15:providerId="None" w15:userId="kustikova.v"/>
+  </w15:person>
+</w15:people>
 </file>
 
 <file path=word/styles.xml><?xml version="1.0" encoding="utf-8"?>
@@ -7312,6 +7718,10 @@
   <w:style w:type="paragraph" w:default="1" w:styleId="a">
     <w:name w:val="Normal"/>
     <w:qFormat/>
+    <w:rsid w:val="000F41D9"/>
+    <w:pPr>
+      <w:jc w:val="both"/>
+    </w:pPr>
     <w:rPr>
       <w:rFonts w:ascii="Times New Roman" w:hAnsi="Times New Roman"/>
       <w:color w:val="00000A"/>
@@ -7459,8 +7869,10 @@
   <w:style w:type="paragraph" w:customStyle="1" w:styleId="Default">
     <w:name w:val="Default"/>
     <w:qFormat/>
+    <w:rsid w:val="000F41D9"/>
     <w:pPr>
       <w:widowControl w:val="0"/>
+      <w:jc w:val="both"/>
     </w:pPr>
     <w:rPr>
       <w:rFonts w:ascii="Times New Roman" w:hAnsi="Times New Roman"/>
@@ -7583,6 +7995,118 @@
     <w:rPr>
       <w:color w:val="954F72" w:themeColor="followedHyperlink"/>
       <w:u w:val="single"/>
+    </w:rPr>
+  </w:style>
+  <w:style w:type="paragraph" w:customStyle="1" w:styleId="af5">
+    <w:name w:val="Рисунок"/>
+    <w:basedOn w:val="ac"/>
+    <w:qFormat/>
+    <w:rsid w:val="000F41D9"/>
+    <w:pPr>
+      <w:ind w:left="0"/>
+      <w:jc w:val="center"/>
+    </w:pPr>
+    <w:rPr>
+      <w:noProof/>
+      <w:szCs w:val="28"/>
+      <w:lang w:eastAsia="ru-RU" w:bidi="ar-SA"/>
+    </w:rPr>
+  </w:style>
+  <w:style w:type="character" w:styleId="af6">
+    <w:name w:val="annotation reference"/>
+    <w:basedOn w:val="a1"/>
+    <w:uiPriority w:val="99"/>
+    <w:semiHidden/>
+    <w:unhideWhenUsed/>
+    <w:rsid w:val="000F41D9"/>
+    <w:rPr>
+      <w:sz w:val="16"/>
+      <w:szCs w:val="16"/>
+    </w:rPr>
+  </w:style>
+  <w:style w:type="paragraph" w:styleId="af7">
+    <w:name w:val="annotation text"/>
+    <w:basedOn w:val="a"/>
+    <w:link w:val="af8"/>
+    <w:uiPriority w:val="99"/>
+    <w:semiHidden/>
+    <w:unhideWhenUsed/>
+    <w:rsid w:val="000F41D9"/>
+    <w:rPr>
+      <w:sz w:val="20"/>
+      <w:szCs w:val="18"/>
+    </w:rPr>
+  </w:style>
+  <w:style w:type="character" w:customStyle="1" w:styleId="af8">
+    <w:name w:val="Текст примечания Знак"/>
+    <w:basedOn w:val="a1"/>
+    <w:link w:val="af7"/>
+    <w:uiPriority w:val="99"/>
+    <w:semiHidden/>
+    <w:rsid w:val="000F41D9"/>
+    <w:rPr>
+      <w:rFonts w:ascii="Times New Roman" w:hAnsi="Times New Roman"/>
+      <w:color w:val="00000A"/>
+      <w:sz w:val="20"/>
+      <w:szCs w:val="18"/>
+    </w:rPr>
+  </w:style>
+  <w:style w:type="paragraph" w:styleId="af9">
+    <w:name w:val="annotation subject"/>
+    <w:basedOn w:val="af7"/>
+    <w:next w:val="af7"/>
+    <w:link w:val="afa"/>
+    <w:uiPriority w:val="99"/>
+    <w:semiHidden/>
+    <w:unhideWhenUsed/>
+    <w:rsid w:val="000F41D9"/>
+    <w:rPr>
+      <w:b/>
+      <w:bCs/>
+    </w:rPr>
+  </w:style>
+  <w:style w:type="character" w:customStyle="1" w:styleId="afa">
+    <w:name w:val="Тема примечания Знак"/>
+    <w:basedOn w:val="af8"/>
+    <w:link w:val="af9"/>
+    <w:uiPriority w:val="99"/>
+    <w:semiHidden/>
+    <w:rsid w:val="000F41D9"/>
+    <w:rPr>
+      <w:rFonts w:ascii="Times New Roman" w:hAnsi="Times New Roman"/>
+      <w:b/>
+      <w:bCs/>
+      <w:color w:val="00000A"/>
+      <w:sz w:val="20"/>
+      <w:szCs w:val="18"/>
+    </w:rPr>
+  </w:style>
+  <w:style w:type="paragraph" w:styleId="afb">
+    <w:name w:val="Balloon Text"/>
+    <w:basedOn w:val="a"/>
+    <w:link w:val="afc"/>
+    <w:uiPriority w:val="99"/>
+    <w:semiHidden/>
+    <w:unhideWhenUsed/>
+    <w:rsid w:val="000F41D9"/>
+    <w:rPr>
+      <w:rFonts w:ascii="Segoe UI" w:hAnsi="Segoe UI"/>
+      <w:sz w:val="18"/>
+      <w:szCs w:val="16"/>
+    </w:rPr>
+  </w:style>
+  <w:style w:type="character" w:customStyle="1" w:styleId="afc">
+    <w:name w:val="Текст выноски Знак"/>
+    <w:basedOn w:val="a1"/>
+    <w:link w:val="afb"/>
+    <w:uiPriority w:val="99"/>
+    <w:semiHidden/>
+    <w:rsid w:val="000F41D9"/>
+    <w:rPr>
+      <w:rFonts w:ascii="Segoe UI" w:hAnsi="Segoe UI"/>
+      <w:color w:val="00000A"/>
+      <w:sz w:val="18"/>
+      <w:szCs w:val="16"/>
     </w:rPr>
   </w:style>
 </w:styles>
@@ -7854,7 +8378,7 @@
 </file>
 
 <file path=customXml/itemProps1.xml><?xml version="1.0" encoding="utf-8"?>
-<ds:datastoreItem xmlns:ds="http://schemas.openxmlformats.org/officeDocument/2006/customXml" ds:itemID="{43D1BCC5-CFAF-417E-BDE8-9400EEE305D9}">
+<ds:datastoreItem xmlns:ds="http://schemas.openxmlformats.org/officeDocument/2006/customXml" ds:itemID="{1FD8368C-65BB-4C3C-BF72-8DFD9F06B4AB}">
   <ds:schemaRefs>
     <ds:schemaRef ds:uri="http://schemas.openxmlformats.org/officeDocument/2006/bibliography"/>
   </ds:schemaRefs>

--- a/lab2/doc/lab2_report.docx
+++ b/lab2/doc/lab2_report.docx
@@ -101,8 +101,8 @@
           <w:szCs w:val="28"/>
         </w:rPr>
       </w:pPr>
-      <w:bookmarkStart w:id="1" w:name="_Toc170447635"/>
-      <w:bookmarkStart w:id="2" w:name="_Toc1704476341"/>
+      <w:bookmarkStart w:id="1" w:name="_Toc1704476341"/>
+      <w:bookmarkStart w:id="2" w:name="_Toc170447635"/>
       <w:bookmarkEnd w:id="1"/>
       <w:bookmarkEnd w:id="2"/>
       <w:r>
@@ -282,7 +282,29 @@
           <w:szCs w:val="32"/>
           <w:lang w:eastAsia="ru-RU"/>
         </w:rPr>
-        <w:t>Разработка полностью связанной нейронной сети</w:t>
+        <w:t>Разработ</w:t>
+      </w:r>
+      <w:r>
+        <w:rPr>
+          <w:rFonts w:eastAsia="Times New Roman"/>
+          <w:b/>
+          <w:sz w:val="32"/>
+          <w:szCs w:val="32"/>
+          <w:lang w:eastAsia="ru-RU"/>
+        </w:rPr>
+        <w:t>ка полностью связанных</w:t>
+      </w:r>
+      <w:bookmarkStart w:id="3" w:name="_GoBack"/>
+      <w:bookmarkEnd w:id="3"/>
+      <w:r>
+        <w:rPr>
+          <w:rFonts w:eastAsia="Times New Roman"/>
+          <w:b/>
+          <w:sz w:val="32"/>
+          <w:szCs w:val="32"/>
+          <w:lang w:eastAsia="ru-RU"/>
+        </w:rPr>
+        <w:t xml:space="preserve"> нейронных сетей</w:t>
       </w:r>
     </w:p>
     <w:p>
@@ -360,7 +382,24 @@
           <w:szCs w:val="28"/>
           <w:lang w:eastAsia="ru-RU"/>
         </w:rPr>
-        <w:t xml:space="preserve">студенты группы </w:t>
+        <w:t xml:space="preserve">студенты </w:t>
+      </w:r>
+      <w:proofErr w:type="gramStart"/>
+      <w:r>
+        <w:rPr>
+          <w:rFonts w:eastAsia="Times New Roman" w:cs="TimesNewRomanPSMT"/>
+          <w:szCs w:val="28"/>
+          <w:lang w:eastAsia="ru-RU"/>
+        </w:rPr>
+        <w:t xml:space="preserve">группы </w:t>
+      </w:r>
+      <w:r>
+        <w:rPr>
+          <w:rFonts w:eastAsia="Times New Roman" w:cs="TimesNewRomanPSMT"/>
+          <w:szCs w:val="28"/>
+          <w:lang w:eastAsia="ru-RU"/>
+        </w:rPr>
+        <w:t xml:space="preserve"> </w:t>
       </w:r>
       <w:r>
         <w:rPr>
@@ -368,23 +407,16 @@
           <w:szCs w:val="28"/>
           <w:shd w:val="clear" w:color="auto" w:fill="FFFFFF"/>
         </w:rPr>
-        <w:t>38</w:t>
-      </w:r>
+        <w:t>381703</w:t>
+      </w:r>
+      <w:proofErr w:type="gramEnd"/>
       <w:r>
         <w:rPr>
           <w:rFonts w:eastAsia="Calibri"/>
           <w:szCs w:val="28"/>
           <w:shd w:val="clear" w:color="auto" w:fill="FFFFFF"/>
         </w:rPr>
-        <w:t>1703-3</w:t>
-      </w:r>
-      <w:r>
-        <w:rPr>
-          <w:rFonts w:eastAsia="Calibri"/>
-          <w:szCs w:val="28"/>
-          <w:shd w:val="clear" w:color="auto" w:fill="FFFFFF"/>
-        </w:rPr>
-        <w:t>м</w:t>
+        <w:t>-3м</w:t>
       </w:r>
     </w:p>
     <w:p>
@@ -416,13 +448,23 @@
           <w:szCs w:val="28"/>
         </w:rPr>
       </w:pPr>
+      <w:proofErr w:type="spellStart"/>
       <w:r>
         <w:rPr>
           <w:rFonts w:eastAsia="Calibri"/>
           <w:szCs w:val="28"/>
           <w:shd w:val="clear" w:color="auto" w:fill="FFFFFF"/>
         </w:rPr>
-        <w:t>Крутоборежская Ирина</w:t>
+        <w:t>Крутоборежская</w:t>
+      </w:r>
+      <w:proofErr w:type="spellEnd"/>
+      <w:r>
+        <w:rPr>
+          <w:rFonts w:eastAsia="Calibri"/>
+          <w:szCs w:val="28"/>
+          <w:shd w:val="clear" w:color="auto" w:fill="FFFFFF"/>
+        </w:rPr>
+        <w:t xml:space="preserve"> Ирина</w:t>
       </w:r>
     </w:p>
     <w:p>
@@ -454,13 +496,23 @@
           <w:szCs w:val="28"/>
         </w:rPr>
       </w:pPr>
+      <w:proofErr w:type="spellStart"/>
       <w:r>
         <w:rPr>
           <w:rFonts w:eastAsia="Calibri"/>
           <w:szCs w:val="28"/>
           <w:shd w:val="clear" w:color="auto" w:fill="FFFFFF"/>
         </w:rPr>
-        <w:t>Подчищаева Мария</w:t>
+        <w:t>Подчищаева</w:t>
+      </w:r>
+      <w:proofErr w:type="spellEnd"/>
+      <w:r>
+        <w:rPr>
+          <w:rFonts w:eastAsia="Calibri"/>
+          <w:szCs w:val="28"/>
+          <w:shd w:val="clear" w:color="auto" w:fill="FFFFFF"/>
+        </w:rPr>
+        <w:t xml:space="preserve"> Мария</w:t>
       </w:r>
     </w:p>
     <w:p>
@@ -575,10 +627,10 @@
       <w:pPr>
         <w:jc w:val="center"/>
       </w:pPr>
-      <w:bookmarkStart w:id="3" w:name="_Toc506132857"/>
       <w:bookmarkStart w:id="4" w:name="_Toc506198283"/>
-      <w:bookmarkEnd w:id="3"/>
+      <w:bookmarkStart w:id="5" w:name="_Toc506132857"/>
       <w:bookmarkEnd w:id="4"/>
+      <w:bookmarkEnd w:id="5"/>
       <w:r>
         <w:rPr>
           <w:rFonts w:eastAsia="Times New Roman"/>
@@ -590,7 +642,7 @@
     </w:p>
     <w:p>
       <w:pPr>
-        <w:pStyle w:val="a9"/>
+        <w:pStyle w:val="af1"/>
       </w:pPr>
       <w:r>
         <w:lastRenderedPageBreak/>
@@ -599,10 +651,9 @@
     </w:p>
     <w:p>
       <w:pPr>
-        <w:pStyle w:val="10"/>
+        <w:pStyle w:val="16"/>
         <w:tabs>
-          <w:tab w:val="left" w:pos="9072"/>
-          <w:tab w:val="right" w:leader="dot" w:pos="10337"/>
+          <w:tab w:val="right" w:leader="dot" w:pos="9344"/>
         </w:tabs>
         <w:rPr>
           <w:rFonts w:asciiTheme="minorHAnsi" w:eastAsiaTheme="minorEastAsia" w:hAnsiTheme="minorHAnsi" w:cstheme="minorBidi"/>
@@ -622,10 +673,10 @@
       <w:r>
         <w:fldChar w:fldCharType="separate"/>
       </w:r>
-      <w:hyperlink w:anchor="_Toc530326965" w:history="1">
-        <w:r>
-          <w:rPr>
-            <w:rStyle w:val="af"/>
+      <w:hyperlink w:anchor="_Toc532405862" w:history="1">
+        <w:r>
+          <w:rPr>
+            <w:rStyle w:val="af9"/>
             <w:noProof/>
           </w:rPr>
           <w:t>Цели</w:t>
@@ -646,7 +697,7 @@
           <w:rPr>
             <w:noProof/>
           </w:rPr>
-          <w:instrText xml:space="preserve"> PAGEREF _Toc530326965 \h </w:instrText>
+          <w:instrText xml:space="preserve"> PAGEREF _Toc532405862 \h </w:instrText>
         </w:r>
         <w:r>
           <w:rPr>
@@ -675,10 +726,9 @@
     </w:p>
     <w:p>
       <w:pPr>
-        <w:pStyle w:val="10"/>
+        <w:pStyle w:val="16"/>
         <w:tabs>
-          <w:tab w:val="left" w:pos="9072"/>
-          <w:tab w:val="right" w:leader="dot" w:pos="10337"/>
+          <w:tab w:val="right" w:leader="dot" w:pos="9344"/>
         </w:tabs>
         <w:rPr>
           <w:rFonts w:asciiTheme="minorHAnsi" w:eastAsiaTheme="minorEastAsia" w:hAnsiTheme="minorHAnsi" w:cstheme="minorBidi"/>
@@ -689,10 +739,10 @@
           <w:lang w:eastAsia="ru-RU" w:bidi="ar-SA"/>
         </w:rPr>
       </w:pPr>
-      <w:hyperlink w:anchor="_Toc530326966" w:history="1">
-        <w:r>
-          <w:rPr>
-            <w:rStyle w:val="af"/>
+      <w:hyperlink w:anchor="_Toc532405863" w:history="1">
+        <w:r>
+          <w:rPr>
+            <w:rStyle w:val="af9"/>
             <w:noProof/>
           </w:rPr>
           <w:t>Задачи</w:t>
@@ -713,7 +763,7 @@
           <w:rPr>
             <w:noProof/>
           </w:rPr>
-          <w:instrText xml:space="preserve"> PAGEREF _Toc530326966 \h </w:instrText>
+          <w:instrText xml:space="preserve"> PAGEREF _Toc532405863 \h </w:instrText>
         </w:r>
         <w:r>
           <w:rPr>
@@ -742,10 +792,9 @@
     </w:p>
     <w:p>
       <w:pPr>
-        <w:pStyle w:val="10"/>
+        <w:pStyle w:val="16"/>
         <w:tabs>
-          <w:tab w:val="left" w:pos="9072"/>
-          <w:tab w:val="right" w:leader="dot" w:pos="10337"/>
+          <w:tab w:val="right" w:leader="dot" w:pos="9344"/>
         </w:tabs>
         <w:rPr>
           <w:rFonts w:asciiTheme="minorHAnsi" w:eastAsiaTheme="minorEastAsia" w:hAnsiTheme="minorHAnsi" w:cstheme="minorBidi"/>
@@ -756,10 +805,10 @@
           <w:lang w:eastAsia="ru-RU" w:bidi="ar-SA"/>
         </w:rPr>
       </w:pPr>
-      <w:hyperlink w:anchor="_Toc530326967" w:history="1">
-        <w:r>
-          <w:rPr>
-            <w:rStyle w:val="af"/>
+      <w:hyperlink w:anchor="_Toc532405864" w:history="1">
+        <w:r>
+          <w:rPr>
+            <w:rStyle w:val="af9"/>
             <w:noProof/>
           </w:rPr>
           <w:t>Решаемая задача</w:t>
@@ -780,7 +829,7 @@
           <w:rPr>
             <w:noProof/>
           </w:rPr>
-          <w:instrText xml:space="preserve"> PAGEREF _Toc530326967 \h </w:instrText>
+          <w:instrText xml:space="preserve"> PAGEREF _Toc532405864 \h </w:instrText>
         </w:r>
         <w:r>
           <w:rPr>
@@ -809,10 +858,9 @@
     </w:p>
     <w:p>
       <w:pPr>
-        <w:pStyle w:val="10"/>
+        <w:pStyle w:val="16"/>
         <w:tabs>
-          <w:tab w:val="left" w:pos="9072"/>
-          <w:tab w:val="right" w:leader="dot" w:pos="10337"/>
+          <w:tab w:val="right" w:leader="dot" w:pos="9344"/>
         </w:tabs>
         <w:rPr>
           <w:rFonts w:asciiTheme="minorHAnsi" w:eastAsiaTheme="minorEastAsia" w:hAnsiTheme="minorHAnsi" w:cstheme="minorBidi"/>
@@ -823,10 +871,10 @@
           <w:lang w:eastAsia="ru-RU" w:bidi="ar-SA"/>
         </w:rPr>
       </w:pPr>
-      <w:hyperlink w:anchor="_Toc530326968" w:history="1">
-        <w:r>
-          <w:rPr>
-            <w:rStyle w:val="af"/>
+      <w:hyperlink w:anchor="_Toc532405865" w:history="1">
+        <w:r>
+          <w:rPr>
+            <w:rStyle w:val="af9"/>
             <w:noProof/>
           </w:rPr>
           <w:t>Выбор библиотеки</w:t>
@@ -847,7 +895,7 @@
           <w:rPr>
             <w:noProof/>
           </w:rPr>
-          <w:instrText xml:space="preserve"> PAGEREF _Toc530326968 \h </w:instrText>
+          <w:instrText xml:space="preserve"> PAGEREF _Toc532405865 \h </w:instrText>
         </w:r>
         <w:r>
           <w:rPr>
@@ -876,10 +924,9 @@
     </w:p>
     <w:p>
       <w:pPr>
-        <w:pStyle w:val="10"/>
+        <w:pStyle w:val="16"/>
         <w:tabs>
-          <w:tab w:val="left" w:pos="9072"/>
-          <w:tab w:val="right" w:leader="dot" w:pos="10337"/>
+          <w:tab w:val="right" w:leader="dot" w:pos="9344"/>
         </w:tabs>
         <w:rPr>
           <w:rFonts w:asciiTheme="minorHAnsi" w:eastAsiaTheme="minorEastAsia" w:hAnsiTheme="minorHAnsi" w:cstheme="minorBidi"/>
@@ -890,10 +937,10 @@
           <w:lang w:eastAsia="ru-RU" w:bidi="ar-SA"/>
         </w:rPr>
       </w:pPr>
-      <w:hyperlink w:anchor="_Toc530326969" w:history="1">
-        <w:r>
-          <w:rPr>
-            <w:rStyle w:val="af"/>
+      <w:hyperlink w:anchor="_Toc532405866" w:history="1">
+        <w:r>
+          <w:rPr>
+            <w:rStyle w:val="af9"/>
             <w:noProof/>
           </w:rPr>
           <w:t>Метрика качества решения задачи</w:t>
@@ -914,7 +961,7 @@
           <w:rPr>
             <w:noProof/>
           </w:rPr>
-          <w:instrText xml:space="preserve"> PAGEREF _Toc530326969 \h </w:instrText>
+          <w:instrText xml:space="preserve"> PAGEREF _Toc532405866 \h </w:instrText>
         </w:r>
         <w:r>
           <w:rPr>
@@ -943,10 +990,9 @@
     </w:p>
     <w:p>
       <w:pPr>
-        <w:pStyle w:val="10"/>
+        <w:pStyle w:val="16"/>
         <w:tabs>
-          <w:tab w:val="left" w:pos="9072"/>
-          <w:tab w:val="right" w:leader="dot" w:pos="10337"/>
+          <w:tab w:val="right" w:leader="dot" w:pos="9344"/>
         </w:tabs>
         <w:rPr>
           <w:rFonts w:asciiTheme="minorHAnsi" w:eastAsiaTheme="minorEastAsia" w:hAnsiTheme="minorHAnsi" w:cstheme="minorBidi"/>
@@ -957,10 +1003,10 @@
           <w:lang w:eastAsia="ru-RU" w:bidi="ar-SA"/>
         </w:rPr>
       </w:pPr>
-      <w:hyperlink w:anchor="_Toc530326970" w:history="1">
-        <w:r>
-          <w:rPr>
-            <w:rStyle w:val="af"/>
+      <w:hyperlink w:anchor="_Toc532405867" w:history="1">
+        <w:r>
+          <w:rPr>
+            <w:rStyle w:val="af9"/>
             <w:noProof/>
           </w:rPr>
           <w:t>Тренировочные и тестовые наборы данных</w:t>
@@ -981,7 +1027,7 @@
           <w:rPr>
             <w:noProof/>
           </w:rPr>
-          <w:instrText xml:space="preserve"> PAGEREF _Toc530326970 \h </w:instrText>
+          <w:instrText xml:space="preserve"> PAGEREF _Toc532405867 \h </w:instrText>
         </w:r>
         <w:r>
           <w:rPr>
@@ -1010,10 +1056,9 @@
     </w:p>
     <w:p>
       <w:pPr>
-        <w:pStyle w:val="10"/>
+        <w:pStyle w:val="16"/>
         <w:tabs>
-          <w:tab w:val="left" w:pos="9072"/>
-          <w:tab w:val="right" w:leader="dot" w:pos="10337"/>
+          <w:tab w:val="right" w:leader="dot" w:pos="9344"/>
         </w:tabs>
         <w:rPr>
           <w:rFonts w:asciiTheme="minorHAnsi" w:eastAsiaTheme="minorEastAsia" w:hAnsiTheme="minorHAnsi" w:cstheme="minorBidi"/>
@@ -1024,10 +1069,10 @@
           <w:lang w:eastAsia="ru-RU" w:bidi="ar-SA"/>
         </w:rPr>
       </w:pPr>
-      <w:hyperlink w:anchor="_Toc530326971" w:history="1">
-        <w:r>
-          <w:rPr>
-            <w:rStyle w:val="af"/>
+      <w:hyperlink w:anchor="_Toc532405868" w:history="1">
+        <w:r>
+          <w:rPr>
+            <w:rStyle w:val="af9"/>
             <w:noProof/>
           </w:rPr>
           <w:t>Конфигурации нейронных сетей</w:t>
@@ -1048,7 +1093,7 @@
           <w:rPr>
             <w:noProof/>
           </w:rPr>
-          <w:instrText xml:space="preserve"> PAGEREF _Toc530326971 \h </w:instrText>
+          <w:instrText xml:space="preserve"> PAGEREF _Toc532405868 \h </w:instrText>
         </w:r>
         <w:r>
           <w:rPr>
@@ -1077,10 +1122,9 @@
     </w:p>
     <w:p>
       <w:pPr>
-        <w:pStyle w:val="10"/>
+        <w:pStyle w:val="16"/>
         <w:tabs>
-          <w:tab w:val="left" w:pos="9072"/>
-          <w:tab w:val="right" w:leader="dot" w:pos="10337"/>
+          <w:tab w:val="right" w:leader="dot" w:pos="9344"/>
         </w:tabs>
         <w:rPr>
           <w:rFonts w:asciiTheme="minorHAnsi" w:eastAsiaTheme="minorEastAsia" w:hAnsiTheme="minorHAnsi" w:cstheme="minorBidi"/>
@@ -1091,21 +1135,13 @@
           <w:lang w:eastAsia="ru-RU" w:bidi="ar-SA"/>
         </w:rPr>
       </w:pPr>
-      <w:hyperlink w:anchor="_Toc530326972" w:history="1">
-        <w:r>
-          <w:rPr>
-            <w:rStyle w:val="af"/>
-            <w:noProof/>
-          </w:rPr>
-          <w:t xml:space="preserve">Описание содержимого директории </w:t>
-        </w:r>
-        <w:r>
-          <w:rPr>
-            <w:rStyle w:val="af"/>
-            <w:noProof/>
-            <w:lang w:val="en-US"/>
-          </w:rPr>
-          <w:t>src</w:t>
+      <w:hyperlink w:anchor="_Toc532405869" w:history="1">
+        <w:r>
+          <w:rPr>
+            <w:rStyle w:val="af9"/>
+            <w:noProof/>
+          </w:rPr>
+          <w:t>Разработанные программы/скрипты</w:t>
         </w:r>
         <w:r>
           <w:rPr>
@@ -1123,7 +1159,7 @@
           <w:rPr>
             <w:noProof/>
           </w:rPr>
-          <w:instrText xml:space="preserve"> PAGEREF _Toc530326972 \h </w:instrText>
+          <w:instrText xml:space="preserve"> PAGEREF _Toc532405869 \h </w:instrText>
         </w:r>
         <w:r>
           <w:rPr>
@@ -1152,10 +1188,9 @@
     </w:p>
     <w:p>
       <w:pPr>
-        <w:pStyle w:val="10"/>
+        <w:pStyle w:val="16"/>
         <w:tabs>
-          <w:tab w:val="left" w:pos="9072"/>
-          <w:tab w:val="right" w:leader="dot" w:pos="10337"/>
+          <w:tab w:val="right" w:leader="dot" w:pos="9344"/>
         </w:tabs>
         <w:rPr>
           <w:rFonts w:asciiTheme="minorHAnsi" w:eastAsiaTheme="minorEastAsia" w:hAnsiTheme="minorHAnsi" w:cstheme="minorBidi"/>
@@ -1166,10 +1201,10 @@
           <w:lang w:eastAsia="ru-RU" w:bidi="ar-SA"/>
         </w:rPr>
       </w:pPr>
-      <w:hyperlink w:anchor="_Toc530326973" w:history="1">
-        <w:r>
-          <w:rPr>
-            <w:rStyle w:val="af"/>
+      <w:hyperlink w:anchor="_Toc532405870" w:history="1">
+        <w:r>
+          <w:rPr>
+            <w:rStyle w:val="af9"/>
             <w:noProof/>
           </w:rPr>
           <w:t>Результаты экспериментов</w:t>
@@ -1190,7 +1225,7 @@
           <w:rPr>
             <w:noProof/>
           </w:rPr>
-          <w:instrText xml:space="preserve"> PAGEREF _Toc530326973 \h </w:instrText>
+          <w:instrText xml:space="preserve"> PAGEREF _Toc532405870 \h </w:instrText>
         </w:r>
         <w:r>
           <w:rPr>
@@ -1219,10 +1254,9 @@
     </w:p>
     <w:p>
       <w:pPr>
-        <w:pStyle w:val="10"/>
+        <w:pStyle w:val="16"/>
         <w:tabs>
-          <w:tab w:val="left" w:pos="9072"/>
-          <w:tab w:val="right" w:leader="dot" w:pos="10337"/>
+          <w:tab w:val="right" w:leader="dot" w:pos="9344"/>
         </w:tabs>
         <w:rPr>
           <w:rFonts w:asciiTheme="minorHAnsi" w:eastAsiaTheme="minorEastAsia" w:hAnsiTheme="minorHAnsi" w:cstheme="minorBidi"/>
@@ -1233,10 +1267,10 @@
           <w:lang w:eastAsia="ru-RU" w:bidi="ar-SA"/>
         </w:rPr>
       </w:pPr>
-      <w:hyperlink w:anchor="_Toc530326974" w:history="1">
-        <w:r>
-          <w:rPr>
-            <w:rStyle w:val="af"/>
+      <w:hyperlink w:anchor="_Toc532405871" w:history="1">
+        <w:r>
+          <w:rPr>
+            <w:rStyle w:val="af9"/>
             <w:noProof/>
           </w:rPr>
           <w:t>Анализ результатов</w:t>
@@ -1257,7 +1291,7 @@
           <w:rPr>
             <w:noProof/>
           </w:rPr>
-          <w:instrText xml:space="preserve"> PAGEREF _Toc530326974 \h </w:instrText>
+          <w:instrText xml:space="preserve"> PAGEREF _Toc532405871 \h </w:instrText>
         </w:r>
         <w:r>
           <w:rPr>
@@ -1286,10 +1320,9 @@
     </w:p>
     <w:p>
       <w:pPr>
-        <w:pStyle w:val="10"/>
+        <w:pStyle w:val="16"/>
         <w:tabs>
-          <w:tab w:val="left" w:pos="9072"/>
-          <w:tab w:val="right" w:leader="dot" w:pos="10337"/>
+          <w:tab w:val="right" w:leader="dot" w:pos="9344"/>
         </w:tabs>
         <w:rPr>
           <w:rFonts w:asciiTheme="minorHAnsi" w:eastAsiaTheme="minorEastAsia" w:hAnsiTheme="minorHAnsi" w:cstheme="minorBidi"/>
@@ -1300,10 +1333,10 @@
           <w:lang w:eastAsia="ru-RU" w:bidi="ar-SA"/>
         </w:rPr>
       </w:pPr>
-      <w:hyperlink w:anchor="_Toc530326975" w:history="1">
-        <w:r>
-          <w:rPr>
-            <w:rStyle w:val="af"/>
+      <w:hyperlink w:anchor="_Toc532405872" w:history="1">
+        <w:r>
+          <w:rPr>
+            <w:rStyle w:val="af9"/>
             <w:noProof/>
           </w:rPr>
           <w:t>Выводы</w:t>
@@ -1324,7 +1357,7 @@
           <w:rPr>
             <w:noProof/>
           </w:rPr>
-          <w:instrText xml:space="preserve"> PAGEREF _Toc530326975 \h </w:instrText>
+          <w:instrText xml:space="preserve"> PAGEREF _Toc532405872 \h </w:instrText>
         </w:r>
         <w:r>
           <w:rPr>
@@ -1353,74 +1386,7 @@
     </w:p>
     <w:p>
       <w:pPr>
-        <w:pStyle w:val="10"/>
-        <w:tabs>
-          <w:tab w:val="left" w:pos="9072"/>
-          <w:tab w:val="right" w:leader="dot" w:pos="10337"/>
-        </w:tabs>
-        <w:rPr>
-          <w:rFonts w:asciiTheme="minorHAnsi" w:eastAsiaTheme="minorEastAsia" w:hAnsiTheme="minorHAnsi" w:cstheme="minorBidi"/>
-          <w:noProof/>
-          <w:color w:val="auto"/>
-          <w:sz w:val="22"/>
-          <w:szCs w:val="22"/>
-          <w:lang w:eastAsia="ru-RU" w:bidi="ar-SA"/>
-        </w:rPr>
-      </w:pPr>
-      <w:hyperlink w:anchor="_Toc530326976" w:history="1">
-        <w:r>
-          <w:rPr>
-            <w:rStyle w:val="af"/>
-            <w:noProof/>
-          </w:rPr>
-          <w:t>Литература</w:t>
-        </w:r>
-        <w:r>
-          <w:rPr>
-            <w:noProof/>
-          </w:rPr>
-          <w:tab/>
-        </w:r>
-        <w:r>
-          <w:rPr>
-            <w:noProof/>
-          </w:rPr>
-          <w:fldChar w:fldCharType="begin"/>
-        </w:r>
-        <w:r>
-          <w:rPr>
-            <w:noProof/>
-          </w:rPr>
-          <w:instrText xml:space="preserve"> PAGEREF _Toc530326976 \h </w:instrText>
-        </w:r>
-        <w:r>
-          <w:rPr>
-            <w:noProof/>
-          </w:rPr>
-        </w:r>
-        <w:r>
-          <w:rPr>
-            <w:noProof/>
-          </w:rPr>
-          <w:fldChar w:fldCharType="separate"/>
-        </w:r>
-        <w:r>
-          <w:rPr>
-            <w:noProof/>
-          </w:rPr>
-          <w:t>11</w:t>
-        </w:r>
-        <w:r>
-          <w:rPr>
-            <w:noProof/>
-          </w:rPr>
-          <w:fldChar w:fldCharType="end"/>
-        </w:r>
-      </w:hyperlink>
-    </w:p>
-    <w:p>
-      <w:pPr>
-        <w:pStyle w:val="10"/>
+        <w:pStyle w:val="110"/>
         <w:tabs>
           <w:tab w:val="left" w:pos="9072"/>
           <w:tab w:val="right" w:leader="dot" w:pos="9355"/>
@@ -1432,7 +1398,7 @@
     </w:p>
     <w:p>
       <w:pPr>
-        <w:pStyle w:val="10"/>
+        <w:pStyle w:val="110"/>
         <w:tabs>
           <w:tab w:val="right" w:leader="dot" w:pos="9345"/>
         </w:tabs>
@@ -1447,340 +1413,384 @@
     </w:p>
     <w:p>
       <w:pPr>
-        <w:pStyle w:val="1"/>
+        <w:pStyle w:val="11"/>
+        <w:numPr>
+          <w:ilvl w:val="0"/>
+          <w:numId w:val="4"/>
+        </w:numPr>
+      </w:pPr>
+      <w:bookmarkStart w:id="6" w:name="_Toc532405862"/>
+      <w:r>
+        <w:lastRenderedPageBreak/>
+        <w:t>Цели</w:t>
+      </w:r>
+      <w:bookmarkEnd w:id="6"/>
+    </w:p>
+    <w:p>
+      <w:pPr>
+        <w:numPr>
+          <w:ilvl w:val="0"/>
+          <w:numId w:val="4"/>
+        </w:numPr>
+        <w:rPr>
+          <w:szCs w:val="28"/>
+        </w:rPr>
+      </w:pPr>
+      <w:r>
+        <w:rPr>
+          <w:b/>
+          <w:i/>
+          <w:szCs w:val="28"/>
+        </w:rPr>
+        <w:t xml:space="preserve">Цель </w:t>
+      </w:r>
+      <w:r>
+        <w:rPr>
+          <w:szCs w:val="28"/>
+        </w:rPr>
+        <w:t>настоящей работы состоит в том, чтобы получить базовые навыки работы с одной из библиотек глубокого обучения (</w:t>
+      </w:r>
+      <w:r>
+        <w:rPr>
+          <w:szCs w:val="28"/>
+        </w:rPr>
+        <w:t>в данном случае,</w:t>
+      </w:r>
+      <w:r>
+        <w:rPr>
+          <w:szCs w:val="28"/>
+        </w:rPr>
+        <w:t xml:space="preserve"> </w:t>
+      </w:r>
+      <w:proofErr w:type="spellStart"/>
+      <w:r>
+        <w:rPr>
+          <w:szCs w:val="28"/>
+        </w:rPr>
+        <w:t>MXNet</w:t>
+      </w:r>
+      <w:proofErr w:type="spellEnd"/>
+      <w:r>
+        <w:rPr>
+          <w:szCs w:val="28"/>
+        </w:rPr>
+        <w:t xml:space="preserve">) на примере полностью связанных нейронных сетей. </w:t>
+      </w:r>
+      <w:r>
+        <w:br w:type="page"/>
+      </w:r>
+    </w:p>
+    <w:p>
+      <w:pPr>
+        <w:pStyle w:val="11"/>
+        <w:numPr>
+          <w:ilvl w:val="0"/>
+          <w:numId w:val="4"/>
+        </w:numPr>
+      </w:pPr>
+      <w:bookmarkStart w:id="7" w:name="_Toc532405863"/>
+      <w:r>
+        <w:lastRenderedPageBreak/>
+        <w:t>Задачи</w:t>
+      </w:r>
+      <w:bookmarkEnd w:id="7"/>
+    </w:p>
+    <w:p>
+      <w:pPr>
+        <w:pStyle w:val="Default"/>
+        <w:numPr>
+          <w:ilvl w:val="0"/>
+          <w:numId w:val="4"/>
+        </w:numPr>
+        <w:spacing w:before="240" w:after="120"/>
+        <w:rPr>
+          <w:szCs w:val="28"/>
+        </w:rPr>
+      </w:pPr>
+      <w:r>
+        <w:rPr>
+          <w:szCs w:val="28"/>
+        </w:rPr>
+        <w:t xml:space="preserve">Выполнение практической работы предполагает решение </w:t>
+      </w:r>
+      <w:r>
+        <w:rPr>
+          <w:b/>
+          <w:i/>
+          <w:szCs w:val="28"/>
+        </w:rPr>
+        <w:t>следующих задач</w:t>
+      </w:r>
+      <w:r>
+        <w:rPr>
+          <w:szCs w:val="28"/>
+        </w:rPr>
+        <w:t xml:space="preserve">: </w:t>
+      </w:r>
+    </w:p>
+    <w:p>
+      <w:pPr>
+        <w:pStyle w:val="Default"/>
+        <w:numPr>
+          <w:ilvl w:val="0"/>
+          <w:numId w:val="8"/>
+        </w:numPr>
+        <w:spacing w:after="42"/>
+        <w:ind w:left="426" w:hanging="426"/>
+        <w:rPr>
+          <w:szCs w:val="28"/>
+        </w:rPr>
+      </w:pPr>
+      <w:r>
+        <w:rPr>
+          <w:szCs w:val="28"/>
+        </w:rPr>
+        <w:t xml:space="preserve">Выбор библиотеки для выполнения практических работ курса. </w:t>
+      </w:r>
+    </w:p>
+    <w:p>
+      <w:pPr>
+        <w:pStyle w:val="Default"/>
+        <w:numPr>
+          <w:ilvl w:val="0"/>
+          <w:numId w:val="8"/>
+        </w:numPr>
+        <w:spacing w:after="42"/>
+        <w:ind w:left="426" w:hanging="426"/>
+        <w:rPr>
+          <w:szCs w:val="28"/>
+        </w:rPr>
+      </w:pPr>
+      <w:r>
+        <w:rPr>
+          <w:szCs w:val="28"/>
+        </w:rPr>
+        <w:t xml:space="preserve">Установка выбранной библиотеки на кластере (параметры аутентификации и инструкция по работе с кластером выложена в отдельной задаче в системе </w:t>
+      </w:r>
+      <w:proofErr w:type="spellStart"/>
+      <w:r>
+        <w:rPr>
+          <w:szCs w:val="28"/>
+        </w:rPr>
+        <w:t>redmine</w:t>
+      </w:r>
+      <w:proofErr w:type="spellEnd"/>
+      <w:r>
+        <w:rPr>
+          <w:szCs w:val="28"/>
+        </w:rPr>
+        <w:t xml:space="preserve">). </w:t>
+      </w:r>
+    </w:p>
+    <w:p>
+      <w:pPr>
+        <w:pStyle w:val="Default"/>
+        <w:numPr>
+          <w:ilvl w:val="0"/>
+          <w:numId w:val="8"/>
+        </w:numPr>
+        <w:spacing w:after="42"/>
+        <w:ind w:left="426" w:hanging="426"/>
+        <w:rPr>
+          <w:szCs w:val="28"/>
+        </w:rPr>
+      </w:pPr>
+      <w:r>
+        <w:rPr>
+          <w:szCs w:val="28"/>
+        </w:rPr>
+        <w:t xml:space="preserve">Проверка корректности установки библиотеки. Разработка и запуск тестового примера сети, соответствующей логистической регрессии, для решения задачи классификации рукописных цифр набора данных MNIST (пример разобран в лекционных материалах). </w:t>
+      </w:r>
+    </w:p>
+    <w:p>
+      <w:pPr>
+        <w:pStyle w:val="Default"/>
+        <w:numPr>
+          <w:ilvl w:val="0"/>
+          <w:numId w:val="8"/>
+        </w:numPr>
+        <w:spacing w:after="42"/>
+        <w:ind w:left="426" w:hanging="426"/>
+        <w:rPr>
+          <w:szCs w:val="28"/>
+        </w:rPr>
+      </w:pPr>
+      <w:r>
+        <w:rPr>
+          <w:szCs w:val="28"/>
+        </w:rPr>
+        <w:t xml:space="preserve">Выбор практической задачи компьютерного зрения для выполнения практических работ. </w:t>
+      </w:r>
+    </w:p>
+    <w:p>
+      <w:pPr>
+        <w:pStyle w:val="Default"/>
+        <w:numPr>
+          <w:ilvl w:val="0"/>
+          <w:numId w:val="8"/>
+        </w:numPr>
+        <w:spacing w:after="42"/>
+        <w:ind w:left="426" w:hanging="426"/>
+        <w:rPr>
+          <w:szCs w:val="28"/>
+        </w:rPr>
+      </w:pPr>
+      <w:r>
+        <w:rPr>
+          <w:szCs w:val="28"/>
+        </w:rPr>
+        <w:t xml:space="preserve">Разработка программ/скриптов для подготовки тренировочных и тестовых данных в формате, который обрабатывается выбранной библиотекой. </w:t>
+      </w:r>
+    </w:p>
+    <w:p>
+      <w:pPr>
+        <w:pStyle w:val="Default"/>
+        <w:numPr>
+          <w:ilvl w:val="0"/>
+          <w:numId w:val="8"/>
+        </w:numPr>
+        <w:spacing w:after="42"/>
+        <w:ind w:left="426" w:hanging="426"/>
+        <w:rPr>
+          <w:szCs w:val="28"/>
+        </w:rPr>
+      </w:pPr>
+      <w:r>
+        <w:rPr>
+          <w:szCs w:val="28"/>
+        </w:rPr>
+        <w:t xml:space="preserve">Разработка нескольких архитектур полностью связанных нейронных сетей (варьируются количество слоев и виды функций активации на каждом слое) в формате, который принимается выбранной библиотекой. </w:t>
+      </w:r>
+    </w:p>
+    <w:p>
+      <w:pPr>
+        <w:pStyle w:val="Default"/>
+        <w:numPr>
+          <w:ilvl w:val="0"/>
+          <w:numId w:val="8"/>
+        </w:numPr>
+        <w:spacing w:after="42"/>
+        <w:ind w:left="426" w:hanging="426"/>
+        <w:rPr>
+          <w:szCs w:val="28"/>
+        </w:rPr>
+      </w:pPr>
+      <w:r>
+        <w:rPr>
+          <w:szCs w:val="28"/>
+        </w:rPr>
+        <w:t xml:space="preserve">Обучение разработанных глубоких моделей. </w:t>
+      </w:r>
+    </w:p>
+    <w:p>
+      <w:pPr>
+        <w:pStyle w:val="Default"/>
+        <w:numPr>
+          <w:ilvl w:val="0"/>
+          <w:numId w:val="8"/>
+        </w:numPr>
+        <w:spacing w:after="42"/>
+        <w:ind w:left="426" w:hanging="426"/>
+        <w:rPr>
+          <w:szCs w:val="28"/>
+        </w:rPr>
+      </w:pPr>
+      <w:r>
+        <w:rPr>
+          <w:szCs w:val="28"/>
+        </w:rPr>
+        <w:t xml:space="preserve">Тестирование обученных глубоких моделей. </w:t>
+      </w:r>
+    </w:p>
+    <w:p>
+      <w:pPr>
+        <w:pStyle w:val="Default"/>
+        <w:numPr>
+          <w:ilvl w:val="0"/>
+          <w:numId w:val="8"/>
+        </w:numPr>
+        <w:spacing w:after="42"/>
+        <w:ind w:left="426" w:hanging="426"/>
+        <w:rPr>
+          <w:szCs w:val="28"/>
+        </w:rPr>
+      </w:pPr>
+      <w:r>
+        <w:rPr>
+          <w:szCs w:val="28"/>
+        </w:rPr>
+        <w:t xml:space="preserve">Публикация разработанных программ/скриптов в </w:t>
+      </w:r>
+      <w:proofErr w:type="spellStart"/>
+      <w:r>
+        <w:rPr>
+          <w:szCs w:val="28"/>
+        </w:rPr>
+        <w:t>репозитории</w:t>
+      </w:r>
+      <w:proofErr w:type="spellEnd"/>
+      <w:r>
+        <w:rPr>
+          <w:szCs w:val="28"/>
+        </w:rPr>
+        <w:t xml:space="preserve"> на </w:t>
+      </w:r>
+      <w:proofErr w:type="spellStart"/>
+      <w:r>
+        <w:rPr>
+          <w:szCs w:val="28"/>
+        </w:rPr>
+        <w:t>GitHub</w:t>
+      </w:r>
+      <w:proofErr w:type="spellEnd"/>
+      <w:r>
+        <w:rPr>
+          <w:szCs w:val="28"/>
+        </w:rPr>
+        <w:t xml:space="preserve">. </w:t>
+      </w:r>
+    </w:p>
+    <w:p>
+      <w:pPr>
+        <w:pStyle w:val="Default"/>
+        <w:numPr>
+          <w:ilvl w:val="0"/>
+          <w:numId w:val="8"/>
+        </w:numPr>
+        <w:ind w:left="426" w:hanging="426"/>
+        <w:rPr>
+          <w:szCs w:val="28"/>
+        </w:rPr>
+      </w:pPr>
+      <w:r>
+        <w:rPr>
+          <w:szCs w:val="28"/>
+        </w:rPr>
+        <w:t xml:space="preserve">Подготовка отчета, содержащего минимальный объем информации по каждому этапу выполнения работы. </w:t>
+      </w:r>
+    </w:p>
+    <w:p>
+      <w:pPr>
+        <w:spacing w:before="240" w:after="120"/>
+      </w:pPr>
+      <w:r>
+        <w:br w:type="page"/>
+      </w:r>
+    </w:p>
+    <w:p>
+      <w:pPr>
+        <w:pStyle w:val="11"/>
         <w:numPr>
           <w:ilvl w:val="0"/>
           <w:numId w:val="3"/>
         </w:numPr>
       </w:pPr>
-      <w:bookmarkStart w:id="5" w:name="_Toc530326965"/>
-      <w:r>
-        <w:lastRenderedPageBreak/>
-        <w:t>Цели</w:t>
-      </w:r>
-      <w:bookmarkEnd w:id="5"/>
-    </w:p>
-    <w:p>
-      <w:pPr>
-        <w:numPr>
-          <w:ilvl w:val="0"/>
-          <w:numId w:val="3"/>
-        </w:numPr>
-        <w:rPr>
-          <w:szCs w:val="28"/>
-        </w:rPr>
-      </w:pPr>
-      <w:r>
-        <w:rPr>
-          <w:b/>
-          <w:i/>
-          <w:szCs w:val="28"/>
-        </w:rPr>
-        <w:t xml:space="preserve">Цель </w:t>
-      </w:r>
-      <w:r>
-        <w:rPr>
-          <w:szCs w:val="28"/>
-        </w:rPr>
-        <w:t xml:space="preserve">настоящей работы состоит в том, чтобы получить базовые навыки работы с одной из библиотек глубокого обучения (Caffe, Torch, TensorFlow, MXNet или какая-либо другая библиотека на выбор студента) на примере полностью связанных нейронных сетей. </w:t>
-      </w:r>
-      <w:r>
-        <w:br w:type="page"/>
-      </w:r>
-    </w:p>
-    <w:p>
-      <w:pPr>
-        <w:pStyle w:val="1"/>
-        <w:numPr>
-          <w:ilvl w:val="0"/>
-          <w:numId w:val="3"/>
-        </w:numPr>
-      </w:pPr>
-      <w:bookmarkStart w:id="6" w:name="_Toc530326966"/>
-      <w:r>
-        <w:lastRenderedPageBreak/>
-        <w:t>Задачи</w:t>
-      </w:r>
-      <w:bookmarkEnd w:id="6"/>
-    </w:p>
-    <w:p>
-      <w:pPr>
-        <w:pStyle w:val="Default"/>
-        <w:numPr>
-          <w:ilvl w:val="0"/>
-          <w:numId w:val="3"/>
-        </w:numPr>
-        <w:spacing w:before="240" w:after="120"/>
-        <w:rPr>
-          <w:sz w:val="28"/>
-          <w:szCs w:val="28"/>
-        </w:rPr>
-      </w:pPr>
-      <w:r>
-        <w:rPr>
-          <w:sz w:val="28"/>
-          <w:szCs w:val="28"/>
-        </w:rPr>
-        <w:t xml:space="preserve">Выполнение практической работы предполагает решение </w:t>
-      </w:r>
-      <w:r>
-        <w:rPr>
-          <w:b/>
-          <w:i/>
-          <w:sz w:val="28"/>
-          <w:szCs w:val="28"/>
-        </w:rPr>
-        <w:t>следующих задач</w:t>
-      </w:r>
-      <w:r>
-        <w:rPr>
-          <w:sz w:val="28"/>
-          <w:szCs w:val="28"/>
-        </w:rPr>
-        <w:t xml:space="preserve">: </w:t>
-      </w:r>
-    </w:p>
-    <w:p>
-      <w:pPr>
-        <w:pStyle w:val="Default"/>
-        <w:numPr>
-          <w:ilvl w:val="0"/>
-          <w:numId w:val="12"/>
-        </w:numPr>
-        <w:spacing w:after="42"/>
-        <w:ind w:left="426" w:hanging="426"/>
-        <w:rPr>
-          <w:sz w:val="28"/>
-          <w:szCs w:val="28"/>
-        </w:rPr>
-      </w:pPr>
-      <w:r>
-        <w:rPr>
-          <w:sz w:val="28"/>
-          <w:szCs w:val="28"/>
-        </w:rPr>
-        <w:t xml:space="preserve">Выбор библиотеки для выполнения практических работ курса. </w:t>
-      </w:r>
-    </w:p>
-    <w:p>
-      <w:pPr>
-        <w:pStyle w:val="Default"/>
-        <w:numPr>
-          <w:ilvl w:val="0"/>
-          <w:numId w:val="12"/>
-        </w:numPr>
-        <w:spacing w:after="42"/>
-        <w:ind w:left="426" w:hanging="426"/>
-        <w:rPr>
-          <w:sz w:val="28"/>
-          <w:szCs w:val="28"/>
-        </w:rPr>
-      </w:pPr>
-      <w:r>
-        <w:rPr>
-          <w:sz w:val="28"/>
-          <w:szCs w:val="28"/>
-        </w:rPr>
-        <w:t xml:space="preserve">Установка выбранной библиотеки на кластере (параметры аутентификации и инструкция по работе с кластером выложена в отдельной задаче в системе redmine). </w:t>
-      </w:r>
-    </w:p>
-    <w:p>
-      <w:pPr>
-        <w:pStyle w:val="Default"/>
-        <w:numPr>
-          <w:ilvl w:val="0"/>
-          <w:numId w:val="12"/>
-        </w:numPr>
-        <w:spacing w:after="42"/>
-        <w:ind w:left="426" w:hanging="426"/>
-        <w:rPr>
-          <w:sz w:val="28"/>
-          <w:szCs w:val="28"/>
-        </w:rPr>
-      </w:pPr>
-      <w:r>
-        <w:rPr>
-          <w:sz w:val="28"/>
-          <w:szCs w:val="28"/>
-        </w:rPr>
-        <w:t xml:space="preserve">Проверка корректности установки библиотеки. Разработка и запуск тестового примера сети, соответствующей логистической регрессии, для решения задачи классификации рукописных цифр набора данных MNIST (пример разобран в лекционных материалах). </w:t>
-      </w:r>
-    </w:p>
-    <w:p>
-      <w:pPr>
-        <w:pStyle w:val="Default"/>
-        <w:numPr>
-          <w:ilvl w:val="0"/>
-          <w:numId w:val="12"/>
-        </w:numPr>
-        <w:spacing w:after="42"/>
-        <w:ind w:left="426" w:hanging="426"/>
-        <w:rPr>
-          <w:sz w:val="28"/>
-          <w:szCs w:val="28"/>
-        </w:rPr>
-      </w:pPr>
-      <w:r>
-        <w:rPr>
-          <w:sz w:val="28"/>
-          <w:szCs w:val="28"/>
-        </w:rPr>
-        <w:t xml:space="preserve">Выбор практической задачи компьютерного зрения для выполнения практических работ. </w:t>
-      </w:r>
-    </w:p>
-    <w:p>
-      <w:pPr>
-        <w:pStyle w:val="Default"/>
-        <w:numPr>
-          <w:ilvl w:val="0"/>
-          <w:numId w:val="12"/>
-        </w:numPr>
-        <w:spacing w:after="42"/>
-        <w:ind w:left="426" w:hanging="426"/>
-        <w:rPr>
-          <w:sz w:val="28"/>
-          <w:szCs w:val="28"/>
-        </w:rPr>
-      </w:pPr>
-      <w:r>
-        <w:rPr>
-          <w:sz w:val="28"/>
-          <w:szCs w:val="28"/>
-        </w:rPr>
-        <w:t xml:space="preserve">Разработка программ/скриптов для подготовки тренировочных и тестовых данных в формате, который обрабатывается выбранной библиотекой. </w:t>
-      </w:r>
-    </w:p>
-    <w:p>
-      <w:pPr>
-        <w:pStyle w:val="Default"/>
-        <w:numPr>
-          <w:ilvl w:val="0"/>
-          <w:numId w:val="12"/>
-        </w:numPr>
-        <w:spacing w:after="42"/>
-        <w:ind w:left="426" w:hanging="426"/>
-        <w:rPr>
-          <w:sz w:val="28"/>
-          <w:szCs w:val="28"/>
-        </w:rPr>
-      </w:pPr>
-      <w:r>
-        <w:rPr>
-          <w:sz w:val="28"/>
-          <w:szCs w:val="28"/>
-        </w:rPr>
-        <w:t xml:space="preserve">Разработка нескольких архитектур полностью связанных нейронных сетей (варьируются количество слоев и виды функций активации на каждом слое) в формате, который принимается выбранной библиотекой. </w:t>
-      </w:r>
-    </w:p>
-    <w:p>
-      <w:pPr>
-        <w:pStyle w:val="Default"/>
-        <w:numPr>
-          <w:ilvl w:val="0"/>
-          <w:numId w:val="12"/>
-        </w:numPr>
-        <w:spacing w:after="42"/>
-        <w:ind w:left="426" w:hanging="426"/>
-        <w:rPr>
-          <w:sz w:val="28"/>
-          <w:szCs w:val="28"/>
-        </w:rPr>
-      </w:pPr>
-      <w:r>
-        <w:rPr>
-          <w:sz w:val="28"/>
-          <w:szCs w:val="28"/>
-        </w:rPr>
-        <w:t xml:space="preserve">Обучение разработанных глубоких моделей. </w:t>
-      </w:r>
-    </w:p>
-    <w:p>
-      <w:pPr>
-        <w:pStyle w:val="Default"/>
-        <w:numPr>
-          <w:ilvl w:val="0"/>
-          <w:numId w:val="12"/>
-        </w:numPr>
-        <w:spacing w:after="42"/>
-        <w:ind w:left="426" w:hanging="426"/>
-        <w:rPr>
-          <w:sz w:val="28"/>
-          <w:szCs w:val="28"/>
-        </w:rPr>
-      </w:pPr>
-      <w:r>
-        <w:rPr>
-          <w:sz w:val="28"/>
-          <w:szCs w:val="28"/>
-        </w:rPr>
-        <w:t xml:space="preserve">Тестирование обученных глубоких моделей. </w:t>
-      </w:r>
-    </w:p>
-    <w:p>
-      <w:pPr>
-        <w:pStyle w:val="Default"/>
-        <w:numPr>
-          <w:ilvl w:val="0"/>
-          <w:numId w:val="12"/>
-        </w:numPr>
-        <w:spacing w:after="42"/>
-        <w:ind w:left="426" w:hanging="426"/>
-        <w:rPr>
-          <w:sz w:val="28"/>
-          <w:szCs w:val="28"/>
-        </w:rPr>
-      </w:pPr>
-      <w:r>
-        <w:rPr>
-          <w:sz w:val="28"/>
-          <w:szCs w:val="28"/>
-        </w:rPr>
-        <w:t xml:space="preserve">Публикация разработанных программ/скриптов в репозитории на GitHub. </w:t>
-      </w:r>
-    </w:p>
-    <w:p>
-      <w:pPr>
-        <w:pStyle w:val="Default"/>
-        <w:numPr>
-          <w:ilvl w:val="0"/>
-          <w:numId w:val="12"/>
-        </w:numPr>
-        <w:ind w:left="426" w:hanging="426"/>
-        <w:rPr>
-          <w:sz w:val="28"/>
-          <w:szCs w:val="28"/>
-        </w:rPr>
-      </w:pPr>
-      <w:r>
-        <w:rPr>
-          <w:sz w:val="28"/>
-          <w:szCs w:val="28"/>
-        </w:rPr>
-        <w:t xml:space="preserve">Подготовка отчета, содержащего минимальный объем информации по каждому этапу выполнения работы. </w:t>
-      </w:r>
-    </w:p>
-    <w:p>
-      <w:pPr>
-        <w:spacing w:before="240" w:after="120"/>
-      </w:pPr>
-      <w:r>
-        <w:br w:type="page"/>
-      </w:r>
-    </w:p>
-    <w:p>
-      <w:pPr>
-        <w:pStyle w:val="1"/>
-        <w:numPr>
-          <w:ilvl w:val="0"/>
-          <w:numId w:val="2"/>
-        </w:numPr>
-      </w:pPr>
-      <w:bookmarkStart w:id="7" w:name="_Toc530326967"/>
+      <w:bookmarkStart w:id="8" w:name="_Toc532405864"/>
       <w:r>
         <w:lastRenderedPageBreak/>
         <w:t>Решаемая задача</w:t>
       </w:r>
-      <w:bookmarkEnd w:id="7"/>
+      <w:bookmarkEnd w:id="8"/>
     </w:p>
     <w:p>
       <w:r>
@@ -1803,7 +1813,7 @@
         </w:rPr>
         <w:t xml:space="preserve"> и </w:t>
       </w:r>
-      <w:hyperlink r:id="rId8">
+      <w:hyperlink r:id="rId6">
         <w:r>
           <w:rPr>
             <w:rStyle w:val="-"/>
@@ -1870,7 +1880,7 @@
           </w:tcPr>
           <w:p>
             <w:pPr>
-              <w:pStyle w:val="aa"/>
+              <w:pStyle w:val="af2"/>
             </w:pPr>
             <w:r>
               <w:rPr>
@@ -1878,7 +1888,7 @@
                 <w:lang w:eastAsia="ru-RU" w:bidi="ar-SA"/>
               </w:rPr>
               <w:drawing>
-                <wp:anchor distT="0" distB="0" distL="0" distR="0" simplePos="0" relativeHeight="251657216" behindDoc="0" locked="0" layoutInCell="1" allowOverlap="1" wp14:anchorId="6F904ECE" wp14:editId="0E2C25E8">
+                <wp:anchor distT="0" distB="0" distL="0" distR="0" simplePos="0" relativeHeight="251656192" behindDoc="0" locked="0" layoutInCell="1" allowOverlap="1">
                   <wp:simplePos x="0" y="0"/>
                   <wp:positionH relativeFrom="column">
                     <wp:posOffset>23495</wp:posOffset>
@@ -1903,7 +1913,7 @@
                           </pic:cNvPicPr>
                         </pic:nvPicPr>
                         <pic:blipFill>
-                          <a:blip r:embed="rId9"/>
+                          <a:blip r:embed="rId7"/>
                           <a:stretch>
                             <a:fillRect/>
                           </a:stretch>
@@ -1932,7 +1942,7 @@
           </w:tcPr>
           <w:p>
             <w:pPr>
-              <w:pStyle w:val="aa"/>
+              <w:pStyle w:val="af2"/>
             </w:pPr>
             <w:r>
               <w:rPr>
@@ -1940,7 +1950,7 @@
                 <w:lang w:eastAsia="ru-RU" w:bidi="ar-SA"/>
               </w:rPr>
               <w:drawing>
-                <wp:anchor distT="0" distB="0" distL="0" distR="0" simplePos="0" relativeHeight="251659264" behindDoc="0" locked="0" layoutInCell="1" allowOverlap="1" wp14:anchorId="4EB6EC81" wp14:editId="5A9BE5AE">
+                <wp:anchor distT="0" distB="0" distL="0" distR="0" simplePos="0" relativeHeight="251658240" behindDoc="0" locked="0" layoutInCell="1" allowOverlap="1">
                   <wp:simplePos x="0" y="0"/>
                   <wp:positionH relativeFrom="column">
                     <wp:align>center</wp:align>
@@ -1965,7 +1975,7 @@
                           </pic:cNvPicPr>
                         </pic:nvPicPr>
                         <pic:blipFill>
-                          <a:blip r:embed="rId10"/>
+                          <a:blip r:embed="rId8"/>
                           <a:stretch>
                             <a:fillRect/>
                           </a:stretch>
@@ -2006,14 +2016,7 @@
                 <w:sz w:val="20"/>
                 <w:szCs w:val="20"/>
               </w:rPr>
-              <w:t>Р</w:t>
-            </w:r>
-            <w:r>
-              <w:rPr>
-                <w:sz w:val="20"/>
-                <w:szCs w:val="20"/>
-              </w:rPr>
-              <w:t>ис. 1 Пример изображения из класса «кошки»</w:t>
+              <w:t>Рис. 1 Пример изображения из класса «кошки»</w:t>
             </w:r>
           </w:p>
         </w:tc>
@@ -2034,14 +2037,7 @@
                 <w:sz w:val="20"/>
                 <w:szCs w:val="20"/>
               </w:rPr>
-              <w:t>Р</w:t>
-            </w:r>
-            <w:r>
-              <w:rPr>
-                <w:sz w:val="20"/>
-                <w:szCs w:val="20"/>
-              </w:rPr>
-              <w:t>ис. 2 Пример изображения из класса «собаки»</w:t>
+              <w:t>Рис. 2 Пример изображения из класса «собаки»</w:t>
             </w:r>
           </w:p>
         </w:tc>
@@ -2059,10 +2055,23 @@
         <w:t>python</w:t>
       </w:r>
       <w:r>
-        <w:t xml:space="preserve"> </w:t>
-      </w:r>
-      <w:r>
-        <w:t xml:space="preserve">данные были преобразованы к размеру 128×128. С помощью скрипта im2rec.py, который входит в библиотеку MXNet, изображения были сконвертированы в формат .rec. </w:t>
+        <w:t xml:space="preserve"> данные были преобразованы к размеру 128×128. С помощью скрипта im2rec.py, который входит в библиотеку </w:t>
+      </w:r>
+      <w:proofErr w:type="spellStart"/>
+      <w:r>
+        <w:t>MXNet</w:t>
+      </w:r>
+      <w:proofErr w:type="spellEnd"/>
+      <w:r>
+        <w:t>, изображения были сконвертированы в формат .</w:t>
+      </w:r>
+      <w:proofErr w:type="spellStart"/>
+      <w:r>
+        <w:t>rec</w:t>
+      </w:r>
+      <w:proofErr w:type="spellEnd"/>
+      <w:r>
+        <w:t xml:space="preserve">. </w:t>
       </w:r>
       <w:r>
         <w:br w:type="page"/>
@@ -2070,35 +2079,56 @@
     </w:p>
     <w:p>
       <w:pPr>
-        <w:pStyle w:val="1"/>
+        <w:pStyle w:val="11"/>
         <w:numPr>
           <w:ilvl w:val="0"/>
-          <w:numId w:val="2"/>
+          <w:numId w:val="3"/>
         </w:numPr>
       </w:pPr>
-      <w:bookmarkStart w:id="8" w:name="_Toc530326968"/>
+      <w:bookmarkStart w:id="9" w:name="_Toc532405865"/>
       <w:r>
         <w:lastRenderedPageBreak/>
         <w:t>Выбор библиотеки</w:t>
       </w:r>
-      <w:bookmarkEnd w:id="8"/>
-    </w:p>
-    <w:p>
-      <w:r>
-        <w:t xml:space="preserve">Для выполнения лабораторных работ выбрана библиотека MXNet для </w:t>
-      </w:r>
-      <w:r>
-        <w:rPr>
-          <w:szCs w:val="28"/>
-        </w:rPr>
-        <w:t xml:space="preserve">языка программирования Python. </w:t>
+      <w:bookmarkEnd w:id="9"/>
+    </w:p>
+    <w:p>
+      <w:r>
+        <w:t xml:space="preserve">Для выполнения лабораторных работ выбрана библиотека </w:t>
+      </w:r>
+      <w:proofErr w:type="spellStart"/>
+      <w:r>
+        <w:t>MXNet</w:t>
+      </w:r>
+      <w:proofErr w:type="spellEnd"/>
+      <w:r>
+        <w:t xml:space="preserve"> для </w:t>
+      </w:r>
+      <w:r>
+        <w:rPr>
+          <w:szCs w:val="28"/>
+        </w:rPr>
+        <w:t xml:space="preserve">языка программирования </w:t>
+      </w:r>
+      <w:proofErr w:type="spellStart"/>
+      <w:r>
+        <w:rPr>
+          <w:szCs w:val="28"/>
+        </w:rPr>
+        <w:t>Python</w:t>
+      </w:r>
+      <w:proofErr w:type="spellEnd"/>
+      <w:r>
+        <w:rPr>
+          <w:szCs w:val="28"/>
+        </w:rPr>
+        <w:t xml:space="preserve">. </w:t>
       </w:r>
     </w:p>
     <w:p>
       <w:pPr>
         <w:pStyle w:val="Default"/>
         <w:rPr>
-          <w:sz w:val="28"/>
           <w:szCs w:val="28"/>
         </w:rPr>
       </w:pPr>
@@ -2107,87 +2137,41 @@
       <w:pPr>
         <w:pStyle w:val="Default"/>
         <w:rPr>
-          <w:sz w:val="28"/>
-          <w:szCs w:val="28"/>
-        </w:rPr>
-      </w:pPr>
-      <w:r>
-        <w:rPr>
-          <w:sz w:val="28"/>
-          <w:szCs w:val="28"/>
-        </w:rPr>
-        <w:t>На этапе проверки кор</w:t>
-      </w:r>
-      <w:r>
-        <w:rPr>
-          <w:sz w:val="28"/>
-          <w:szCs w:val="28"/>
-        </w:rPr>
-        <w:t xml:space="preserve">ректности установки библиотеки </w:t>
-      </w:r>
-      <w:r>
-        <w:rPr>
-          <w:sz w:val="28"/>
-          <w:szCs w:val="28"/>
-        </w:rPr>
-        <w:t>выполнена разработка и запуск тестового примера сети для решения задачи классификации рукописных цифр набора данных MNIST. Достигнута точность 0.9225.</w:t>
-      </w:r>
-    </w:p>
-    <w:p>
-      <w:pPr>
-        <w:pStyle w:val="1"/>
+          <w:szCs w:val="28"/>
+        </w:rPr>
+      </w:pPr>
+      <w:r>
+        <w:rPr>
+          <w:szCs w:val="28"/>
+        </w:rPr>
+        <w:t>На этапе проверки корректности установки библиотеки выполнена разработка и запуск тестового примера сети для решения задачи классификации рукописных цифр набора данных MNIST. Достигнута точность 0.9225.</w:t>
+      </w:r>
+    </w:p>
+    <w:p>
+      <w:pPr>
+        <w:pStyle w:val="11"/>
         <w:numPr>
           <w:ilvl w:val="0"/>
-          <w:numId w:val="2"/>
+          <w:numId w:val="3"/>
         </w:numPr>
       </w:pPr>
-      <w:bookmarkStart w:id="9" w:name="_Toc530326969"/>
+      <w:bookmarkStart w:id="10" w:name="_Toc532405866"/>
       <w:r>
         <w:t>Метрика качества решения задачи</w:t>
       </w:r>
-      <w:bookmarkEnd w:id="9"/>
-    </w:p>
-    <w:p>
-      <w:pPr>
-        <w:rPr>
-          <w:szCs w:val="28"/>
-        </w:rPr>
-      </w:pPr>
-      <w:r>
-        <w:rPr>
-          <w:szCs w:val="28"/>
-        </w:rPr>
-        <w:t>В качестве метрики точности решения испол</w:t>
-      </w:r>
-      <w:r>
-        <w:rPr>
-          <w:szCs w:val="28"/>
-        </w:rPr>
-        <w:t>ьзуется отношение угаданных животных</w:t>
-      </w:r>
-      <w:r>
-        <w:rPr>
-          <w:szCs w:val="28"/>
-        </w:rPr>
-        <w:t xml:space="preserve"> ко всем в</w:t>
-      </w:r>
-      <w:r>
-        <w:rPr>
-          <w:szCs w:val="28"/>
-        </w:rPr>
-        <w:t xml:space="preserve"> </w:t>
-      </w:r>
-      <w:r>
-        <w:rPr>
-          <w:szCs w:val="28"/>
-        </w:rPr>
-        <w:t>тестовой выборке</w:t>
-      </w:r>
-      <w:r>
-        <w:rPr>
-          <w:szCs w:val="28"/>
-        </w:rPr>
-        <w:t>:</w:t>
+      <w:bookmarkEnd w:id="10"/>
+    </w:p>
+    <w:p>
+      <w:pPr>
+        <w:rPr>
+          <w:szCs w:val="28"/>
+        </w:rPr>
+      </w:pPr>
+      <w:r>
+        <w:rPr>
+          <w:szCs w:val="28"/>
+        </w:rPr>
+        <w:t>В качестве метрики точности решения используется отношение угаданных животных ко всем в тестовой выборке:</w:t>
       </w:r>
     </w:p>
     <w:p>
@@ -2202,19 +2186,14 @@
           <m:r>
             <w:rPr>
               <w:rFonts w:ascii="Cambria Math" w:hAnsi="Cambria Math"/>
-              <w:szCs w:val="28"/>
-              <w:lang w:val="en-US"/>
             </w:rPr>
-            <m:t xml:space="preserve">Accuracy= </m:t>
+            <m:t>Accuracy=</m:t>
           </m:r>
           <m:f>
             <m:fPr>
               <m:ctrlPr>
                 <w:rPr>
                   <w:rFonts w:ascii="Cambria Math" w:hAnsi="Cambria Math"/>
-                  <w:i/>
-                  <w:szCs w:val="28"/>
-                  <w:lang w:val="en-US"/>
                 </w:rPr>
               </m:ctrlPr>
             </m:fPr>
@@ -2222,20 +2201,29 @@
               <m:r>
                 <w:rPr>
                   <w:rFonts w:ascii="Cambria Math" w:hAnsi="Cambria Math"/>
-                  <w:szCs w:val="28"/>
+                </w:rPr>
+                <m:t>Correct</m:t>
+              </m:r>
+              <m:r>
+                <w:rPr>
+                  <w:rFonts w:ascii="Cambria Math" w:hAnsi="Cambria Math"/>
                   <w:lang w:val="en-US"/>
                 </w:rPr>
-                <m:t>Correctly answers count</m:t>
+                <m:t>A</m:t>
+              </m:r>
+              <m:r>
+                <w:rPr>
+                  <w:rFonts w:ascii="Cambria Math" w:hAnsi="Cambria Math"/>
+                </w:rPr>
+                <m:t>nswersCount</m:t>
               </m:r>
             </m:num>
             <m:den>
               <m:r>
                 <w:rPr>
                   <w:rFonts w:ascii="Cambria Math" w:hAnsi="Cambria Math"/>
-                  <w:szCs w:val="28"/>
-                  <w:lang w:val="en-US"/>
                 </w:rPr>
-                <m:t>Images count</m:t>
+                <m:t>ImagesCount</m:t>
               </m:r>
             </m:den>
           </m:f>
@@ -2244,19 +2232,23 @@
     </w:p>
     <w:p>
       <w:pPr>
-        <w:pStyle w:val="1"/>
+        <w:pStyle w:val="11"/>
+        <w:numPr>
+          <w:ilvl w:val="0"/>
+          <w:numId w:val="2"/>
+        </w:numPr>
         <w:rPr>
           <w:szCs w:val="32"/>
         </w:rPr>
       </w:pPr>
-      <w:bookmarkStart w:id="10" w:name="_Toc530326970"/>
+      <w:bookmarkStart w:id="11" w:name="_Toc532405867"/>
       <w:r>
         <w:rPr>
           <w:szCs w:val="32"/>
         </w:rPr>
         <w:t>Тренировочные и тестовые наборы данных</w:t>
       </w:r>
-      <w:bookmarkEnd w:id="10"/>
+      <w:bookmarkEnd w:id="11"/>
     </w:p>
     <w:p>
       <w:pPr>
@@ -2272,82 +2264,91 @@
           <w:szCs w:val="28"/>
           <w:shd w:val="clear" w:color="auto" w:fill="FFFFFF"/>
         </w:rPr>
-        <w:t>В качестве тренировочной выборки используем тренировочную выборку первого и второго наборов данных, всего 16500 изображений котов и 16505 изображений собак. В качестве тестовой выборки используем тестовую выборку только из первого набора данных, т.к. во втором наборе данных тестовая выборка не разбита на изображения котов и</w:t>
-      </w:r>
-      <w:r>
-        <w:rPr>
-          <w:rFonts w:cs="Times New Roman"/>
-          <w:color w:val="000000"/>
-          <w:szCs w:val="28"/>
-          <w:shd w:val="clear" w:color="auto" w:fill="FFFFFF"/>
-        </w:rPr>
-        <w:t xml:space="preserve"> собак. Всего в тестовой выборке</w:t>
-      </w:r>
-      <w:r>
-        <w:rPr>
-          <w:rFonts w:cs="Times New Roman"/>
-          <w:color w:val="000000"/>
-          <w:szCs w:val="28"/>
-          <w:shd w:val="clear" w:color="auto" w:fill="FFFFFF"/>
-        </w:rPr>
-        <w:t xml:space="preserve"> 2042 изображения, котов и собак поровну.</w:t>
+        <w:t>В качестве тренировочной выборки используем тренировочную выборку первого и второго наборов данных, всего 16500 изображений котов и 16505 изображений собак. В качестве тестовой выборки используем тестовую выборку только из первого набора данных, т.к. во втором наборе данных тестовая выборка не разбита на изображения котов и собак. Всего в тестовой выборке 2042 изображения, котов и собак поровну.</w:t>
       </w:r>
     </w:p>
     <w:p>
       <w:pPr>
         <w:pStyle w:val="Default"/>
         <w:rPr>
-          <w:sz w:val="28"/>
           <w:szCs w:val="28"/>
           <w:lang w:val="en-US"/>
         </w:rPr>
       </w:pPr>
-    </w:p>
-    <w:p>
-      <w:pPr>
-        <w:pStyle w:val="1"/>
+      <w:r>
+        <w:br w:type="page"/>
+      </w:r>
+    </w:p>
+    <w:p>
+      <w:pPr>
+        <w:pStyle w:val="11"/>
+        <w:numPr>
+          <w:ilvl w:val="0"/>
+          <w:numId w:val="2"/>
+        </w:numPr>
         <w:rPr>
           <w:szCs w:val="32"/>
         </w:rPr>
       </w:pPr>
-      <w:r>
-        <w:br w:type="page"/>
-      </w:r>
-      <w:bookmarkStart w:id="11" w:name="_Toc530326971"/>
+      <w:bookmarkStart w:id="12" w:name="_Toc532405868"/>
       <w:r>
         <w:rPr>
           <w:szCs w:val="32"/>
         </w:rPr>
         <w:lastRenderedPageBreak/>
-        <w:t>Конфигурации н</w:t>
-      </w:r>
-      <w:bookmarkStart w:id="12" w:name="_GoBack"/>
+        <w:t>Конфигурации нейронных сетей</w:t>
+      </w:r>
       <w:bookmarkEnd w:id="12"/>
-      <w:r>
-        <w:rPr>
-          <w:szCs w:val="32"/>
-        </w:rPr>
-        <w:t>ейронных сетей</w:t>
-      </w:r>
-      <w:bookmarkEnd w:id="11"/>
-    </w:p>
-    <w:p>
-      <w:pPr>
-        <w:rPr>
-          <w:szCs w:val="28"/>
-        </w:rPr>
-      </w:pPr>
-      <w:r>
-        <w:rPr>
-          <w:szCs w:val="28"/>
-        </w:rPr>
-        <w:t>В данной работе были рассмотрены четы</w:t>
-      </w:r>
-      <w:r>
-        <w:rPr>
-          <w:szCs w:val="28"/>
-        </w:rPr>
-        <w:t xml:space="preserve">ре конфигурации полносвязных нейронных сетей с 3-мя и 4-мя скрытыми слоями. </w:t>
+    </w:p>
+    <w:p>
+      <w:pPr>
+        <w:rPr>
+          <w:szCs w:val="28"/>
+        </w:rPr>
+      </w:pPr>
+      <w:r>
+        <w:rPr>
+          <w:szCs w:val="28"/>
+        </w:rPr>
+        <w:t xml:space="preserve">В данной работе были рассмотрены четыре конфигурации </w:t>
+      </w:r>
+      <w:proofErr w:type="spellStart"/>
+      <w:r>
+        <w:rPr>
+          <w:szCs w:val="28"/>
+        </w:rPr>
+        <w:t>полносвязных</w:t>
+      </w:r>
+      <w:proofErr w:type="spellEnd"/>
+      <w:r>
+        <w:rPr>
+          <w:szCs w:val="28"/>
+        </w:rPr>
+        <w:t xml:space="preserve"> нейронных сетей с </w:t>
+      </w:r>
+      <w:r>
+        <w:rPr>
+          <w:szCs w:val="28"/>
+        </w:rPr>
+        <w:t>4</w:t>
+      </w:r>
+      <w:r>
+        <w:rPr>
+          <w:szCs w:val="28"/>
+        </w:rPr>
+        <w:t xml:space="preserve">-мя и </w:t>
+      </w:r>
+      <w:r>
+        <w:rPr>
+          <w:szCs w:val="28"/>
+        </w:rPr>
+        <w:t>5</w:t>
+      </w:r>
+      <w:r>
+        <w:rPr>
+          <w:szCs w:val="28"/>
+        </w:rPr>
+        <w:t xml:space="preserve">-мя скрытыми слоями. </w:t>
       </w:r>
     </w:p>
     <w:p>
@@ -2365,7 +2366,7 @@
     </w:p>
     <w:p>
       <w:pPr>
-        <w:pStyle w:val="ac"/>
+        <w:pStyle w:val="af4"/>
         <w:numPr>
           <w:ilvl w:val="0"/>
           <w:numId w:val="5"/>
@@ -2375,71 +2376,396 @@
         </w:rPr>
       </w:pPr>
       <m:oMath>
-        <m:func>
-          <m:funcPr>
+        <m:r>
+          <w:rPr>
+            <w:rFonts w:ascii="Cambria Math" w:hAnsi="Cambria Math"/>
+          </w:rPr>
+          <m:t>tanh,f=</m:t>
+        </m:r>
+        <m:f>
+          <m:fPr>
             <m:ctrlPr>
               <w:rPr>
                 <w:rFonts w:ascii="Cambria Math" w:hAnsi="Cambria Math"/>
-                <w:i/>
-                <w:szCs w:val="28"/>
               </w:rPr>
             </m:ctrlPr>
-          </m:funcPr>
-          <m:fName>
-            <m:r>
-              <m:rPr>
-                <m:sty m:val="p"/>
-              </m:rPr>
-              <w:rPr>
-                <w:rFonts w:ascii="Cambria Math" w:hAnsi="Cambria Math"/>
-                <w:szCs w:val="28"/>
-              </w:rPr>
-              <m:t>tanh</m:t>
-            </m:r>
-          </m:fName>
-          <m:e>
-            <m:r>
-              <w:rPr>
-                <w:rFonts w:ascii="Cambria Math" w:hAnsi="Cambria Math"/>
-                <w:szCs w:val="28"/>
-              </w:rPr>
-              <m:t xml:space="preserve">, </m:t>
-            </m:r>
-            <m:r>
-              <m:rPr>
-                <m:sty m:val="p"/>
-              </m:rPr>
-              <w:rPr>
-                <w:rFonts w:ascii="Cambria Math" w:hAnsi="Cambria Math"/>
-                <w:szCs w:val="28"/>
-              </w:rPr>
-              <m:t>f</m:t>
-            </m:r>
-            <m:r>
-              <w:rPr>
-                <w:rFonts w:ascii="Cambria Math" w:hAnsi="Cambria Math"/>
-                <w:szCs w:val="28"/>
-              </w:rPr>
-              <m:t xml:space="preserve">= </m:t>
-            </m:r>
-            <m:f>
-              <m:fPr>
+          </m:fPr>
+          <m:num>
+            <m:sSup>
+              <m:sSupPr>
                 <m:ctrlPr>
                   <w:rPr>
                     <w:rFonts w:ascii="Cambria Math" w:hAnsi="Cambria Math"/>
-                    <w:i/>
-                    <w:szCs w:val="28"/>
                   </w:rPr>
                 </m:ctrlPr>
-              </m:fPr>
-              <m:num>
+              </m:sSupPr>
+              <m:e>
+                <m:r>
+                  <w:rPr>
+                    <w:rFonts w:ascii="Cambria Math" w:hAnsi="Cambria Math"/>
+                  </w:rPr>
+                  <m:t>e</m:t>
+                </m:r>
+              </m:e>
+              <m:sup>
+                <m:r>
+                  <w:rPr>
+                    <w:rFonts w:ascii="Cambria Math" w:hAnsi="Cambria Math"/>
+                  </w:rPr>
+                  <m:t>s</m:t>
+                </m:r>
+              </m:sup>
+            </m:sSup>
+            <m:r>
+              <w:rPr>
+                <w:rFonts w:ascii="Cambria Math" w:hAnsi="Cambria Math"/>
+              </w:rPr>
+              <m:t>-</m:t>
+            </m:r>
+            <m:sSup>
+              <m:sSupPr>
+                <m:ctrlPr>
+                  <w:rPr>
+                    <w:rFonts w:ascii="Cambria Math" w:hAnsi="Cambria Math"/>
+                  </w:rPr>
+                </m:ctrlPr>
+              </m:sSupPr>
+              <m:e>
+                <m:r>
+                  <w:rPr>
+                    <w:rFonts w:ascii="Cambria Math" w:hAnsi="Cambria Math"/>
+                  </w:rPr>
+                  <m:t>e</m:t>
+                </m:r>
+              </m:e>
+              <m:sup>
+                <m:r>
+                  <w:rPr>
+                    <w:rFonts w:ascii="Cambria Math" w:hAnsi="Cambria Math"/>
+                  </w:rPr>
+                  <m:t>-s</m:t>
+                </m:r>
+              </m:sup>
+            </m:sSup>
+          </m:num>
+          <m:den>
+            <m:sSup>
+              <m:sSupPr>
+                <m:ctrlPr>
+                  <w:rPr>
+                    <w:rFonts w:ascii="Cambria Math" w:hAnsi="Cambria Math"/>
+                  </w:rPr>
+                </m:ctrlPr>
+              </m:sSupPr>
+              <m:e>
+                <m:r>
+                  <w:rPr>
+                    <w:rFonts w:ascii="Cambria Math" w:hAnsi="Cambria Math"/>
+                  </w:rPr>
+                  <m:t>e</m:t>
+                </m:r>
+              </m:e>
+              <m:sup>
+                <m:r>
+                  <w:rPr>
+                    <w:rFonts w:ascii="Cambria Math" w:hAnsi="Cambria Math"/>
+                  </w:rPr>
+                  <m:t>v</m:t>
+                </m:r>
+              </m:sup>
+            </m:sSup>
+            <m:r>
+              <w:rPr>
+                <w:rFonts w:ascii="Cambria Math" w:hAnsi="Cambria Math"/>
+              </w:rPr>
+              <m:t>+</m:t>
+            </m:r>
+            <m:sSup>
+              <m:sSupPr>
+                <m:ctrlPr>
+                  <w:rPr>
+                    <w:rFonts w:ascii="Cambria Math" w:hAnsi="Cambria Math"/>
+                  </w:rPr>
+                </m:ctrlPr>
+              </m:sSupPr>
+              <m:e>
+                <m:r>
+                  <w:rPr>
+                    <w:rFonts w:ascii="Cambria Math" w:hAnsi="Cambria Math"/>
+                  </w:rPr>
+                  <m:t>e</m:t>
+                </m:r>
+              </m:e>
+              <m:sup>
+                <m:r>
+                  <w:rPr>
+                    <w:rFonts w:ascii="Cambria Math" w:hAnsi="Cambria Math"/>
+                  </w:rPr>
+                  <m:t>-s</m:t>
+                </m:r>
+              </m:sup>
+            </m:sSup>
+          </m:den>
+        </m:f>
+      </m:oMath>
+    </w:p>
+    <w:p>
+      <w:pPr>
+        <w:pStyle w:val="af4"/>
+        <w:numPr>
+          <w:ilvl w:val="0"/>
+          <w:numId w:val="5"/>
+        </w:numPr>
+        <w:rPr>
+          <w:szCs w:val="28"/>
+        </w:rPr>
+      </w:pPr>
+      <m:oMath>
+        <m:r>
+          <w:rPr>
+            <w:rFonts w:ascii="Cambria Math" w:hAnsi="Cambria Math"/>
+          </w:rPr>
+          <m:t>sigmoid,f</m:t>
+        </m:r>
+        <m:f>
+          <m:fPr>
+            <m:ctrlPr>
+              <w:rPr>
+                <w:rFonts w:ascii="Cambria Math" w:hAnsi="Cambria Math"/>
+              </w:rPr>
+            </m:ctrlPr>
+          </m:fPr>
+          <m:num>
+            <m:r>
+              <w:rPr>
+                <w:rFonts w:ascii="Cambria Math" w:hAnsi="Cambria Math"/>
+              </w:rPr>
+              <m:t>1</m:t>
+            </m:r>
+          </m:num>
+          <m:den>
+            <m:sSup>
+              <m:sSupPr>
+                <m:ctrlPr>
+                  <w:rPr>
+                    <w:rFonts w:ascii="Cambria Math" w:hAnsi="Cambria Math"/>
+                  </w:rPr>
+                </m:ctrlPr>
+              </m:sSupPr>
+              <m:e>
+                <m:r>
+                  <w:rPr>
+                    <w:rFonts w:ascii="Cambria Math" w:hAnsi="Cambria Math"/>
+                  </w:rPr>
+                  <m:t>e</m:t>
+                </m:r>
+              </m:e>
+              <m:sup>
+                <m:r>
+                  <w:rPr>
+                    <w:rFonts w:ascii="Cambria Math" w:hAnsi="Cambria Math"/>
+                  </w:rPr>
+                  <m:t>v</m:t>
+                </m:r>
+              </m:sup>
+            </m:sSup>
+            <m:r>
+              <w:rPr>
+                <w:rFonts w:ascii="Cambria Math" w:hAnsi="Cambria Math"/>
+              </w:rPr>
+              <m:t>+</m:t>
+            </m:r>
+            <m:sSup>
+              <m:sSupPr>
+                <m:ctrlPr>
+                  <w:rPr>
+                    <w:rFonts w:ascii="Cambria Math" w:hAnsi="Cambria Math"/>
+                  </w:rPr>
+                </m:ctrlPr>
+              </m:sSupPr>
+              <m:e>
+                <m:r>
+                  <w:rPr>
+                    <w:rFonts w:ascii="Cambria Math" w:hAnsi="Cambria Math"/>
+                  </w:rPr>
+                  <m:t>e</m:t>
+                </m:r>
+              </m:e>
+              <m:sup>
+                <m:r>
+                  <w:rPr>
+                    <w:rFonts w:ascii="Cambria Math" w:hAnsi="Cambria Math"/>
+                  </w:rPr>
+                  <m:t>-s</m:t>
+                </m:r>
+              </m:sup>
+            </m:sSup>
+          </m:den>
+        </m:f>
+      </m:oMath>
+    </w:p>
+    <w:p>
+      <w:pPr>
+        <w:pStyle w:val="af4"/>
+        <w:numPr>
+          <w:ilvl w:val="0"/>
+          <w:numId w:val="5"/>
+        </w:numPr>
+        <w:rPr>
+          <w:szCs w:val="28"/>
+        </w:rPr>
+      </w:pPr>
+      <m:oMath>
+        <m:r>
+          <w:rPr>
+            <w:rFonts w:ascii="Cambria Math" w:hAnsi="Cambria Math"/>
+          </w:rPr>
+          <m:t>relu,fmax⁡</m:t>
+        </m:r>
+        <m:d>
+          <m:dPr>
+            <m:ctrlPr>
+              <w:rPr>
+                <w:rFonts w:ascii="Cambria Math" w:hAnsi="Cambria Math"/>
+              </w:rPr>
+            </m:ctrlPr>
+          </m:dPr>
+          <m:e>
+            <m:r>
+              <w:rPr>
+                <w:rFonts w:ascii="Cambria Math" w:hAnsi="Cambria Math"/>
+              </w:rPr>
+              <m:t>x,0</m:t>
+            </m:r>
+          </m:e>
+        </m:d>
+      </m:oMath>
+    </w:p>
+    <w:p>
+      <w:pPr>
+        <w:pStyle w:val="af4"/>
+        <w:rPr>
+          <w:szCs w:val="28"/>
+        </w:rPr>
+      </w:pPr>
+    </w:p>
+    <w:p>
+      <w:pPr>
+        <w:rPr>
+          <w:szCs w:val="28"/>
+        </w:rPr>
+      </w:pPr>
+      <w:r>
+        <w:rPr>
+          <w:szCs w:val="28"/>
+        </w:rPr>
+        <w:t>На выходном слое:</w:t>
+      </w:r>
+    </w:p>
+    <w:p>
+      <w:pPr>
+        <w:pStyle w:val="af4"/>
+        <w:numPr>
+          <w:ilvl w:val="0"/>
+          <w:numId w:val="6"/>
+        </w:numPr>
+        <w:rPr>
+          <w:szCs w:val="28"/>
+        </w:rPr>
+      </w:pPr>
+      <m:oMath>
+        <m:r>
+          <w:rPr>
+            <w:rFonts w:ascii="Cambria Math" w:hAnsi="Cambria Math"/>
+          </w:rPr>
+          <m:t>softmax,f</m:t>
+        </m:r>
+        <m:f>
+          <m:fPr>
+            <m:ctrlPr>
+              <w:rPr>
+                <w:rFonts w:ascii="Cambria Math" w:hAnsi="Cambria Math"/>
+              </w:rPr>
+            </m:ctrlPr>
+          </m:fPr>
+          <m:num>
+            <m:sSup>
+              <m:sSupPr>
+                <m:ctrlPr>
+                  <w:rPr>
+                    <w:rFonts w:ascii="Cambria Math" w:hAnsi="Cambria Math"/>
+                  </w:rPr>
+                </m:ctrlPr>
+              </m:sSupPr>
+              <m:e>
+                <m:r>
+                  <w:rPr>
+                    <w:rFonts w:ascii="Cambria Math" w:hAnsi="Cambria Math"/>
+                  </w:rPr>
+                  <m:t>e</m:t>
+                </m:r>
+              </m:e>
+              <m:sup>
+                <m:sSub>
+                  <m:sSubPr>
+                    <m:ctrlPr>
+                      <w:rPr>
+                        <w:rFonts w:ascii="Cambria Math" w:hAnsi="Cambria Math"/>
+                      </w:rPr>
+                    </m:ctrlPr>
+                  </m:sSubPr>
+                  <m:e>
+                    <m:r>
+                      <w:rPr>
+                        <w:rFonts w:ascii="Cambria Math" w:hAnsi="Cambria Math"/>
+                      </w:rPr>
+                      <m:t>s</m:t>
+                    </m:r>
+                  </m:e>
+                  <m:sub>
+                    <m:r>
+                      <w:rPr>
+                        <w:rFonts w:ascii="Cambria Math" w:hAnsi="Cambria Math"/>
+                      </w:rPr>
+                      <m:t>j</m:t>
+                    </m:r>
+                  </m:sub>
+                </m:sSub>
+              </m:sup>
+            </m:sSup>
+          </m:num>
+          <m:den>
+            <m:nary>
+              <m:naryPr>
+                <m:chr m:val="∑"/>
+                <m:ctrlPr>
+                  <w:rPr>
+                    <w:rFonts w:ascii="Cambria Math" w:hAnsi="Cambria Math"/>
+                  </w:rPr>
+                </m:ctrlPr>
+              </m:naryPr>
+              <m:sub>
+                <m:r>
+                  <w:rPr>
+                    <w:rFonts w:ascii="Cambria Math" w:hAnsi="Cambria Math"/>
+                  </w:rPr>
+                  <m:t>j=1</m:t>
+                </m:r>
+              </m:sub>
+              <m:sup>
+                <m:r>
+                  <w:rPr>
+                    <w:rFonts w:ascii="Cambria Math" w:hAnsi="Cambria Math"/>
+                  </w:rPr>
+                  <m:t>n</m:t>
+                </m:r>
+              </m:sup>
+              <m:e>
                 <m:sSup>
                   <m:sSupPr>
                     <m:ctrlPr>
                       <w:rPr>
                         <w:rFonts w:ascii="Cambria Math" w:hAnsi="Cambria Math"/>
-                        <w:i/>
-                        <w:szCs w:val="28"/>
                       </w:rPr>
                     </m:ctrlPr>
                   </m:sSupPr>
@@ -2447,415 +2773,6 @@
                     <m:r>
                       <w:rPr>
                         <w:rFonts w:ascii="Cambria Math" w:hAnsi="Cambria Math"/>
-                        <w:szCs w:val="28"/>
-                      </w:rPr>
-                      <m:t>e</m:t>
-                    </m:r>
-                  </m:e>
-                  <m:sup>
-                    <m:r>
-                      <w:rPr>
-                        <w:rFonts w:ascii="Cambria Math" w:hAnsi="Cambria Math"/>
-                        <w:szCs w:val="28"/>
-                      </w:rPr>
-                      <m:t>s</m:t>
-                    </m:r>
-                  </m:sup>
-                </m:sSup>
-                <m:r>
-                  <w:rPr>
-                    <w:rFonts w:ascii="Cambria Math" w:hAnsi="Cambria Math"/>
-                    <w:szCs w:val="28"/>
-                  </w:rPr>
-                  <m:t>-</m:t>
-                </m:r>
-                <m:sSup>
-                  <m:sSupPr>
-                    <m:ctrlPr>
-                      <w:rPr>
-                        <w:rFonts w:ascii="Cambria Math" w:hAnsi="Cambria Math"/>
-                        <w:i/>
-                        <w:szCs w:val="28"/>
-                      </w:rPr>
-                    </m:ctrlPr>
-                  </m:sSupPr>
-                  <m:e>
-                    <m:r>
-                      <w:rPr>
-                        <w:rFonts w:ascii="Cambria Math" w:hAnsi="Cambria Math"/>
-                        <w:szCs w:val="28"/>
-                      </w:rPr>
-                      <m:t>e</m:t>
-                    </m:r>
-                  </m:e>
-                  <m:sup>
-                    <m:r>
-                      <w:rPr>
-                        <w:rFonts w:ascii="Cambria Math" w:hAnsi="Cambria Math"/>
-                        <w:szCs w:val="28"/>
-                      </w:rPr>
-                      <m:t>-s</m:t>
-                    </m:r>
-                  </m:sup>
-                </m:sSup>
-              </m:num>
-              <m:den>
-                <m:sSup>
-                  <m:sSupPr>
-                    <m:ctrlPr>
-                      <w:rPr>
-                        <w:rFonts w:ascii="Cambria Math" w:hAnsi="Cambria Math"/>
-                        <w:i/>
-                        <w:szCs w:val="28"/>
-                      </w:rPr>
-                    </m:ctrlPr>
-                  </m:sSupPr>
-                  <m:e>
-                    <m:r>
-                      <w:rPr>
-                        <w:rFonts w:ascii="Cambria Math" w:hAnsi="Cambria Math"/>
-                        <w:szCs w:val="28"/>
-                      </w:rPr>
-                      <m:t>e</m:t>
-                    </m:r>
-                  </m:e>
-                  <m:sup>
-                    <m:r>
-                      <w:rPr>
-                        <w:rFonts w:ascii="Cambria Math" w:hAnsi="Cambria Math"/>
-                        <w:szCs w:val="28"/>
-                      </w:rPr>
-                      <m:t>v</m:t>
-                    </m:r>
-                  </m:sup>
-                </m:sSup>
-                <m:r>
-                  <w:rPr>
-                    <w:rFonts w:ascii="Cambria Math" w:hAnsi="Cambria Math"/>
-                    <w:szCs w:val="28"/>
-                  </w:rPr>
-                  <m:t>+</m:t>
-                </m:r>
-                <m:sSup>
-                  <m:sSupPr>
-                    <m:ctrlPr>
-                      <w:rPr>
-                        <w:rFonts w:ascii="Cambria Math" w:hAnsi="Cambria Math"/>
-                        <w:i/>
-                        <w:szCs w:val="28"/>
-                      </w:rPr>
-                    </m:ctrlPr>
-                  </m:sSupPr>
-                  <m:e>
-                    <m:r>
-                      <w:rPr>
-                        <w:rFonts w:ascii="Cambria Math" w:hAnsi="Cambria Math"/>
-                        <w:szCs w:val="28"/>
-                      </w:rPr>
-                      <m:t>e</m:t>
-                    </m:r>
-                  </m:e>
-                  <m:sup>
-                    <m:r>
-                      <w:rPr>
-                        <w:rFonts w:ascii="Cambria Math" w:hAnsi="Cambria Math"/>
-                        <w:szCs w:val="28"/>
-                      </w:rPr>
-                      <m:t>-s</m:t>
-                    </m:r>
-                  </m:sup>
-                </m:sSup>
-              </m:den>
-            </m:f>
-          </m:e>
-        </m:func>
-      </m:oMath>
-    </w:p>
-    <w:p>
-      <w:pPr>
-        <w:pStyle w:val="ac"/>
-        <w:numPr>
-          <w:ilvl w:val="0"/>
-          <w:numId w:val="5"/>
-        </w:numPr>
-        <w:rPr>
-          <w:szCs w:val="28"/>
-        </w:rPr>
-      </w:pPr>
-      <m:oMath>
-        <m:func>
-          <m:funcPr>
-            <m:ctrlPr>
-              <w:rPr>
-                <w:rFonts w:ascii="Cambria Math" w:hAnsi="Cambria Math"/>
-                <w:i/>
-                <w:szCs w:val="28"/>
-              </w:rPr>
-            </m:ctrlPr>
-          </m:funcPr>
-          <m:fName>
-            <m:r>
-              <m:rPr>
-                <m:sty m:val="p"/>
-              </m:rPr>
-              <w:rPr>
-                <w:rFonts w:ascii="Cambria Math" w:hAnsi="Cambria Math"/>
-                <w:szCs w:val="28"/>
-              </w:rPr>
-              <m:t>sigmoid,  f</m:t>
-            </m:r>
-          </m:fName>
-          <m:e>
-            <m:r>
-              <w:rPr>
-                <w:rFonts w:ascii="Cambria Math" w:hAnsi="Cambria Math"/>
-                <w:szCs w:val="28"/>
-              </w:rPr>
-              <m:t xml:space="preserve">= </m:t>
-            </m:r>
-            <m:f>
-              <m:fPr>
-                <m:ctrlPr>
-                  <w:rPr>
-                    <w:rFonts w:ascii="Cambria Math" w:hAnsi="Cambria Math"/>
-                    <w:i/>
-                    <w:szCs w:val="28"/>
-                  </w:rPr>
-                </m:ctrlPr>
-              </m:fPr>
-              <m:num>
-                <m:r>
-                  <w:rPr>
-                    <w:rFonts w:ascii="Cambria Math" w:hAnsi="Cambria Math"/>
-                    <w:szCs w:val="28"/>
-                  </w:rPr>
-                  <m:t>1</m:t>
-                </m:r>
-              </m:num>
-              <m:den>
-                <m:sSup>
-                  <m:sSupPr>
-                    <m:ctrlPr>
-                      <w:rPr>
-                        <w:rFonts w:ascii="Cambria Math" w:hAnsi="Cambria Math"/>
-                        <w:i/>
-                        <w:szCs w:val="28"/>
-                      </w:rPr>
-                    </m:ctrlPr>
-                  </m:sSupPr>
-                  <m:e>
-                    <m:r>
-                      <w:rPr>
-                        <w:rFonts w:ascii="Cambria Math" w:hAnsi="Cambria Math"/>
-                        <w:szCs w:val="28"/>
-                      </w:rPr>
-                      <m:t>e</m:t>
-                    </m:r>
-                  </m:e>
-                  <m:sup>
-                    <m:r>
-                      <w:rPr>
-                        <w:rFonts w:ascii="Cambria Math" w:hAnsi="Cambria Math"/>
-                        <w:szCs w:val="28"/>
-                      </w:rPr>
-                      <m:t>v</m:t>
-                    </m:r>
-                  </m:sup>
-                </m:sSup>
-                <m:r>
-                  <w:rPr>
-                    <w:rFonts w:ascii="Cambria Math" w:hAnsi="Cambria Math"/>
-                    <w:szCs w:val="28"/>
-                  </w:rPr>
-                  <m:t>+</m:t>
-                </m:r>
-                <m:sSup>
-                  <m:sSupPr>
-                    <m:ctrlPr>
-                      <w:rPr>
-                        <w:rFonts w:ascii="Cambria Math" w:hAnsi="Cambria Math"/>
-                        <w:i/>
-                        <w:szCs w:val="28"/>
-                      </w:rPr>
-                    </m:ctrlPr>
-                  </m:sSupPr>
-                  <m:e>
-                    <m:r>
-                      <w:rPr>
-                        <w:rFonts w:ascii="Cambria Math" w:hAnsi="Cambria Math"/>
-                        <w:szCs w:val="28"/>
-                      </w:rPr>
-                      <m:t>e</m:t>
-                    </m:r>
-                  </m:e>
-                  <m:sup>
-                    <m:r>
-                      <w:rPr>
-                        <w:rFonts w:ascii="Cambria Math" w:hAnsi="Cambria Math"/>
-                        <w:szCs w:val="28"/>
-                      </w:rPr>
-                      <m:t>-s</m:t>
-                    </m:r>
-                  </m:sup>
-                </m:sSup>
-              </m:den>
-            </m:f>
-          </m:e>
-        </m:func>
-      </m:oMath>
-    </w:p>
-    <w:p>
-      <w:pPr>
-        <w:pStyle w:val="ac"/>
-        <w:numPr>
-          <w:ilvl w:val="0"/>
-          <w:numId w:val="5"/>
-        </w:numPr>
-        <w:rPr>
-          <w:szCs w:val="28"/>
-        </w:rPr>
-      </w:pPr>
-      <m:oMath>
-        <m:func>
-          <m:funcPr>
-            <m:ctrlPr>
-              <w:rPr>
-                <w:rFonts w:ascii="Cambria Math" w:hAnsi="Cambria Math"/>
-                <w:i/>
-                <w:szCs w:val="28"/>
-              </w:rPr>
-            </m:ctrlPr>
-          </m:funcPr>
-          <m:fName>
-            <m:r>
-              <m:rPr>
-                <m:sty m:val="p"/>
-              </m:rPr>
-              <w:rPr>
-                <w:rFonts w:ascii="Cambria Math" w:hAnsi="Cambria Math"/>
-                <w:szCs w:val="28"/>
-              </w:rPr>
-              <m:t>relu,  f</m:t>
-            </m:r>
-          </m:fName>
-          <m:e>
-            <m:r>
-              <w:rPr>
-                <w:rFonts w:ascii="Cambria Math" w:hAnsi="Cambria Math"/>
-                <w:szCs w:val="28"/>
-              </w:rPr>
-              <m:t xml:space="preserve">= </m:t>
-            </m:r>
-            <m:r>
-              <m:rPr>
-                <m:sty m:val="p"/>
-              </m:rPr>
-              <w:rPr>
-                <w:rFonts w:ascii="Cambria Math" w:hAnsi="Cambria Math"/>
-                <w:szCs w:val="28"/>
-              </w:rPr>
-              <m:t>max⁡</m:t>
-            </m:r>
-            <m:r>
-              <w:rPr>
-                <w:rFonts w:ascii="Cambria Math" w:hAnsi="Cambria Math"/>
-                <w:szCs w:val="28"/>
-              </w:rPr>
-              <m:t>(x,  0)</m:t>
-            </m:r>
-          </m:e>
-        </m:func>
-      </m:oMath>
-    </w:p>
-    <w:p>
-      <w:pPr>
-        <w:pStyle w:val="ac"/>
-        <w:rPr>
-          <w:szCs w:val="28"/>
-        </w:rPr>
-      </w:pPr>
-    </w:p>
-    <w:p>
-      <w:pPr>
-        <w:rPr>
-          <w:szCs w:val="28"/>
-        </w:rPr>
-      </w:pPr>
-      <w:r>
-        <w:rPr>
-          <w:szCs w:val="28"/>
-        </w:rPr>
-        <w:t>На выходном слое:</w:t>
-      </w:r>
-    </w:p>
-    <w:p>
-      <w:pPr>
-        <w:pStyle w:val="ac"/>
-        <w:numPr>
-          <w:ilvl w:val="0"/>
-          <w:numId w:val="6"/>
-        </w:numPr>
-        <w:rPr>
-          <w:szCs w:val="28"/>
-        </w:rPr>
-      </w:pPr>
-      <m:oMath>
-        <m:func>
-          <m:funcPr>
-            <m:ctrlPr>
-              <w:rPr>
-                <w:rFonts w:ascii="Cambria Math" w:hAnsi="Cambria Math"/>
-                <w:i/>
-                <w:szCs w:val="28"/>
-              </w:rPr>
-            </m:ctrlPr>
-          </m:funcPr>
-          <m:fName>
-            <m:r>
-              <m:rPr>
-                <m:sty m:val="p"/>
-              </m:rPr>
-              <w:rPr>
-                <w:rFonts w:ascii="Cambria Math" w:hAnsi="Cambria Math"/>
-                <w:szCs w:val="28"/>
-              </w:rPr>
-              <m:t>softmax,  f</m:t>
-            </m:r>
-          </m:fName>
-          <m:e>
-            <m:r>
-              <w:rPr>
-                <w:rFonts w:ascii="Cambria Math" w:hAnsi="Cambria Math"/>
-                <w:szCs w:val="28"/>
-              </w:rPr>
-              <m:t xml:space="preserve">= </m:t>
-            </m:r>
-            <m:f>
-              <m:fPr>
-                <m:ctrlPr>
-                  <w:rPr>
-                    <w:rFonts w:ascii="Cambria Math" w:hAnsi="Cambria Math"/>
-                    <w:i/>
-                    <w:szCs w:val="28"/>
-                  </w:rPr>
-                </m:ctrlPr>
-              </m:fPr>
-              <m:num>
-                <m:sSup>
-                  <m:sSupPr>
-                    <m:ctrlPr>
-                      <w:rPr>
-                        <w:rFonts w:ascii="Cambria Math" w:hAnsi="Cambria Math"/>
-                        <w:i/>
-                        <w:szCs w:val="28"/>
-                      </w:rPr>
-                    </m:ctrlPr>
-                  </m:sSupPr>
-                  <m:e>
-                    <m:r>
-                      <w:rPr>
-                        <w:rFonts w:ascii="Cambria Math" w:hAnsi="Cambria Math"/>
-                        <w:szCs w:val="28"/>
                       </w:rPr>
                       <m:t>e</m:t>
                     </m:r>
@@ -2866,8 +2783,6 @@
                         <m:ctrlPr>
                           <w:rPr>
                             <w:rFonts w:ascii="Cambria Math" w:hAnsi="Cambria Math"/>
-                            <w:i/>
-                            <w:szCs w:val="28"/>
                           </w:rPr>
                         </m:ctrlPr>
                       </m:sSubPr>
@@ -2875,7 +2790,6 @@
                         <m:r>
                           <w:rPr>
                             <w:rFonts w:ascii="Cambria Math" w:hAnsi="Cambria Math"/>
-                            <w:szCs w:val="28"/>
                           </w:rPr>
                           <m:t>s</m:t>
                         </m:r>
@@ -2884,7 +2798,6 @@
                         <m:r>
                           <w:rPr>
                             <w:rFonts w:ascii="Cambria Math" w:hAnsi="Cambria Math"/>
-                            <w:szCs w:val="28"/>
                           </w:rPr>
                           <m:t>j</m:t>
                         </m:r>
@@ -2892,97 +2805,10 @@
                     </m:sSub>
                   </m:sup>
                 </m:sSup>
-              </m:num>
-              <m:den>
-                <m:nary>
-                  <m:naryPr>
-                    <m:chr m:val="∑"/>
-                    <m:limLoc m:val="undOvr"/>
-                    <m:ctrlPr>
-                      <w:rPr>
-                        <w:rFonts w:ascii="Cambria Math" w:hAnsi="Cambria Math"/>
-                        <w:i/>
-                        <w:szCs w:val="28"/>
-                      </w:rPr>
-                    </m:ctrlPr>
-                  </m:naryPr>
-                  <m:sub>
-                    <m:r>
-                      <w:rPr>
-                        <w:rFonts w:ascii="Cambria Math" w:hAnsi="Cambria Math"/>
-                        <w:szCs w:val="28"/>
-                        <w:lang w:val="en-US"/>
-                      </w:rPr>
-                      <m:t>j=1</m:t>
-                    </m:r>
-                  </m:sub>
-                  <m:sup>
-                    <m:r>
-                      <w:rPr>
-                        <w:rFonts w:ascii="Cambria Math" w:hAnsi="Cambria Math"/>
-                        <w:szCs w:val="28"/>
-                      </w:rPr>
-                      <m:t>n</m:t>
-                    </m:r>
-                  </m:sup>
-                  <m:e>
-                    <m:sSup>
-                      <m:sSupPr>
-                        <m:ctrlPr>
-                          <w:rPr>
-                            <w:rFonts w:ascii="Cambria Math" w:hAnsi="Cambria Math"/>
-                            <w:i/>
-                            <w:szCs w:val="28"/>
-                          </w:rPr>
-                        </m:ctrlPr>
-                      </m:sSupPr>
-                      <m:e>
-                        <m:r>
-                          <w:rPr>
-                            <w:rFonts w:ascii="Cambria Math" w:hAnsi="Cambria Math"/>
-                            <w:szCs w:val="28"/>
-                          </w:rPr>
-                          <m:t>e</m:t>
-                        </m:r>
-                      </m:e>
-                      <m:sup>
-                        <m:sSub>
-                          <m:sSubPr>
-                            <m:ctrlPr>
-                              <w:rPr>
-                                <w:rFonts w:ascii="Cambria Math" w:hAnsi="Cambria Math"/>
-                                <w:i/>
-                                <w:szCs w:val="28"/>
-                              </w:rPr>
-                            </m:ctrlPr>
-                          </m:sSubPr>
-                          <m:e>
-                            <m:r>
-                              <w:rPr>
-                                <w:rFonts w:ascii="Cambria Math" w:hAnsi="Cambria Math"/>
-                                <w:szCs w:val="28"/>
-                              </w:rPr>
-                              <m:t>s</m:t>
-                            </m:r>
-                          </m:e>
-                          <m:sub>
-                            <m:r>
-                              <w:rPr>
-                                <w:rFonts w:ascii="Cambria Math" w:hAnsi="Cambria Math"/>
-                                <w:szCs w:val="28"/>
-                              </w:rPr>
-                              <m:t>j</m:t>
-                            </m:r>
-                          </m:sub>
-                        </m:sSub>
-                      </m:sup>
-                    </m:sSup>
-                  </m:e>
-                </m:nary>
-              </m:den>
-            </m:f>
-          </m:e>
-        </m:func>
+              </m:e>
+            </m:nary>
+          </m:den>
+        </m:f>
       </m:oMath>
     </w:p>
     <w:p>
@@ -2991,37 +2817,133 @@
           <w:szCs w:val="28"/>
         </w:rPr>
       </w:pPr>
-      <w:r>
-        <w:rPr>
-          <w:szCs w:val="28"/>
-        </w:rPr>
-        <w:t xml:space="preserve"> </w:t>
-      </w:r>
-    </w:p>
-    <w:p>
-      <w:pPr>
-        <w:rPr>
-          <w:szCs w:val="28"/>
-        </w:rPr>
-      </w:pPr>
-      <w:r>
-        <w:rPr>
-          <w:szCs w:val="28"/>
-        </w:rPr>
-        <w:t>1.</w:t>
-      </w:r>
-    </w:p>
-    <w:p>
-      <w:pPr>
-        <w:pStyle w:val="af5"/>
-        <w:ind w:left="-851"/>
-      </w:pPr>
-      <w:r>
+    </w:p>
+    <w:p>
+      <w:pPr>
+        <w:ind w:left="360" w:hanging="360"/>
+        <w:rPr>
+          <w:szCs w:val="28"/>
+        </w:rPr>
+      </w:pPr>
+      <w:r>
+        <w:rPr>
+          <w:szCs w:val="28"/>
+        </w:rPr>
+        <w:t>Конфигурация №1</w:t>
+      </w:r>
+    </w:p>
+    <w:p>
+      <w:pPr>
+        <w:ind w:left="360"/>
+        <w:rPr>
+          <w:szCs w:val="28"/>
+        </w:rPr>
+      </w:pPr>
+    </w:p>
+    <w:p>
+      <w:pPr>
+        <w:pStyle w:val="15"/>
+        <w:ind w:left="-567" w:firstLine="425"/>
+        <w:jc w:val="both"/>
+      </w:pPr>
+      <w:r>
+        <w:rPr>
+          <w:noProof/>
+        </w:rPr>
         <w:drawing>
-          <wp:inline distT="0" distB="0" distL="0" distR="0" wp14:anchorId="407FFC4A" wp14:editId="7F739EC9">
-            <wp:extent cx="5515610" cy="1193281"/>
-            <wp:effectExtent l="0" t="0" r="0" b="0"/>
-            <wp:docPr id="4" name="Рисунок 4"/>
+          <wp:inline distT="0" distB="0" distL="0" distR="0">
+            <wp:extent cx="5078003" cy="959469"/>
+            <wp:effectExtent l="19050" t="0" r="8347" b="0"/>
+            <wp:docPr id="7" name="Рисунок 1"/>
+            <wp:cNvGraphicFramePr>
+              <a:graphicFrameLocks xmlns:a="http://schemas.openxmlformats.org/drawingml/2006/main" noChangeAspect="1"/>
+            </wp:cNvGraphicFramePr>
+            <a:graphic xmlns:a="http://schemas.openxmlformats.org/drawingml/2006/main">
+              <a:graphicData uri="http://schemas.openxmlformats.org/drawingml/2006/picture">
+                <pic:pic xmlns:pic="http://schemas.openxmlformats.org/drawingml/2006/picture">
+                  <pic:nvPicPr>
+                    <pic:cNvPr id="0" name="Picture 1"/>
+                    <pic:cNvPicPr>
+                      <a:picLocks noChangeAspect="1" noChangeArrowheads="1"/>
+                    </pic:cNvPicPr>
+                  </pic:nvPicPr>
+                  <pic:blipFill>
+                    <a:blip r:embed="rId9" cstate="print"/>
+                    <a:srcRect/>
+                    <a:stretch>
+                      <a:fillRect/>
+                    </a:stretch>
+                  </pic:blipFill>
+                  <pic:spPr bwMode="auto">
+                    <a:xfrm>
+                      <a:off x="0" y="0"/>
+                      <a:ext cx="5089177" cy="961580"/>
+                    </a:xfrm>
+                    <a:prstGeom prst="rect">
+                      <a:avLst/>
+                    </a:prstGeom>
+                    <a:noFill/>
+                    <a:ln w="9525">
+                      <a:noFill/>
+                      <a:miter lim="800000"/>
+                      <a:headEnd/>
+                      <a:tailEnd/>
+                    </a:ln>
+                  </pic:spPr>
+                </pic:pic>
+              </a:graphicData>
+            </a:graphic>
+          </wp:inline>
+        </w:drawing>
+      </w:r>
+    </w:p>
+    <w:p>
+      <w:pPr>
+        <w:rPr>
+          <w:szCs w:val="28"/>
+        </w:rPr>
+      </w:pPr>
+    </w:p>
+    <w:p>
+      <w:pPr>
+        <w:ind w:left="360" w:hanging="360"/>
+        <w:rPr>
+          <w:szCs w:val="28"/>
+        </w:rPr>
+      </w:pPr>
+      <w:r>
+        <w:rPr>
+          <w:szCs w:val="28"/>
+        </w:rPr>
+        <w:t>Конфигурация №2</w:t>
+      </w:r>
+    </w:p>
+    <w:p>
+      <w:pPr>
+        <w:ind w:left="-567"/>
+        <w:rPr>
+          <w:szCs w:val="28"/>
+        </w:rPr>
+      </w:pPr>
+    </w:p>
+    <w:p>
+      <w:pPr>
+        <w:ind w:left="-567" w:firstLine="425"/>
+        <w:rPr>
+          <w:szCs w:val="28"/>
+        </w:rPr>
+      </w:pPr>
+      <w:r>
+        <w:rPr>
+          <w:noProof/>
+          <w:szCs w:val="28"/>
+          <w:lang w:eastAsia="ru-RU" w:bidi="ar-SA"/>
+        </w:rPr>
+        <w:drawing>
+          <wp:inline distT="0" distB="0" distL="0" distR="0">
+            <wp:extent cx="5928360" cy="845820"/>
+            <wp:effectExtent l="19050" t="0" r="0" b="0"/>
+            <wp:docPr id="8" name="Рисунок 2"/>
             <wp:cNvGraphicFramePr>
               <a:graphicFrameLocks xmlns:a="http://schemas.openxmlformats.org/drawingml/2006/main" noChangeAspect="1"/>
             </wp:cNvGraphicFramePr>
@@ -3035,13 +2957,7 @@
                     </pic:cNvPicPr>
                   </pic:nvPicPr>
                   <pic:blipFill>
-                    <a:blip r:embed="rId11">
-                      <a:extLst>
-                        <a:ext uri="{28A0092B-C50C-407E-A947-70E740481C1C}">
-                          <a14:useLocalDpi xmlns:a14="http://schemas.microsoft.com/office/drawing/2010/main" val="0"/>
-                        </a:ext>
-                      </a:extLst>
-                    </a:blip>
+                    <a:blip r:embed="rId10" cstate="print"/>
                     <a:srcRect/>
                     <a:stretch>
                       <a:fillRect/>
@@ -3050,14 +2966,17 @@
                   <pic:spPr bwMode="auto">
                     <a:xfrm>
                       <a:off x="0" y="0"/>
-                      <a:ext cx="5693851" cy="1231843"/>
+                      <a:ext cx="5928360" cy="845820"/>
                     </a:xfrm>
                     <a:prstGeom prst="rect">
                       <a:avLst/>
                     </a:prstGeom>
                     <a:noFill/>
-                    <a:ln>
+                    <a:ln w="9525">
                       <a:noFill/>
+                      <a:miter lim="800000"/>
+                      <a:headEnd/>
+                      <a:tailEnd/>
                     </a:ln>
                   </pic:spPr>
                 </pic:pic>
@@ -3069,36 +2988,145 @@
     </w:p>
     <w:p>
       <w:pPr>
-        <w:pStyle w:val="ac"/>
-        <w:rPr>
-          <w:szCs w:val="28"/>
-        </w:rPr>
-      </w:pPr>
-    </w:p>
-    <w:p>
-      <w:pPr>
-        <w:rPr>
-          <w:szCs w:val="28"/>
-        </w:rPr>
-      </w:pPr>
-      <w:r>
-        <w:rPr>
-          <w:szCs w:val="28"/>
-        </w:rPr>
-        <w:t>2.</w:t>
-      </w:r>
-    </w:p>
-    <w:p>
-      <w:pPr>
-        <w:pStyle w:val="af5"/>
-        <w:ind w:left="-709" w:firstLine="709"/>
-      </w:pPr>
-      <w:r>
+        <w:ind w:left="360"/>
+        <w:rPr>
+          <w:szCs w:val="28"/>
+        </w:rPr>
+      </w:pPr>
+    </w:p>
+    <w:p>
+      <w:pPr>
+        <w:ind w:left="360" w:hanging="360"/>
+        <w:rPr>
+          <w:szCs w:val="28"/>
+        </w:rPr>
+      </w:pPr>
+      <w:r>
+        <w:rPr>
+          <w:szCs w:val="28"/>
+        </w:rPr>
+        <w:t>Конфигурация №3</w:t>
+      </w:r>
+    </w:p>
+    <w:p>
+      <w:pPr>
+        <w:ind w:left="-567"/>
+        <w:rPr>
+          <w:szCs w:val="28"/>
+        </w:rPr>
+      </w:pPr>
+    </w:p>
+    <w:p>
+      <w:pPr>
+        <w:ind w:left="-567" w:firstLine="425"/>
+        <w:rPr>
+          <w:szCs w:val="28"/>
+        </w:rPr>
+      </w:pPr>
+      <w:r>
+        <w:rPr>
+          <w:noProof/>
+          <w:szCs w:val="28"/>
+          <w:lang w:eastAsia="ru-RU" w:bidi="ar-SA"/>
+        </w:rPr>
         <w:drawing>
-          <wp:inline distT="0" distB="0" distL="0" distR="0" wp14:anchorId="24432B0E" wp14:editId="6CB2E772">
-            <wp:extent cx="6154908" cy="1107705"/>
-            <wp:effectExtent l="0" t="0" r="0" b="0"/>
-            <wp:docPr id="6" name="Рисунок 6"/>
+          <wp:inline distT="0" distB="0" distL="0" distR="0">
+            <wp:extent cx="5928360" cy="853440"/>
+            <wp:effectExtent l="19050" t="0" r="0" b="0"/>
+            <wp:docPr id="9" name="Рисунок 3"/>
+            <wp:cNvGraphicFramePr>
+              <a:graphicFrameLocks xmlns:a="http://schemas.openxmlformats.org/drawingml/2006/main" noChangeAspect="1"/>
+            </wp:cNvGraphicFramePr>
+            <a:graphic xmlns:a="http://schemas.openxmlformats.org/drawingml/2006/main">
+              <a:graphicData uri="http://schemas.openxmlformats.org/drawingml/2006/picture">
+                <pic:pic xmlns:pic="http://schemas.openxmlformats.org/drawingml/2006/picture">
+                  <pic:nvPicPr>
+                    <pic:cNvPr id="0" name="Picture 3"/>
+                    <pic:cNvPicPr>
+                      <a:picLocks noChangeAspect="1" noChangeArrowheads="1"/>
+                    </pic:cNvPicPr>
+                  </pic:nvPicPr>
+                  <pic:blipFill>
+                    <a:blip r:embed="rId11" cstate="print"/>
+                    <a:srcRect/>
+                    <a:stretch>
+                      <a:fillRect/>
+                    </a:stretch>
+                  </pic:blipFill>
+                  <pic:spPr bwMode="auto">
+                    <a:xfrm>
+                      <a:off x="0" y="0"/>
+                      <a:ext cx="5928360" cy="853440"/>
+                    </a:xfrm>
+                    <a:prstGeom prst="rect">
+                      <a:avLst/>
+                    </a:prstGeom>
+                    <a:noFill/>
+                    <a:ln w="9525">
+                      <a:noFill/>
+                      <a:miter lim="800000"/>
+                      <a:headEnd/>
+                      <a:tailEnd/>
+                    </a:ln>
+                  </pic:spPr>
+                </pic:pic>
+              </a:graphicData>
+            </a:graphic>
+          </wp:inline>
+        </w:drawing>
+      </w:r>
+    </w:p>
+    <w:p>
+      <w:pPr>
+        <w:ind w:left="360"/>
+        <w:rPr>
+          <w:szCs w:val="28"/>
+        </w:rPr>
+      </w:pPr>
+    </w:p>
+    <w:p>
+      <w:pPr>
+        <w:ind w:left="284" w:hanging="284"/>
+        <w:jc w:val="left"/>
+        <w:rPr>
+          <w:szCs w:val="28"/>
+        </w:rPr>
+      </w:pPr>
+      <w:r>
+        <w:rPr>
+          <w:szCs w:val="28"/>
+        </w:rPr>
+        <w:t>Конфигурация №4</w:t>
+      </w:r>
+    </w:p>
+    <w:p>
+      <w:pPr>
+        <w:ind w:left="-567"/>
+        <w:jc w:val="left"/>
+        <w:rPr>
+          <w:szCs w:val="28"/>
+        </w:rPr>
+      </w:pPr>
+    </w:p>
+    <w:p>
+      <w:pPr>
+        <w:ind w:left="-567" w:firstLine="425"/>
+        <w:jc w:val="left"/>
+        <w:rPr>
+          <w:szCs w:val="28"/>
+        </w:rPr>
+      </w:pPr>
+      <w:r>
+        <w:rPr>
+          <w:noProof/>
+          <w:szCs w:val="28"/>
+          <w:lang w:eastAsia="ru-RU" w:bidi="ar-SA"/>
+        </w:rPr>
+        <w:drawing>
+          <wp:inline distT="0" distB="0" distL="0" distR="0">
+            <wp:extent cx="5935980" cy="868680"/>
+            <wp:effectExtent l="19050" t="0" r="7620" b="0"/>
+            <wp:docPr id="10" name="Рисунок 4"/>
             <wp:cNvGraphicFramePr>
               <a:graphicFrameLocks xmlns:a="http://schemas.openxmlformats.org/drawingml/2006/main" noChangeAspect="1"/>
             </wp:cNvGraphicFramePr>
@@ -3112,13 +3140,7 @@
                     </pic:cNvPicPr>
                   </pic:nvPicPr>
                   <pic:blipFill>
-                    <a:blip r:embed="rId12">
-                      <a:extLst>
-                        <a:ext uri="{28A0092B-C50C-407E-A947-70E740481C1C}">
-                          <a14:useLocalDpi xmlns:a14="http://schemas.microsoft.com/office/drawing/2010/main" val="0"/>
-                        </a:ext>
-                      </a:extLst>
-                    </a:blip>
+                    <a:blip r:embed="rId12" cstate="print"/>
                     <a:srcRect/>
                     <a:stretch>
                       <a:fillRect/>
@@ -3127,14 +3149,17 @@
                   <pic:spPr bwMode="auto">
                     <a:xfrm>
                       <a:off x="0" y="0"/>
-                      <a:ext cx="6201221" cy="1116040"/>
+                      <a:ext cx="5935980" cy="868680"/>
                     </a:xfrm>
                     <a:prstGeom prst="rect">
                       <a:avLst/>
                     </a:prstGeom>
                     <a:noFill/>
-                    <a:ln>
+                    <a:ln w="9525">
                       <a:noFill/>
+                      <a:miter lim="800000"/>
+                      <a:headEnd/>
+                      <a:tailEnd/>
                     </a:ln>
                   </pic:spPr>
                 </pic:pic>
@@ -3146,199 +3171,75 @@
     </w:p>
     <w:p>
       <w:pPr>
-        <w:pStyle w:val="ac"/>
-        <w:rPr>
-          <w:szCs w:val="28"/>
-        </w:rPr>
-      </w:pPr>
-    </w:p>
-    <w:p>
-      <w:pPr>
-        <w:rPr>
-          <w:szCs w:val="28"/>
-        </w:rPr>
-      </w:pPr>
-      <w:r>
-        <w:rPr>
-          <w:szCs w:val="28"/>
-        </w:rPr>
-        <w:t xml:space="preserve">3. </w:t>
-      </w:r>
-    </w:p>
-    <w:p>
-      <w:pPr>
-        <w:pStyle w:val="af5"/>
-      </w:pPr>
-      <w:r>
-        <w:drawing>
-          <wp:inline distT="0" distB="0" distL="0" distR="0" wp14:anchorId="4A905395" wp14:editId="2E9AD989">
-            <wp:extent cx="6114415" cy="1135915"/>
-            <wp:effectExtent l="0" t="0" r="0" b="0"/>
-            <wp:docPr id="7" name="Рисунок 7"/>
-            <wp:cNvGraphicFramePr>
-              <a:graphicFrameLocks xmlns:a="http://schemas.openxmlformats.org/drawingml/2006/main" noChangeAspect="1"/>
-            </wp:cNvGraphicFramePr>
-            <a:graphic xmlns:a="http://schemas.openxmlformats.org/drawingml/2006/main">
-              <a:graphicData uri="http://schemas.openxmlformats.org/drawingml/2006/picture">
-                <pic:pic xmlns:pic="http://schemas.openxmlformats.org/drawingml/2006/picture">
-                  <pic:nvPicPr>
-                    <pic:cNvPr id="0" name="Picture 5"/>
-                    <pic:cNvPicPr>
-                      <a:picLocks noChangeAspect="1" noChangeArrowheads="1"/>
-                    </pic:cNvPicPr>
-                  </pic:nvPicPr>
-                  <pic:blipFill>
-                    <a:blip r:embed="rId13">
-                      <a:extLst>
-                        <a:ext uri="{28A0092B-C50C-407E-A947-70E740481C1C}">
-                          <a14:useLocalDpi xmlns:a14="http://schemas.microsoft.com/office/drawing/2010/main" val="0"/>
-                        </a:ext>
-                      </a:extLst>
-                    </a:blip>
-                    <a:srcRect/>
-                    <a:stretch>
-                      <a:fillRect/>
-                    </a:stretch>
-                  </pic:blipFill>
-                  <pic:spPr bwMode="auto">
-                    <a:xfrm>
-                      <a:off x="0" y="0"/>
-                      <a:ext cx="6209138" cy="1153512"/>
-                    </a:xfrm>
-                    <a:prstGeom prst="rect">
-                      <a:avLst/>
-                    </a:prstGeom>
-                    <a:noFill/>
-                    <a:ln>
-                      <a:noFill/>
-                    </a:ln>
-                  </pic:spPr>
-                </pic:pic>
-              </a:graphicData>
-            </a:graphic>
-          </wp:inline>
-        </w:drawing>
-      </w:r>
-    </w:p>
-    <w:p>
-      <w:pPr>
-        <w:pStyle w:val="ac"/>
-        <w:rPr>
-          <w:szCs w:val="28"/>
-          <w:lang w:val="en-US"/>
-        </w:rPr>
-      </w:pPr>
-    </w:p>
-    <w:p>
-      <w:pPr>
-        <w:rPr>
-          <w:szCs w:val="28"/>
-          <w:lang w:val="en-US"/>
-        </w:rPr>
-      </w:pPr>
-      <w:r>
-        <w:rPr>
-          <w:szCs w:val="28"/>
-          <w:lang w:val="en-US"/>
-        </w:rPr>
-        <w:t>4.</w:t>
-      </w:r>
-    </w:p>
-    <w:p>
-      <w:pPr>
-        <w:pStyle w:val="aa"/>
-      </w:pPr>
-      <w:r>
-        <w:rPr>
-          <w:noProof/>
-          <w:lang w:eastAsia="ru-RU" w:bidi="ar-SA"/>
-        </w:rPr>
-        <w:drawing>
-          <wp:inline distT="0" distB="0" distL="0" distR="0" wp14:anchorId="34FA82DF" wp14:editId="5CA83665">
-            <wp:extent cx="6076315" cy="1067103"/>
-            <wp:effectExtent l="0" t="0" r="0" b="0"/>
-            <wp:docPr id="8" name="Рисунок 8"/>
-            <wp:cNvGraphicFramePr>
-              <a:graphicFrameLocks xmlns:a="http://schemas.openxmlformats.org/drawingml/2006/main" noChangeAspect="1"/>
-            </wp:cNvGraphicFramePr>
-            <a:graphic xmlns:a="http://schemas.openxmlformats.org/drawingml/2006/main">
-              <a:graphicData uri="http://schemas.openxmlformats.org/drawingml/2006/picture">
-                <pic:pic xmlns:pic="http://schemas.openxmlformats.org/drawingml/2006/picture">
-                  <pic:nvPicPr>
-                    <pic:cNvPr id="0" name="Picture 6"/>
-                    <pic:cNvPicPr>
-                      <a:picLocks noChangeAspect="1" noChangeArrowheads="1"/>
-                    </pic:cNvPicPr>
-                  </pic:nvPicPr>
-                  <pic:blipFill>
-                    <a:blip r:embed="rId14">
-                      <a:extLst>
-                        <a:ext uri="{28A0092B-C50C-407E-A947-70E740481C1C}">
-                          <a14:useLocalDpi xmlns:a14="http://schemas.microsoft.com/office/drawing/2010/main" val="0"/>
-                        </a:ext>
-                      </a:extLst>
-                    </a:blip>
-                    <a:srcRect/>
-                    <a:stretch>
-                      <a:fillRect/>
-                    </a:stretch>
-                  </pic:blipFill>
-                  <pic:spPr bwMode="auto">
-                    <a:xfrm>
-                      <a:off x="0" y="0"/>
-                      <a:ext cx="6211033" cy="1090762"/>
-                    </a:xfrm>
-                    <a:prstGeom prst="rect">
-                      <a:avLst/>
-                    </a:prstGeom>
-                    <a:noFill/>
-                    <a:ln>
-                      <a:noFill/>
-                    </a:ln>
-                  </pic:spPr>
-                </pic:pic>
-              </a:graphicData>
-            </a:graphic>
-          </wp:inline>
-        </w:drawing>
-      </w:r>
-    </w:p>
-    <w:p>
-      <w:pPr>
-        <w:pStyle w:val="1"/>
+        <w:ind w:left="360"/>
+        <w:rPr>
+          <w:szCs w:val="28"/>
+        </w:rPr>
+      </w:pPr>
+    </w:p>
+    <w:p>
+      <w:pPr>
+        <w:pStyle w:val="15"/>
+        <w:ind w:left="-709" w:firstLine="709"/>
+      </w:pPr>
+    </w:p>
+    <w:p>
+      <w:pPr>
+        <w:pStyle w:val="af2"/>
+      </w:pPr>
+    </w:p>
+    <w:p>
+      <w:pPr>
+        <w:pStyle w:val="11"/>
         <w:numPr>
           <w:ilvl w:val="0"/>
           <w:numId w:val="0"/>
         </w:numPr>
       </w:pPr>
+      <w:bookmarkStart w:id="13" w:name="_Toc532405869"/>
       <w:r>
         <w:lastRenderedPageBreak/>
         <w:t>Разработанные программы/скрипты</w:t>
       </w:r>
-    </w:p>
-    <w:p>
-      <w:pPr>
-        <w:rPr>
-          <w:szCs w:val="28"/>
-        </w:rPr>
-      </w:pPr>
-      <w:r>
-        <w:rPr>
-          <w:szCs w:val="28"/>
-        </w:rPr>
-        <w:t xml:space="preserve">В директории расположены четыре конфигурации построенных полносвязных нейронных сетей. Соответствия построенных конфигураций и конфигураций в директории: </w:t>
-      </w:r>
-    </w:p>
-    <w:p>
-      <w:pPr>
-        <w:rPr>
-          <w:szCs w:val="28"/>
-        </w:rPr>
-      </w:pPr>
-    </w:p>
-    <w:p>
-      <w:pPr>
-        <w:pStyle w:val="ac"/>
+      <w:bookmarkEnd w:id="13"/>
+    </w:p>
+    <w:p>
+      <w:pPr>
+        <w:rPr>
+          <w:szCs w:val="28"/>
+        </w:rPr>
+      </w:pPr>
+      <w:r>
+        <w:rPr>
+          <w:szCs w:val="28"/>
+        </w:rPr>
+        <w:t xml:space="preserve">В директории расположены четыре конфигурации построенных </w:t>
+      </w:r>
+      <w:proofErr w:type="spellStart"/>
+      <w:r>
+        <w:rPr>
+          <w:szCs w:val="28"/>
+        </w:rPr>
+        <w:t>полносвязных</w:t>
+      </w:r>
+      <w:proofErr w:type="spellEnd"/>
+      <w:r>
+        <w:rPr>
+          <w:szCs w:val="28"/>
+        </w:rPr>
+        <w:t xml:space="preserve"> нейронных сетей. Соответствия построенных конфигураций и конфигураций в директории: </w:t>
+      </w:r>
+    </w:p>
+    <w:p>
+      <w:pPr>
+        <w:rPr>
+          <w:szCs w:val="28"/>
+        </w:rPr>
+      </w:pPr>
+    </w:p>
+    <w:p>
+      <w:pPr>
+        <w:pStyle w:val="af4"/>
         <w:numPr>
           <w:ilvl w:val="0"/>
           <w:numId w:val="6"/>
@@ -3347,6 +3248,7 @@
           <w:szCs w:val="28"/>
         </w:rPr>
       </w:pPr>
+      <w:proofErr w:type="spellStart"/>
       <w:r>
         <w:rPr>
           <w:szCs w:val="28"/>
@@ -3354,12 +3256,14 @@
         </w:rPr>
         <w:t>fcnn</w:t>
       </w:r>
+      <w:proofErr w:type="spellEnd"/>
       <w:r>
         <w:rPr>
           <w:szCs w:val="28"/>
         </w:rPr>
         <w:t>_</w:t>
       </w:r>
+      <w:proofErr w:type="spellStart"/>
       <w:r>
         <w:rPr>
           <w:szCs w:val="28"/>
@@ -3367,12 +3271,14 @@
         </w:rPr>
         <w:t>tts</w:t>
       </w:r>
+      <w:proofErr w:type="spellEnd"/>
       <w:r>
         <w:rPr>
           <w:szCs w:val="28"/>
         </w:rPr>
         <w:t>.</w:t>
       </w:r>
+      <w:proofErr w:type="spellStart"/>
       <w:r>
         <w:rPr>
           <w:szCs w:val="28"/>
@@ -3380,14 +3286,20 @@
         </w:rPr>
         <w:t>py</w:t>
       </w:r>
+      <w:proofErr w:type="spellEnd"/>
       <w:r>
         <w:rPr>
           <w:szCs w:val="28"/>
         </w:rPr>
         <w:t xml:space="preserve"> – первая нейронная сеть </w:t>
       </w:r>
-      <w:r>
-        <w:t xml:space="preserve">tanh-tanh-sigmoid, </w:t>
+      <w:proofErr w:type="spellStart"/>
+      <w:r>
+        <w:t>tanh-tanh-sigmoid</w:t>
+      </w:r>
+      <w:proofErr w:type="spellEnd"/>
+      <w:r>
+        <w:t xml:space="preserve">, </w:t>
       </w:r>
       <w:r>
         <w:rPr>
@@ -3395,10 +3307,16 @@
         </w:rPr>
         <w:t>1000-500-250</w:t>
       </w:r>
-    </w:p>
-    <w:p>
-      <w:pPr>
-        <w:pStyle w:val="ac"/>
+      <w:r>
+        <w:rPr>
+          <w:szCs w:val="28"/>
+        </w:rPr>
+        <w:t>-2</w:t>
+      </w:r>
+    </w:p>
+    <w:p>
+      <w:pPr>
+        <w:pStyle w:val="af4"/>
         <w:numPr>
           <w:ilvl w:val="0"/>
           <w:numId w:val="6"/>
@@ -3407,6 +3325,7 @@
           <w:szCs w:val="28"/>
         </w:rPr>
       </w:pPr>
+      <w:proofErr w:type="spellStart"/>
       <w:r>
         <w:rPr>
           <w:szCs w:val="28"/>
@@ -3414,38 +3333,61 @@
         </w:rPr>
         <w:t>fcnn</w:t>
       </w:r>
+      <w:proofErr w:type="spellEnd"/>
       <w:r>
         <w:rPr>
           <w:szCs w:val="28"/>
         </w:rPr>
         <w:t>_</w:t>
       </w:r>
+      <w:proofErr w:type="spellStart"/>
       <w:r>
         <w:rPr>
           <w:lang w:val="en-US"/>
         </w:rPr>
         <w:t>ttts</w:t>
       </w:r>
+      <w:proofErr w:type="spellEnd"/>
       <w:r>
         <w:t>.</w:t>
       </w:r>
+      <w:proofErr w:type="spellStart"/>
       <w:r>
         <w:rPr>
           <w:lang w:val="en-US"/>
         </w:rPr>
         <w:t>py</w:t>
       </w:r>
-      <w:r>
-        <w:t xml:space="preserve"> – вторая нейронная сеть tanh-tanh-</w:t>
-      </w:r>
+      <w:proofErr w:type="spellEnd"/>
+      <w:r>
+        <w:t xml:space="preserve"> – вторая нейронная сеть </w:t>
+      </w:r>
+      <w:proofErr w:type="spellStart"/>
+      <w:r>
+        <w:t>tanh-tanh</w:t>
+      </w:r>
+      <w:proofErr w:type="spellEnd"/>
+      <w:r>
+        <w:t>-</w:t>
+      </w:r>
+      <w:proofErr w:type="spellStart"/>
       <w:r>
         <w:rPr>
           <w:lang w:val="en-US"/>
         </w:rPr>
         <w:t>tanh</w:t>
       </w:r>
-      <w:r>
-        <w:t xml:space="preserve">-sigmoid, </w:t>
+      <w:proofErr w:type="spellEnd"/>
+      <w:r>
+        <w:t>-</w:t>
+      </w:r>
+      <w:proofErr w:type="spellStart"/>
+      <w:r>
+        <w:t>sigmoid</w:t>
+      </w:r>
+      <w:proofErr w:type="spellEnd"/>
+      <w:r>
+        <w:t xml:space="preserve">, </w:t>
       </w:r>
       <w:r>
         <w:rPr>
@@ -3453,10 +3395,16 @@
         </w:rPr>
         <w:t>1000-500-250</w:t>
       </w:r>
-    </w:p>
-    <w:p>
-      <w:pPr>
-        <w:pStyle w:val="ac"/>
+      <w:r>
+        <w:rPr>
+          <w:szCs w:val="28"/>
+        </w:rPr>
+        <w:t>-2</w:t>
+      </w:r>
+    </w:p>
+    <w:p>
+      <w:pPr>
+        <w:pStyle w:val="af4"/>
         <w:numPr>
           <w:ilvl w:val="0"/>
           <w:numId w:val="6"/>
@@ -3465,6 +3413,7 @@
           <w:szCs w:val="28"/>
         </w:rPr>
       </w:pPr>
+      <w:proofErr w:type="spellStart"/>
       <w:r>
         <w:rPr>
           <w:szCs w:val="28"/>
@@ -3472,12 +3421,14 @@
         </w:rPr>
         <w:t>fcnn</w:t>
       </w:r>
+      <w:proofErr w:type="spellEnd"/>
       <w:r>
         <w:rPr>
           <w:szCs w:val="28"/>
         </w:rPr>
         <w:t>_</w:t>
       </w:r>
+      <w:proofErr w:type="spellStart"/>
       <w:r>
         <w:rPr>
           <w:szCs w:val="28"/>
@@ -3485,12 +3436,14 @@
         </w:rPr>
         <w:t>rrrs</w:t>
       </w:r>
+      <w:proofErr w:type="spellEnd"/>
       <w:r>
         <w:rPr>
           <w:szCs w:val="28"/>
         </w:rPr>
         <w:t>1.</w:t>
       </w:r>
+      <w:proofErr w:type="spellStart"/>
       <w:r>
         <w:rPr>
           <w:szCs w:val="28"/>
@@ -3498,16 +3451,37 @@
         </w:rPr>
         <w:t>py</w:t>
       </w:r>
-      <w:r>
-        <w:rPr>
-          <w:szCs w:val="28"/>
-        </w:rPr>
-        <w:t xml:space="preserve"> – третья нейронная сеть relu-relu-relu-sigmoid, 2000-1000-500-250</w:t>
-      </w:r>
-    </w:p>
-    <w:p>
-      <w:pPr>
-        <w:pStyle w:val="ac"/>
+      <w:proofErr w:type="spellEnd"/>
+      <w:r>
+        <w:rPr>
+          <w:szCs w:val="28"/>
+        </w:rPr>
+        <w:t xml:space="preserve"> – третья нейронная сеть </w:t>
+      </w:r>
+      <w:proofErr w:type="spellStart"/>
+      <w:r>
+        <w:rPr>
+          <w:szCs w:val="28"/>
+        </w:rPr>
+        <w:t>relu-relu-relu-sigmoid</w:t>
+      </w:r>
+      <w:proofErr w:type="spellEnd"/>
+      <w:r>
+        <w:rPr>
+          <w:szCs w:val="28"/>
+        </w:rPr>
+        <w:t>, 2000-1000-500-250</w:t>
+      </w:r>
+      <w:r>
+        <w:rPr>
+          <w:szCs w:val="28"/>
+        </w:rPr>
+        <w:t>-2</w:t>
+      </w:r>
+    </w:p>
+    <w:p>
+      <w:pPr>
+        <w:pStyle w:val="af4"/>
         <w:numPr>
           <w:ilvl w:val="0"/>
           <w:numId w:val="6"/>
@@ -3516,6 +3490,7 @@
           <w:szCs w:val="28"/>
         </w:rPr>
       </w:pPr>
+      <w:proofErr w:type="spellStart"/>
       <w:r>
         <w:rPr>
           <w:szCs w:val="28"/>
@@ -3523,12 +3498,14 @@
         </w:rPr>
         <w:t>fcnn</w:t>
       </w:r>
+      <w:proofErr w:type="spellEnd"/>
       <w:r>
         <w:rPr>
           <w:szCs w:val="28"/>
         </w:rPr>
         <w:t>_</w:t>
       </w:r>
+      <w:proofErr w:type="spellStart"/>
       <w:r>
         <w:rPr>
           <w:szCs w:val="28"/>
@@ -3536,12 +3513,14 @@
         </w:rPr>
         <w:t>rrrs</w:t>
       </w:r>
+      <w:proofErr w:type="spellEnd"/>
       <w:r>
         <w:rPr>
           <w:szCs w:val="28"/>
         </w:rPr>
         <w:t>2.</w:t>
       </w:r>
+      <w:proofErr w:type="spellStart"/>
       <w:r>
         <w:rPr>
           <w:szCs w:val="28"/>
@@ -3549,64 +3528,167 @@
         </w:rPr>
         <w:t>py</w:t>
       </w:r>
-      <w:r>
-        <w:rPr>
-          <w:szCs w:val="28"/>
-        </w:rPr>
-        <w:t xml:space="preserve"> – четвертая нейронная сеть relu-relu-relu-sigmoid, 7500-2500-1000-250</w:t>
-      </w:r>
-    </w:p>
-    <w:p>
-      <w:pPr>
-        <w:pStyle w:val="1"/>
+      <w:proofErr w:type="spellEnd"/>
+      <w:r>
+        <w:rPr>
+          <w:szCs w:val="28"/>
+        </w:rPr>
+        <w:t xml:space="preserve"> – четвертая нейронная сеть </w:t>
+      </w:r>
+      <w:proofErr w:type="spellStart"/>
+      <w:r>
+        <w:rPr>
+          <w:szCs w:val="28"/>
+        </w:rPr>
+        <w:t>relu-relu-relu-sigmoid</w:t>
+      </w:r>
+      <w:proofErr w:type="spellEnd"/>
+      <w:r>
+        <w:rPr>
+          <w:szCs w:val="28"/>
+        </w:rPr>
+        <w:t>, 7500-2500-1000-250</w:t>
+      </w:r>
+      <w:r>
+        <w:rPr>
+          <w:szCs w:val="28"/>
+        </w:rPr>
+        <w:t>-2</w:t>
+      </w:r>
+    </w:p>
+    <w:p>
+      <w:pPr>
+        <w:pStyle w:val="11"/>
         <w:numPr>
           <w:ilvl w:val="0"/>
           <w:numId w:val="0"/>
         </w:numPr>
       </w:pPr>
-      <w:bookmarkStart w:id="13" w:name="_Toc530326973"/>
+      <w:bookmarkStart w:id="14" w:name="_Toc532405870"/>
       <w:r>
         <w:t>Результаты экспериментов</w:t>
       </w:r>
-      <w:bookmarkEnd w:id="13"/>
-    </w:p>
-    <w:p>
-      <w:r>
-        <w:t>В работе рассмотрены 4 конфигурации</w:t>
-      </w:r>
-      <w:r>
-        <w:t>.</w:t>
-      </w:r>
-    </w:p>
-    <w:p/>
-    <w:p>
-      <w:r>
-        <w:t>Параметры обучения</w:t>
+      <w:bookmarkEnd w:id="14"/>
+    </w:p>
+    <w:p>
+      <w:r>
+        <w:t>В работе рассмотрены 4 конфигурации.</w:t>
+      </w:r>
+    </w:p>
+    <w:p>
+      <w:pPr>
+        <w:rPr>
+          <w:b/>
+        </w:rPr>
+      </w:pPr>
+    </w:p>
+    <w:p>
+      <w:r>
+        <w:t>Тестовая инфраструктура</w:t>
+      </w:r>
+    </w:p>
+    <w:p>
+      <w:pPr>
+        <w:jc w:val="left"/>
+      </w:pPr>
+      <w:r>
+        <w:t>Вычисления производились на машине со следующими характеристиками</w:t>
       </w:r>
       <w:r>
         <w:t>:</w:t>
       </w:r>
     </w:p>
     <w:p>
-      <w:r>
-        <w:t>количество эпох –</w:t>
-      </w:r>
-      <w:r>
-        <w:t xml:space="preserve"> 10, </w:t>
-      </w:r>
-    </w:p>
-    <w:p>
-      <w:r>
-        <w:t xml:space="preserve">скорость обучения – </w:t>
-      </w:r>
-      <w:r>
-        <w:t>0.001.</w:t>
+      <w:pPr>
+        <w:pStyle w:val="af4"/>
+        <w:numPr>
+          <w:ilvl w:val="0"/>
+          <w:numId w:val="10"/>
+        </w:numPr>
+        <w:jc w:val="left"/>
+      </w:pPr>
+      <w:r>
+        <w:t>П</w:t>
+      </w:r>
+      <w:r>
+        <w:t>роцессор</w:t>
+      </w:r>
+      <w:r>
+        <w:t>:</w:t>
+      </w:r>
+      <w:r>
+        <w:t xml:space="preserve"> i7-6700k</w:t>
+      </w:r>
+    </w:p>
+    <w:p>
+      <w:pPr>
+        <w:pStyle w:val="af4"/>
+        <w:numPr>
+          <w:ilvl w:val="0"/>
+          <w:numId w:val="10"/>
+        </w:numPr>
+        <w:jc w:val="left"/>
+      </w:pPr>
+      <w:r>
+        <w:t>В</w:t>
+      </w:r>
+      <w:r>
+        <w:t>идеокарта</w:t>
+      </w:r>
+      <w:r>
+        <w:t>:</w:t>
+      </w:r>
+      <w:r>
+        <w:t xml:space="preserve"> gtx1070</w:t>
+      </w:r>
+    </w:p>
+    <w:p>
+      <w:pPr>
+        <w:pStyle w:val="af4"/>
+        <w:numPr>
+          <w:ilvl w:val="0"/>
+          <w:numId w:val="10"/>
+        </w:numPr>
+        <w:jc w:val="left"/>
+      </w:pPr>
+      <w:r>
+        <w:t>Оперативная память: 16 Гб</w:t>
+      </w:r>
+    </w:p>
+    <w:p>
+      <w:r>
+        <w:t>Параметры обучения:</w:t>
+      </w:r>
+    </w:p>
+    <w:p>
+      <w:pPr>
+        <w:pStyle w:val="af4"/>
+        <w:numPr>
+          <w:ilvl w:val="0"/>
+          <w:numId w:val="11"/>
+        </w:numPr>
+      </w:pPr>
+      <w:r>
+        <w:t xml:space="preserve">количество эпох – 10, </w:t>
+      </w:r>
+    </w:p>
+    <w:p>
+      <w:pPr>
+        <w:pStyle w:val="af4"/>
+        <w:numPr>
+          <w:ilvl w:val="0"/>
+          <w:numId w:val="11"/>
+        </w:numPr>
+      </w:pPr>
+      <w:r>
+        <w:t>скорость обучения – 0.001.</w:t>
       </w:r>
     </w:p>
     <w:p/>
     <w:tbl>
       <w:tblPr>
         <w:tblW w:w="5000" w:type="pct"/>
+        <w:tblInd w:w="-2" w:type="dxa"/>
         <w:tblBorders>
           <w:top w:val="single" w:sz="2" w:space="0" w:color="000001"/>
           <w:left w:val="single" w:sz="2" w:space="0" w:color="000001"/>
@@ -3615,25 +3697,25 @@
         </w:tblBorders>
         <w:tblCellMar>
           <w:top w:w="55" w:type="dxa"/>
-          <w:left w:w="48" w:type="dxa"/>
+          <w:left w:w="45" w:type="dxa"/>
           <w:bottom w:w="55" w:type="dxa"/>
           <w:right w:w="55" w:type="dxa"/>
         </w:tblCellMar>
         <w:tblLook w:val="0000" w:firstRow="0" w:lastRow="0" w:firstColumn="0" w:lastColumn="0" w:noHBand="0" w:noVBand="0"/>
       </w:tblPr>
       <w:tblGrid>
-        <w:gridCol w:w="341"/>
-        <w:gridCol w:w="1522"/>
-        <w:gridCol w:w="1787"/>
-        <w:gridCol w:w="1877"/>
-        <w:gridCol w:w="1422"/>
-        <w:gridCol w:w="1264"/>
-        <w:gridCol w:w="1244"/>
+        <w:gridCol w:w="382"/>
+        <w:gridCol w:w="1597"/>
+        <w:gridCol w:w="1610"/>
+        <w:gridCol w:w="1504"/>
+        <w:gridCol w:w="1947"/>
+        <w:gridCol w:w="1388"/>
+        <w:gridCol w:w="1026"/>
       </w:tblGrid>
       <w:tr>
         <w:tc>
           <w:tcPr>
-            <w:tcW w:w="189" w:type="pct"/>
+            <w:tcW w:w="336" w:type="dxa"/>
             <w:vMerge w:val="restart"/>
             <w:tcBorders>
               <w:top w:val="single" w:sz="2" w:space="0" w:color="000001"/>
@@ -3642,26 +3724,24 @@
             </w:tcBorders>
             <w:shd w:val="clear" w:color="auto" w:fill="auto"/>
             <w:tcMar>
-              <w:left w:w="48" w:type="dxa"/>
+              <w:left w:w="45" w:type="dxa"/>
             </w:tcMar>
           </w:tcPr>
           <w:p>
             <w:pPr>
-              <w:pStyle w:val="aa"/>
+              <w:pStyle w:val="af2"/>
               <w:jc w:val="center"/>
               <w:rPr>
                 <w:b/>
                 <w:bCs/>
-                <w:sz w:val="20"/>
-                <w:szCs w:val="20"/>
+                <w:szCs w:val="28"/>
               </w:rPr>
             </w:pPr>
             <w:r>
               <w:rPr>
                 <w:b/>
                 <w:bCs/>
-                <w:sz w:val="20"/>
-                <w:szCs w:val="20"/>
+                <w:szCs w:val="28"/>
               </w:rPr>
               <w:t>№</w:t>
             </w:r>
@@ -3669,7 +3749,7 @@
         </w:tc>
         <w:tc>
           <w:tcPr>
-            <w:tcW w:w="813" w:type="pct"/>
+            <w:tcW w:w="1506" w:type="dxa"/>
             <w:vMerge w:val="restart"/>
             <w:tcBorders>
               <w:top w:val="single" w:sz="2" w:space="0" w:color="000001"/>
@@ -3678,26 +3758,24 @@
             </w:tcBorders>
             <w:shd w:val="clear" w:color="auto" w:fill="auto"/>
             <w:tcMar>
-              <w:left w:w="48" w:type="dxa"/>
+              <w:left w:w="45" w:type="dxa"/>
             </w:tcMar>
           </w:tcPr>
           <w:p>
             <w:pPr>
-              <w:pStyle w:val="aa"/>
+              <w:pStyle w:val="af2"/>
               <w:jc w:val="center"/>
               <w:rPr>
                 <w:b/>
                 <w:bCs/>
-                <w:sz w:val="20"/>
-                <w:szCs w:val="20"/>
+                <w:szCs w:val="28"/>
               </w:rPr>
             </w:pPr>
             <w:r>
               <w:rPr>
                 <w:b/>
                 <w:bCs/>
-                <w:sz w:val="20"/>
-                <w:szCs w:val="20"/>
+                <w:szCs w:val="28"/>
               </w:rPr>
               <w:t>Количество скрытых слоев</w:t>
             </w:r>
@@ -3705,7 +3783,7 @@
         </w:tc>
         <w:tc>
           <w:tcPr>
-            <w:tcW w:w="953" w:type="pct"/>
+            <w:tcW w:w="1768" w:type="dxa"/>
             <w:vMerge w:val="restart"/>
             <w:tcBorders>
               <w:top w:val="single" w:sz="2" w:space="0" w:color="000001"/>
@@ -3714,26 +3792,24 @@
             </w:tcBorders>
             <w:shd w:val="clear" w:color="auto" w:fill="auto"/>
             <w:tcMar>
-              <w:left w:w="48" w:type="dxa"/>
+              <w:left w:w="45" w:type="dxa"/>
             </w:tcMar>
           </w:tcPr>
           <w:p>
             <w:pPr>
-              <w:pStyle w:val="aa"/>
+              <w:pStyle w:val="af2"/>
               <w:jc w:val="center"/>
               <w:rPr>
                 <w:b/>
                 <w:bCs/>
-                <w:sz w:val="20"/>
-                <w:szCs w:val="20"/>
+                <w:szCs w:val="28"/>
               </w:rPr>
             </w:pPr>
             <w:r>
               <w:rPr>
                 <w:b/>
                 <w:bCs/>
-                <w:sz w:val="20"/>
-                <w:szCs w:val="20"/>
+                <w:szCs w:val="28"/>
               </w:rPr>
               <w:t>Количество нейронов на скрытых слоях</w:t>
             </w:r>
@@ -3741,7 +3817,7 @@
         </w:tc>
         <w:tc>
           <w:tcPr>
-            <w:tcW w:w="1001" w:type="pct"/>
+            <w:tcW w:w="1857" w:type="dxa"/>
             <w:vMerge w:val="restart"/>
             <w:tcBorders>
               <w:top w:val="single" w:sz="2" w:space="0" w:color="000001"/>
@@ -3750,26 +3826,24 @@
             </w:tcBorders>
             <w:shd w:val="clear" w:color="auto" w:fill="auto"/>
             <w:tcMar>
-              <w:left w:w="48" w:type="dxa"/>
+              <w:left w:w="45" w:type="dxa"/>
             </w:tcMar>
           </w:tcPr>
           <w:p>
             <w:pPr>
-              <w:pStyle w:val="aa"/>
+              <w:pStyle w:val="af2"/>
               <w:jc w:val="center"/>
               <w:rPr>
                 <w:b/>
                 <w:bCs/>
-                <w:sz w:val="20"/>
-                <w:szCs w:val="20"/>
+                <w:szCs w:val="28"/>
               </w:rPr>
             </w:pPr>
             <w:r>
               <w:rPr>
                 <w:b/>
                 <w:bCs/>
-                <w:sz w:val="20"/>
-                <w:szCs w:val="20"/>
+                <w:szCs w:val="28"/>
               </w:rPr>
               <w:t>Функции активации</w:t>
             </w:r>
@@ -3777,7 +3851,7 @@
         </w:tc>
         <w:tc>
           <w:tcPr>
-            <w:tcW w:w="2044" w:type="pct"/>
+            <w:tcW w:w="3886" w:type="dxa"/>
             <w:gridSpan w:val="3"/>
             <w:tcBorders>
               <w:top w:val="single" w:sz="2" w:space="0" w:color="000001"/>
@@ -3787,26 +3861,24 @@
             </w:tcBorders>
             <w:shd w:val="clear" w:color="auto" w:fill="auto"/>
             <w:tcMar>
-              <w:left w:w="48" w:type="dxa"/>
+              <w:left w:w="45" w:type="dxa"/>
             </w:tcMar>
           </w:tcPr>
           <w:p>
             <w:pPr>
-              <w:pStyle w:val="aa"/>
+              <w:pStyle w:val="af2"/>
               <w:jc w:val="center"/>
               <w:rPr>
                 <w:b/>
                 <w:bCs/>
-                <w:sz w:val="20"/>
-                <w:szCs w:val="20"/>
+                <w:szCs w:val="28"/>
               </w:rPr>
             </w:pPr>
             <w:r>
               <w:rPr>
                 <w:b/>
                 <w:bCs/>
-                <w:sz w:val="20"/>
-                <w:szCs w:val="20"/>
+                <w:szCs w:val="28"/>
               </w:rPr>
               <w:t>Результат</w:t>
             </w:r>
@@ -3816,7 +3888,7 @@
       <w:tr>
         <w:tc>
           <w:tcPr>
-            <w:tcW w:w="189" w:type="pct"/>
+            <w:tcW w:w="336" w:type="dxa"/>
             <w:vMerge/>
             <w:tcBorders>
               <w:top w:val="single" w:sz="2" w:space="0" w:color="000001"/>
@@ -3825,23 +3897,22 @@
             </w:tcBorders>
             <w:shd w:val="clear" w:color="auto" w:fill="auto"/>
             <w:tcMar>
-              <w:left w:w="48" w:type="dxa"/>
+              <w:left w:w="45" w:type="dxa"/>
             </w:tcMar>
           </w:tcPr>
           <w:p>
             <w:pPr>
-              <w:pStyle w:val="aa"/>
+              <w:pStyle w:val="af2"/>
               <w:jc w:val="center"/>
               <w:rPr>
-                <w:sz w:val="20"/>
-                <w:szCs w:val="20"/>
+                <w:szCs w:val="28"/>
               </w:rPr>
             </w:pPr>
           </w:p>
         </w:tc>
         <w:tc>
           <w:tcPr>
-            <w:tcW w:w="813" w:type="pct"/>
+            <w:tcW w:w="1506" w:type="dxa"/>
             <w:vMerge/>
             <w:tcBorders>
               <w:top w:val="single" w:sz="2" w:space="0" w:color="000001"/>
@@ -3850,23 +3921,22 @@
             </w:tcBorders>
             <w:shd w:val="clear" w:color="auto" w:fill="auto"/>
             <w:tcMar>
-              <w:left w:w="48" w:type="dxa"/>
+              <w:left w:w="45" w:type="dxa"/>
             </w:tcMar>
           </w:tcPr>
           <w:p>
             <w:pPr>
-              <w:pStyle w:val="aa"/>
+              <w:pStyle w:val="af2"/>
               <w:jc w:val="center"/>
               <w:rPr>
-                <w:sz w:val="20"/>
-                <w:szCs w:val="20"/>
+                <w:szCs w:val="28"/>
               </w:rPr>
             </w:pPr>
           </w:p>
         </w:tc>
         <w:tc>
           <w:tcPr>
-            <w:tcW w:w="953" w:type="pct"/>
+            <w:tcW w:w="1768" w:type="dxa"/>
             <w:vMerge/>
             <w:tcBorders>
               <w:top w:val="single" w:sz="2" w:space="0" w:color="000001"/>
@@ -3875,23 +3945,22 @@
             </w:tcBorders>
             <w:shd w:val="clear" w:color="auto" w:fill="auto"/>
             <w:tcMar>
-              <w:left w:w="48" w:type="dxa"/>
+              <w:left w:w="45" w:type="dxa"/>
             </w:tcMar>
           </w:tcPr>
           <w:p>
             <w:pPr>
-              <w:pStyle w:val="aa"/>
+              <w:pStyle w:val="af2"/>
               <w:jc w:val="center"/>
               <w:rPr>
-                <w:sz w:val="20"/>
-                <w:szCs w:val="20"/>
+                <w:szCs w:val="28"/>
               </w:rPr>
             </w:pPr>
           </w:p>
         </w:tc>
         <w:tc>
           <w:tcPr>
-            <w:tcW w:w="1001" w:type="pct"/>
+            <w:tcW w:w="1857" w:type="dxa"/>
             <w:vMerge/>
             <w:tcBorders>
               <w:top w:val="single" w:sz="2" w:space="0" w:color="000001"/>
@@ -3900,23 +3969,22 @@
             </w:tcBorders>
             <w:shd w:val="clear" w:color="auto" w:fill="auto"/>
             <w:tcMar>
-              <w:left w:w="48" w:type="dxa"/>
+              <w:left w:w="45" w:type="dxa"/>
             </w:tcMar>
           </w:tcPr>
           <w:p>
             <w:pPr>
-              <w:pStyle w:val="aa"/>
+              <w:pStyle w:val="af2"/>
               <w:jc w:val="center"/>
               <w:rPr>
-                <w:sz w:val="20"/>
-                <w:szCs w:val="20"/>
+                <w:szCs w:val="28"/>
               </w:rPr>
             </w:pPr>
           </w:p>
         </w:tc>
         <w:tc>
           <w:tcPr>
-            <w:tcW w:w="701" w:type="pct"/>
+            <w:tcW w:w="1407" w:type="dxa"/>
             <w:tcBorders>
               <w:top w:val="single" w:sz="2" w:space="0" w:color="000001"/>
               <w:left w:val="single" w:sz="2" w:space="0" w:color="000001"/>
@@ -3924,22 +3992,20 @@
             </w:tcBorders>
             <w:shd w:val="clear" w:color="auto" w:fill="auto"/>
             <w:tcMar>
-              <w:left w:w="48" w:type="dxa"/>
+              <w:left w:w="45" w:type="dxa"/>
             </w:tcMar>
           </w:tcPr>
           <w:p>
             <w:pPr>
-              <w:pStyle w:val="aa"/>
+              <w:pStyle w:val="af2"/>
               <w:jc w:val="center"/>
               <w:rPr>
-                <w:sz w:val="20"/>
-                <w:szCs w:val="20"/>
+                <w:szCs w:val="28"/>
               </w:rPr>
             </w:pPr>
             <w:r>
               <w:rPr>
-                <w:sz w:val="20"/>
-                <w:szCs w:val="20"/>
+                <w:szCs w:val="28"/>
               </w:rPr>
               <w:t>Точность на тренировочном множестве</w:t>
             </w:r>
@@ -3947,7 +4013,7 @@
         </w:tc>
         <w:tc>
           <w:tcPr>
-            <w:tcW w:w="677" w:type="pct"/>
+            <w:tcW w:w="1250" w:type="dxa"/>
             <w:tcBorders>
               <w:top w:val="single" w:sz="2" w:space="0" w:color="000001"/>
               <w:left w:val="single" w:sz="2" w:space="0" w:color="000001"/>
@@ -3955,21 +4021,19 @@
             </w:tcBorders>
             <w:shd w:val="clear" w:color="auto" w:fill="auto"/>
             <w:tcMar>
-              <w:left w:w="48" w:type="dxa"/>
+              <w:left w:w="45" w:type="dxa"/>
             </w:tcMar>
           </w:tcPr>
           <w:p>
             <w:pPr>
               <w:jc w:val="center"/>
               <w:rPr>
-                <w:sz w:val="20"/>
-                <w:szCs w:val="20"/>
+                <w:szCs w:val="28"/>
               </w:rPr>
             </w:pPr>
             <w:r>
               <w:rPr>
-                <w:sz w:val="20"/>
-                <w:szCs w:val="20"/>
+                <w:szCs w:val="28"/>
               </w:rPr>
               <w:t>Точность на тестовом множестве</w:t>
             </w:r>
@@ -3977,7 +4041,7 @@
         </w:tc>
         <w:tc>
           <w:tcPr>
-            <w:tcW w:w="667" w:type="pct"/>
+            <w:tcW w:w="1229" w:type="dxa"/>
             <w:tcBorders>
               <w:top w:val="single" w:sz="2" w:space="0" w:color="000001"/>
               <w:left w:val="single" w:sz="2" w:space="0" w:color="000001"/>
@@ -3986,37 +4050,21 @@
             </w:tcBorders>
             <w:shd w:val="clear" w:color="auto" w:fill="auto"/>
             <w:tcMar>
-              <w:left w:w="48" w:type="dxa"/>
+              <w:left w:w="45" w:type="dxa"/>
             </w:tcMar>
           </w:tcPr>
           <w:p>
             <w:pPr>
               <w:jc w:val="center"/>
               <w:rPr>
-                <w:sz w:val="20"/>
-                <w:szCs w:val="20"/>
+                <w:szCs w:val="28"/>
               </w:rPr>
             </w:pPr>
             <w:r>
               <w:rPr>
-                <w:sz w:val="20"/>
-                <w:szCs w:val="20"/>
-              </w:rPr>
-              <w:t>Время</w:t>
-            </w:r>
-            <w:r>
-              <w:rPr>
-                <w:sz w:val="20"/>
-                <w:szCs w:val="20"/>
-              </w:rPr>
-              <w:t xml:space="preserve">, </w:t>
-            </w:r>
-            <w:r>
-              <w:rPr>
-                <w:sz w:val="20"/>
-                <w:szCs w:val="20"/>
-              </w:rPr>
-              <w:t>с</w:t>
+                <w:szCs w:val="28"/>
+              </w:rPr>
+              <w:t>Время, с</w:t>
             </w:r>
           </w:p>
         </w:tc>
@@ -4024,7 +4072,7 @@
       <w:tr>
         <w:tc>
           <w:tcPr>
-            <w:tcW w:w="189" w:type="pct"/>
+            <w:tcW w:w="336" w:type="dxa"/>
             <w:tcBorders>
               <w:top w:val="single" w:sz="2" w:space="0" w:color="000001"/>
               <w:left w:val="single" w:sz="2" w:space="0" w:color="000001"/>
@@ -4032,22 +4080,20 @@
             </w:tcBorders>
             <w:shd w:val="clear" w:color="auto" w:fill="auto"/>
             <w:tcMar>
-              <w:left w:w="48" w:type="dxa"/>
+              <w:left w:w="45" w:type="dxa"/>
             </w:tcMar>
           </w:tcPr>
           <w:p>
             <w:pPr>
-              <w:pStyle w:val="aa"/>
+              <w:pStyle w:val="af2"/>
               <w:jc w:val="center"/>
               <w:rPr>
-                <w:sz w:val="20"/>
-                <w:szCs w:val="20"/>
+                <w:szCs w:val="28"/>
               </w:rPr>
             </w:pPr>
             <w:r>
               <w:rPr>
-                <w:sz w:val="20"/>
-                <w:szCs w:val="20"/>
+                <w:szCs w:val="28"/>
               </w:rPr>
               <w:t>1</w:t>
             </w:r>
@@ -4055,7 +4101,7 @@
         </w:tc>
         <w:tc>
           <w:tcPr>
-            <w:tcW w:w="813" w:type="pct"/>
+            <w:tcW w:w="1506" w:type="dxa"/>
             <w:tcBorders>
               <w:top w:val="single" w:sz="2" w:space="0" w:color="000001"/>
               <w:left w:val="single" w:sz="2" w:space="0" w:color="000001"/>
@@ -4063,30 +4109,28 @@
             </w:tcBorders>
             <w:shd w:val="clear" w:color="auto" w:fill="auto"/>
             <w:tcMar>
-              <w:left w:w="48" w:type="dxa"/>
+              <w:left w:w="45" w:type="dxa"/>
             </w:tcMar>
           </w:tcPr>
           <w:p>
             <w:pPr>
-              <w:pStyle w:val="aa"/>
+              <w:pStyle w:val="af2"/>
               <w:jc w:val="center"/>
               <w:rPr>
-                <w:sz w:val="20"/>
-                <w:szCs w:val="20"/>
+                <w:szCs w:val="28"/>
               </w:rPr>
             </w:pPr>
             <w:r>
               <w:rPr>
-                <w:sz w:val="20"/>
-                <w:szCs w:val="20"/>
-              </w:rPr>
-              <w:t>3</w:t>
+                <w:szCs w:val="28"/>
+              </w:rPr>
+              <w:t>4</w:t>
             </w:r>
           </w:p>
         </w:tc>
         <w:tc>
           <w:tcPr>
-            <w:tcW w:w="953" w:type="pct"/>
+            <w:tcW w:w="1768" w:type="dxa"/>
             <w:tcBorders>
               <w:top w:val="single" w:sz="2" w:space="0" w:color="000001"/>
               <w:left w:val="single" w:sz="2" w:space="0" w:color="000001"/>
@@ -4094,30 +4138,34 @@
             </w:tcBorders>
             <w:shd w:val="clear" w:color="auto" w:fill="auto"/>
             <w:tcMar>
-              <w:left w:w="48" w:type="dxa"/>
+              <w:left w:w="45" w:type="dxa"/>
             </w:tcMar>
           </w:tcPr>
           <w:p>
             <w:pPr>
-              <w:pStyle w:val="aa"/>
+              <w:pStyle w:val="af2"/>
               <w:jc w:val="center"/>
               <w:rPr>
-                <w:sz w:val="20"/>
-                <w:szCs w:val="20"/>
+                <w:szCs w:val="28"/>
               </w:rPr>
             </w:pPr>
             <w:r>
               <w:rPr>
-                <w:sz w:val="20"/>
-                <w:szCs w:val="20"/>
+                <w:szCs w:val="28"/>
               </w:rPr>
               <w:t>1000-500-250</w:t>
+            </w:r>
+            <w:r>
+              <w:rPr>
+                <w:szCs w:val="28"/>
+              </w:rPr>
+              <w:t>-2</w:t>
             </w:r>
           </w:p>
         </w:tc>
         <w:tc>
           <w:tcPr>
-            <w:tcW w:w="1001" w:type="pct"/>
+            <w:tcW w:w="1857" w:type="dxa"/>
             <w:tcBorders>
               <w:top w:val="single" w:sz="2" w:space="0" w:color="000001"/>
               <w:left w:val="single" w:sz="2" w:space="0" w:color="000001"/>
@@ -4125,30 +4173,31 @@
             </w:tcBorders>
             <w:shd w:val="clear" w:color="auto" w:fill="auto"/>
             <w:tcMar>
-              <w:left w:w="48" w:type="dxa"/>
+              <w:left w:w="45" w:type="dxa"/>
             </w:tcMar>
           </w:tcPr>
           <w:p>
             <w:pPr>
-              <w:pStyle w:val="aa"/>
+              <w:pStyle w:val="af2"/>
               <w:jc w:val="center"/>
               <w:rPr>
-                <w:sz w:val="20"/>
-                <w:szCs w:val="20"/>
+                <w:szCs w:val="28"/>
+                <w:lang w:val="en-US"/>
               </w:rPr>
             </w:pPr>
+            <w:proofErr w:type="spellStart"/>
             <w:r>
               <w:rPr>
-                <w:sz w:val="20"/>
-                <w:szCs w:val="20"/>
+                <w:szCs w:val="28"/>
               </w:rPr>
               <w:t>tanh-tanh-sigmoid</w:t>
             </w:r>
+            <w:proofErr w:type="spellEnd"/>
           </w:p>
         </w:tc>
         <w:tc>
           <w:tcPr>
-            <w:tcW w:w="701" w:type="pct"/>
+            <w:tcW w:w="1407" w:type="dxa"/>
             <w:tcBorders>
               <w:top w:val="single" w:sz="2" w:space="0" w:color="000001"/>
               <w:left w:val="single" w:sz="2" w:space="0" w:color="000001"/>
@@ -4156,22 +4205,20 @@
             </w:tcBorders>
             <w:shd w:val="clear" w:color="auto" w:fill="auto"/>
             <w:tcMar>
-              <w:left w:w="48" w:type="dxa"/>
+              <w:left w:w="45" w:type="dxa"/>
             </w:tcMar>
           </w:tcPr>
           <w:p>
             <w:pPr>
-              <w:pStyle w:val="aa"/>
+              <w:pStyle w:val="af2"/>
               <w:jc w:val="center"/>
               <w:rPr>
-                <w:sz w:val="20"/>
-                <w:szCs w:val="20"/>
+                <w:szCs w:val="28"/>
               </w:rPr>
             </w:pPr>
             <w:r>
               <w:rPr>
-                <w:sz w:val="20"/>
-                <w:szCs w:val="20"/>
+                <w:szCs w:val="28"/>
               </w:rPr>
               <w:t>0.56</w:t>
             </w:r>
@@ -4179,7 +4226,7 @@
         </w:tc>
         <w:tc>
           <w:tcPr>
-            <w:tcW w:w="677" w:type="pct"/>
+            <w:tcW w:w="1250" w:type="dxa"/>
             <w:tcBorders>
               <w:top w:val="single" w:sz="2" w:space="0" w:color="000001"/>
               <w:left w:val="single" w:sz="2" w:space="0" w:color="000001"/>
@@ -4187,22 +4234,20 @@
             </w:tcBorders>
             <w:shd w:val="clear" w:color="auto" w:fill="auto"/>
             <w:tcMar>
-              <w:left w:w="48" w:type="dxa"/>
+              <w:left w:w="45" w:type="dxa"/>
             </w:tcMar>
           </w:tcPr>
           <w:p>
             <w:pPr>
-              <w:pStyle w:val="aa"/>
+              <w:pStyle w:val="af2"/>
               <w:jc w:val="center"/>
               <w:rPr>
-                <w:sz w:val="20"/>
-                <w:szCs w:val="20"/>
+                <w:szCs w:val="28"/>
               </w:rPr>
             </w:pPr>
             <w:r>
               <w:rPr>
-                <w:sz w:val="20"/>
-                <w:szCs w:val="20"/>
+                <w:szCs w:val="28"/>
               </w:rPr>
               <w:t>0.5</w:t>
             </w:r>
@@ -4210,7 +4255,7 @@
         </w:tc>
         <w:tc>
           <w:tcPr>
-            <w:tcW w:w="667" w:type="pct"/>
+            <w:tcW w:w="1229" w:type="dxa"/>
             <w:tcBorders>
               <w:top w:val="single" w:sz="2" w:space="0" w:color="000001"/>
               <w:left w:val="single" w:sz="2" w:space="0" w:color="000001"/>
@@ -4219,24 +4264,30 @@
             </w:tcBorders>
             <w:shd w:val="clear" w:color="auto" w:fill="auto"/>
             <w:tcMar>
-              <w:left w:w="48" w:type="dxa"/>
+              <w:left w:w="45" w:type="dxa"/>
             </w:tcMar>
           </w:tcPr>
           <w:p>
             <w:pPr>
-              <w:pStyle w:val="aa"/>
+              <w:pStyle w:val="af2"/>
               <w:jc w:val="center"/>
               <w:rPr>
-                <w:sz w:val="20"/>
-                <w:szCs w:val="20"/>
+                <w:szCs w:val="28"/>
+                <w:lang w:val="en-US"/>
               </w:rPr>
             </w:pPr>
             <w:r>
               <w:rPr>
-                <w:sz w:val="20"/>
-                <w:szCs w:val="20"/>
-              </w:rPr>
-              <w:t>48.86</w:t>
+                <w:szCs w:val="28"/>
+              </w:rPr>
+              <w:t>514.3</w:t>
+            </w:r>
+            <w:r>
+              <w:rPr>
+                <w:szCs w:val="28"/>
+                <w:lang w:val="en-US"/>
+              </w:rPr>
+              <w:t>8</w:t>
             </w:r>
           </w:p>
         </w:tc>
@@ -4244,7 +4295,7 @@
       <w:tr>
         <w:tc>
           <w:tcPr>
-            <w:tcW w:w="189" w:type="pct"/>
+            <w:tcW w:w="336" w:type="dxa"/>
             <w:tcBorders>
               <w:top w:val="single" w:sz="2" w:space="0" w:color="000001"/>
               <w:left w:val="single" w:sz="2" w:space="0" w:color="000001"/>
@@ -4252,22 +4303,20 @@
             </w:tcBorders>
             <w:shd w:val="clear" w:color="auto" w:fill="auto"/>
             <w:tcMar>
-              <w:left w:w="48" w:type="dxa"/>
+              <w:left w:w="45" w:type="dxa"/>
             </w:tcMar>
           </w:tcPr>
           <w:p>
             <w:pPr>
-              <w:pStyle w:val="aa"/>
+              <w:pStyle w:val="af2"/>
               <w:jc w:val="center"/>
               <w:rPr>
-                <w:sz w:val="20"/>
-                <w:szCs w:val="20"/>
+                <w:szCs w:val="28"/>
               </w:rPr>
             </w:pPr>
             <w:r>
               <w:rPr>
-                <w:sz w:val="20"/>
-                <w:szCs w:val="20"/>
+                <w:szCs w:val="28"/>
               </w:rPr>
               <w:t>2</w:t>
             </w:r>
@@ -4275,7 +4324,7 @@
         </w:tc>
         <w:tc>
           <w:tcPr>
-            <w:tcW w:w="813" w:type="pct"/>
+            <w:tcW w:w="1506" w:type="dxa"/>
             <w:tcBorders>
               <w:top w:val="single" w:sz="2" w:space="0" w:color="000001"/>
               <w:left w:val="single" w:sz="2" w:space="0" w:color="000001"/>
@@ -4283,30 +4332,28 @@
             </w:tcBorders>
             <w:shd w:val="clear" w:color="auto" w:fill="auto"/>
             <w:tcMar>
-              <w:left w:w="48" w:type="dxa"/>
+              <w:left w:w="45" w:type="dxa"/>
             </w:tcMar>
           </w:tcPr>
           <w:p>
             <w:pPr>
-              <w:pStyle w:val="aa"/>
+              <w:pStyle w:val="af2"/>
               <w:jc w:val="center"/>
               <w:rPr>
-                <w:sz w:val="20"/>
-                <w:szCs w:val="20"/>
+                <w:szCs w:val="28"/>
               </w:rPr>
             </w:pPr>
             <w:r>
               <w:rPr>
-                <w:sz w:val="20"/>
-                <w:szCs w:val="20"/>
-              </w:rPr>
-              <w:t>4</w:t>
+                <w:szCs w:val="28"/>
+              </w:rPr>
+              <w:t>5</w:t>
             </w:r>
           </w:p>
         </w:tc>
         <w:tc>
           <w:tcPr>
-            <w:tcW w:w="953" w:type="pct"/>
+            <w:tcW w:w="1768" w:type="dxa"/>
             <w:tcBorders>
               <w:top w:val="single" w:sz="2" w:space="0" w:color="000001"/>
               <w:left w:val="single" w:sz="2" w:space="0" w:color="000001"/>
@@ -4314,30 +4361,34 @@
             </w:tcBorders>
             <w:shd w:val="clear" w:color="auto" w:fill="auto"/>
             <w:tcMar>
-              <w:left w:w="48" w:type="dxa"/>
+              <w:left w:w="45" w:type="dxa"/>
             </w:tcMar>
           </w:tcPr>
           <w:p>
             <w:pPr>
-              <w:pStyle w:val="aa"/>
+              <w:pStyle w:val="af2"/>
               <w:jc w:val="center"/>
               <w:rPr>
-                <w:sz w:val="20"/>
-                <w:szCs w:val="20"/>
+                <w:szCs w:val="28"/>
               </w:rPr>
             </w:pPr>
             <w:r>
               <w:rPr>
-                <w:sz w:val="20"/>
-                <w:szCs w:val="20"/>
+                <w:szCs w:val="28"/>
               </w:rPr>
               <w:t>2000-1000-500-250</w:t>
+            </w:r>
+            <w:r>
+              <w:rPr>
+                <w:szCs w:val="28"/>
+              </w:rPr>
+              <w:t>-2</w:t>
             </w:r>
           </w:p>
         </w:tc>
         <w:tc>
           <w:tcPr>
-            <w:tcW w:w="1001" w:type="pct"/>
+            <w:tcW w:w="1857" w:type="dxa"/>
             <w:tcBorders>
               <w:top w:val="single" w:sz="2" w:space="0" w:color="000001"/>
               <w:left w:val="single" w:sz="2" w:space="0" w:color="000001"/>
@@ -4345,22 +4396,22 @@
             </w:tcBorders>
             <w:shd w:val="clear" w:color="auto" w:fill="auto"/>
             <w:tcMar>
-              <w:left w:w="48" w:type="dxa"/>
+              <w:left w:w="45" w:type="dxa"/>
             </w:tcMar>
           </w:tcPr>
           <w:p>
             <w:pPr>
-              <w:pStyle w:val="aa"/>
+              <w:pStyle w:val="af2"/>
               <w:jc w:val="center"/>
               <w:rPr>
-                <w:sz w:val="20"/>
-                <w:szCs w:val="20"/>
+                <w:szCs w:val="28"/>
+                <w:lang w:val="en-US"/>
               </w:rPr>
             </w:pPr>
             <w:r>
               <w:rPr>
-                <w:sz w:val="20"/>
-                <w:szCs w:val="20"/>
+                <w:szCs w:val="28"/>
+                <w:lang w:val="en-US"/>
               </w:rPr>
               <w:t>tanh-tanh-tanh-sigmoid</w:t>
             </w:r>
@@ -4368,7 +4419,7 @@
         </w:tc>
         <w:tc>
           <w:tcPr>
-            <w:tcW w:w="701" w:type="pct"/>
+            <w:tcW w:w="1407" w:type="dxa"/>
             <w:tcBorders>
               <w:top w:val="single" w:sz="2" w:space="0" w:color="000001"/>
               <w:left w:val="single" w:sz="2" w:space="0" w:color="000001"/>
@@ -4376,22 +4427,20 @@
             </w:tcBorders>
             <w:shd w:val="clear" w:color="auto" w:fill="auto"/>
             <w:tcMar>
-              <w:left w:w="48" w:type="dxa"/>
+              <w:left w:w="45" w:type="dxa"/>
             </w:tcMar>
           </w:tcPr>
           <w:p>
             <w:pPr>
-              <w:pStyle w:val="aa"/>
+              <w:pStyle w:val="af2"/>
               <w:jc w:val="center"/>
               <w:rPr>
-                <w:sz w:val="20"/>
-                <w:szCs w:val="20"/>
+                <w:szCs w:val="28"/>
               </w:rPr>
             </w:pPr>
             <w:r>
               <w:rPr>
-                <w:sz w:val="20"/>
-                <w:szCs w:val="20"/>
+                <w:szCs w:val="28"/>
               </w:rPr>
               <w:t>0.57</w:t>
             </w:r>
@@ -4399,7 +4448,7 @@
         </w:tc>
         <w:tc>
           <w:tcPr>
-            <w:tcW w:w="677" w:type="pct"/>
+            <w:tcW w:w="1250" w:type="dxa"/>
             <w:tcBorders>
               <w:top w:val="single" w:sz="2" w:space="0" w:color="000001"/>
               <w:left w:val="single" w:sz="2" w:space="0" w:color="000001"/>
@@ -4407,22 +4456,20 @@
             </w:tcBorders>
             <w:shd w:val="clear" w:color="auto" w:fill="auto"/>
             <w:tcMar>
-              <w:left w:w="48" w:type="dxa"/>
+              <w:left w:w="45" w:type="dxa"/>
             </w:tcMar>
           </w:tcPr>
           <w:p>
             <w:pPr>
-              <w:pStyle w:val="aa"/>
+              <w:pStyle w:val="af2"/>
               <w:jc w:val="center"/>
               <w:rPr>
-                <w:sz w:val="20"/>
-                <w:szCs w:val="20"/>
+                <w:szCs w:val="28"/>
               </w:rPr>
             </w:pPr>
             <w:r>
               <w:rPr>
-                <w:sz w:val="20"/>
-                <w:szCs w:val="20"/>
+                <w:szCs w:val="28"/>
               </w:rPr>
               <w:t>0.5</w:t>
             </w:r>
@@ -4430,7 +4477,7 @@
         </w:tc>
         <w:tc>
           <w:tcPr>
-            <w:tcW w:w="667" w:type="pct"/>
+            <w:tcW w:w="1229" w:type="dxa"/>
             <w:tcBorders>
               <w:top w:val="single" w:sz="2" w:space="0" w:color="000001"/>
               <w:left w:val="single" w:sz="2" w:space="0" w:color="000001"/>
@@ -4439,24 +4486,30 @@
             </w:tcBorders>
             <w:shd w:val="clear" w:color="auto" w:fill="auto"/>
             <w:tcMar>
-              <w:left w:w="48" w:type="dxa"/>
+              <w:left w:w="45" w:type="dxa"/>
             </w:tcMar>
           </w:tcPr>
           <w:p>
             <w:pPr>
-              <w:pStyle w:val="aa"/>
+              <w:pStyle w:val="af2"/>
               <w:jc w:val="center"/>
               <w:rPr>
-                <w:sz w:val="20"/>
-                <w:szCs w:val="20"/>
+                <w:szCs w:val="28"/>
+                <w:lang w:val="en-US"/>
               </w:rPr>
             </w:pPr>
             <w:r>
               <w:rPr>
-                <w:sz w:val="20"/>
-                <w:szCs w:val="20"/>
-              </w:rPr>
-              <w:t>49.62</w:t>
+                <w:szCs w:val="28"/>
+              </w:rPr>
+              <w:t>524.6</w:t>
+            </w:r>
+            <w:r>
+              <w:rPr>
+                <w:szCs w:val="28"/>
+                <w:lang w:val="en-US"/>
+              </w:rPr>
+              <w:t>1</w:t>
             </w:r>
           </w:p>
         </w:tc>
@@ -4464,7 +4517,7 @@
       <w:tr>
         <w:tc>
           <w:tcPr>
-            <w:tcW w:w="189" w:type="pct"/>
+            <w:tcW w:w="336" w:type="dxa"/>
             <w:tcBorders>
               <w:top w:val="single" w:sz="2" w:space="0" w:color="000001"/>
               <w:left w:val="single" w:sz="2" w:space="0" w:color="000001"/>
@@ -4472,22 +4525,20 @@
             </w:tcBorders>
             <w:shd w:val="clear" w:color="auto" w:fill="auto"/>
             <w:tcMar>
-              <w:left w:w="48" w:type="dxa"/>
+              <w:left w:w="45" w:type="dxa"/>
             </w:tcMar>
           </w:tcPr>
           <w:p>
             <w:pPr>
-              <w:pStyle w:val="aa"/>
+              <w:pStyle w:val="af2"/>
               <w:jc w:val="center"/>
               <w:rPr>
-                <w:sz w:val="20"/>
-                <w:szCs w:val="20"/>
+                <w:szCs w:val="28"/>
               </w:rPr>
             </w:pPr>
             <w:r>
               <w:rPr>
-                <w:sz w:val="20"/>
-                <w:szCs w:val="20"/>
+                <w:szCs w:val="28"/>
               </w:rPr>
               <w:t>3</w:t>
             </w:r>
@@ -4495,7 +4546,7 @@
         </w:tc>
         <w:tc>
           <w:tcPr>
-            <w:tcW w:w="813" w:type="pct"/>
+            <w:tcW w:w="1506" w:type="dxa"/>
             <w:tcBorders>
               <w:top w:val="single" w:sz="2" w:space="0" w:color="000001"/>
               <w:left w:val="single" w:sz="2" w:space="0" w:color="000001"/>
@@ -4503,30 +4554,28 @@
             </w:tcBorders>
             <w:shd w:val="clear" w:color="auto" w:fill="auto"/>
             <w:tcMar>
-              <w:left w:w="48" w:type="dxa"/>
+              <w:left w:w="45" w:type="dxa"/>
             </w:tcMar>
           </w:tcPr>
           <w:p>
             <w:pPr>
-              <w:pStyle w:val="aa"/>
+              <w:pStyle w:val="af2"/>
               <w:jc w:val="center"/>
               <w:rPr>
-                <w:sz w:val="20"/>
-                <w:szCs w:val="20"/>
+                <w:szCs w:val="28"/>
               </w:rPr>
             </w:pPr>
             <w:r>
               <w:rPr>
-                <w:sz w:val="20"/>
-                <w:szCs w:val="20"/>
-              </w:rPr>
-              <w:t>4</w:t>
+                <w:szCs w:val="28"/>
+              </w:rPr>
+              <w:t>5</w:t>
             </w:r>
           </w:p>
         </w:tc>
         <w:tc>
           <w:tcPr>
-            <w:tcW w:w="953" w:type="pct"/>
+            <w:tcW w:w="1768" w:type="dxa"/>
             <w:tcBorders>
               <w:top w:val="single" w:sz="2" w:space="0" w:color="000001"/>
               <w:left w:val="single" w:sz="2" w:space="0" w:color="000001"/>
@@ -4534,30 +4583,34 @@
             </w:tcBorders>
             <w:shd w:val="clear" w:color="auto" w:fill="auto"/>
             <w:tcMar>
-              <w:left w:w="48" w:type="dxa"/>
+              <w:left w:w="45" w:type="dxa"/>
             </w:tcMar>
           </w:tcPr>
           <w:p>
             <w:pPr>
-              <w:pStyle w:val="aa"/>
+              <w:pStyle w:val="af2"/>
               <w:jc w:val="center"/>
               <w:rPr>
-                <w:sz w:val="20"/>
-                <w:szCs w:val="20"/>
+                <w:szCs w:val="28"/>
               </w:rPr>
             </w:pPr>
             <w:r>
               <w:rPr>
-                <w:sz w:val="20"/>
-                <w:szCs w:val="20"/>
+                <w:szCs w:val="28"/>
               </w:rPr>
               <w:t>2000-1000-500-250</w:t>
+            </w:r>
+            <w:r>
+              <w:rPr>
+                <w:szCs w:val="28"/>
+              </w:rPr>
+              <w:t>-2</w:t>
             </w:r>
           </w:p>
         </w:tc>
         <w:tc>
           <w:tcPr>
-            <w:tcW w:w="1001" w:type="pct"/>
+            <w:tcW w:w="1857" w:type="dxa"/>
             <w:tcBorders>
               <w:top w:val="single" w:sz="2" w:space="0" w:color="000001"/>
               <w:left w:val="single" w:sz="2" w:space="0" w:color="000001"/>
@@ -4565,30 +4618,71 @@
             </w:tcBorders>
             <w:shd w:val="clear" w:color="auto" w:fill="auto"/>
             <w:tcMar>
-              <w:left w:w="48" w:type="dxa"/>
+              <w:left w:w="45" w:type="dxa"/>
             </w:tcMar>
           </w:tcPr>
           <w:p>
             <w:pPr>
-              <w:pStyle w:val="aa"/>
+              <w:pStyle w:val="af2"/>
               <w:jc w:val="center"/>
               <w:rPr>
-                <w:sz w:val="20"/>
-                <w:szCs w:val="20"/>
+                <w:szCs w:val="28"/>
+                <w:lang w:val="en-US"/>
               </w:rPr>
             </w:pPr>
+            <w:proofErr w:type="spellStart"/>
             <w:r>
               <w:rPr>
-                <w:sz w:val="20"/>
-                <w:szCs w:val="20"/>
-              </w:rPr>
-              <w:t>relu-relu-relu-sigmoid</w:t>
+                <w:szCs w:val="28"/>
+                <w:lang w:val="en-US"/>
+              </w:rPr>
+              <w:t>relu</w:t>
+            </w:r>
+            <w:proofErr w:type="spellEnd"/>
+            <w:r>
+              <w:rPr>
+                <w:szCs w:val="28"/>
+                <w:lang w:val="en-US"/>
+              </w:rPr>
+              <w:t>-</w:t>
+            </w:r>
+            <w:proofErr w:type="spellStart"/>
+            <w:r>
+              <w:rPr>
+                <w:szCs w:val="28"/>
+                <w:lang w:val="en-US"/>
+              </w:rPr>
+              <w:t>relu</w:t>
+            </w:r>
+            <w:proofErr w:type="spellEnd"/>
+            <w:r>
+              <w:rPr>
+                <w:szCs w:val="28"/>
+                <w:lang w:val="en-US"/>
+              </w:rPr>
+              <w:t>-</w:t>
+            </w:r>
+            <w:proofErr w:type="spellStart"/>
+            <w:r>
+              <w:rPr>
+                <w:szCs w:val="28"/>
+                <w:lang w:val="en-US"/>
+              </w:rPr>
+              <w:t>relu</w:t>
+            </w:r>
+            <w:proofErr w:type="spellEnd"/>
+            <w:r>
+              <w:rPr>
+                <w:szCs w:val="28"/>
+                <w:lang w:val="en-US"/>
+              </w:rPr>
+              <w:t>-sigmoid</w:t>
             </w:r>
           </w:p>
         </w:tc>
         <w:tc>
           <w:tcPr>
-            <w:tcW w:w="701" w:type="pct"/>
+            <w:tcW w:w="1407" w:type="dxa"/>
             <w:tcBorders>
               <w:top w:val="single" w:sz="2" w:space="0" w:color="000001"/>
               <w:left w:val="single" w:sz="2" w:space="0" w:color="000001"/>
@@ -4596,22 +4690,20 @@
             </w:tcBorders>
             <w:shd w:val="clear" w:color="auto" w:fill="auto"/>
             <w:tcMar>
-              <w:left w:w="48" w:type="dxa"/>
+              <w:left w:w="45" w:type="dxa"/>
             </w:tcMar>
           </w:tcPr>
           <w:p>
             <w:pPr>
-              <w:pStyle w:val="aa"/>
+              <w:pStyle w:val="af2"/>
               <w:jc w:val="center"/>
               <w:rPr>
-                <w:sz w:val="20"/>
-                <w:szCs w:val="20"/>
+                <w:szCs w:val="28"/>
               </w:rPr>
             </w:pPr>
             <w:r>
               <w:rPr>
-                <w:sz w:val="20"/>
-                <w:szCs w:val="20"/>
+                <w:szCs w:val="28"/>
               </w:rPr>
               <w:t>0.79</w:t>
             </w:r>
@@ -4619,7 +4711,7 @@
         </w:tc>
         <w:tc>
           <w:tcPr>
-            <w:tcW w:w="677" w:type="pct"/>
+            <w:tcW w:w="1250" w:type="dxa"/>
             <w:tcBorders>
               <w:top w:val="single" w:sz="2" w:space="0" w:color="000001"/>
               <w:left w:val="single" w:sz="2" w:space="0" w:color="000001"/>
@@ -4627,22 +4719,20 @@
             </w:tcBorders>
             <w:shd w:val="clear" w:color="auto" w:fill="auto"/>
             <w:tcMar>
-              <w:left w:w="48" w:type="dxa"/>
+              <w:left w:w="45" w:type="dxa"/>
             </w:tcMar>
           </w:tcPr>
           <w:p>
             <w:pPr>
-              <w:pStyle w:val="aa"/>
+              <w:pStyle w:val="af2"/>
               <w:jc w:val="center"/>
               <w:rPr>
-                <w:sz w:val="20"/>
-                <w:szCs w:val="20"/>
+                <w:szCs w:val="28"/>
               </w:rPr>
             </w:pPr>
             <w:r>
               <w:rPr>
-                <w:sz w:val="20"/>
-                <w:szCs w:val="20"/>
+                <w:szCs w:val="28"/>
               </w:rPr>
               <w:t>0.74</w:t>
             </w:r>
@@ -4650,7 +4740,7 @@
         </w:tc>
         <w:tc>
           <w:tcPr>
-            <w:tcW w:w="667" w:type="pct"/>
+            <w:tcW w:w="1229" w:type="dxa"/>
             <w:tcBorders>
               <w:top w:val="single" w:sz="2" w:space="0" w:color="000001"/>
               <w:left w:val="single" w:sz="2" w:space="0" w:color="000001"/>
@@ -4659,24 +4749,22 @@
             </w:tcBorders>
             <w:shd w:val="clear" w:color="auto" w:fill="auto"/>
             <w:tcMar>
-              <w:left w:w="48" w:type="dxa"/>
+              <w:left w:w="45" w:type="dxa"/>
             </w:tcMar>
           </w:tcPr>
           <w:p>
             <w:pPr>
-              <w:pStyle w:val="aa"/>
+              <w:pStyle w:val="af2"/>
               <w:jc w:val="center"/>
               <w:rPr>
-                <w:sz w:val="20"/>
-                <w:szCs w:val="20"/>
+                <w:szCs w:val="28"/>
               </w:rPr>
             </w:pPr>
             <w:r>
               <w:rPr>
-                <w:sz w:val="20"/>
-                <w:szCs w:val="20"/>
-              </w:rPr>
-              <w:t>47.29</w:t>
+                <w:szCs w:val="28"/>
+              </w:rPr>
+              <w:t>496.42</w:t>
             </w:r>
           </w:p>
         </w:tc>
@@ -4684,7 +4772,7 @@
       <w:tr>
         <w:tc>
           <w:tcPr>
-            <w:tcW w:w="189" w:type="pct"/>
+            <w:tcW w:w="336" w:type="dxa"/>
             <w:tcBorders>
               <w:top w:val="single" w:sz="2" w:space="0" w:color="000001"/>
               <w:left w:val="single" w:sz="2" w:space="0" w:color="000001"/>
@@ -4692,22 +4780,20 @@
             </w:tcBorders>
             <w:shd w:val="clear" w:color="auto" w:fill="auto"/>
             <w:tcMar>
-              <w:left w:w="48" w:type="dxa"/>
+              <w:left w:w="45" w:type="dxa"/>
             </w:tcMar>
           </w:tcPr>
           <w:p>
             <w:pPr>
-              <w:pStyle w:val="aa"/>
+              <w:pStyle w:val="af2"/>
               <w:jc w:val="center"/>
               <w:rPr>
-                <w:sz w:val="20"/>
-                <w:szCs w:val="20"/>
+                <w:szCs w:val="28"/>
               </w:rPr>
             </w:pPr>
             <w:r>
               <w:rPr>
-                <w:sz w:val="20"/>
-                <w:szCs w:val="20"/>
+                <w:szCs w:val="28"/>
               </w:rPr>
               <w:t>4</w:t>
             </w:r>
@@ -4715,7 +4801,7 @@
         </w:tc>
         <w:tc>
           <w:tcPr>
-            <w:tcW w:w="813" w:type="pct"/>
+            <w:tcW w:w="1506" w:type="dxa"/>
             <w:tcBorders>
               <w:top w:val="single" w:sz="2" w:space="0" w:color="000001"/>
               <w:left w:val="single" w:sz="2" w:space="0" w:color="000001"/>
@@ -4723,30 +4809,28 @@
             </w:tcBorders>
             <w:shd w:val="clear" w:color="auto" w:fill="auto"/>
             <w:tcMar>
-              <w:left w:w="48" w:type="dxa"/>
+              <w:left w:w="45" w:type="dxa"/>
             </w:tcMar>
           </w:tcPr>
           <w:p>
             <w:pPr>
-              <w:pStyle w:val="aa"/>
+              <w:pStyle w:val="af2"/>
               <w:jc w:val="center"/>
               <w:rPr>
-                <w:sz w:val="20"/>
-                <w:szCs w:val="20"/>
+                <w:szCs w:val="28"/>
               </w:rPr>
             </w:pPr>
             <w:r>
               <w:rPr>
-                <w:sz w:val="20"/>
-                <w:szCs w:val="20"/>
-              </w:rPr>
-              <w:t>4</w:t>
+                <w:szCs w:val="28"/>
+              </w:rPr>
+              <w:t>5</w:t>
             </w:r>
           </w:p>
         </w:tc>
         <w:tc>
           <w:tcPr>
-            <w:tcW w:w="953" w:type="pct"/>
+            <w:tcW w:w="1768" w:type="dxa"/>
             <w:tcBorders>
               <w:top w:val="single" w:sz="2" w:space="0" w:color="000001"/>
               <w:left w:val="single" w:sz="2" w:space="0" w:color="000001"/>
@@ -4754,30 +4838,34 @@
             </w:tcBorders>
             <w:shd w:val="clear" w:color="auto" w:fill="auto"/>
             <w:tcMar>
-              <w:left w:w="48" w:type="dxa"/>
+              <w:left w:w="45" w:type="dxa"/>
             </w:tcMar>
           </w:tcPr>
           <w:p>
             <w:pPr>
-              <w:pStyle w:val="aa"/>
+              <w:pStyle w:val="af2"/>
               <w:jc w:val="center"/>
               <w:rPr>
-                <w:sz w:val="20"/>
-                <w:szCs w:val="20"/>
+                <w:szCs w:val="28"/>
               </w:rPr>
             </w:pPr>
             <w:r>
               <w:rPr>
-                <w:sz w:val="20"/>
-                <w:szCs w:val="20"/>
+                <w:szCs w:val="28"/>
               </w:rPr>
               <w:t>7500-2500-1000-250</w:t>
+            </w:r>
+            <w:r>
+              <w:rPr>
+                <w:szCs w:val="28"/>
+              </w:rPr>
+              <w:t>-2</w:t>
             </w:r>
           </w:p>
         </w:tc>
         <w:tc>
           <w:tcPr>
-            <w:tcW w:w="1001" w:type="pct"/>
+            <w:tcW w:w="1857" w:type="dxa"/>
             <w:tcBorders>
               <w:top w:val="single" w:sz="2" w:space="0" w:color="000001"/>
               <w:left w:val="single" w:sz="2" w:space="0" w:color="000001"/>
@@ -4785,30 +4873,30 @@
             </w:tcBorders>
             <w:shd w:val="clear" w:color="auto" w:fill="auto"/>
             <w:tcMar>
-              <w:left w:w="48" w:type="dxa"/>
+              <w:left w:w="45" w:type="dxa"/>
             </w:tcMar>
           </w:tcPr>
           <w:p>
             <w:pPr>
-              <w:pStyle w:val="aa"/>
+              <w:pStyle w:val="af2"/>
               <w:jc w:val="center"/>
               <w:rPr>
-                <w:sz w:val="20"/>
-                <w:szCs w:val="20"/>
+                <w:szCs w:val="28"/>
               </w:rPr>
             </w:pPr>
+            <w:proofErr w:type="spellStart"/>
             <w:r>
               <w:rPr>
-                <w:sz w:val="20"/>
-                <w:szCs w:val="20"/>
+                <w:szCs w:val="28"/>
               </w:rPr>
               <w:t>relu-relu-relu-sigmoid</w:t>
             </w:r>
+            <w:proofErr w:type="spellEnd"/>
           </w:p>
         </w:tc>
         <w:tc>
           <w:tcPr>
-            <w:tcW w:w="701" w:type="pct"/>
+            <w:tcW w:w="1407" w:type="dxa"/>
             <w:tcBorders>
               <w:top w:val="single" w:sz="2" w:space="0" w:color="000001"/>
               <w:left w:val="single" w:sz="2" w:space="0" w:color="000001"/>
@@ -4816,22 +4904,20 @@
             </w:tcBorders>
             <w:shd w:val="clear" w:color="auto" w:fill="auto"/>
             <w:tcMar>
-              <w:left w:w="48" w:type="dxa"/>
+              <w:left w:w="45" w:type="dxa"/>
             </w:tcMar>
           </w:tcPr>
           <w:p>
             <w:pPr>
-              <w:pStyle w:val="aa"/>
+              <w:pStyle w:val="af2"/>
               <w:jc w:val="center"/>
               <w:rPr>
-                <w:sz w:val="20"/>
-                <w:szCs w:val="20"/>
+                <w:szCs w:val="28"/>
               </w:rPr>
             </w:pPr>
             <w:r>
               <w:rPr>
-                <w:sz w:val="20"/>
-                <w:szCs w:val="20"/>
+                <w:szCs w:val="28"/>
               </w:rPr>
               <w:t>0.83</w:t>
             </w:r>
@@ -4839,7 +4925,7 @@
         </w:tc>
         <w:tc>
           <w:tcPr>
-            <w:tcW w:w="677" w:type="pct"/>
+            <w:tcW w:w="1250" w:type="dxa"/>
             <w:tcBorders>
               <w:top w:val="single" w:sz="2" w:space="0" w:color="000001"/>
               <w:left w:val="single" w:sz="2" w:space="0" w:color="000001"/>
@@ -4847,22 +4933,20 @@
             </w:tcBorders>
             <w:shd w:val="clear" w:color="auto" w:fill="auto"/>
             <w:tcMar>
-              <w:left w:w="48" w:type="dxa"/>
+              <w:left w:w="45" w:type="dxa"/>
             </w:tcMar>
           </w:tcPr>
           <w:p>
             <w:pPr>
-              <w:pStyle w:val="aa"/>
+              <w:pStyle w:val="af2"/>
               <w:jc w:val="center"/>
               <w:rPr>
-                <w:sz w:val="20"/>
-                <w:szCs w:val="20"/>
+                <w:szCs w:val="28"/>
               </w:rPr>
             </w:pPr>
             <w:r>
               <w:rPr>
-                <w:sz w:val="20"/>
-                <w:szCs w:val="20"/>
+                <w:szCs w:val="28"/>
               </w:rPr>
               <w:t>0.78</w:t>
             </w:r>
@@ -4870,7 +4954,7 @@
         </w:tc>
         <w:tc>
           <w:tcPr>
-            <w:tcW w:w="667" w:type="pct"/>
+            <w:tcW w:w="1229" w:type="dxa"/>
             <w:tcBorders>
               <w:top w:val="single" w:sz="2" w:space="0" w:color="000001"/>
               <w:left w:val="single" w:sz="2" w:space="0" w:color="000001"/>
@@ -4879,63 +4963,55 @@
             </w:tcBorders>
             <w:shd w:val="clear" w:color="auto" w:fill="auto"/>
             <w:tcMar>
-              <w:left w:w="48" w:type="dxa"/>
+              <w:left w:w="45" w:type="dxa"/>
             </w:tcMar>
           </w:tcPr>
           <w:p>
             <w:pPr>
-              <w:pStyle w:val="aa"/>
+              <w:pStyle w:val="af2"/>
               <w:jc w:val="center"/>
               <w:rPr>
-                <w:sz w:val="20"/>
-                <w:szCs w:val="20"/>
+                <w:szCs w:val="28"/>
               </w:rPr>
             </w:pPr>
             <w:r>
               <w:rPr>
-                <w:sz w:val="20"/>
-                <w:szCs w:val="20"/>
-              </w:rPr>
-              <w:t>165.79</w:t>
+                <w:szCs w:val="28"/>
+              </w:rPr>
+              <w:t>1739.67</w:t>
             </w:r>
           </w:p>
         </w:tc>
       </w:tr>
     </w:tbl>
-    <w:p/>
-    <w:p>
-      <w:r>
-        <w:br w:type="page"/>
-      </w:r>
-    </w:p>
-    <w:p>
-      <w:pPr>
-        <w:pStyle w:val="1"/>
+    <w:p>
+      <w:pPr>
+        <w:pStyle w:val="11"/>
         <w:numPr>
           <w:ilvl w:val="0"/>
-          <w:numId w:val="2"/>
+          <w:numId w:val="0"/>
         </w:numPr>
       </w:pPr>
-      <w:bookmarkStart w:id="14" w:name="_Toc530326974"/>
+      <w:bookmarkStart w:id="15" w:name="_Toc532405871"/>
       <w:r>
         <w:lastRenderedPageBreak/>
         <w:t>Анализ результатов</w:t>
       </w:r>
-      <w:bookmarkEnd w:id="14"/>
-    </w:p>
-    <w:p>
-      <w:pPr>
-        <w:rPr>
-          <w:szCs w:val="28"/>
-        </w:rPr>
-      </w:pPr>
-      <w:commentRangeStart w:id="15"/>
+      <w:bookmarkEnd w:id="15"/>
+    </w:p>
+    <w:p>
+      <w:pPr>
+        <w:rPr>
+          <w:szCs w:val="28"/>
+        </w:rPr>
+      </w:pPr>
       <w:r>
         <w:rPr>
           <w:szCs w:val="28"/>
         </w:rPr>
         <w:t xml:space="preserve">Нейронные сети с функцией активации </w:t>
       </w:r>
+      <w:proofErr w:type="spellStart"/>
       <w:r>
         <w:rPr>
           <w:szCs w:val="28"/>
@@ -4943,6 +5019,7 @@
         </w:rPr>
         <w:t>ReLU</w:t>
       </w:r>
+      <w:proofErr w:type="spellEnd"/>
       <w:r>
         <w:rPr>
           <w:szCs w:val="28"/>
@@ -4968,19 +5045,21 @@
         <w:rPr>
           <w:szCs w:val="28"/>
         </w:rPr>
-        <w:t xml:space="preserve">Рассмотрим </w:t>
-      </w:r>
-      <w:r>
-        <w:rPr>
-          <w:szCs w:val="28"/>
-        </w:rPr>
-        <w:t>функцию активации, которая п</w:t>
-      </w:r>
-      <w:r>
-        <w:rPr>
-          <w:szCs w:val="28"/>
-        </w:rPr>
-        <w:t>редставляется суммой нескольких логистических сигмоидов:</w:t>
+        <w:t xml:space="preserve">Рассмотрим функцию активации, которая представляется суммой нескольких логистических </w:t>
+      </w:r>
+      <w:proofErr w:type="spellStart"/>
+      <w:r>
+        <w:rPr>
+          <w:szCs w:val="28"/>
+        </w:rPr>
+        <w:t>сигмоидов</w:t>
+      </w:r>
+      <w:proofErr w:type="spellEnd"/>
+      <w:r>
+        <w:rPr>
+          <w:szCs w:val="28"/>
+        </w:rPr>
+        <w:t>:</w:t>
       </w:r>
     </w:p>
     <w:p>
@@ -4990,285 +5069,6 @@
         </w:rPr>
       </w:pPr>
       <m:oMathPara>
-        <m:oMath>
-          <m:r>
-            <w:rPr>
-              <w:rFonts w:ascii="Cambria Math" w:hAnsi="Cambria Math"/>
-              <w:szCs w:val="28"/>
-            </w:rPr>
-            <m:t>f</m:t>
-          </m:r>
-          <m:d>
-            <m:dPr>
-              <m:ctrlPr>
-                <w:rPr>
-                  <w:rFonts w:ascii="Cambria Math" w:hAnsi="Cambria Math"/>
-                  <w:i/>
-                  <w:szCs w:val="28"/>
-                </w:rPr>
-              </m:ctrlPr>
-            </m:dPr>
-            <m:e>
-              <m:r>
-                <w:rPr>
-                  <w:rFonts w:ascii="Cambria Math" w:hAnsi="Cambria Math"/>
-                  <w:szCs w:val="28"/>
-                </w:rPr>
-                <m:t>x</m:t>
-              </m:r>
-            </m:e>
-          </m:d>
-          <m:r>
-            <w:rPr>
-              <w:rFonts w:ascii="Cambria Math" w:hAnsi="Cambria Math"/>
-              <w:szCs w:val="28"/>
-            </w:rPr>
-            <m:t>= σ</m:t>
-          </m:r>
-          <m:d>
-            <m:dPr>
-              <m:ctrlPr>
-                <w:rPr>
-                  <w:rFonts w:ascii="Cambria Math" w:hAnsi="Cambria Math"/>
-                  <w:i/>
-                  <w:szCs w:val="28"/>
-                </w:rPr>
-              </m:ctrlPr>
-            </m:dPr>
-            <m:e>
-              <m:r>
-                <w:rPr>
-                  <w:rFonts w:ascii="Cambria Math" w:hAnsi="Cambria Math"/>
-                  <w:szCs w:val="28"/>
-                </w:rPr>
-                <m:t>x+</m:t>
-              </m:r>
-              <m:f>
-                <m:fPr>
-                  <m:ctrlPr>
-                    <w:rPr>
-                      <w:rFonts w:ascii="Cambria Math" w:hAnsi="Cambria Math"/>
-                      <w:i/>
-                      <w:szCs w:val="28"/>
-                    </w:rPr>
-                  </m:ctrlPr>
-                </m:fPr>
-                <m:num>
-                  <m:r>
-                    <w:rPr>
-                      <w:rFonts w:ascii="Cambria Math" w:hAnsi="Cambria Math"/>
-                      <w:szCs w:val="28"/>
-                    </w:rPr>
-                    <m:t>1</m:t>
-                  </m:r>
-                </m:num>
-                <m:den>
-                  <m:r>
-                    <w:rPr>
-                      <w:rFonts w:ascii="Cambria Math" w:hAnsi="Cambria Math"/>
-                      <w:szCs w:val="28"/>
-                    </w:rPr>
-                    <m:t>2</m:t>
-                  </m:r>
-                </m:den>
-              </m:f>
-            </m:e>
-          </m:d>
-          <m:r>
-            <w:rPr>
-              <w:rFonts w:ascii="Cambria Math" w:hAnsi="Cambria Math"/>
-              <w:szCs w:val="28"/>
-            </w:rPr>
-            <m:t>+σ</m:t>
-          </m:r>
-          <m:d>
-            <m:dPr>
-              <m:ctrlPr>
-                <w:rPr>
-                  <w:rFonts w:ascii="Cambria Math" w:hAnsi="Cambria Math"/>
-                  <w:i/>
-                  <w:szCs w:val="28"/>
-                </w:rPr>
-              </m:ctrlPr>
-            </m:dPr>
-            <m:e>
-              <m:r>
-                <w:rPr>
-                  <w:rFonts w:ascii="Cambria Math" w:hAnsi="Cambria Math"/>
-                  <w:szCs w:val="28"/>
-                </w:rPr>
-                <m:t>x-</m:t>
-              </m:r>
-              <m:f>
-                <m:fPr>
-                  <m:ctrlPr>
-                    <w:rPr>
-                      <w:rFonts w:ascii="Cambria Math" w:hAnsi="Cambria Math"/>
-                      <w:i/>
-                      <w:szCs w:val="28"/>
-                    </w:rPr>
-                  </m:ctrlPr>
-                </m:fPr>
-                <m:num>
-                  <m:r>
-                    <w:rPr>
-                      <w:rFonts w:ascii="Cambria Math" w:hAnsi="Cambria Math"/>
-                      <w:szCs w:val="28"/>
-                    </w:rPr>
-                    <m:t>1</m:t>
-                  </m:r>
-                </m:num>
-                <m:den>
-                  <m:r>
-                    <w:rPr>
-                      <w:rFonts w:ascii="Cambria Math" w:hAnsi="Cambria Math"/>
-                      <w:szCs w:val="28"/>
-                    </w:rPr>
-                    <m:t>2</m:t>
-                  </m:r>
-                </m:den>
-              </m:f>
-            </m:e>
-          </m:d>
-          <m:r>
-            <w:rPr>
-              <w:rFonts w:ascii="Cambria Math" w:hAnsi="Cambria Math"/>
-              <w:szCs w:val="28"/>
-            </w:rPr>
-            <m:t>+σ</m:t>
-          </m:r>
-          <m:d>
-            <m:dPr>
-              <m:ctrlPr>
-                <w:rPr>
-                  <w:rFonts w:ascii="Cambria Math" w:hAnsi="Cambria Math"/>
-                  <w:i/>
-                  <w:szCs w:val="28"/>
-                </w:rPr>
-              </m:ctrlPr>
-            </m:dPr>
-            <m:e>
-              <m:r>
-                <w:rPr>
-                  <w:rFonts w:ascii="Cambria Math" w:hAnsi="Cambria Math"/>
-                  <w:szCs w:val="28"/>
-                </w:rPr>
-                <m:t>x-</m:t>
-              </m:r>
-              <m:f>
-                <m:fPr>
-                  <m:ctrlPr>
-                    <w:rPr>
-                      <w:rFonts w:ascii="Cambria Math" w:hAnsi="Cambria Math"/>
-                      <w:i/>
-                      <w:szCs w:val="28"/>
-                    </w:rPr>
-                  </m:ctrlPr>
-                </m:fPr>
-                <m:num>
-                  <m:r>
-                    <w:rPr>
-                      <w:rFonts w:ascii="Cambria Math" w:hAnsi="Cambria Math"/>
-                      <w:szCs w:val="28"/>
-                    </w:rPr>
-                    <m:t>3</m:t>
-                  </m:r>
-                </m:num>
-                <m:den>
-                  <m:r>
-                    <w:rPr>
-                      <w:rFonts w:ascii="Cambria Math" w:hAnsi="Cambria Math"/>
-                      <w:szCs w:val="28"/>
-                    </w:rPr>
-                    <m:t>2</m:t>
-                  </m:r>
-                </m:den>
-              </m:f>
-            </m:e>
-          </m:d>
-          <m:r>
-            <w:rPr>
-              <w:rFonts w:ascii="Cambria Math" w:hAnsi="Cambria Math"/>
-              <w:szCs w:val="28"/>
-            </w:rPr>
-            <m:t>+σ</m:t>
-          </m:r>
-          <m:d>
-            <m:dPr>
-              <m:ctrlPr>
-                <w:rPr>
-                  <w:rFonts w:ascii="Cambria Math" w:hAnsi="Cambria Math"/>
-                  <w:i/>
-                  <w:szCs w:val="28"/>
-                </w:rPr>
-              </m:ctrlPr>
-            </m:dPr>
-            <m:e>
-              <m:r>
-                <w:rPr>
-                  <w:rFonts w:ascii="Cambria Math" w:hAnsi="Cambria Math"/>
-                  <w:szCs w:val="28"/>
-                </w:rPr>
-                <m:t>x-</m:t>
-              </m:r>
-              <m:f>
-                <m:fPr>
-                  <m:ctrlPr>
-                    <w:rPr>
-                      <w:rFonts w:ascii="Cambria Math" w:hAnsi="Cambria Math"/>
-                      <w:i/>
-                      <w:szCs w:val="28"/>
-                    </w:rPr>
-                  </m:ctrlPr>
-                </m:fPr>
-                <m:num>
-                  <m:r>
-                    <w:rPr>
-                      <w:rFonts w:ascii="Cambria Math" w:hAnsi="Cambria Math"/>
-                      <w:szCs w:val="28"/>
-                    </w:rPr>
-                    <m:t>5</m:t>
-                  </m:r>
-                </m:num>
-                <m:den>
-                  <m:r>
-                    <w:rPr>
-                      <w:rFonts w:ascii="Cambria Math" w:hAnsi="Cambria Math"/>
-                      <w:szCs w:val="28"/>
-                    </w:rPr>
-                    <m:t>2</m:t>
-                  </m:r>
-                </m:den>
-              </m:f>
-            </m:e>
-          </m:d>
-          <m:r>
-            <w:rPr>
-              <w:rFonts w:ascii="Cambria Math" w:hAnsi="Cambria Math"/>
-              <w:szCs w:val="28"/>
-            </w:rPr>
-            <m:t>+…</m:t>
-          </m:r>
-        </m:oMath>
-      </m:oMathPara>
-    </w:p>
-    <w:p>
-      <w:pPr>
-        <w:rPr>
-          <w:szCs w:val="28"/>
-        </w:rPr>
-      </w:pPr>
-    </w:p>
-    <w:p>
-      <w:r>
-        <w:t xml:space="preserve">Построенную сумму можно приблизить интегралом: </w:t>
-      </w:r>
-    </w:p>
-    <w:p>
-      <m:oMathPara>
-        <m:oMathParaPr>
-          <m:jc m:val="center"/>
-        </m:oMathParaPr>
         <m:oMath>
           <m:r>
             <w:rPr>
@@ -5281,7 +5081,6 @@
               <m:ctrlPr>
                 <w:rPr>
                   <w:rFonts w:ascii="Cambria Math" w:hAnsi="Cambria Math"/>
-                  <w:i/>
                 </w:rPr>
               </m:ctrlPr>
             </m:dPr>
@@ -5298,16 +5097,253 @@
             <w:rPr>
               <w:rFonts w:ascii="Cambria Math" w:hAnsi="Cambria Math"/>
             </w:rPr>
-            <m:t xml:space="preserve">= </m:t>
+            <m:t>=σ</m:t>
+          </m:r>
+          <m:d>
+            <m:dPr>
+              <m:ctrlPr>
+                <w:rPr>
+                  <w:rFonts w:ascii="Cambria Math" w:hAnsi="Cambria Math"/>
+                </w:rPr>
+              </m:ctrlPr>
+            </m:dPr>
+            <m:e>
+              <m:r>
+                <w:rPr>
+                  <w:rFonts w:ascii="Cambria Math" w:hAnsi="Cambria Math"/>
+                </w:rPr>
+                <m:t>x+</m:t>
+              </m:r>
+              <m:f>
+                <m:fPr>
+                  <m:ctrlPr>
+                    <w:rPr>
+                      <w:rFonts w:ascii="Cambria Math" w:hAnsi="Cambria Math"/>
+                    </w:rPr>
+                  </m:ctrlPr>
+                </m:fPr>
+                <m:num>
+                  <m:r>
+                    <w:rPr>
+                      <w:rFonts w:ascii="Cambria Math" w:hAnsi="Cambria Math"/>
+                    </w:rPr>
+                    <m:t>1</m:t>
+                  </m:r>
+                </m:num>
+                <m:den>
+                  <m:r>
+                    <w:rPr>
+                      <w:rFonts w:ascii="Cambria Math" w:hAnsi="Cambria Math"/>
+                    </w:rPr>
+                    <m:t>2</m:t>
+                  </m:r>
+                </m:den>
+              </m:f>
+            </m:e>
+          </m:d>
+          <m:r>
+            <w:rPr>
+              <w:rFonts w:ascii="Cambria Math" w:hAnsi="Cambria Math"/>
+            </w:rPr>
+            <m:t>+σ</m:t>
+          </m:r>
+          <m:d>
+            <m:dPr>
+              <m:ctrlPr>
+                <w:rPr>
+                  <w:rFonts w:ascii="Cambria Math" w:hAnsi="Cambria Math"/>
+                </w:rPr>
+              </m:ctrlPr>
+            </m:dPr>
+            <m:e>
+              <m:r>
+                <w:rPr>
+                  <w:rFonts w:ascii="Cambria Math" w:hAnsi="Cambria Math"/>
+                </w:rPr>
+                <m:t>x-</m:t>
+              </m:r>
+              <m:f>
+                <m:fPr>
+                  <m:ctrlPr>
+                    <w:rPr>
+                      <w:rFonts w:ascii="Cambria Math" w:hAnsi="Cambria Math"/>
+                    </w:rPr>
+                  </m:ctrlPr>
+                </m:fPr>
+                <m:num>
+                  <m:r>
+                    <w:rPr>
+                      <w:rFonts w:ascii="Cambria Math" w:hAnsi="Cambria Math"/>
+                    </w:rPr>
+                    <m:t>1</m:t>
+                  </m:r>
+                </m:num>
+                <m:den>
+                  <m:r>
+                    <w:rPr>
+                      <w:rFonts w:ascii="Cambria Math" w:hAnsi="Cambria Math"/>
+                    </w:rPr>
+                    <m:t>2</m:t>
+                  </m:r>
+                </m:den>
+              </m:f>
+            </m:e>
+          </m:d>
+          <m:r>
+            <w:rPr>
+              <w:rFonts w:ascii="Cambria Math" w:hAnsi="Cambria Math"/>
+            </w:rPr>
+            <m:t>+σ</m:t>
+          </m:r>
+          <m:d>
+            <m:dPr>
+              <m:ctrlPr>
+                <w:rPr>
+                  <w:rFonts w:ascii="Cambria Math" w:hAnsi="Cambria Math"/>
+                </w:rPr>
+              </m:ctrlPr>
+            </m:dPr>
+            <m:e>
+              <m:r>
+                <w:rPr>
+                  <w:rFonts w:ascii="Cambria Math" w:hAnsi="Cambria Math"/>
+                </w:rPr>
+                <m:t>x-</m:t>
+              </m:r>
+              <m:f>
+                <m:fPr>
+                  <m:ctrlPr>
+                    <w:rPr>
+                      <w:rFonts w:ascii="Cambria Math" w:hAnsi="Cambria Math"/>
+                    </w:rPr>
+                  </m:ctrlPr>
+                </m:fPr>
+                <m:num>
+                  <m:r>
+                    <w:rPr>
+                      <w:rFonts w:ascii="Cambria Math" w:hAnsi="Cambria Math"/>
+                    </w:rPr>
+                    <m:t>3</m:t>
+                  </m:r>
+                </m:num>
+                <m:den>
+                  <m:r>
+                    <w:rPr>
+                      <w:rFonts w:ascii="Cambria Math" w:hAnsi="Cambria Math"/>
+                    </w:rPr>
+                    <m:t>2</m:t>
+                  </m:r>
+                </m:den>
+              </m:f>
+            </m:e>
+          </m:d>
+          <m:r>
+            <w:rPr>
+              <w:rFonts w:ascii="Cambria Math" w:hAnsi="Cambria Math"/>
+            </w:rPr>
+            <m:t>+σ</m:t>
+          </m:r>
+          <m:d>
+            <m:dPr>
+              <m:ctrlPr>
+                <w:rPr>
+                  <w:rFonts w:ascii="Cambria Math" w:hAnsi="Cambria Math"/>
+                </w:rPr>
+              </m:ctrlPr>
+            </m:dPr>
+            <m:e>
+              <m:r>
+                <w:rPr>
+                  <w:rFonts w:ascii="Cambria Math" w:hAnsi="Cambria Math"/>
+                </w:rPr>
+                <m:t>x-</m:t>
+              </m:r>
+              <m:f>
+                <m:fPr>
+                  <m:ctrlPr>
+                    <w:rPr>
+                      <w:rFonts w:ascii="Cambria Math" w:hAnsi="Cambria Math"/>
+                    </w:rPr>
+                  </m:ctrlPr>
+                </m:fPr>
+                <m:num>
+                  <m:r>
+                    <w:rPr>
+                      <w:rFonts w:ascii="Cambria Math" w:hAnsi="Cambria Math"/>
+                    </w:rPr>
+                    <m:t>5</m:t>
+                  </m:r>
+                </m:num>
+                <m:den>
+                  <m:r>
+                    <w:rPr>
+                      <w:rFonts w:ascii="Cambria Math" w:hAnsi="Cambria Math"/>
+                    </w:rPr>
+                    <m:t>2</m:t>
+                  </m:r>
+                </m:den>
+              </m:f>
+            </m:e>
+          </m:d>
+          <m:r>
+            <w:rPr>
+              <w:rFonts w:ascii="Cambria Math" w:hAnsi="Cambria Math"/>
+            </w:rPr>
+            <m:t>+…</m:t>
+          </m:r>
+        </m:oMath>
+      </m:oMathPara>
+    </w:p>
+    <w:p>
+      <w:pPr>
+        <w:rPr>
+          <w:szCs w:val="28"/>
+        </w:rPr>
+      </w:pPr>
+    </w:p>
+    <w:p>
+      <w:r>
+        <w:t xml:space="preserve">Построенную сумму можно приблизить интегралом: </w:t>
+      </w:r>
+    </w:p>
+    <w:p>
+      <m:oMathPara>
+        <m:oMath>
+          <m:r>
+            <w:rPr>
+              <w:rFonts w:ascii="Cambria Math" w:hAnsi="Cambria Math"/>
+            </w:rPr>
+            <m:t>f</m:t>
+          </m:r>
+          <m:d>
+            <m:dPr>
+              <m:ctrlPr>
+                <w:rPr>
+                  <w:rFonts w:ascii="Cambria Math" w:hAnsi="Cambria Math"/>
+                </w:rPr>
+              </m:ctrlPr>
+            </m:dPr>
+            <m:e>
+              <m:r>
+                <w:rPr>
+                  <w:rFonts w:ascii="Cambria Math" w:hAnsi="Cambria Math"/>
+                </w:rPr>
+                <m:t>x</m:t>
+              </m:r>
+            </m:e>
+          </m:d>
+          <m:r>
+            <w:rPr>
+              <w:rFonts w:ascii="Cambria Math" w:hAnsi="Cambria Math"/>
+            </w:rPr>
+            <m:t>=</m:t>
           </m:r>
           <m:nary>
             <m:naryPr>
               <m:chr m:val="∑"/>
-              <m:limLoc m:val="undOvr"/>
               <m:ctrlPr>
                 <w:rPr>
                   <w:rFonts w:ascii="Cambria Math" w:hAnsi="Cambria Math"/>
-                  <w:i/>
                 </w:rPr>
               </m:ctrlPr>
             </m:naryPr>
@@ -5331,46 +5367,57 @@
               <m:r>
                 <w:rPr>
                   <w:rFonts w:ascii="Cambria Math" w:hAnsi="Cambria Math"/>
-                  <w:szCs w:val="28"/>
                 </w:rPr>
-                <m:t>σ(x+</m:t>
+                <m:t>σ</m:t>
               </m:r>
-              <m:f>
-                <m:fPr>
+              <m:d>
+                <m:dPr>
                   <m:ctrlPr>
                     <w:rPr>
                       <w:rFonts w:ascii="Cambria Math" w:hAnsi="Cambria Math"/>
-                      <w:i/>
-                      <w:szCs w:val="28"/>
                     </w:rPr>
                   </m:ctrlPr>
-                </m:fPr>
-                <m:num>
+                </m:dPr>
+                <m:e>
                   <m:r>
                     <w:rPr>
                       <w:rFonts w:ascii="Cambria Math" w:hAnsi="Cambria Math"/>
-                      <w:szCs w:val="28"/>
                     </w:rPr>
-                    <m:t>1</m:t>
+                    <m:t>x+</m:t>
                   </m:r>
-                </m:num>
-                <m:den>
+                  <m:f>
+                    <m:fPr>
+                      <m:ctrlPr>
+                        <w:rPr>
+                          <w:rFonts w:ascii="Cambria Math" w:hAnsi="Cambria Math"/>
+                        </w:rPr>
+                      </m:ctrlPr>
+                    </m:fPr>
+                    <m:num>
+                      <m:r>
+                        <w:rPr>
+                          <w:rFonts w:ascii="Cambria Math" w:hAnsi="Cambria Math"/>
+                        </w:rPr>
+                        <m:t>1</m:t>
+                      </m:r>
+                    </m:num>
+                    <m:den>
+                      <m:r>
+                        <w:rPr>
+                          <w:rFonts w:ascii="Cambria Math" w:hAnsi="Cambria Math"/>
+                        </w:rPr>
+                        <m:t>2</m:t>
+                      </m:r>
+                    </m:den>
+                  </m:f>
                   <m:r>
                     <w:rPr>
                       <w:rFonts w:ascii="Cambria Math" w:hAnsi="Cambria Math"/>
-                      <w:szCs w:val="28"/>
                     </w:rPr>
-                    <m:t>2</m:t>
+                    <m:t>-i</m:t>
                   </m:r>
-                </m:den>
-              </m:f>
-              <m:r>
-                <w:rPr>
-                  <w:rFonts w:ascii="Cambria Math" w:hAnsi="Cambria Math"/>
-                  <w:szCs w:val="28"/>
-                </w:rPr>
-                <m:t>-i)</m:t>
-              </m:r>
+                </m:e>
+              </m:d>
             </m:e>
           </m:nary>
           <m:r>
@@ -5381,11 +5428,9 @@
           </m:r>
           <m:nary>
             <m:naryPr>
-              <m:limLoc m:val="undOvr"/>
               <m:ctrlPr>
                 <w:rPr>
                   <w:rFonts w:ascii="Cambria Math" w:hAnsi="Cambria Math"/>
-                  <w:i/>
                 </w:rPr>
               </m:ctrlPr>
             </m:naryPr>
@@ -5395,7 +5440,6 @@
                   <m:ctrlPr>
                     <w:rPr>
                       <w:rFonts w:ascii="Cambria Math" w:hAnsi="Cambria Math"/>
-                      <w:i/>
                     </w:rPr>
                   </m:ctrlPr>
                 </m:fPr>
@@ -5429,7 +5473,6 @@
               <m:r>
                 <w:rPr>
                   <w:rFonts w:ascii="Cambria Math" w:hAnsi="Cambria Math"/>
-                  <w:szCs w:val="28"/>
                 </w:rPr>
                 <m:t>σ</m:t>
               </m:r>
@@ -5438,8 +5481,6 @@
                   <m:ctrlPr>
                     <w:rPr>
                       <w:rFonts w:ascii="Cambria Math" w:hAnsi="Cambria Math"/>
-                      <w:i/>
-                      <w:szCs w:val="28"/>
                     </w:rPr>
                   </m:ctrlPr>
                 </m:dPr>
@@ -5447,7 +5488,6 @@
                   <m:r>
                     <w:rPr>
                       <w:rFonts w:ascii="Cambria Math" w:hAnsi="Cambria Math"/>
-                      <w:szCs w:val="28"/>
                     </w:rPr>
                     <m:t>x+</m:t>
                   </m:r>
@@ -5456,8 +5496,6 @@
                       <m:ctrlPr>
                         <w:rPr>
                           <w:rFonts w:ascii="Cambria Math" w:hAnsi="Cambria Math"/>
-                          <w:i/>
-                          <w:szCs w:val="28"/>
                         </w:rPr>
                       </m:ctrlPr>
                     </m:fPr>
@@ -5465,7 +5503,6 @@
                       <m:r>
                         <w:rPr>
                           <w:rFonts w:ascii="Cambria Math" w:hAnsi="Cambria Math"/>
-                          <w:szCs w:val="28"/>
                         </w:rPr>
                         <m:t>1</m:t>
                       </m:r>
@@ -5474,7 +5511,6 @@
                       <m:r>
                         <w:rPr>
                           <w:rFonts w:ascii="Cambria Math" w:hAnsi="Cambria Math"/>
-                          <w:szCs w:val="28"/>
                         </w:rPr>
                         <m:t>2</m:t>
                       </m:r>
@@ -5483,7 +5519,6 @@
                   <m:r>
                     <w:rPr>
                       <w:rFonts w:ascii="Cambria Math" w:hAnsi="Cambria Math"/>
-                      <w:szCs w:val="28"/>
                     </w:rPr>
                     <m:t>-y</m:t>
                   </m:r>
@@ -5492,46 +5527,24 @@
               <m:r>
                 <w:rPr>
                   <w:rFonts w:ascii="Cambria Math" w:hAnsi="Cambria Math"/>
-                  <w:szCs w:val="28"/>
                 </w:rPr>
-                <m:t>dy=-</m:t>
+                <m:t>dy=-ln</m:t>
               </m:r>
-              <m:func>
-                <m:funcPr>
-                  <m:ctrlPr>
-                    <w:rPr>
-                      <w:rFonts w:ascii="Cambria Math" w:hAnsi="Cambria Math"/>
-                      <w:szCs w:val="28"/>
-                    </w:rPr>
-                  </m:ctrlPr>
-                </m:funcPr>
-                <m:fName>
-                  <m:r>
-                    <m:rPr>
-                      <m:sty m:val="p"/>
-                    </m:rPr>
-                    <w:rPr>
-                      <w:rFonts w:ascii="Cambria Math" w:hAnsi="Cambria Math"/>
-                      <w:szCs w:val="28"/>
-                    </w:rPr>
-                    <m:t>ln</m:t>
-                  </m:r>
+              <m:sSubSup>
+                <m:sSubSupPr>
                   <m:ctrlPr>
                     <w:rPr>
                       <w:rFonts w:ascii="Cambria Math" w:hAnsi="Cambria Math"/>
                       <w:i/>
-                      <w:szCs w:val="28"/>
                     </w:rPr>
                   </m:ctrlPr>
-                </m:fName>
+                </m:sSubSupPr>
                 <m:e>
                   <m:d>
                     <m:dPr>
                       <m:ctrlPr>
                         <w:rPr>
                           <w:rFonts w:ascii="Cambria Math" w:hAnsi="Cambria Math"/>
-                          <w:i/>
-                          <w:szCs w:val="28"/>
                         </w:rPr>
                       </m:ctrlPr>
                     </m:dPr>
@@ -5539,7 +5552,6 @@
                       <m:r>
                         <w:rPr>
                           <w:rFonts w:ascii="Cambria Math" w:hAnsi="Cambria Math"/>
-                          <w:szCs w:val="28"/>
                         </w:rPr>
                         <m:t>1+</m:t>
                       </m:r>
@@ -5548,8 +5560,6 @@
                           <m:ctrlPr>
                             <w:rPr>
                               <w:rFonts w:ascii="Cambria Math" w:hAnsi="Cambria Math"/>
-                              <w:i/>
-                              <w:szCs w:val="28"/>
                             </w:rPr>
                           </m:ctrlPr>
                         </m:sSupPr>
@@ -5557,7 +5567,6 @@
                           <m:r>
                             <w:rPr>
                               <w:rFonts w:ascii="Cambria Math" w:hAnsi="Cambria Math"/>
-                              <w:szCs w:val="28"/>
                             </w:rPr>
                             <m:t>e</m:t>
                           </m:r>
@@ -5566,7 +5575,6 @@
                           <m:r>
                             <w:rPr>
                               <w:rFonts w:ascii="Cambria Math" w:hAnsi="Cambria Math"/>
-                              <w:szCs w:val="28"/>
                             </w:rPr>
                             <m:t>x+</m:t>
                           </m:r>
@@ -5575,8 +5583,6 @@
                               <m:ctrlPr>
                                 <w:rPr>
                                   <w:rFonts w:ascii="Cambria Math" w:hAnsi="Cambria Math"/>
-                                  <w:i/>
-                                  <w:szCs w:val="28"/>
                                 </w:rPr>
                               </m:ctrlPr>
                             </m:fPr>
@@ -5584,7 +5590,6 @@
                               <m:r>
                                 <w:rPr>
                                   <w:rFonts w:ascii="Cambria Math" w:hAnsi="Cambria Math"/>
-                                  <w:szCs w:val="28"/>
                                 </w:rPr>
                                 <m:t>1</m:t>
                               </m:r>
@@ -5593,7 +5598,6 @@
                               <m:r>
                                 <w:rPr>
                                   <w:rFonts w:ascii="Cambria Math" w:hAnsi="Cambria Math"/>
-                                  <w:szCs w:val="28"/>
                                 </w:rPr>
                                 <m:t>2</m:t>
                               </m:r>
@@ -5602,7 +5606,6 @@
                           <m:r>
                             <w:rPr>
                               <w:rFonts w:ascii="Cambria Math" w:hAnsi="Cambria Math"/>
-                              <w:szCs w:val="28"/>
                             </w:rPr>
                             <m:t>-y</m:t>
                           </m:r>
@@ -5611,42 +5614,19 @@
                     </m:e>
                   </m:d>
                 </m:e>
-              </m:func>
-              <m:sSubSup>
-                <m:sSubSupPr>
-                  <m:ctrlPr>
-                    <w:rPr>
-                      <w:rFonts w:ascii="Cambria Math" w:hAnsi="Cambria Math"/>
-                      <w:i/>
-                      <w:szCs w:val="28"/>
-                    </w:rPr>
-                  </m:ctrlPr>
-                </m:sSubSupPr>
-                <m:e>
-                  <m:r>
-                    <w:rPr>
-                      <w:rFonts w:ascii="Cambria Math" w:hAnsi="Cambria Math"/>
-                      <w:szCs w:val="28"/>
-                    </w:rPr>
-                    <m:t>|</m:t>
-                  </m:r>
-                </m:e>
                 <m:sub>
                   <m:r>
                     <w:rPr>
                       <w:rFonts w:ascii="Cambria Math" w:hAnsi="Cambria Math"/>
-                      <w:szCs w:val="28"/>
                     </w:rPr>
                     <m:t>y=</m:t>
                   </m:r>
                   <m:f>
                     <m:fPr>
-                      <m:type m:val="skw"/>
                       <m:ctrlPr>
                         <w:rPr>
                           <w:rFonts w:ascii="Cambria Math" w:hAnsi="Cambria Math"/>
                           <w:i/>
-                          <w:szCs w:val="28"/>
                         </w:rPr>
                       </m:ctrlPr>
                     </m:fPr>
@@ -5654,7 +5634,6 @@
                       <m:r>
                         <w:rPr>
                           <w:rFonts w:ascii="Cambria Math" w:hAnsi="Cambria Math"/>
-                          <w:szCs w:val="28"/>
                         </w:rPr>
                         <m:t>1</m:t>
                       </m:r>
@@ -5663,7 +5642,6 @@
                       <m:r>
                         <w:rPr>
                           <w:rFonts w:ascii="Cambria Math" w:hAnsi="Cambria Math"/>
-                          <w:szCs w:val="28"/>
                         </w:rPr>
                         <m:t>2</m:t>
                       </m:r>
@@ -5674,7 +5652,6 @@
                   <m:r>
                     <w:rPr>
                       <w:rFonts w:ascii="Cambria Math" w:hAnsi="Cambria Math"/>
-                      <w:szCs w:val="28"/>
                     </w:rPr>
                     <m:t>y=∞</m:t>
                   </m:r>
@@ -5683,63 +5660,51 @@
               <m:r>
                 <w:rPr>
                   <w:rFonts w:ascii="Cambria Math" w:hAnsi="Cambria Math"/>
-                  <w:szCs w:val="28"/>
                 </w:rPr>
-                <m:t>=</m:t>
+                <m:t>=ln⁡</m:t>
               </m:r>
-              <m:r>
-                <m:rPr>
-                  <m:sty m:val="p"/>
-                </m:rPr>
-                <w:rPr>
-                  <w:rFonts w:ascii="Cambria Math" w:hAnsi="Cambria Math"/>
-                  <w:szCs w:val="28"/>
-                </w:rPr>
-                <m:t>ln⁡</m:t>
-              </m:r>
-              <m:r>
-                <w:rPr>
-                  <w:rFonts w:ascii="Cambria Math" w:hAnsi="Cambria Math"/>
-                  <w:szCs w:val="28"/>
-                </w:rPr>
-                <m:t>(1+</m:t>
-              </m:r>
-              <m:sSup>
-                <m:sSupPr>
+              <m:d>
+                <m:dPr>
                   <m:ctrlPr>
                     <w:rPr>
                       <w:rFonts w:ascii="Cambria Math" w:hAnsi="Cambria Math"/>
-                      <w:i/>
-                      <w:szCs w:val="28"/>
                     </w:rPr>
                   </m:ctrlPr>
-                </m:sSupPr>
+                </m:dPr>
                 <m:e>
                   <m:r>
                     <w:rPr>
                       <w:rFonts w:ascii="Cambria Math" w:hAnsi="Cambria Math"/>
-                      <w:szCs w:val="28"/>
                     </w:rPr>
-                    <m:t>e</m:t>
+                    <m:t>1+</m:t>
                   </m:r>
+                  <m:sSup>
+                    <m:sSupPr>
+                      <m:ctrlPr>
+                        <w:rPr>
+                          <w:rFonts w:ascii="Cambria Math" w:hAnsi="Cambria Math"/>
+                        </w:rPr>
+                      </m:ctrlPr>
+                    </m:sSupPr>
+                    <m:e>
+                      <m:r>
+                        <w:rPr>
+                          <w:rFonts w:ascii="Cambria Math" w:hAnsi="Cambria Math"/>
+                        </w:rPr>
+                        <m:t>e</m:t>
+                      </m:r>
+                    </m:e>
+                    <m:sup>
+                      <m:r>
+                        <w:rPr>
+                          <w:rFonts w:ascii="Cambria Math" w:hAnsi="Cambria Math"/>
+                        </w:rPr>
+                        <m:t>x</m:t>
+                      </m:r>
+                    </m:sup>
+                  </m:sSup>
                 </m:e>
-                <m:sup>
-                  <m:r>
-                    <w:rPr>
-                      <w:rFonts w:ascii="Cambria Math" w:hAnsi="Cambria Math"/>
-                      <w:szCs w:val="28"/>
-                    </w:rPr>
-                    <m:t>x</m:t>
-                  </m:r>
-                </m:sup>
-              </m:sSup>
-              <m:r>
-                <w:rPr>
-                  <w:rFonts w:ascii="Cambria Math" w:hAnsi="Cambria Math"/>
-                  <w:szCs w:val="28"/>
-                </w:rPr>
-                <m:t>)</m:t>
-              </m:r>
+              </m:d>
             </m:e>
           </m:nary>
         </m:oMath>
@@ -5756,58 +5721,53 @@
       </w:r>
       <m:oMath>
         <m:r>
-          <m:rPr>
-            <m:sty m:val="p"/>
-          </m:rPr>
           <w:rPr>
             <w:rFonts w:ascii="Cambria Math" w:hAnsi="Cambria Math"/>
-            <w:szCs w:val="28"/>
           </w:rPr>
           <m:t>ln⁡</m:t>
         </m:r>
-        <m:r>
-          <w:rPr>
-            <w:rFonts w:ascii="Cambria Math" w:hAnsi="Cambria Math"/>
-            <w:szCs w:val="28"/>
-          </w:rPr>
-          <m:t>(1+</m:t>
-        </m:r>
-        <m:sSup>
-          <m:sSupPr>
+        <m:d>
+          <m:dPr>
             <m:ctrlPr>
               <w:rPr>
                 <w:rFonts w:ascii="Cambria Math" w:hAnsi="Cambria Math"/>
-                <w:i/>
-                <w:szCs w:val="28"/>
               </w:rPr>
             </m:ctrlPr>
-          </m:sSupPr>
+          </m:dPr>
           <m:e>
             <m:r>
               <w:rPr>
                 <w:rFonts w:ascii="Cambria Math" w:hAnsi="Cambria Math"/>
-                <w:szCs w:val="28"/>
-              </w:rPr>
-              <m:t>e</m:t>
+              </w:rPr>
+              <m:t>1+</m:t>
             </m:r>
+            <m:sSup>
+              <m:sSupPr>
+                <m:ctrlPr>
+                  <w:rPr>
+                    <w:rFonts w:ascii="Cambria Math" w:hAnsi="Cambria Math"/>
+                  </w:rPr>
+                </m:ctrlPr>
+              </m:sSupPr>
+              <m:e>
+                <m:r>
+                  <w:rPr>
+                    <w:rFonts w:ascii="Cambria Math" w:hAnsi="Cambria Math"/>
+                  </w:rPr>
+                  <m:t>e</m:t>
+                </m:r>
+              </m:e>
+              <m:sup>
+                <m:r>
+                  <w:rPr>
+                    <w:rFonts w:ascii="Cambria Math" w:hAnsi="Cambria Math"/>
+                  </w:rPr>
+                  <m:t>x</m:t>
+                </m:r>
+              </m:sup>
+            </m:sSup>
           </m:e>
-          <m:sup>
-            <m:r>
-              <w:rPr>
-                <w:rFonts w:ascii="Cambria Math" w:hAnsi="Cambria Math"/>
-                <w:szCs w:val="28"/>
-              </w:rPr>
-              <m:t>x</m:t>
-            </m:r>
-          </m:sup>
-        </m:sSup>
-        <m:r>
-          <w:rPr>
-            <w:rFonts w:ascii="Cambria Math" w:hAnsi="Cambria Math"/>
-            <w:szCs w:val="28"/>
-          </w:rPr>
-          <m:t>)</m:t>
-        </m:r>
+        </m:d>
       </m:oMath>
       <w:r>
         <w:rPr>
@@ -5816,19 +5776,12 @@
         <w:t>.</w:t>
       </w:r>
     </w:p>
-    <w:commentRangeEnd w:id="15"/>
-    <w:p>
-      <w:pPr>
-        <w:rPr>
-          <w:szCs w:val="28"/>
-        </w:rPr>
-      </w:pPr>
-      <w:r>
-        <w:rPr>
-          <w:rStyle w:val="af6"/>
-        </w:rPr>
-        <w:commentReference w:id="15"/>
-      </w:r>
+    <w:p>
+      <w:pPr>
+        <w:rPr>
+          <w:szCs w:val="28"/>
+        </w:rPr>
+      </w:pPr>
     </w:p>
     <w:p>
       <w:pPr>
@@ -5842,6 +5795,7 @@
         </w:rPr>
         <w:t xml:space="preserve">Указанный логарифм похож на </w:t>
       </w:r>
+      <w:proofErr w:type="spellStart"/>
       <w:r>
         <w:rPr>
           <w:szCs w:val="28"/>
@@ -5849,6 +5803,7 @@
         </w:rPr>
         <w:t>ReLU</w:t>
       </w:r>
+      <w:proofErr w:type="spellEnd"/>
       <w:r>
         <w:rPr>
           <w:szCs w:val="28"/>
@@ -5876,25 +5831,34 @@
         </w:rPr>
         <w:t xml:space="preserve">Преимущества </w:t>
       </w:r>
+      <w:proofErr w:type="spellStart"/>
       <w:r>
         <w:rPr>
           <w:szCs w:val="28"/>
           <w:lang w:val="en-US"/>
         </w:rPr>
-        <w:t xml:space="preserve">ReLU: </w:t>
-      </w:r>
-    </w:p>
-    <w:p>
-      <w:pPr>
+        <w:t>ReLU</w:t>
+      </w:r>
+      <w:proofErr w:type="spellEnd"/>
+      <w:r>
         <w:rPr>
           <w:szCs w:val="28"/>
           <w:lang w:val="en-US"/>
         </w:rPr>
-      </w:pPr>
-    </w:p>
-    <w:p>
-      <w:pPr>
-        <w:pStyle w:val="ac"/>
+        <w:t xml:space="preserve">: </w:t>
+      </w:r>
+    </w:p>
+    <w:p>
+      <w:pPr>
+        <w:rPr>
+          <w:szCs w:val="28"/>
+          <w:lang w:val="en-US"/>
+        </w:rPr>
+      </w:pPr>
+    </w:p>
+    <w:p>
+      <w:pPr>
+        <w:pStyle w:val="af4"/>
         <w:numPr>
           <w:ilvl w:val="0"/>
           <w:numId w:val="7"/>
@@ -5907,8 +5871,23 @@
         <w:rPr>
           <w:szCs w:val="28"/>
         </w:rPr>
-        <w:t xml:space="preserve">Вычисление сигмоиды и гиперболического тангенса требует ресурсоёмких операций, таких как возведение в степень, в то время как </w:t>
-      </w:r>
+        <w:t xml:space="preserve">Вычисление </w:t>
+      </w:r>
+      <w:proofErr w:type="spellStart"/>
+      <w:r>
+        <w:rPr>
+          <w:szCs w:val="28"/>
+        </w:rPr>
+        <w:t>сигмоиды</w:t>
+      </w:r>
+      <w:proofErr w:type="spellEnd"/>
+      <w:r>
+        <w:rPr>
+          <w:szCs w:val="28"/>
+        </w:rPr>
+        <w:t xml:space="preserve"> и гиперболического тангенса требует ресурсоёмких операций, таких как возведение в степень, в то время как </w:t>
+      </w:r>
+      <w:proofErr w:type="spellStart"/>
       <w:r>
         <w:rPr>
           <w:szCs w:val="28"/>
@@ -5916,6 +5895,7 @@
         </w:rPr>
         <w:t>ReLU</w:t>
       </w:r>
+      <w:proofErr w:type="spellEnd"/>
       <w:r>
         <w:rPr>
           <w:szCs w:val="28"/>
@@ -5925,7 +5905,7 @@
     </w:p>
     <w:p>
       <w:pPr>
-        <w:pStyle w:val="ac"/>
+        <w:pStyle w:val="af4"/>
         <w:numPr>
           <w:ilvl w:val="0"/>
           <w:numId w:val="7"/>
@@ -5940,6 +5920,7 @@
         </w:rPr>
         <w:t xml:space="preserve">Применение </w:t>
       </w:r>
+      <w:proofErr w:type="spellStart"/>
       <w:r>
         <w:rPr>
           <w:szCs w:val="28"/>
@@ -5947,11 +5928,26 @@
         </w:rPr>
         <w:t>ReLU</w:t>
       </w:r>
-      <w:r>
-        <w:rPr>
-          <w:szCs w:val="28"/>
-        </w:rPr>
-        <w:t xml:space="preserve"> существенно повышает скорость стохастического градиентного спуска по сравнению с сигмоидой и гиперболическим тангенсом. Это обусловлено линейным характером и отсутствием насыщения данной функции.</w:t>
+      <w:proofErr w:type="spellEnd"/>
+      <w:r>
+        <w:rPr>
+          <w:szCs w:val="28"/>
+        </w:rPr>
+        <w:t xml:space="preserve"> существенно повышает скорость стохастического градиентного спуска по сравнению с </w:t>
+      </w:r>
+      <w:proofErr w:type="spellStart"/>
+      <w:r>
+        <w:rPr>
+          <w:szCs w:val="28"/>
+        </w:rPr>
+        <w:t>сигмоидой</w:t>
+      </w:r>
+      <w:proofErr w:type="spellEnd"/>
+      <w:r>
+        <w:rPr>
+          <w:szCs w:val="28"/>
+        </w:rPr>
+        <w:t xml:space="preserve"> и гиперболическим тангенсом. Это обусловлено линейным характером и отсутствием насыщения данной функции.</w:t>
       </w:r>
     </w:p>
     <w:p>
@@ -5970,58 +5966,66 @@
       <w:r>
         <w:t xml:space="preserve">Недостатки </w:t>
       </w:r>
+      <w:proofErr w:type="spellStart"/>
       <w:r>
         <w:rPr>
           <w:lang w:val="en-US"/>
         </w:rPr>
-        <w:t>ReLU:</w:t>
-      </w:r>
-    </w:p>
-    <w:p>
-      <w:pPr>
+        <w:t>ReLU</w:t>
+      </w:r>
+      <w:proofErr w:type="spellEnd"/>
+      <w:r>
         <w:rPr>
           <w:lang w:val="en-US"/>
         </w:rPr>
-      </w:pPr>
-    </w:p>
-    <w:p>
-      <w:pPr>
-        <w:pStyle w:val="ac"/>
+        <w:t>:</w:t>
+      </w:r>
+    </w:p>
+    <w:p>
+      <w:pPr>
+        <w:rPr>
+          <w:lang w:val="en-US"/>
+        </w:rPr>
+      </w:pPr>
+    </w:p>
+    <w:p>
+      <w:pPr>
+        <w:pStyle w:val="af4"/>
         <w:ind w:left="780"/>
       </w:pPr>
       <w:r>
         <w:t xml:space="preserve">К сожалению, </w:t>
       </w:r>
+      <w:proofErr w:type="spellStart"/>
       <w:r>
         <w:rPr>
           <w:lang w:val="en-US"/>
         </w:rPr>
         <w:t>ReLU</w:t>
       </w:r>
+      <w:proofErr w:type="spellEnd"/>
       <w:r>
         <w:t xml:space="preserve"> не всегда достаточно надёжны и в процессе обучения могут выходить из строя. Например, большой градиент, проходящий через </w:t>
       </w:r>
+      <w:proofErr w:type="spellStart"/>
       <w:r>
         <w:rPr>
           <w:lang w:val="en-US"/>
         </w:rPr>
         <w:t>ReLU</w:t>
       </w:r>
-      <w:r>
-        <w:t xml:space="preserve">, </w:t>
-      </w:r>
-      <w:r>
-        <w:t xml:space="preserve">может привести к такому обновлению весов, что данный нейрон никогда больше не активируется. Если это произойдет, то, начиная с данного момента, градиент, проходящий через этот нейрон, всегда будет равен нулю. Соответственно, данный нейрон будет необратимо выведен из строя. Например, при слишком большой скорости обучения, может оказаться, что до 40% </w:t>
-      </w:r>
-      <w:r>
-        <w:t xml:space="preserve"> </w:t>
-      </w:r>
+      <w:proofErr w:type="spellEnd"/>
+      <w:r>
+        <w:t xml:space="preserve">, может привести к такому обновлению весов, что данный нейрон никогда больше не активируется. Если это произойдет, то, начиная с данного момента, градиент, проходящий через этот нейрон, всегда будет равен нулю. Соответственно, данный нейрон будет необратимо выведен из строя. Например, при слишком большой скорости обучения, может оказаться, что до 40%  </w:t>
+      </w:r>
+      <w:proofErr w:type="spellStart"/>
       <w:r>
         <w:rPr>
           <w:lang w:val="en-US"/>
         </w:rPr>
         <w:t>ReLU</w:t>
       </w:r>
+      <w:proofErr w:type="spellEnd"/>
       <w:r>
         <w:t xml:space="preserve"> никогда не активируются. Эта проблема решается посредством выбора надлежащей скорости обучения.</w:t>
       </w:r>
@@ -6031,13 +6035,13 @@
     </w:p>
     <w:p>
       <w:pPr>
-        <w:pStyle w:val="1"/>
+        <w:pStyle w:val="11"/>
         <w:numPr>
           <w:ilvl w:val="0"/>
-          <w:numId w:val="2"/>
+          <w:numId w:val="3"/>
         </w:numPr>
       </w:pPr>
-      <w:bookmarkStart w:id="16" w:name="_Toc530326975"/>
+      <w:bookmarkStart w:id="16" w:name="_Toc532405872"/>
       <w:r>
         <w:lastRenderedPageBreak/>
         <w:t>Выводы</w:t>
@@ -6048,22 +6052,22 @@
       <w:r>
         <w:t xml:space="preserve">Наилучший результат был получен на нейронной сети с конфигурацией №4. В ходе экспериментов было установлено, что нейронные сети с функцией активации </w:t>
       </w:r>
+      <w:proofErr w:type="spellStart"/>
       <w:r>
         <w:rPr>
           <w:lang w:val="en-US"/>
         </w:rPr>
         <w:t>relu</w:t>
       </w:r>
+      <w:proofErr w:type="spellEnd"/>
+      <w:r>
+        <w:t xml:space="preserve"> показывают более точные результаты. Так же увеличить точность помогло увеличение нейронов на всех слоях. Однако, точность увеличилась не сильно, а время работы более чем в 3 раза.</w:t>
+      </w:r>
       <w:r>
         <w:t xml:space="preserve"> </w:t>
       </w:r>
-      <w:r>
-        <w:t xml:space="preserve">показывают более точные результаты. Так же увеличить точность помогло увеличение нейронов на всех слоях. Однако, точность увеличилась не сильно, а время </w:t>
-      </w:r>
-      <w:r>
-        <w:t>работы более чем в 3 раза.</w:t>
-      </w:r>
-    </w:p>
+    </w:p>
+    <w:p/>
     <w:p/>
     <w:sectPr>
       <w:pgSz w:w="11906" w:h="16838"/>
@@ -6076,77 +6080,888 @@
 </w:document>
 </file>
 
-<file path=word/comments.xml><?xml version="1.0" encoding="utf-8"?>
-<w:comments xmlns:wpc="http://schemas.microsoft.com/office/word/2010/wordprocessingCanvas" xmlns:cx="http://schemas.microsoft.com/office/drawing/2014/chartex" xmlns:mc="http://schemas.openxmlformats.org/markup-compatibility/2006" xmlns:o="urn:schemas-microsoft-com:office:office" xmlns:r="http://schemas.openxmlformats.org/officeDocument/2006/relationships" xmlns:m="http://schemas.openxmlformats.org/officeDocument/2006/math" xmlns:v="urn:schemas-microsoft-com:vml" xmlns:wp14="http://schemas.microsoft.com/office/word/2010/wordprocessingDrawing" xmlns:wp="http://schemas.openxmlformats.org/drawingml/2006/wordprocessingDrawing" xmlns:w10="urn:schemas-microsoft-com:office:word" xmlns:w="http://schemas.openxmlformats.org/wordprocessingml/2006/main" xmlns:w14="http://schemas.microsoft.com/office/word/2010/wordml" xmlns:w15="http://schemas.microsoft.com/office/word/2012/wordml" xmlns:w16se="http://schemas.microsoft.com/office/word/2015/wordml/symex" xmlns:wpg="http://schemas.microsoft.com/office/word/2010/wordprocessingGroup" xmlns:wpi="http://schemas.microsoft.com/office/word/2010/wordprocessingInk" xmlns:wne="http://schemas.microsoft.com/office/word/2006/wordml" xmlns:wps="http://schemas.microsoft.com/office/word/2010/wordprocessingShape" mc:Ignorable="w14 w15 w16se wp14">
-  <w:comment w:id="15" w:author="kustikova.v" w:date="2018-11-22T11:11:00Z" w:initials="k">
-    <w:p>
-      <w:pPr>
-        <w:pStyle w:val="af7"/>
-      </w:pPr>
-      <w:r>
-        <w:rPr>
-          <w:rStyle w:val="af6"/>
-        </w:rPr>
-        <w:annotationRef/>
-      </w:r>
-      <w:r>
-        <w:t>Написать</w:t>
-      </w:r>
-    </w:p>
-  </w:comment>
-</w:comments>
-</file>
-
-<file path=word/commentsExtended.xml><?xml version="1.0" encoding="utf-8"?>
-<w15:commentsEx xmlns:wpc="http://schemas.microsoft.com/office/word/2010/wordprocessingCanvas" xmlns:cx="http://schemas.microsoft.com/office/drawing/2014/chartex" xmlns:mc="http://schemas.openxmlformats.org/markup-compatibility/2006" xmlns:o="urn:schemas-microsoft-com:office:office" xmlns:r="http://schemas.openxmlformats.org/officeDocument/2006/relationships" xmlns:m="http://schemas.openxmlformats.org/officeDocument/2006/math" xmlns:v="urn:schemas-microsoft-com:vml" xmlns:wp14="http://schemas.microsoft.com/office/word/2010/wordprocessingDrawing" xmlns:wp="http://schemas.openxmlformats.org/drawingml/2006/wordprocessingDrawing" xmlns:w10="urn:schemas-microsoft-com:office:word" xmlns:w="http://schemas.openxmlformats.org/wordprocessingml/2006/main" xmlns:w14="http://schemas.microsoft.com/office/word/2010/wordml" xmlns:w15="http://schemas.microsoft.com/office/word/2012/wordml" xmlns:w16se="http://schemas.microsoft.com/office/word/2015/wordml/symex" xmlns:wpg="http://schemas.microsoft.com/office/word/2010/wordprocessingGroup" xmlns:wpi="http://schemas.microsoft.com/office/word/2010/wordprocessingInk" xmlns:wne="http://schemas.microsoft.com/office/word/2006/wordml" xmlns:wps="http://schemas.microsoft.com/office/word/2010/wordprocessingShape" mc:Ignorable="w14 w15 w16se wp14">
-  <w15:commentEx w15:paraId="5F401F93" w15:done="0"/>
-</w15:commentsEx>
-</file>
-
-<file path=word/endnotes.xml><?xml version="1.0" encoding="utf-8"?>
-<w:endnotes xmlns:wpc="http://schemas.microsoft.com/office/word/2010/wordprocessingCanvas" xmlns:cx="http://schemas.microsoft.com/office/drawing/2014/chartex" xmlns:mc="http://schemas.openxmlformats.org/markup-compatibility/2006" xmlns:o="urn:schemas-microsoft-com:office:office" xmlns:r="http://schemas.openxmlformats.org/officeDocument/2006/relationships" xmlns:m="http://schemas.openxmlformats.org/officeDocument/2006/math" xmlns:v="urn:schemas-microsoft-com:vml" xmlns:wp14="http://schemas.microsoft.com/office/word/2010/wordprocessingDrawing" xmlns:wp="http://schemas.openxmlformats.org/drawingml/2006/wordprocessingDrawing" xmlns:w10="urn:schemas-microsoft-com:office:word" xmlns:w="http://schemas.openxmlformats.org/wordprocessingml/2006/main" xmlns:w14="http://schemas.microsoft.com/office/word/2010/wordml" xmlns:w15="http://schemas.microsoft.com/office/word/2012/wordml" xmlns:w16se="http://schemas.microsoft.com/office/word/2015/wordml/symex" xmlns:wpg="http://schemas.microsoft.com/office/word/2010/wordprocessingGroup" xmlns:wpi="http://schemas.microsoft.com/office/word/2010/wordprocessingInk" xmlns:wne="http://schemas.microsoft.com/office/word/2006/wordml" xmlns:wps="http://schemas.microsoft.com/office/word/2010/wordprocessingShape" mc:Ignorable="w14 w15 w16se wp14">
-  <w:endnote w:type="separator" w:id="-1">
-    <w:p>
-      <w:r>
-        <w:separator/>
-      </w:r>
-    </w:p>
-  </w:endnote>
-  <w:endnote w:type="continuationSeparator" w:id="0">
-    <w:p>
-      <w:r>
-        <w:continuationSeparator/>
-      </w:r>
-    </w:p>
-  </w:endnote>
-</w:endnotes>
-</file>
-
-<file path=word/footnotes.xml><?xml version="1.0" encoding="utf-8"?>
-<w:footnotes xmlns:wpc="http://schemas.microsoft.com/office/word/2010/wordprocessingCanvas" xmlns:cx="http://schemas.microsoft.com/office/drawing/2014/chartex" xmlns:mc="http://schemas.openxmlformats.org/markup-compatibility/2006" xmlns:o="urn:schemas-microsoft-com:office:office" xmlns:r="http://schemas.openxmlformats.org/officeDocument/2006/relationships" xmlns:m="http://schemas.openxmlformats.org/officeDocument/2006/math" xmlns:v="urn:schemas-microsoft-com:vml" xmlns:wp14="http://schemas.microsoft.com/office/word/2010/wordprocessingDrawing" xmlns:wp="http://schemas.openxmlformats.org/drawingml/2006/wordprocessingDrawing" xmlns:w10="urn:schemas-microsoft-com:office:word" xmlns:w="http://schemas.openxmlformats.org/wordprocessingml/2006/main" xmlns:w14="http://schemas.microsoft.com/office/word/2010/wordml" xmlns:w15="http://schemas.microsoft.com/office/word/2012/wordml" xmlns:w16se="http://schemas.microsoft.com/office/word/2015/wordml/symex" xmlns:wpg="http://schemas.microsoft.com/office/word/2010/wordprocessingGroup" xmlns:wpi="http://schemas.microsoft.com/office/word/2010/wordprocessingInk" xmlns:wne="http://schemas.microsoft.com/office/word/2006/wordml" xmlns:wps="http://schemas.microsoft.com/office/word/2010/wordprocessingShape" mc:Ignorable="w14 w15 w16se wp14">
-  <w:footnote w:type="separator" w:id="-1">
-    <w:p>
-      <w:r>
-        <w:separator/>
-      </w:r>
-    </w:p>
-  </w:footnote>
-  <w:footnote w:type="continuationSeparator" w:id="0">
-    <w:p>
-      <w:r>
-        <w:continuationSeparator/>
-      </w:r>
-    </w:p>
-  </w:footnote>
-</w:footnotes>
-</file>
-
 <file path=word/numbering.xml><?xml version="1.0" encoding="utf-8"?>
 <w:numbering xmlns:wpc="http://schemas.microsoft.com/office/word/2010/wordprocessingCanvas" xmlns:cx="http://schemas.microsoft.com/office/drawing/2014/chartex" xmlns:mc="http://schemas.openxmlformats.org/markup-compatibility/2006" xmlns:o="urn:schemas-microsoft-com:office:office" xmlns:r="http://schemas.openxmlformats.org/officeDocument/2006/relationships" xmlns:m="http://schemas.openxmlformats.org/officeDocument/2006/math" xmlns:v="urn:schemas-microsoft-com:vml" xmlns:wp14="http://schemas.microsoft.com/office/word/2010/wordprocessingDrawing" xmlns:wp="http://schemas.openxmlformats.org/drawingml/2006/wordprocessingDrawing" xmlns:w10="urn:schemas-microsoft-com:office:word" xmlns:w="http://schemas.openxmlformats.org/wordprocessingml/2006/main" xmlns:w14="http://schemas.microsoft.com/office/word/2010/wordml" xmlns:w15="http://schemas.microsoft.com/office/word/2012/wordml" xmlns:w16se="http://schemas.microsoft.com/office/word/2015/wordml/symex" xmlns:wpg="http://schemas.microsoft.com/office/word/2010/wordprocessingGroup" xmlns:wpi="http://schemas.microsoft.com/office/word/2010/wordprocessingInk" xmlns:wne="http://schemas.microsoft.com/office/word/2006/wordml" xmlns:wps="http://schemas.microsoft.com/office/word/2010/wordprocessingShape" mc:Ignorable="w14 w15 w16se wp14">
   <w:abstractNum w:abstractNumId="0" w15:restartNumberingAfterBreak="0">
-    <w:nsid w:val="1DE3373D"/>
+    <w:nsid w:val="35054FBB"/>
+    <w:multiLevelType w:val="multilevel"/>
+    <w:tmpl w:val="1C565518"/>
+    <w:lvl w:ilvl="0">
+      <w:start w:val="1"/>
+      <w:numFmt w:val="decimal"/>
+      <w:lvlText w:val="%1."/>
+      <w:lvlJc w:val="left"/>
+      <w:pPr>
+        <w:ind w:left="720" w:hanging="360"/>
+      </w:pPr>
+    </w:lvl>
+    <w:lvl w:ilvl="1">
+      <w:start w:val="1"/>
+      <w:numFmt w:val="lowerLetter"/>
+      <w:lvlText w:val="%2."/>
+      <w:lvlJc w:val="left"/>
+      <w:pPr>
+        <w:ind w:left="1440" w:hanging="360"/>
+      </w:pPr>
+    </w:lvl>
+    <w:lvl w:ilvl="2">
+      <w:start w:val="1"/>
+      <w:numFmt w:val="lowerRoman"/>
+      <w:lvlText w:val="%3."/>
+      <w:lvlJc w:val="right"/>
+      <w:pPr>
+        <w:ind w:left="2160" w:hanging="180"/>
+      </w:pPr>
+    </w:lvl>
+    <w:lvl w:ilvl="3">
+      <w:start w:val="1"/>
+      <w:numFmt w:val="decimal"/>
+      <w:lvlText w:val="%4."/>
+      <w:lvlJc w:val="left"/>
+      <w:pPr>
+        <w:ind w:left="2880" w:hanging="360"/>
+      </w:pPr>
+    </w:lvl>
+    <w:lvl w:ilvl="4">
+      <w:start w:val="1"/>
+      <w:numFmt w:val="lowerLetter"/>
+      <w:lvlText w:val="%5."/>
+      <w:lvlJc w:val="left"/>
+      <w:pPr>
+        <w:ind w:left="3600" w:hanging="360"/>
+      </w:pPr>
+    </w:lvl>
+    <w:lvl w:ilvl="5">
+      <w:start w:val="1"/>
+      <w:numFmt w:val="lowerRoman"/>
+      <w:lvlText w:val="%6."/>
+      <w:lvlJc w:val="right"/>
+      <w:pPr>
+        <w:ind w:left="4320" w:hanging="180"/>
+      </w:pPr>
+    </w:lvl>
+    <w:lvl w:ilvl="6">
+      <w:start w:val="1"/>
+      <w:numFmt w:val="decimal"/>
+      <w:lvlText w:val="%7."/>
+      <w:lvlJc w:val="left"/>
+      <w:pPr>
+        <w:ind w:left="5040" w:hanging="360"/>
+      </w:pPr>
+    </w:lvl>
+    <w:lvl w:ilvl="7">
+      <w:start w:val="1"/>
+      <w:numFmt w:val="lowerLetter"/>
+      <w:lvlText w:val="%8."/>
+      <w:lvlJc w:val="left"/>
+      <w:pPr>
+        <w:ind w:left="5760" w:hanging="360"/>
+      </w:pPr>
+    </w:lvl>
+    <w:lvl w:ilvl="8">
+      <w:start w:val="1"/>
+      <w:numFmt w:val="lowerRoman"/>
+      <w:lvlText w:val="%9."/>
+      <w:lvlJc w:val="right"/>
+      <w:pPr>
+        <w:ind w:left="6480" w:hanging="180"/>
+      </w:pPr>
+    </w:lvl>
+  </w:abstractNum>
+  <w:abstractNum w:abstractNumId="1" w15:restartNumberingAfterBreak="0">
+    <w:nsid w:val="38043C62"/>
+    <w:multiLevelType w:val="multilevel"/>
+    <w:tmpl w:val="7A268F06"/>
+    <w:lvl w:ilvl="0">
+      <w:start w:val="1"/>
+      <w:numFmt w:val="bullet"/>
+      <w:lvlText w:val=""/>
+      <w:lvlJc w:val="left"/>
+      <w:pPr>
+        <w:ind w:left="720" w:hanging="360"/>
+      </w:pPr>
+      <w:rPr>
+        <w:rFonts w:ascii="Symbol" w:hAnsi="Symbol" w:cs="Symbol" w:hint="default"/>
+      </w:rPr>
+    </w:lvl>
+    <w:lvl w:ilvl="1">
+      <w:start w:val="1"/>
+      <w:numFmt w:val="bullet"/>
+      <w:lvlText w:val="o"/>
+      <w:lvlJc w:val="left"/>
+      <w:pPr>
+        <w:ind w:left="1440" w:hanging="360"/>
+      </w:pPr>
+      <w:rPr>
+        <w:rFonts w:ascii="Courier New" w:hAnsi="Courier New" w:cs="Courier New" w:hint="default"/>
+      </w:rPr>
+    </w:lvl>
+    <w:lvl w:ilvl="2">
+      <w:start w:val="1"/>
+      <w:numFmt w:val="bullet"/>
+      <w:lvlText w:val=""/>
+      <w:lvlJc w:val="left"/>
+      <w:pPr>
+        <w:ind w:left="2160" w:hanging="360"/>
+      </w:pPr>
+      <w:rPr>
+        <w:rFonts w:ascii="Wingdings" w:hAnsi="Wingdings" w:cs="Wingdings" w:hint="default"/>
+      </w:rPr>
+    </w:lvl>
+    <w:lvl w:ilvl="3">
+      <w:start w:val="1"/>
+      <w:numFmt w:val="bullet"/>
+      <w:lvlText w:val=""/>
+      <w:lvlJc w:val="left"/>
+      <w:pPr>
+        <w:ind w:left="2880" w:hanging="360"/>
+      </w:pPr>
+      <w:rPr>
+        <w:rFonts w:ascii="Symbol" w:hAnsi="Symbol" w:cs="Symbol" w:hint="default"/>
+      </w:rPr>
+    </w:lvl>
+    <w:lvl w:ilvl="4">
+      <w:start w:val="1"/>
+      <w:numFmt w:val="bullet"/>
+      <w:lvlText w:val="o"/>
+      <w:lvlJc w:val="left"/>
+      <w:pPr>
+        <w:ind w:left="3600" w:hanging="360"/>
+      </w:pPr>
+      <w:rPr>
+        <w:rFonts w:ascii="Courier New" w:hAnsi="Courier New" w:cs="Courier New" w:hint="default"/>
+      </w:rPr>
+    </w:lvl>
+    <w:lvl w:ilvl="5">
+      <w:start w:val="1"/>
+      <w:numFmt w:val="bullet"/>
+      <w:lvlText w:val=""/>
+      <w:lvlJc w:val="left"/>
+      <w:pPr>
+        <w:ind w:left="4320" w:hanging="360"/>
+      </w:pPr>
+      <w:rPr>
+        <w:rFonts w:ascii="Wingdings" w:hAnsi="Wingdings" w:cs="Wingdings" w:hint="default"/>
+      </w:rPr>
+    </w:lvl>
+    <w:lvl w:ilvl="6">
+      <w:start w:val="1"/>
+      <w:numFmt w:val="bullet"/>
+      <w:lvlText w:val=""/>
+      <w:lvlJc w:val="left"/>
+      <w:pPr>
+        <w:ind w:left="5040" w:hanging="360"/>
+      </w:pPr>
+      <w:rPr>
+        <w:rFonts w:ascii="Symbol" w:hAnsi="Symbol" w:cs="Symbol" w:hint="default"/>
+      </w:rPr>
+    </w:lvl>
+    <w:lvl w:ilvl="7">
+      <w:start w:val="1"/>
+      <w:numFmt w:val="bullet"/>
+      <w:lvlText w:val="o"/>
+      <w:lvlJc w:val="left"/>
+      <w:pPr>
+        <w:ind w:left="5760" w:hanging="360"/>
+      </w:pPr>
+      <w:rPr>
+        <w:rFonts w:ascii="Courier New" w:hAnsi="Courier New" w:cs="Courier New" w:hint="default"/>
+      </w:rPr>
+    </w:lvl>
+    <w:lvl w:ilvl="8">
+      <w:start w:val="1"/>
+      <w:numFmt w:val="bullet"/>
+      <w:lvlText w:val=""/>
+      <w:lvlJc w:val="left"/>
+      <w:pPr>
+        <w:ind w:left="6480" w:hanging="360"/>
+      </w:pPr>
+      <w:rPr>
+        <w:rFonts w:ascii="Wingdings" w:hAnsi="Wingdings" w:cs="Wingdings" w:hint="default"/>
+      </w:rPr>
+    </w:lvl>
+  </w:abstractNum>
+  <w:abstractNum w:abstractNumId="2" w15:restartNumberingAfterBreak="0">
+    <w:nsid w:val="56890A83"/>
     <w:multiLevelType w:val="hybridMultilevel"/>
-    <w:tmpl w:val="AA3E8F64"/>
+    <w:tmpl w:val="308CD4EA"/>
+    <w:lvl w:ilvl="0" w:tplc="0419000F">
+      <w:start w:val="1"/>
+      <w:numFmt w:val="decimal"/>
+      <w:lvlText w:val="%1."/>
+      <w:lvlJc w:val="left"/>
+      <w:pPr>
+        <w:ind w:left="720" w:hanging="360"/>
+      </w:pPr>
+      <w:rPr>
+        <w:rFonts w:hint="default"/>
+      </w:rPr>
+    </w:lvl>
+    <w:lvl w:ilvl="1" w:tplc="04190019" w:tentative="1">
+      <w:start w:val="1"/>
+      <w:numFmt w:val="lowerLetter"/>
+      <w:lvlText w:val="%2."/>
+      <w:lvlJc w:val="left"/>
+      <w:pPr>
+        <w:ind w:left="1440" w:hanging="360"/>
+      </w:pPr>
+    </w:lvl>
+    <w:lvl w:ilvl="2" w:tplc="0419001B" w:tentative="1">
+      <w:start w:val="1"/>
+      <w:numFmt w:val="lowerRoman"/>
+      <w:lvlText w:val="%3."/>
+      <w:lvlJc w:val="right"/>
+      <w:pPr>
+        <w:ind w:left="2160" w:hanging="180"/>
+      </w:pPr>
+    </w:lvl>
+    <w:lvl w:ilvl="3" w:tplc="0419000F" w:tentative="1">
+      <w:start w:val="1"/>
+      <w:numFmt w:val="decimal"/>
+      <w:lvlText w:val="%4."/>
+      <w:lvlJc w:val="left"/>
+      <w:pPr>
+        <w:ind w:left="2880" w:hanging="360"/>
+      </w:pPr>
+    </w:lvl>
+    <w:lvl w:ilvl="4" w:tplc="04190019" w:tentative="1">
+      <w:start w:val="1"/>
+      <w:numFmt w:val="lowerLetter"/>
+      <w:lvlText w:val="%5."/>
+      <w:lvlJc w:val="left"/>
+      <w:pPr>
+        <w:ind w:left="3600" w:hanging="360"/>
+      </w:pPr>
+    </w:lvl>
+    <w:lvl w:ilvl="5" w:tplc="0419001B" w:tentative="1">
+      <w:start w:val="1"/>
+      <w:numFmt w:val="lowerRoman"/>
+      <w:lvlText w:val="%6."/>
+      <w:lvlJc w:val="right"/>
+      <w:pPr>
+        <w:ind w:left="4320" w:hanging="180"/>
+      </w:pPr>
+    </w:lvl>
+    <w:lvl w:ilvl="6" w:tplc="0419000F" w:tentative="1">
+      <w:start w:val="1"/>
+      <w:numFmt w:val="decimal"/>
+      <w:lvlText w:val="%7."/>
+      <w:lvlJc w:val="left"/>
+      <w:pPr>
+        <w:ind w:left="5040" w:hanging="360"/>
+      </w:pPr>
+    </w:lvl>
+    <w:lvl w:ilvl="7" w:tplc="04190019" w:tentative="1">
+      <w:start w:val="1"/>
+      <w:numFmt w:val="lowerLetter"/>
+      <w:lvlText w:val="%8."/>
+      <w:lvlJc w:val="left"/>
+      <w:pPr>
+        <w:ind w:left="5760" w:hanging="360"/>
+      </w:pPr>
+    </w:lvl>
+    <w:lvl w:ilvl="8" w:tplc="0419001B" w:tentative="1">
+      <w:start w:val="1"/>
+      <w:numFmt w:val="lowerRoman"/>
+      <w:lvlText w:val="%9."/>
+      <w:lvlJc w:val="right"/>
+      <w:pPr>
+        <w:ind w:left="6480" w:hanging="180"/>
+      </w:pPr>
+    </w:lvl>
+  </w:abstractNum>
+  <w:abstractNum w:abstractNumId="3" w15:restartNumberingAfterBreak="0">
+    <w:nsid w:val="573D000E"/>
+    <w:multiLevelType w:val="multilevel"/>
+    <w:tmpl w:val="B2EC9D08"/>
+    <w:lvl w:ilvl="0">
+      <w:start w:val="1"/>
+      <w:numFmt w:val="none"/>
+      <w:suff w:val="nothing"/>
+      <w:lvlText w:val=""/>
+      <w:lvlJc w:val="left"/>
+      <w:pPr>
+        <w:ind w:left="0" w:firstLine="0"/>
+      </w:pPr>
+    </w:lvl>
+    <w:lvl w:ilvl="1">
+      <w:start w:val="1"/>
+      <w:numFmt w:val="none"/>
+      <w:suff w:val="nothing"/>
+      <w:lvlText w:val=""/>
+      <w:lvlJc w:val="left"/>
+      <w:pPr>
+        <w:ind w:left="0" w:firstLine="0"/>
+      </w:pPr>
+    </w:lvl>
+    <w:lvl w:ilvl="2">
+      <w:start w:val="1"/>
+      <w:numFmt w:val="none"/>
+      <w:suff w:val="nothing"/>
+      <w:lvlText w:val=""/>
+      <w:lvlJc w:val="left"/>
+      <w:pPr>
+        <w:ind w:left="0" w:firstLine="0"/>
+      </w:pPr>
+    </w:lvl>
+    <w:lvl w:ilvl="3">
+      <w:start w:val="1"/>
+      <w:numFmt w:val="none"/>
+      <w:suff w:val="nothing"/>
+      <w:lvlText w:val=""/>
+      <w:lvlJc w:val="left"/>
+      <w:pPr>
+        <w:ind w:left="0" w:firstLine="0"/>
+      </w:pPr>
+    </w:lvl>
+    <w:lvl w:ilvl="4">
+      <w:start w:val="1"/>
+      <w:numFmt w:val="none"/>
+      <w:suff w:val="nothing"/>
+      <w:lvlText w:val=""/>
+      <w:lvlJc w:val="left"/>
+      <w:pPr>
+        <w:ind w:left="0" w:firstLine="0"/>
+      </w:pPr>
+    </w:lvl>
+    <w:lvl w:ilvl="5">
+      <w:start w:val="1"/>
+      <w:numFmt w:val="none"/>
+      <w:suff w:val="nothing"/>
+      <w:lvlText w:val=""/>
+      <w:lvlJc w:val="left"/>
+      <w:pPr>
+        <w:ind w:left="0" w:firstLine="0"/>
+      </w:pPr>
+    </w:lvl>
+    <w:lvl w:ilvl="6">
+      <w:start w:val="1"/>
+      <w:numFmt w:val="none"/>
+      <w:suff w:val="nothing"/>
+      <w:lvlText w:val=""/>
+      <w:lvlJc w:val="left"/>
+      <w:pPr>
+        <w:ind w:left="0" w:firstLine="0"/>
+      </w:pPr>
+    </w:lvl>
+    <w:lvl w:ilvl="7">
+      <w:start w:val="1"/>
+      <w:numFmt w:val="none"/>
+      <w:suff w:val="nothing"/>
+      <w:lvlText w:val=""/>
+      <w:lvlJc w:val="left"/>
+      <w:pPr>
+        <w:ind w:left="0" w:firstLine="0"/>
+      </w:pPr>
+    </w:lvl>
+    <w:lvl w:ilvl="8">
+      <w:start w:val="1"/>
+      <w:numFmt w:val="none"/>
+      <w:suff w:val="nothing"/>
+      <w:lvlText w:val=""/>
+      <w:lvlJc w:val="left"/>
+      <w:pPr>
+        <w:ind w:left="0" w:firstLine="0"/>
+      </w:pPr>
+    </w:lvl>
+  </w:abstractNum>
+  <w:abstractNum w:abstractNumId="4" w15:restartNumberingAfterBreak="0">
+    <w:nsid w:val="5CCF42D7"/>
+    <w:multiLevelType w:val="multilevel"/>
+    <w:tmpl w:val="B838DDFC"/>
+    <w:lvl w:ilvl="0">
+      <w:start w:val="1"/>
+      <w:numFmt w:val="none"/>
+      <w:pStyle w:val="11"/>
+      <w:suff w:val="nothing"/>
+      <w:lvlText w:val=""/>
+      <w:lvlJc w:val="left"/>
+      <w:pPr>
+        <w:ind w:left="0" w:firstLine="0"/>
+      </w:pPr>
+    </w:lvl>
+    <w:lvl w:ilvl="1">
+      <w:start w:val="1"/>
+      <w:numFmt w:val="none"/>
+      <w:suff w:val="nothing"/>
+      <w:lvlText w:val=""/>
+      <w:lvlJc w:val="left"/>
+      <w:pPr>
+        <w:ind w:left="0" w:firstLine="0"/>
+      </w:pPr>
+    </w:lvl>
+    <w:lvl w:ilvl="2">
+      <w:start w:val="1"/>
+      <w:numFmt w:val="none"/>
+      <w:suff w:val="nothing"/>
+      <w:lvlText w:val=""/>
+      <w:lvlJc w:val="left"/>
+      <w:pPr>
+        <w:ind w:left="0" w:firstLine="0"/>
+      </w:pPr>
+    </w:lvl>
+    <w:lvl w:ilvl="3">
+      <w:start w:val="1"/>
+      <w:numFmt w:val="none"/>
+      <w:suff w:val="nothing"/>
+      <w:lvlText w:val=""/>
+      <w:lvlJc w:val="left"/>
+      <w:pPr>
+        <w:ind w:left="0" w:firstLine="0"/>
+      </w:pPr>
+    </w:lvl>
+    <w:lvl w:ilvl="4">
+      <w:start w:val="1"/>
+      <w:numFmt w:val="none"/>
+      <w:suff w:val="nothing"/>
+      <w:lvlText w:val=""/>
+      <w:lvlJc w:val="left"/>
+      <w:pPr>
+        <w:ind w:left="0" w:firstLine="0"/>
+      </w:pPr>
+    </w:lvl>
+    <w:lvl w:ilvl="5">
+      <w:start w:val="1"/>
+      <w:numFmt w:val="none"/>
+      <w:suff w:val="nothing"/>
+      <w:lvlText w:val=""/>
+      <w:lvlJc w:val="left"/>
+      <w:pPr>
+        <w:ind w:left="0" w:firstLine="0"/>
+      </w:pPr>
+    </w:lvl>
+    <w:lvl w:ilvl="6">
+      <w:start w:val="1"/>
+      <w:numFmt w:val="none"/>
+      <w:suff w:val="nothing"/>
+      <w:lvlText w:val=""/>
+      <w:lvlJc w:val="left"/>
+      <w:pPr>
+        <w:ind w:left="0" w:firstLine="0"/>
+      </w:pPr>
+    </w:lvl>
+    <w:lvl w:ilvl="7">
+      <w:start w:val="1"/>
+      <w:numFmt w:val="none"/>
+      <w:suff w:val="nothing"/>
+      <w:lvlText w:val=""/>
+      <w:lvlJc w:val="left"/>
+      <w:pPr>
+        <w:ind w:left="0" w:firstLine="0"/>
+      </w:pPr>
+    </w:lvl>
+    <w:lvl w:ilvl="8">
+      <w:start w:val="1"/>
+      <w:numFmt w:val="none"/>
+      <w:suff w:val="nothing"/>
+      <w:lvlText w:val=""/>
+      <w:lvlJc w:val="left"/>
+      <w:pPr>
+        <w:ind w:left="0" w:firstLine="0"/>
+      </w:pPr>
+    </w:lvl>
+  </w:abstractNum>
+  <w:abstractNum w:abstractNumId="5" w15:restartNumberingAfterBreak="0">
+    <w:nsid w:val="5DDE58D2"/>
+    <w:multiLevelType w:val="multilevel"/>
+    <w:tmpl w:val="91CEFFD2"/>
+    <w:lvl w:ilvl="0">
+      <w:start w:val="1"/>
+      <w:numFmt w:val="none"/>
+      <w:suff w:val="nothing"/>
+      <w:lvlText w:val=""/>
+      <w:lvlJc w:val="left"/>
+      <w:pPr>
+        <w:ind w:left="0" w:firstLine="0"/>
+      </w:pPr>
+    </w:lvl>
+    <w:lvl w:ilvl="1">
+      <w:start w:val="1"/>
+      <w:numFmt w:val="none"/>
+      <w:suff w:val="nothing"/>
+      <w:lvlText w:val=""/>
+      <w:lvlJc w:val="left"/>
+      <w:pPr>
+        <w:ind w:left="0" w:firstLine="0"/>
+      </w:pPr>
+    </w:lvl>
+    <w:lvl w:ilvl="2">
+      <w:start w:val="1"/>
+      <w:numFmt w:val="none"/>
+      <w:suff w:val="nothing"/>
+      <w:lvlText w:val=""/>
+      <w:lvlJc w:val="left"/>
+      <w:pPr>
+        <w:ind w:left="0" w:firstLine="0"/>
+      </w:pPr>
+    </w:lvl>
+    <w:lvl w:ilvl="3">
+      <w:start w:val="1"/>
+      <w:numFmt w:val="none"/>
+      <w:suff w:val="nothing"/>
+      <w:lvlText w:val=""/>
+      <w:lvlJc w:val="left"/>
+      <w:pPr>
+        <w:ind w:left="0" w:firstLine="0"/>
+      </w:pPr>
+    </w:lvl>
+    <w:lvl w:ilvl="4">
+      <w:start w:val="1"/>
+      <w:numFmt w:val="none"/>
+      <w:suff w:val="nothing"/>
+      <w:lvlText w:val=""/>
+      <w:lvlJc w:val="left"/>
+      <w:pPr>
+        <w:ind w:left="0" w:firstLine="0"/>
+      </w:pPr>
+    </w:lvl>
+    <w:lvl w:ilvl="5">
+      <w:start w:val="1"/>
+      <w:numFmt w:val="none"/>
+      <w:suff w:val="nothing"/>
+      <w:lvlText w:val=""/>
+      <w:lvlJc w:val="left"/>
+      <w:pPr>
+        <w:ind w:left="0" w:firstLine="0"/>
+      </w:pPr>
+    </w:lvl>
+    <w:lvl w:ilvl="6">
+      <w:start w:val="1"/>
+      <w:numFmt w:val="none"/>
+      <w:suff w:val="nothing"/>
+      <w:lvlText w:val=""/>
+      <w:lvlJc w:val="left"/>
+      <w:pPr>
+        <w:ind w:left="0" w:firstLine="0"/>
+      </w:pPr>
+    </w:lvl>
+    <w:lvl w:ilvl="7">
+      <w:start w:val="1"/>
+      <w:numFmt w:val="none"/>
+      <w:suff w:val="nothing"/>
+      <w:lvlText w:val=""/>
+      <w:lvlJc w:val="left"/>
+      <w:pPr>
+        <w:ind w:left="0" w:firstLine="0"/>
+      </w:pPr>
+    </w:lvl>
+    <w:lvl w:ilvl="8">
+      <w:start w:val="1"/>
+      <w:numFmt w:val="none"/>
+      <w:suff w:val="nothing"/>
+      <w:lvlText w:val=""/>
+      <w:lvlJc w:val="left"/>
+      <w:pPr>
+        <w:ind w:left="0" w:firstLine="0"/>
+      </w:pPr>
+    </w:lvl>
+  </w:abstractNum>
+  <w:abstractNum w:abstractNumId="6" w15:restartNumberingAfterBreak="0">
+    <w:nsid w:val="65A37713"/>
+    <w:multiLevelType w:val="multilevel"/>
+    <w:tmpl w:val="C88E7574"/>
+    <w:lvl w:ilvl="0">
+      <w:start w:val="1"/>
+      <w:numFmt w:val="bullet"/>
+      <w:lvlText w:val=""/>
+      <w:lvlJc w:val="left"/>
+      <w:pPr>
+        <w:ind w:left="720" w:hanging="360"/>
+      </w:pPr>
+      <w:rPr>
+        <w:rFonts w:ascii="Symbol" w:hAnsi="Symbol" w:cs="Symbol" w:hint="default"/>
+      </w:rPr>
+    </w:lvl>
+    <w:lvl w:ilvl="1">
+      <w:start w:val="1"/>
+      <w:numFmt w:val="bullet"/>
+      <w:lvlText w:val="o"/>
+      <w:lvlJc w:val="left"/>
+      <w:pPr>
+        <w:ind w:left="1440" w:hanging="360"/>
+      </w:pPr>
+      <w:rPr>
+        <w:rFonts w:ascii="Courier New" w:hAnsi="Courier New" w:cs="Courier New" w:hint="default"/>
+      </w:rPr>
+    </w:lvl>
+    <w:lvl w:ilvl="2">
+      <w:start w:val="1"/>
+      <w:numFmt w:val="bullet"/>
+      <w:lvlText w:val=""/>
+      <w:lvlJc w:val="left"/>
+      <w:pPr>
+        <w:ind w:left="2160" w:hanging="360"/>
+      </w:pPr>
+      <w:rPr>
+        <w:rFonts w:ascii="Wingdings" w:hAnsi="Wingdings" w:cs="Wingdings" w:hint="default"/>
+      </w:rPr>
+    </w:lvl>
+    <w:lvl w:ilvl="3">
+      <w:start w:val="1"/>
+      <w:numFmt w:val="bullet"/>
+      <w:lvlText w:val=""/>
+      <w:lvlJc w:val="left"/>
+      <w:pPr>
+        <w:ind w:left="2880" w:hanging="360"/>
+      </w:pPr>
+      <w:rPr>
+        <w:rFonts w:ascii="Symbol" w:hAnsi="Symbol" w:cs="Symbol" w:hint="default"/>
+      </w:rPr>
+    </w:lvl>
+    <w:lvl w:ilvl="4">
+      <w:start w:val="1"/>
+      <w:numFmt w:val="bullet"/>
+      <w:lvlText w:val="o"/>
+      <w:lvlJc w:val="left"/>
+      <w:pPr>
+        <w:ind w:left="3600" w:hanging="360"/>
+      </w:pPr>
+      <w:rPr>
+        <w:rFonts w:ascii="Courier New" w:hAnsi="Courier New" w:cs="Courier New" w:hint="default"/>
+      </w:rPr>
+    </w:lvl>
+    <w:lvl w:ilvl="5">
+      <w:start w:val="1"/>
+      <w:numFmt w:val="bullet"/>
+      <w:lvlText w:val=""/>
+      <w:lvlJc w:val="left"/>
+      <w:pPr>
+        <w:ind w:left="4320" w:hanging="360"/>
+      </w:pPr>
+      <w:rPr>
+        <w:rFonts w:ascii="Wingdings" w:hAnsi="Wingdings" w:cs="Wingdings" w:hint="default"/>
+      </w:rPr>
+    </w:lvl>
+    <w:lvl w:ilvl="6">
+      <w:start w:val="1"/>
+      <w:numFmt w:val="bullet"/>
+      <w:lvlText w:val=""/>
+      <w:lvlJc w:val="left"/>
+      <w:pPr>
+        <w:ind w:left="5040" w:hanging="360"/>
+      </w:pPr>
+      <w:rPr>
+        <w:rFonts w:ascii="Symbol" w:hAnsi="Symbol" w:cs="Symbol" w:hint="default"/>
+      </w:rPr>
+    </w:lvl>
+    <w:lvl w:ilvl="7">
+      <w:start w:val="1"/>
+      <w:numFmt w:val="bullet"/>
+      <w:lvlText w:val="o"/>
+      <w:lvlJc w:val="left"/>
+      <w:pPr>
+        <w:ind w:left="5760" w:hanging="360"/>
+      </w:pPr>
+      <w:rPr>
+        <w:rFonts w:ascii="Courier New" w:hAnsi="Courier New" w:cs="Courier New" w:hint="default"/>
+      </w:rPr>
+    </w:lvl>
+    <w:lvl w:ilvl="8">
+      <w:start w:val="1"/>
+      <w:numFmt w:val="bullet"/>
+      <w:lvlText w:val=""/>
+      <w:lvlJc w:val="left"/>
+      <w:pPr>
+        <w:ind w:left="6480" w:hanging="360"/>
+      </w:pPr>
+      <w:rPr>
+        <w:rFonts w:ascii="Wingdings" w:hAnsi="Wingdings" w:cs="Wingdings" w:hint="default"/>
+      </w:rPr>
+    </w:lvl>
+  </w:abstractNum>
+  <w:abstractNum w:abstractNumId="7" w15:restartNumberingAfterBreak="0">
+    <w:nsid w:val="68596EB4"/>
+    <w:multiLevelType w:val="multilevel"/>
+    <w:tmpl w:val="613A7570"/>
+    <w:lvl w:ilvl="0">
+      <w:start w:val="1"/>
+      <w:numFmt w:val="none"/>
+      <w:suff w:val="nothing"/>
+      <w:lvlText w:val=""/>
+      <w:lvlJc w:val="left"/>
+      <w:pPr>
+        <w:ind w:left="0" w:firstLine="0"/>
+      </w:pPr>
+    </w:lvl>
+    <w:lvl w:ilvl="1">
+      <w:start w:val="1"/>
+      <w:numFmt w:val="none"/>
+      <w:suff w:val="nothing"/>
+      <w:lvlText w:val=""/>
+      <w:lvlJc w:val="left"/>
+      <w:pPr>
+        <w:ind w:left="0" w:firstLine="0"/>
+      </w:pPr>
+    </w:lvl>
+    <w:lvl w:ilvl="2">
+      <w:start w:val="1"/>
+      <w:numFmt w:val="none"/>
+      <w:suff w:val="nothing"/>
+      <w:lvlText w:val=""/>
+      <w:lvlJc w:val="left"/>
+      <w:pPr>
+        <w:ind w:left="0" w:firstLine="0"/>
+      </w:pPr>
+    </w:lvl>
+    <w:lvl w:ilvl="3">
+      <w:start w:val="1"/>
+      <w:numFmt w:val="none"/>
+      <w:suff w:val="nothing"/>
+      <w:lvlText w:val=""/>
+      <w:lvlJc w:val="left"/>
+      <w:pPr>
+        <w:ind w:left="0" w:firstLine="0"/>
+      </w:pPr>
+    </w:lvl>
+    <w:lvl w:ilvl="4">
+      <w:start w:val="1"/>
+      <w:numFmt w:val="none"/>
+      <w:suff w:val="nothing"/>
+      <w:lvlText w:val=""/>
+      <w:lvlJc w:val="left"/>
+      <w:pPr>
+        <w:ind w:left="0" w:firstLine="0"/>
+      </w:pPr>
+    </w:lvl>
+    <w:lvl w:ilvl="5">
+      <w:start w:val="1"/>
+      <w:numFmt w:val="none"/>
+      <w:suff w:val="nothing"/>
+      <w:lvlText w:val=""/>
+      <w:lvlJc w:val="left"/>
+      <w:pPr>
+        <w:ind w:left="0" w:firstLine="0"/>
+      </w:pPr>
+    </w:lvl>
+    <w:lvl w:ilvl="6">
+      <w:start w:val="1"/>
+      <w:numFmt w:val="none"/>
+      <w:suff w:val="nothing"/>
+      <w:lvlText w:val=""/>
+      <w:lvlJc w:val="left"/>
+      <w:pPr>
+        <w:ind w:left="0" w:firstLine="0"/>
+      </w:pPr>
+    </w:lvl>
+    <w:lvl w:ilvl="7">
+      <w:start w:val="1"/>
+      <w:numFmt w:val="none"/>
+      <w:suff w:val="nothing"/>
+      <w:lvlText w:val=""/>
+      <w:lvlJc w:val="left"/>
+      <w:pPr>
+        <w:ind w:left="0" w:firstLine="0"/>
+      </w:pPr>
+    </w:lvl>
+    <w:lvl w:ilvl="8">
+      <w:start w:val="1"/>
+      <w:numFmt w:val="none"/>
+      <w:suff w:val="nothing"/>
+      <w:lvlText w:val=""/>
+      <w:lvlJc w:val="left"/>
+      <w:pPr>
+        <w:ind w:left="0" w:firstLine="0"/>
+      </w:pPr>
+    </w:lvl>
+  </w:abstractNum>
+  <w:abstractNum w:abstractNumId="8" w15:restartNumberingAfterBreak="0">
+    <w:nsid w:val="68874E5F"/>
+    <w:multiLevelType w:val="multilevel"/>
+    <w:tmpl w:val="8F6C8726"/>
+    <w:lvl w:ilvl="0">
+      <w:start w:val="1"/>
+      <w:numFmt w:val="decimal"/>
+      <w:lvlText w:val="%1."/>
+      <w:lvlJc w:val="left"/>
+      <w:pPr>
+        <w:ind w:left="0" w:firstLine="0"/>
+      </w:pPr>
+    </w:lvl>
+    <w:lvl w:ilvl="1">
+      <w:start w:val="1"/>
+      <w:numFmt w:val="none"/>
+      <w:suff w:val="nothing"/>
+      <w:lvlText w:val=""/>
+      <w:lvlJc w:val="left"/>
+      <w:pPr>
+        <w:ind w:left="0" w:firstLine="0"/>
+      </w:pPr>
+    </w:lvl>
+    <w:lvl w:ilvl="2">
+      <w:start w:val="1"/>
+      <w:numFmt w:val="none"/>
+      <w:suff w:val="nothing"/>
+      <w:lvlText w:val=""/>
+      <w:lvlJc w:val="left"/>
+      <w:pPr>
+        <w:ind w:left="0" w:firstLine="0"/>
+      </w:pPr>
+    </w:lvl>
+    <w:lvl w:ilvl="3">
+      <w:start w:val="1"/>
+      <w:numFmt w:val="none"/>
+      <w:suff w:val="nothing"/>
+      <w:lvlText w:val=""/>
+      <w:lvlJc w:val="left"/>
+      <w:pPr>
+        <w:ind w:left="0" w:firstLine="0"/>
+      </w:pPr>
+    </w:lvl>
+    <w:lvl w:ilvl="4">
+      <w:start w:val="1"/>
+      <w:numFmt w:val="none"/>
+      <w:suff w:val="nothing"/>
+      <w:lvlText w:val=""/>
+      <w:lvlJc w:val="left"/>
+      <w:pPr>
+        <w:ind w:left="0" w:firstLine="0"/>
+      </w:pPr>
+    </w:lvl>
+    <w:lvl w:ilvl="5">
+      <w:start w:val="1"/>
+      <w:numFmt w:val="none"/>
+      <w:suff w:val="nothing"/>
+      <w:lvlText w:val=""/>
+      <w:lvlJc w:val="left"/>
+      <w:pPr>
+        <w:ind w:left="0" w:firstLine="0"/>
+      </w:pPr>
+    </w:lvl>
+    <w:lvl w:ilvl="6">
+      <w:start w:val="1"/>
+      <w:numFmt w:val="none"/>
+      <w:suff w:val="nothing"/>
+      <w:lvlText w:val=""/>
+      <w:lvlJc w:val="left"/>
+      <w:pPr>
+        <w:ind w:left="0" w:firstLine="0"/>
+      </w:pPr>
+    </w:lvl>
+    <w:lvl w:ilvl="7">
+      <w:start w:val="1"/>
+      <w:numFmt w:val="none"/>
+      <w:suff w:val="nothing"/>
+      <w:lvlText w:val=""/>
+      <w:lvlJc w:val="left"/>
+      <w:pPr>
+        <w:ind w:left="0" w:firstLine="0"/>
+      </w:pPr>
+    </w:lvl>
+    <w:lvl w:ilvl="8">
+      <w:start w:val="1"/>
+      <w:numFmt w:val="none"/>
+      <w:suff w:val="nothing"/>
+      <w:lvlText w:val=""/>
+      <w:lvlJc w:val="left"/>
+      <w:pPr>
+        <w:ind w:left="0" w:firstLine="0"/>
+      </w:pPr>
+    </w:lvl>
+  </w:abstractNum>
+  <w:abstractNum w:abstractNumId="9" w15:restartNumberingAfterBreak="0">
+    <w:nsid w:val="6BB01BDB"/>
+    <w:multiLevelType w:val="hybridMultilevel"/>
+    <w:tmpl w:val="D1DC784A"/>
     <w:lvl w:ilvl="0" w:tplc="04190001">
       <w:start w:val="1"/>
       <w:numFmt w:val="bullet"/>
@@ -6256,274 +7071,10 @@
       </w:rPr>
     </w:lvl>
   </w:abstractNum>
-  <w:abstractNum w:abstractNumId="1" w15:restartNumberingAfterBreak="0">
-    <w:nsid w:val="1F400D11"/>
+  <w:abstractNum w:abstractNumId="10" w15:restartNumberingAfterBreak="0">
+    <w:nsid w:val="780066BA"/>
     <w:multiLevelType w:val="hybridMultilevel"/>
-    <w:tmpl w:val="5B10F7F4"/>
-    <w:lvl w:ilvl="0" w:tplc="C464DFE8">
-      <w:start w:val="1"/>
-      <w:numFmt w:val="decimal"/>
-      <w:lvlText w:val="%1."/>
-      <w:lvlJc w:val="left"/>
-      <w:pPr>
-        <w:ind w:left="780" w:hanging="360"/>
-      </w:pPr>
-      <w:rPr>
-        <w:rFonts w:hint="default"/>
-      </w:rPr>
-    </w:lvl>
-    <w:lvl w:ilvl="1" w:tplc="04190019" w:tentative="1">
-      <w:start w:val="1"/>
-      <w:numFmt w:val="lowerLetter"/>
-      <w:lvlText w:val="%2."/>
-      <w:lvlJc w:val="left"/>
-      <w:pPr>
-        <w:ind w:left="1500" w:hanging="360"/>
-      </w:pPr>
-    </w:lvl>
-    <w:lvl w:ilvl="2" w:tplc="0419001B" w:tentative="1">
-      <w:start w:val="1"/>
-      <w:numFmt w:val="lowerRoman"/>
-      <w:lvlText w:val="%3."/>
-      <w:lvlJc w:val="right"/>
-      <w:pPr>
-        <w:ind w:left="2220" w:hanging="180"/>
-      </w:pPr>
-    </w:lvl>
-    <w:lvl w:ilvl="3" w:tplc="0419000F" w:tentative="1">
-      <w:start w:val="1"/>
-      <w:numFmt w:val="decimal"/>
-      <w:lvlText w:val="%4."/>
-      <w:lvlJc w:val="left"/>
-      <w:pPr>
-        <w:ind w:left="2940" w:hanging="360"/>
-      </w:pPr>
-    </w:lvl>
-    <w:lvl w:ilvl="4" w:tplc="04190019" w:tentative="1">
-      <w:start w:val="1"/>
-      <w:numFmt w:val="lowerLetter"/>
-      <w:lvlText w:val="%5."/>
-      <w:lvlJc w:val="left"/>
-      <w:pPr>
-        <w:ind w:left="3660" w:hanging="360"/>
-      </w:pPr>
-    </w:lvl>
-    <w:lvl w:ilvl="5" w:tplc="0419001B" w:tentative="1">
-      <w:start w:val="1"/>
-      <w:numFmt w:val="lowerRoman"/>
-      <w:lvlText w:val="%6."/>
-      <w:lvlJc w:val="right"/>
-      <w:pPr>
-        <w:ind w:left="4380" w:hanging="180"/>
-      </w:pPr>
-    </w:lvl>
-    <w:lvl w:ilvl="6" w:tplc="0419000F" w:tentative="1">
-      <w:start w:val="1"/>
-      <w:numFmt w:val="decimal"/>
-      <w:lvlText w:val="%7."/>
-      <w:lvlJc w:val="left"/>
-      <w:pPr>
-        <w:ind w:left="5100" w:hanging="360"/>
-      </w:pPr>
-    </w:lvl>
-    <w:lvl w:ilvl="7" w:tplc="04190019" w:tentative="1">
-      <w:start w:val="1"/>
-      <w:numFmt w:val="lowerLetter"/>
-      <w:lvlText w:val="%8."/>
-      <w:lvlJc w:val="left"/>
-      <w:pPr>
-        <w:ind w:left="5820" w:hanging="360"/>
-      </w:pPr>
-    </w:lvl>
-    <w:lvl w:ilvl="8" w:tplc="0419001B" w:tentative="1">
-      <w:start w:val="1"/>
-      <w:numFmt w:val="lowerRoman"/>
-      <w:lvlText w:val="%9."/>
-      <w:lvlJc w:val="right"/>
-      <w:pPr>
-        <w:ind w:left="6540" w:hanging="180"/>
-      </w:pPr>
-    </w:lvl>
-  </w:abstractNum>
-  <w:abstractNum w:abstractNumId="2" w15:restartNumberingAfterBreak="0">
-    <w:nsid w:val="22D327D5"/>
-    <w:multiLevelType w:val="hybridMultilevel"/>
-    <w:tmpl w:val="8D06C73C"/>
-    <w:lvl w:ilvl="0" w:tplc="0419000F">
-      <w:start w:val="1"/>
-      <w:numFmt w:val="decimal"/>
-      <w:lvlText w:val="%1."/>
-      <w:lvlJc w:val="left"/>
-      <w:pPr>
-        <w:ind w:left="3600" w:hanging="360"/>
-      </w:pPr>
-    </w:lvl>
-    <w:lvl w:ilvl="1" w:tplc="04190019" w:tentative="1">
-      <w:start w:val="1"/>
-      <w:numFmt w:val="lowerLetter"/>
-      <w:lvlText w:val="%2."/>
-      <w:lvlJc w:val="left"/>
-      <w:pPr>
-        <w:ind w:left="4320" w:hanging="360"/>
-      </w:pPr>
-    </w:lvl>
-    <w:lvl w:ilvl="2" w:tplc="0419001B" w:tentative="1">
-      <w:start w:val="1"/>
-      <w:numFmt w:val="lowerRoman"/>
-      <w:lvlText w:val="%3."/>
-      <w:lvlJc w:val="right"/>
-      <w:pPr>
-        <w:ind w:left="5040" w:hanging="180"/>
-      </w:pPr>
-    </w:lvl>
-    <w:lvl w:ilvl="3" w:tplc="0419000F" w:tentative="1">
-      <w:start w:val="1"/>
-      <w:numFmt w:val="decimal"/>
-      <w:lvlText w:val="%4."/>
-      <w:lvlJc w:val="left"/>
-      <w:pPr>
-        <w:ind w:left="5760" w:hanging="360"/>
-      </w:pPr>
-    </w:lvl>
-    <w:lvl w:ilvl="4" w:tplc="04190019" w:tentative="1">
-      <w:start w:val="1"/>
-      <w:numFmt w:val="lowerLetter"/>
-      <w:lvlText w:val="%5."/>
-      <w:lvlJc w:val="left"/>
-      <w:pPr>
-        <w:ind w:left="6480" w:hanging="360"/>
-      </w:pPr>
-    </w:lvl>
-    <w:lvl w:ilvl="5" w:tplc="0419001B" w:tentative="1">
-      <w:start w:val="1"/>
-      <w:numFmt w:val="lowerRoman"/>
-      <w:lvlText w:val="%6."/>
-      <w:lvlJc w:val="right"/>
-      <w:pPr>
-        <w:ind w:left="7200" w:hanging="180"/>
-      </w:pPr>
-    </w:lvl>
-    <w:lvl w:ilvl="6" w:tplc="0419000F" w:tentative="1">
-      <w:start w:val="1"/>
-      <w:numFmt w:val="decimal"/>
-      <w:lvlText w:val="%7."/>
-      <w:lvlJc w:val="left"/>
-      <w:pPr>
-        <w:ind w:left="7920" w:hanging="360"/>
-      </w:pPr>
-    </w:lvl>
-    <w:lvl w:ilvl="7" w:tplc="04190019" w:tentative="1">
-      <w:start w:val="1"/>
-      <w:numFmt w:val="lowerLetter"/>
-      <w:lvlText w:val="%8."/>
-      <w:lvlJc w:val="left"/>
-      <w:pPr>
-        <w:ind w:left="8640" w:hanging="360"/>
-      </w:pPr>
-    </w:lvl>
-    <w:lvl w:ilvl="8" w:tplc="0419001B" w:tentative="1">
-      <w:start w:val="1"/>
-      <w:numFmt w:val="lowerRoman"/>
-      <w:lvlText w:val="%9."/>
-      <w:lvlJc w:val="right"/>
-      <w:pPr>
-        <w:ind w:left="9360" w:hanging="180"/>
-      </w:pPr>
-    </w:lvl>
-  </w:abstractNum>
-  <w:abstractNum w:abstractNumId="3" w15:restartNumberingAfterBreak="0">
-    <w:nsid w:val="23425023"/>
-    <w:multiLevelType w:val="hybridMultilevel"/>
-    <w:tmpl w:val="8D5EE372"/>
-    <w:lvl w:ilvl="0" w:tplc="0419000F">
-      <w:start w:val="1"/>
-      <w:numFmt w:val="decimal"/>
-      <w:lvlText w:val="%1."/>
-      <w:lvlJc w:val="left"/>
-      <w:pPr>
-        <w:ind w:left="720" w:hanging="360"/>
-      </w:pPr>
-      <w:rPr>
-        <w:rFonts w:hint="default"/>
-      </w:rPr>
-    </w:lvl>
-    <w:lvl w:ilvl="1" w:tplc="04190019" w:tentative="1">
-      <w:start w:val="1"/>
-      <w:numFmt w:val="lowerLetter"/>
-      <w:lvlText w:val="%2."/>
-      <w:lvlJc w:val="left"/>
-      <w:pPr>
-        <w:ind w:left="1440" w:hanging="360"/>
-      </w:pPr>
-    </w:lvl>
-    <w:lvl w:ilvl="2" w:tplc="0419001B" w:tentative="1">
-      <w:start w:val="1"/>
-      <w:numFmt w:val="lowerRoman"/>
-      <w:lvlText w:val="%3."/>
-      <w:lvlJc w:val="right"/>
-      <w:pPr>
-        <w:ind w:left="2160" w:hanging="180"/>
-      </w:pPr>
-    </w:lvl>
-    <w:lvl w:ilvl="3" w:tplc="0419000F" w:tentative="1">
-      <w:start w:val="1"/>
-      <w:numFmt w:val="decimal"/>
-      <w:lvlText w:val="%4."/>
-      <w:lvlJc w:val="left"/>
-      <w:pPr>
-        <w:ind w:left="2880" w:hanging="360"/>
-      </w:pPr>
-    </w:lvl>
-    <w:lvl w:ilvl="4" w:tplc="04190019" w:tentative="1">
-      <w:start w:val="1"/>
-      <w:numFmt w:val="lowerLetter"/>
-      <w:lvlText w:val="%5."/>
-      <w:lvlJc w:val="left"/>
-      <w:pPr>
-        <w:ind w:left="3600" w:hanging="360"/>
-      </w:pPr>
-    </w:lvl>
-    <w:lvl w:ilvl="5" w:tplc="0419001B" w:tentative="1">
-      <w:start w:val="1"/>
-      <w:numFmt w:val="lowerRoman"/>
-      <w:lvlText w:val="%6."/>
-      <w:lvlJc w:val="right"/>
-      <w:pPr>
-        <w:ind w:left="4320" w:hanging="180"/>
-      </w:pPr>
-    </w:lvl>
-    <w:lvl w:ilvl="6" w:tplc="0419000F" w:tentative="1">
-      <w:start w:val="1"/>
-      <w:numFmt w:val="decimal"/>
-      <w:lvlText w:val="%7."/>
-      <w:lvlJc w:val="left"/>
-      <w:pPr>
-        <w:ind w:left="5040" w:hanging="360"/>
-      </w:pPr>
-    </w:lvl>
-    <w:lvl w:ilvl="7" w:tplc="04190019" w:tentative="1">
-      <w:start w:val="1"/>
-      <w:numFmt w:val="lowerLetter"/>
-      <w:lvlText w:val="%8."/>
-      <w:lvlJc w:val="left"/>
-      <w:pPr>
-        <w:ind w:left="5760" w:hanging="360"/>
-      </w:pPr>
-    </w:lvl>
-    <w:lvl w:ilvl="8" w:tplc="0419001B" w:tentative="1">
-      <w:start w:val="1"/>
-      <w:numFmt w:val="lowerRoman"/>
-      <w:lvlText w:val="%9."/>
-      <w:lvlJc w:val="right"/>
-      <w:pPr>
-        <w:ind w:left="6480" w:hanging="180"/>
-      </w:pPr>
-    </w:lvl>
-  </w:abstractNum>
-  <w:abstractNum w:abstractNumId="4" w15:restartNumberingAfterBreak="0">
-    <w:nsid w:val="25463A39"/>
-    <w:multiLevelType w:val="hybridMultilevel"/>
-    <w:tmpl w:val="102E27B0"/>
+    <w:tmpl w:val="5F78F108"/>
     <w:lvl w:ilvl="0" w:tplc="04190001">
       <w:start w:val="1"/>
       <w:numFmt w:val="bullet"/>
@@ -6633,700 +7184,40 @@
       </w:rPr>
     </w:lvl>
   </w:abstractNum>
-  <w:abstractNum w:abstractNumId="5" w15:restartNumberingAfterBreak="0">
-    <w:nsid w:val="3B3D4877"/>
-    <w:multiLevelType w:val="hybridMultilevel"/>
-    <w:tmpl w:val="A6CC8032"/>
-    <w:lvl w:ilvl="0" w:tplc="0419000F">
-      <w:start w:val="1"/>
-      <w:numFmt w:val="decimal"/>
-      <w:lvlText w:val="%1."/>
-      <w:lvlJc w:val="left"/>
-      <w:pPr>
-        <w:ind w:left="720" w:hanging="360"/>
-      </w:pPr>
-      <w:rPr>
-        <w:rFonts w:hint="default"/>
-      </w:rPr>
-    </w:lvl>
-    <w:lvl w:ilvl="1" w:tplc="04190019" w:tentative="1">
-      <w:start w:val="1"/>
-      <w:numFmt w:val="lowerLetter"/>
-      <w:lvlText w:val="%2."/>
-      <w:lvlJc w:val="left"/>
-      <w:pPr>
-        <w:ind w:left="1440" w:hanging="360"/>
-      </w:pPr>
-    </w:lvl>
-    <w:lvl w:ilvl="2" w:tplc="0419001B" w:tentative="1">
-      <w:start w:val="1"/>
-      <w:numFmt w:val="lowerRoman"/>
-      <w:lvlText w:val="%3."/>
-      <w:lvlJc w:val="right"/>
-      <w:pPr>
-        <w:ind w:left="2160" w:hanging="180"/>
-      </w:pPr>
-    </w:lvl>
-    <w:lvl w:ilvl="3" w:tplc="0419000F" w:tentative="1">
-      <w:start w:val="1"/>
-      <w:numFmt w:val="decimal"/>
-      <w:lvlText w:val="%4."/>
-      <w:lvlJc w:val="left"/>
-      <w:pPr>
-        <w:ind w:left="2880" w:hanging="360"/>
-      </w:pPr>
-    </w:lvl>
-    <w:lvl w:ilvl="4" w:tplc="04190019" w:tentative="1">
-      <w:start w:val="1"/>
-      <w:numFmt w:val="lowerLetter"/>
-      <w:lvlText w:val="%5."/>
-      <w:lvlJc w:val="left"/>
-      <w:pPr>
-        <w:ind w:left="3600" w:hanging="360"/>
-      </w:pPr>
-    </w:lvl>
-    <w:lvl w:ilvl="5" w:tplc="0419001B" w:tentative="1">
-      <w:start w:val="1"/>
-      <w:numFmt w:val="lowerRoman"/>
-      <w:lvlText w:val="%6."/>
-      <w:lvlJc w:val="right"/>
-      <w:pPr>
-        <w:ind w:left="4320" w:hanging="180"/>
-      </w:pPr>
-    </w:lvl>
-    <w:lvl w:ilvl="6" w:tplc="0419000F" w:tentative="1">
-      <w:start w:val="1"/>
-      <w:numFmt w:val="decimal"/>
-      <w:lvlText w:val="%7."/>
-      <w:lvlJc w:val="left"/>
-      <w:pPr>
-        <w:ind w:left="5040" w:hanging="360"/>
-      </w:pPr>
-    </w:lvl>
-    <w:lvl w:ilvl="7" w:tplc="04190019" w:tentative="1">
-      <w:start w:val="1"/>
-      <w:numFmt w:val="lowerLetter"/>
-      <w:lvlText w:val="%8."/>
-      <w:lvlJc w:val="left"/>
-      <w:pPr>
-        <w:ind w:left="5760" w:hanging="360"/>
-      </w:pPr>
-    </w:lvl>
-    <w:lvl w:ilvl="8" w:tplc="0419001B" w:tentative="1">
-      <w:start w:val="1"/>
-      <w:numFmt w:val="lowerRoman"/>
-      <w:lvlText w:val="%9."/>
-      <w:lvlJc w:val="right"/>
-      <w:pPr>
-        <w:ind w:left="6480" w:hanging="180"/>
-      </w:pPr>
-    </w:lvl>
-  </w:abstractNum>
-  <w:abstractNum w:abstractNumId="6" w15:restartNumberingAfterBreak="0">
-    <w:nsid w:val="41B73992"/>
-    <w:multiLevelType w:val="multilevel"/>
-    <w:tmpl w:val="9B42DB9C"/>
-    <w:lvl w:ilvl="0">
-      <w:start w:val="1"/>
-      <w:numFmt w:val="none"/>
-      <w:pStyle w:val="1"/>
-      <w:suff w:val="nothing"/>
-      <w:lvlText w:val=""/>
-      <w:lvlJc w:val="left"/>
-      <w:pPr>
-        <w:ind w:left="0" w:firstLine="0"/>
-      </w:pPr>
-    </w:lvl>
-    <w:lvl w:ilvl="1">
-      <w:start w:val="1"/>
-      <w:numFmt w:val="none"/>
-      <w:suff w:val="nothing"/>
-      <w:lvlText w:val=""/>
-      <w:lvlJc w:val="left"/>
-      <w:pPr>
-        <w:ind w:left="0" w:firstLine="0"/>
-      </w:pPr>
-    </w:lvl>
-    <w:lvl w:ilvl="2">
-      <w:start w:val="1"/>
-      <w:numFmt w:val="none"/>
-      <w:suff w:val="nothing"/>
-      <w:lvlText w:val=""/>
-      <w:lvlJc w:val="left"/>
-      <w:pPr>
-        <w:ind w:left="0" w:firstLine="0"/>
-      </w:pPr>
-    </w:lvl>
-    <w:lvl w:ilvl="3">
-      <w:start w:val="1"/>
-      <w:numFmt w:val="none"/>
-      <w:suff w:val="nothing"/>
-      <w:lvlText w:val=""/>
-      <w:lvlJc w:val="left"/>
-      <w:pPr>
-        <w:ind w:left="0" w:firstLine="0"/>
-      </w:pPr>
-    </w:lvl>
-    <w:lvl w:ilvl="4">
-      <w:start w:val="1"/>
-      <w:numFmt w:val="none"/>
-      <w:suff w:val="nothing"/>
-      <w:lvlText w:val=""/>
-      <w:lvlJc w:val="left"/>
-      <w:pPr>
-        <w:ind w:left="0" w:firstLine="0"/>
-      </w:pPr>
-    </w:lvl>
-    <w:lvl w:ilvl="5">
-      <w:start w:val="1"/>
-      <w:numFmt w:val="none"/>
-      <w:suff w:val="nothing"/>
-      <w:lvlText w:val=""/>
-      <w:lvlJc w:val="left"/>
-      <w:pPr>
-        <w:ind w:left="0" w:firstLine="0"/>
-      </w:pPr>
-    </w:lvl>
-    <w:lvl w:ilvl="6">
-      <w:start w:val="1"/>
-      <w:numFmt w:val="none"/>
-      <w:suff w:val="nothing"/>
-      <w:lvlText w:val=""/>
-      <w:lvlJc w:val="left"/>
-      <w:pPr>
-        <w:ind w:left="0" w:firstLine="0"/>
-      </w:pPr>
-    </w:lvl>
-    <w:lvl w:ilvl="7">
-      <w:start w:val="1"/>
-      <w:numFmt w:val="none"/>
-      <w:suff w:val="nothing"/>
-      <w:lvlText w:val=""/>
-      <w:lvlJc w:val="left"/>
-      <w:pPr>
-        <w:ind w:left="0" w:firstLine="0"/>
-      </w:pPr>
-    </w:lvl>
-    <w:lvl w:ilvl="8">
-      <w:start w:val="1"/>
-      <w:numFmt w:val="none"/>
-      <w:suff w:val="nothing"/>
-      <w:lvlText w:val=""/>
-      <w:lvlJc w:val="left"/>
-      <w:pPr>
-        <w:ind w:left="0" w:firstLine="0"/>
-      </w:pPr>
-    </w:lvl>
-  </w:abstractNum>
-  <w:abstractNum w:abstractNumId="7" w15:restartNumberingAfterBreak="0">
-    <w:nsid w:val="46B432E6"/>
-    <w:multiLevelType w:val="hybridMultilevel"/>
-    <w:tmpl w:val="6CD0F22A"/>
-    <w:lvl w:ilvl="0" w:tplc="A97C7F48">
-      <w:start w:val="1"/>
-      <w:numFmt w:val="decimal"/>
-      <w:lvlText w:val="%1."/>
-      <w:lvlJc w:val="left"/>
-      <w:pPr>
-        <w:ind w:left="720" w:hanging="360"/>
-      </w:pPr>
-      <w:rPr>
-        <w:rFonts w:hint="default"/>
-        <w:b w:val="0"/>
-        <w:sz w:val="28"/>
-      </w:rPr>
-    </w:lvl>
-    <w:lvl w:ilvl="1" w:tplc="04190019" w:tentative="1">
-      <w:start w:val="1"/>
-      <w:numFmt w:val="lowerLetter"/>
-      <w:lvlText w:val="%2."/>
-      <w:lvlJc w:val="left"/>
-      <w:pPr>
-        <w:ind w:left="1440" w:hanging="360"/>
-      </w:pPr>
-    </w:lvl>
-    <w:lvl w:ilvl="2" w:tplc="0419001B" w:tentative="1">
-      <w:start w:val="1"/>
-      <w:numFmt w:val="lowerRoman"/>
-      <w:lvlText w:val="%3."/>
-      <w:lvlJc w:val="right"/>
-      <w:pPr>
-        <w:ind w:left="2160" w:hanging="180"/>
-      </w:pPr>
-    </w:lvl>
-    <w:lvl w:ilvl="3" w:tplc="0419000F" w:tentative="1">
-      <w:start w:val="1"/>
-      <w:numFmt w:val="decimal"/>
-      <w:lvlText w:val="%4."/>
-      <w:lvlJc w:val="left"/>
-      <w:pPr>
-        <w:ind w:left="2880" w:hanging="360"/>
-      </w:pPr>
-    </w:lvl>
-    <w:lvl w:ilvl="4" w:tplc="04190019" w:tentative="1">
-      <w:start w:val="1"/>
-      <w:numFmt w:val="lowerLetter"/>
-      <w:lvlText w:val="%5."/>
-      <w:lvlJc w:val="left"/>
-      <w:pPr>
-        <w:ind w:left="3600" w:hanging="360"/>
-      </w:pPr>
-    </w:lvl>
-    <w:lvl w:ilvl="5" w:tplc="0419001B" w:tentative="1">
-      <w:start w:val="1"/>
-      <w:numFmt w:val="lowerRoman"/>
-      <w:lvlText w:val="%6."/>
-      <w:lvlJc w:val="right"/>
-      <w:pPr>
-        <w:ind w:left="4320" w:hanging="180"/>
-      </w:pPr>
-    </w:lvl>
-    <w:lvl w:ilvl="6" w:tplc="0419000F" w:tentative="1">
-      <w:start w:val="1"/>
-      <w:numFmt w:val="decimal"/>
-      <w:lvlText w:val="%7."/>
-      <w:lvlJc w:val="left"/>
-      <w:pPr>
-        <w:ind w:left="5040" w:hanging="360"/>
-      </w:pPr>
-    </w:lvl>
-    <w:lvl w:ilvl="7" w:tplc="04190019" w:tentative="1">
-      <w:start w:val="1"/>
-      <w:numFmt w:val="lowerLetter"/>
-      <w:lvlText w:val="%8."/>
-      <w:lvlJc w:val="left"/>
-      <w:pPr>
-        <w:ind w:left="5760" w:hanging="360"/>
-      </w:pPr>
-    </w:lvl>
-    <w:lvl w:ilvl="8" w:tplc="0419001B" w:tentative="1">
-      <w:start w:val="1"/>
-      <w:numFmt w:val="lowerRoman"/>
-      <w:lvlText w:val="%9."/>
-      <w:lvlJc w:val="right"/>
-      <w:pPr>
-        <w:ind w:left="6480" w:hanging="180"/>
-      </w:pPr>
-    </w:lvl>
-  </w:abstractNum>
-  <w:abstractNum w:abstractNumId="8" w15:restartNumberingAfterBreak="0">
-    <w:nsid w:val="492559BA"/>
-    <w:multiLevelType w:val="multilevel"/>
-    <w:tmpl w:val="D58E3F62"/>
-    <w:lvl w:ilvl="0">
-      <w:start w:val="1"/>
-      <w:numFmt w:val="none"/>
-      <w:suff w:val="nothing"/>
-      <w:lvlText w:val=""/>
-      <w:lvlJc w:val="left"/>
-      <w:pPr>
-        <w:ind w:left="0" w:firstLine="0"/>
-      </w:pPr>
-    </w:lvl>
-    <w:lvl w:ilvl="1">
-      <w:start w:val="1"/>
-      <w:numFmt w:val="none"/>
-      <w:suff w:val="nothing"/>
-      <w:lvlText w:val=""/>
-      <w:lvlJc w:val="left"/>
-      <w:pPr>
-        <w:ind w:left="0" w:firstLine="0"/>
-      </w:pPr>
-    </w:lvl>
-    <w:lvl w:ilvl="2">
-      <w:start w:val="1"/>
-      <w:numFmt w:val="none"/>
-      <w:suff w:val="nothing"/>
-      <w:lvlText w:val=""/>
-      <w:lvlJc w:val="left"/>
-      <w:pPr>
-        <w:ind w:left="0" w:firstLine="0"/>
-      </w:pPr>
-    </w:lvl>
-    <w:lvl w:ilvl="3">
-      <w:start w:val="1"/>
-      <w:numFmt w:val="none"/>
-      <w:suff w:val="nothing"/>
-      <w:lvlText w:val=""/>
-      <w:lvlJc w:val="left"/>
-      <w:pPr>
-        <w:ind w:left="0" w:firstLine="0"/>
-      </w:pPr>
-    </w:lvl>
-    <w:lvl w:ilvl="4">
-      <w:start w:val="1"/>
-      <w:numFmt w:val="none"/>
-      <w:suff w:val="nothing"/>
-      <w:lvlText w:val=""/>
-      <w:lvlJc w:val="left"/>
-      <w:pPr>
-        <w:ind w:left="0" w:firstLine="0"/>
-      </w:pPr>
-    </w:lvl>
-    <w:lvl w:ilvl="5">
-      <w:start w:val="1"/>
-      <w:numFmt w:val="none"/>
-      <w:suff w:val="nothing"/>
-      <w:lvlText w:val=""/>
-      <w:lvlJc w:val="left"/>
-      <w:pPr>
-        <w:ind w:left="0" w:firstLine="0"/>
-      </w:pPr>
-    </w:lvl>
-    <w:lvl w:ilvl="6">
-      <w:start w:val="1"/>
-      <w:numFmt w:val="none"/>
-      <w:suff w:val="nothing"/>
-      <w:lvlText w:val=""/>
-      <w:lvlJc w:val="left"/>
-      <w:pPr>
-        <w:ind w:left="0" w:firstLine="0"/>
-      </w:pPr>
-    </w:lvl>
-    <w:lvl w:ilvl="7">
-      <w:start w:val="1"/>
-      <w:numFmt w:val="none"/>
-      <w:suff w:val="nothing"/>
-      <w:lvlText w:val=""/>
-      <w:lvlJc w:val="left"/>
-      <w:pPr>
-        <w:ind w:left="0" w:firstLine="0"/>
-      </w:pPr>
-    </w:lvl>
-    <w:lvl w:ilvl="8">
-      <w:start w:val="1"/>
-      <w:numFmt w:val="none"/>
-      <w:suff w:val="nothing"/>
-      <w:lvlText w:val=""/>
-      <w:lvlJc w:val="left"/>
-      <w:pPr>
-        <w:ind w:left="0" w:firstLine="0"/>
-      </w:pPr>
-    </w:lvl>
-  </w:abstractNum>
-  <w:abstractNum w:abstractNumId="9" w15:restartNumberingAfterBreak="0">
-    <w:nsid w:val="548067EE"/>
-    <w:multiLevelType w:val="multilevel"/>
-    <w:tmpl w:val="D65286FC"/>
-    <w:lvl w:ilvl="0">
-      <w:start w:val="1"/>
-      <w:numFmt w:val="decimal"/>
-      <w:lvlText w:val="%1."/>
-      <w:lvlJc w:val="left"/>
-      <w:pPr>
-        <w:ind w:left="0" w:firstLine="0"/>
-      </w:pPr>
-    </w:lvl>
-    <w:lvl w:ilvl="1">
-      <w:start w:val="1"/>
-      <w:numFmt w:val="none"/>
-      <w:suff w:val="nothing"/>
-      <w:lvlText w:val=""/>
-      <w:lvlJc w:val="left"/>
-      <w:pPr>
-        <w:ind w:left="0" w:firstLine="0"/>
-      </w:pPr>
-    </w:lvl>
-    <w:lvl w:ilvl="2">
-      <w:start w:val="1"/>
-      <w:numFmt w:val="none"/>
-      <w:suff w:val="nothing"/>
-      <w:lvlText w:val=""/>
-      <w:lvlJc w:val="left"/>
-      <w:pPr>
-        <w:ind w:left="0" w:firstLine="0"/>
-      </w:pPr>
-    </w:lvl>
-    <w:lvl w:ilvl="3">
-      <w:start w:val="1"/>
-      <w:numFmt w:val="none"/>
-      <w:suff w:val="nothing"/>
-      <w:lvlText w:val=""/>
-      <w:lvlJc w:val="left"/>
-      <w:pPr>
-        <w:ind w:left="0" w:firstLine="0"/>
-      </w:pPr>
-    </w:lvl>
-    <w:lvl w:ilvl="4">
-      <w:start w:val="1"/>
-      <w:numFmt w:val="none"/>
-      <w:suff w:val="nothing"/>
-      <w:lvlText w:val=""/>
-      <w:lvlJc w:val="left"/>
-      <w:pPr>
-        <w:ind w:left="0" w:firstLine="0"/>
-      </w:pPr>
-    </w:lvl>
-    <w:lvl w:ilvl="5">
-      <w:start w:val="1"/>
-      <w:numFmt w:val="none"/>
-      <w:suff w:val="nothing"/>
-      <w:lvlText w:val=""/>
-      <w:lvlJc w:val="left"/>
-      <w:pPr>
-        <w:ind w:left="0" w:firstLine="0"/>
-      </w:pPr>
-    </w:lvl>
-    <w:lvl w:ilvl="6">
-      <w:start w:val="1"/>
-      <w:numFmt w:val="none"/>
-      <w:suff w:val="nothing"/>
-      <w:lvlText w:val=""/>
-      <w:lvlJc w:val="left"/>
-      <w:pPr>
-        <w:ind w:left="0" w:firstLine="0"/>
-      </w:pPr>
-    </w:lvl>
-    <w:lvl w:ilvl="7">
-      <w:start w:val="1"/>
-      <w:numFmt w:val="none"/>
-      <w:suff w:val="nothing"/>
-      <w:lvlText w:val=""/>
-      <w:lvlJc w:val="left"/>
-      <w:pPr>
-        <w:ind w:left="0" w:firstLine="0"/>
-      </w:pPr>
-    </w:lvl>
-    <w:lvl w:ilvl="8">
-      <w:start w:val="1"/>
-      <w:numFmt w:val="none"/>
-      <w:suff w:val="nothing"/>
-      <w:lvlText w:val=""/>
-      <w:lvlJc w:val="left"/>
-      <w:pPr>
-        <w:ind w:left="0" w:firstLine="0"/>
-      </w:pPr>
-    </w:lvl>
-  </w:abstractNum>
-  <w:abstractNum w:abstractNumId="10" w15:restartNumberingAfterBreak="0">
-    <w:nsid w:val="77942B7C"/>
-    <w:multiLevelType w:val="hybridMultilevel"/>
-    <w:tmpl w:val="49C0DBBE"/>
-    <w:lvl w:ilvl="0" w:tplc="0419000F">
-      <w:start w:val="1"/>
-      <w:numFmt w:val="decimal"/>
-      <w:lvlText w:val="%1."/>
-      <w:lvlJc w:val="left"/>
-      <w:pPr>
-        <w:ind w:left="720" w:hanging="360"/>
-      </w:pPr>
-      <w:rPr>
-        <w:rFonts w:hint="default"/>
-      </w:rPr>
-    </w:lvl>
-    <w:lvl w:ilvl="1" w:tplc="04190019" w:tentative="1">
-      <w:start w:val="1"/>
-      <w:numFmt w:val="lowerLetter"/>
-      <w:lvlText w:val="%2."/>
-      <w:lvlJc w:val="left"/>
-      <w:pPr>
-        <w:ind w:left="1440" w:hanging="360"/>
-      </w:pPr>
-    </w:lvl>
-    <w:lvl w:ilvl="2" w:tplc="0419001B" w:tentative="1">
-      <w:start w:val="1"/>
-      <w:numFmt w:val="lowerRoman"/>
-      <w:lvlText w:val="%3."/>
-      <w:lvlJc w:val="right"/>
-      <w:pPr>
-        <w:ind w:left="2160" w:hanging="180"/>
-      </w:pPr>
-    </w:lvl>
-    <w:lvl w:ilvl="3" w:tplc="0419000F" w:tentative="1">
-      <w:start w:val="1"/>
-      <w:numFmt w:val="decimal"/>
-      <w:lvlText w:val="%4."/>
-      <w:lvlJc w:val="left"/>
-      <w:pPr>
-        <w:ind w:left="2880" w:hanging="360"/>
-      </w:pPr>
-    </w:lvl>
-    <w:lvl w:ilvl="4" w:tplc="04190019" w:tentative="1">
-      <w:start w:val="1"/>
-      <w:numFmt w:val="lowerLetter"/>
-      <w:lvlText w:val="%5."/>
-      <w:lvlJc w:val="left"/>
-      <w:pPr>
-        <w:ind w:left="3600" w:hanging="360"/>
-      </w:pPr>
-    </w:lvl>
-    <w:lvl w:ilvl="5" w:tplc="0419001B" w:tentative="1">
-      <w:start w:val="1"/>
-      <w:numFmt w:val="lowerRoman"/>
-      <w:lvlText w:val="%6."/>
-      <w:lvlJc w:val="right"/>
-      <w:pPr>
-        <w:ind w:left="4320" w:hanging="180"/>
-      </w:pPr>
-    </w:lvl>
-    <w:lvl w:ilvl="6" w:tplc="0419000F" w:tentative="1">
-      <w:start w:val="1"/>
-      <w:numFmt w:val="decimal"/>
-      <w:lvlText w:val="%7."/>
-      <w:lvlJc w:val="left"/>
-      <w:pPr>
-        <w:ind w:left="5040" w:hanging="360"/>
-      </w:pPr>
-    </w:lvl>
-    <w:lvl w:ilvl="7" w:tplc="04190019" w:tentative="1">
-      <w:start w:val="1"/>
-      <w:numFmt w:val="lowerLetter"/>
-      <w:lvlText w:val="%8."/>
-      <w:lvlJc w:val="left"/>
-      <w:pPr>
-        <w:ind w:left="5760" w:hanging="360"/>
-      </w:pPr>
-    </w:lvl>
-    <w:lvl w:ilvl="8" w:tplc="0419001B" w:tentative="1">
-      <w:start w:val="1"/>
-      <w:numFmt w:val="lowerRoman"/>
-      <w:lvlText w:val="%9."/>
-      <w:lvlJc w:val="right"/>
-      <w:pPr>
-        <w:ind w:left="6480" w:hanging="180"/>
-      </w:pPr>
-    </w:lvl>
-  </w:abstractNum>
-  <w:abstractNum w:abstractNumId="11" w15:restartNumberingAfterBreak="0">
-    <w:nsid w:val="7EF00911"/>
-    <w:multiLevelType w:val="multilevel"/>
-    <w:tmpl w:val="EED6476C"/>
-    <w:lvl w:ilvl="0">
-      <w:start w:val="1"/>
-      <w:numFmt w:val="none"/>
-      <w:suff w:val="nothing"/>
-      <w:lvlText w:val=""/>
-      <w:lvlJc w:val="left"/>
-      <w:pPr>
-        <w:ind w:left="0" w:firstLine="0"/>
-      </w:pPr>
-    </w:lvl>
-    <w:lvl w:ilvl="1">
-      <w:start w:val="1"/>
-      <w:numFmt w:val="none"/>
-      <w:suff w:val="nothing"/>
-      <w:lvlText w:val=""/>
-      <w:lvlJc w:val="left"/>
-      <w:pPr>
-        <w:ind w:left="0" w:firstLine="0"/>
-      </w:pPr>
-    </w:lvl>
-    <w:lvl w:ilvl="2">
-      <w:start w:val="1"/>
-      <w:numFmt w:val="none"/>
-      <w:suff w:val="nothing"/>
-      <w:lvlText w:val=""/>
-      <w:lvlJc w:val="left"/>
-      <w:pPr>
-        <w:ind w:left="0" w:firstLine="0"/>
-      </w:pPr>
-    </w:lvl>
-    <w:lvl w:ilvl="3">
-      <w:start w:val="1"/>
-      <w:numFmt w:val="none"/>
-      <w:suff w:val="nothing"/>
-      <w:lvlText w:val=""/>
-      <w:lvlJc w:val="left"/>
-      <w:pPr>
-        <w:ind w:left="0" w:firstLine="0"/>
-      </w:pPr>
-    </w:lvl>
-    <w:lvl w:ilvl="4">
-      <w:start w:val="1"/>
-      <w:numFmt w:val="none"/>
-      <w:suff w:val="nothing"/>
-      <w:lvlText w:val=""/>
-      <w:lvlJc w:val="left"/>
-      <w:pPr>
-        <w:ind w:left="0" w:firstLine="0"/>
-      </w:pPr>
-    </w:lvl>
-    <w:lvl w:ilvl="5">
-      <w:start w:val="1"/>
-      <w:numFmt w:val="none"/>
-      <w:suff w:val="nothing"/>
-      <w:lvlText w:val=""/>
-      <w:lvlJc w:val="left"/>
-      <w:pPr>
-        <w:ind w:left="0" w:firstLine="0"/>
-      </w:pPr>
-    </w:lvl>
-    <w:lvl w:ilvl="6">
-      <w:start w:val="1"/>
-      <w:numFmt w:val="none"/>
-      <w:suff w:val="nothing"/>
-      <w:lvlText w:val=""/>
-      <w:lvlJc w:val="left"/>
-      <w:pPr>
-        <w:ind w:left="0" w:firstLine="0"/>
-      </w:pPr>
-    </w:lvl>
-    <w:lvl w:ilvl="7">
-      <w:start w:val="1"/>
-      <w:numFmt w:val="none"/>
-      <w:suff w:val="nothing"/>
-      <w:lvlText w:val=""/>
-      <w:lvlJc w:val="left"/>
-      <w:pPr>
-        <w:ind w:left="0" w:firstLine="0"/>
-      </w:pPr>
-    </w:lvl>
-    <w:lvl w:ilvl="8">
-      <w:start w:val="1"/>
-      <w:numFmt w:val="none"/>
-      <w:suff w:val="nothing"/>
-      <w:lvlText w:val=""/>
-      <w:lvlJc w:val="left"/>
-      <w:pPr>
-        <w:ind w:left="0" w:firstLine="0"/>
-      </w:pPr>
-    </w:lvl>
-  </w:abstractNum>
   <w:num w:numId="1">
-    <w:abstractNumId w:val="6"/>
+    <w:abstractNumId w:val="4"/>
   </w:num>
   <w:num w:numId="2">
-    <w:abstractNumId w:val="8"/>
+    <w:abstractNumId w:val="3"/>
   </w:num>
   <w:num w:numId="3">
-    <w:abstractNumId w:val="11"/>
+    <w:abstractNumId w:val="5"/>
   </w:num>
   <w:num w:numId="4">
     <w:abstractNumId w:val="7"/>
   </w:num>
   <w:num w:numId="5">
+    <w:abstractNumId w:val="6"/>
+  </w:num>
+  <w:num w:numId="6">
+    <w:abstractNumId w:val="1"/>
+  </w:num>
+  <w:num w:numId="7">
     <w:abstractNumId w:val="0"/>
   </w:num>
-  <w:num w:numId="6">
-    <w:abstractNumId w:val="4"/>
+  <w:num w:numId="8">
+    <w:abstractNumId w:val="8"/>
   </w:num>
-  <w:num w:numId="7">
+  <w:num w:numId="9">
+    <w:abstractNumId w:val="2"/>
+  </w:num>
+  <w:num w:numId="10">
+    <w:abstractNumId w:val="9"/>
+  </w:num>
+  <w:num w:numId="11">
     <w:abstractNumId w:val="10"/>
   </w:num>
-  <w:num w:numId="8">
-    <w:abstractNumId w:val="2"/>
-  </w:num>
-  <w:num w:numId="9">
-    <w:abstractNumId w:val="3"/>
-  </w:num>
-  <w:num w:numId="10">
-    <w:abstractNumId w:val="5"/>
-  </w:num>
-  <w:num w:numId="11">
-    <w:abstractNumId w:val="1"/>
-  </w:num>
-  <w:num w:numId="12">
-    <w:abstractNumId w:val="9"/>
-  </w:num>
 </w:numbering>
-</file>
-
-<file path=word/people.xml><?xml version="1.0" encoding="utf-8"?>
-<w15:people xmlns:wpc="http://schemas.microsoft.com/office/word/2010/wordprocessingCanvas" xmlns:cx="http://schemas.microsoft.com/office/drawing/2014/chartex" xmlns:mc="http://schemas.openxmlformats.org/markup-compatibility/2006" xmlns:o="urn:schemas-microsoft-com:office:office" xmlns:r="http://schemas.openxmlformats.org/officeDocument/2006/relationships" xmlns:m="http://schemas.openxmlformats.org/officeDocument/2006/math" xmlns:v="urn:schemas-microsoft-com:vml" xmlns:wp14="http://schemas.microsoft.com/office/word/2010/wordprocessingDrawing" xmlns:wp="http://schemas.openxmlformats.org/drawingml/2006/wordprocessingDrawing" xmlns:w10="urn:schemas-microsoft-com:office:word" xmlns:w="http://schemas.openxmlformats.org/wordprocessingml/2006/main" xmlns:w14="http://schemas.microsoft.com/office/word/2010/wordml" xmlns:w15="http://schemas.microsoft.com/office/word/2012/wordml" xmlns:w16se="http://schemas.microsoft.com/office/word/2015/wordml/symex" xmlns:wpg="http://schemas.microsoft.com/office/word/2010/wordprocessingGroup" xmlns:wpi="http://schemas.microsoft.com/office/word/2010/wordprocessingInk" xmlns:wne="http://schemas.microsoft.com/office/word/2006/wordml" xmlns:wps="http://schemas.microsoft.com/office/word/2010/wordprocessingShape" mc:Ignorable="w14 w15 w16se wp14">
-  <w15:person w15:author="kustikova.v">
-    <w15:presenceInfo w15:providerId="None" w15:userId="kustikova.v"/>
-  </w15:person>
-</w15:people>
 </file>
 
 <file path=word/styles.xml><?xml version="1.0" encoding="utf-8"?>
@@ -7335,7 +7226,6 @@
     <w:rPrDefault>
       <w:rPr>
         <w:rFonts w:ascii="Liberation Serif" w:eastAsia="SimSun" w:hAnsi="Liberation Serif" w:cs="Mangal"/>
-        <w:sz w:val="24"/>
         <w:szCs w:val="24"/>
         <w:lang w:val="ru-RU" w:eastAsia="zh-CN" w:bidi="hi-IN"/>
       </w:rPr>
@@ -7728,10 +7618,38 @@
       <w:sz w:val="28"/>
     </w:rPr>
   </w:style>
-  <w:style w:type="paragraph" w:styleId="1">
-    <w:name w:val="heading 1"/>
-    <w:basedOn w:val="a0"/>
+  <w:style w:type="character" w:default="1" w:styleId="a0">
+    <w:name w:val="Default Paragraph Font"/>
+    <w:uiPriority w:val="1"/>
+    <w:semiHidden/>
+    <w:unhideWhenUsed/>
+  </w:style>
+  <w:style w:type="table" w:default="1" w:styleId="a1">
+    <w:name w:val="Normal Table"/>
+    <w:uiPriority w:val="99"/>
+    <w:semiHidden/>
+    <w:unhideWhenUsed/>
+    <w:tblPr>
+      <w:tblInd w:w="0" w:type="dxa"/>
+      <w:tblCellMar>
+        <w:top w:w="0" w:type="dxa"/>
+        <w:left w:w="108" w:type="dxa"/>
+        <w:bottom w:w="0" w:type="dxa"/>
+        <w:right w:w="108" w:type="dxa"/>
+      </w:tblCellMar>
+    </w:tblPr>
+  </w:style>
+  <w:style w:type="numbering" w:default="1" w:styleId="a2">
+    <w:name w:val="No List"/>
+    <w:uiPriority w:val="99"/>
+    <w:semiHidden/>
+    <w:unhideWhenUsed/>
+  </w:style>
+  <w:style w:type="paragraph" w:customStyle="1" w:styleId="11">
+    <w:name w:val="Заголовок 11"/>
+    <w:basedOn w:val="a3"/>
     <w:qFormat/>
+    <w:rsid w:val="007E37A9"/>
     <w:pPr>
       <w:numPr>
         <w:numId w:val="1"/>
@@ -7746,49 +7664,190 @@
       <w:szCs w:val="36"/>
     </w:rPr>
   </w:style>
-  <w:style w:type="character" w:default="1" w:styleId="a1">
-    <w:name w:val="Default Paragraph Font"/>
-    <w:uiPriority w:val="1"/>
-    <w:semiHidden/>
-    <w:unhideWhenUsed/>
-  </w:style>
-  <w:style w:type="table" w:default="1" w:styleId="a2">
-    <w:name w:val="Normal Table"/>
-    <w:uiPriority w:val="99"/>
-    <w:semiHidden/>
-    <w:unhideWhenUsed/>
-    <w:tblPr>
-      <w:tblInd w:w="0" w:type="dxa"/>
-      <w:tblCellMar>
-        <w:top w:w="0" w:type="dxa"/>
-        <w:left w:w="108" w:type="dxa"/>
-        <w:bottom w:w="0" w:type="dxa"/>
-        <w:right w:w="108" w:type="dxa"/>
-      </w:tblCellMar>
-    </w:tblPr>
-  </w:style>
-  <w:style w:type="numbering" w:default="1" w:styleId="a3">
-    <w:name w:val="No List"/>
-    <w:uiPriority w:val="99"/>
-    <w:semiHidden/>
-    <w:unhideWhenUsed/>
-  </w:style>
   <w:style w:type="character" w:customStyle="1" w:styleId="-">
     <w:name w:val="Интернет-ссылка"/>
+    <w:basedOn w:val="a0"/>
+    <w:uiPriority w:val="99"/>
+    <w:unhideWhenUsed/>
+    <w:rsid w:val="00D35848"/>
     <w:rPr>
-      <w:color w:val="000080"/>
+      <w:color w:val="0563C1" w:themeColor="hyperlink"/>
       <w:u w:val="single"/>
     </w:rPr>
   </w:style>
   <w:style w:type="character" w:customStyle="1" w:styleId="a4">
     <w:name w:val="Ссылка указателя"/>
     <w:qFormat/>
+    <w:rsid w:val="007E37A9"/>
   </w:style>
-  <w:style w:type="paragraph" w:styleId="a0">
-    <w:name w:val="Title"/>
+  <w:style w:type="character" w:styleId="a5">
+    <w:name w:val="Placeholder Text"/>
+    <w:basedOn w:val="a0"/>
+    <w:uiPriority w:val="99"/>
+    <w:semiHidden/>
+    <w:qFormat/>
+    <w:rsid w:val="00533EAC"/>
+    <w:rPr>
+      <w:color w:val="808080"/>
+    </w:rPr>
+  </w:style>
+  <w:style w:type="character" w:customStyle="1" w:styleId="a6">
+    <w:name w:val="Верхний колонтитул Знак"/>
+    <w:basedOn w:val="a0"/>
+    <w:uiPriority w:val="99"/>
+    <w:qFormat/>
+    <w:rsid w:val="00D35848"/>
+    <w:rPr>
+      <w:rFonts w:ascii="Times New Roman" w:hAnsi="Times New Roman"/>
+      <w:color w:val="00000A"/>
+      <w:sz w:val="28"/>
+    </w:rPr>
+  </w:style>
+  <w:style w:type="character" w:customStyle="1" w:styleId="a7">
+    <w:name w:val="Нижний колонтитул Знак"/>
+    <w:basedOn w:val="a0"/>
+    <w:uiPriority w:val="99"/>
+    <w:qFormat/>
+    <w:rsid w:val="00D35848"/>
+    <w:rPr>
+      <w:rFonts w:ascii="Times New Roman" w:hAnsi="Times New Roman"/>
+      <w:color w:val="00000A"/>
+      <w:sz w:val="28"/>
+    </w:rPr>
+  </w:style>
+  <w:style w:type="character" w:styleId="a8">
+    <w:name w:val="FollowedHyperlink"/>
+    <w:basedOn w:val="a0"/>
+    <w:uiPriority w:val="99"/>
+    <w:semiHidden/>
+    <w:unhideWhenUsed/>
+    <w:qFormat/>
+    <w:rsid w:val="00E607CD"/>
+    <w:rPr>
+      <w:color w:val="954F72" w:themeColor="followedHyperlink"/>
+      <w:u w:val="single"/>
+    </w:rPr>
+  </w:style>
+  <w:style w:type="character" w:styleId="a9">
+    <w:name w:val="annotation reference"/>
+    <w:basedOn w:val="a0"/>
+    <w:uiPriority w:val="99"/>
+    <w:semiHidden/>
+    <w:unhideWhenUsed/>
+    <w:qFormat/>
+    <w:rsid w:val="000F41D9"/>
+    <w:rPr>
+      <w:sz w:val="16"/>
+      <w:szCs w:val="16"/>
+    </w:rPr>
+  </w:style>
+  <w:style w:type="character" w:customStyle="1" w:styleId="aa">
+    <w:name w:val="Текст примечания Знак"/>
+    <w:basedOn w:val="a0"/>
+    <w:uiPriority w:val="99"/>
+    <w:semiHidden/>
+    <w:qFormat/>
+    <w:rsid w:val="000F41D9"/>
+    <w:rPr>
+      <w:rFonts w:ascii="Times New Roman" w:hAnsi="Times New Roman"/>
+      <w:color w:val="00000A"/>
+      <w:sz w:val="20"/>
+      <w:szCs w:val="18"/>
+    </w:rPr>
+  </w:style>
+  <w:style w:type="character" w:customStyle="1" w:styleId="ab">
+    <w:name w:val="Тема примечания Знак"/>
+    <w:basedOn w:val="aa"/>
+    <w:uiPriority w:val="99"/>
+    <w:semiHidden/>
+    <w:qFormat/>
+    <w:rsid w:val="000F41D9"/>
+    <w:rPr>
+      <w:rFonts w:ascii="Times New Roman" w:hAnsi="Times New Roman"/>
+      <w:b/>
+      <w:bCs/>
+      <w:color w:val="00000A"/>
+      <w:sz w:val="20"/>
+      <w:szCs w:val="18"/>
+    </w:rPr>
+  </w:style>
+  <w:style w:type="character" w:customStyle="1" w:styleId="ac">
+    <w:name w:val="Текст выноски Знак"/>
+    <w:basedOn w:val="a0"/>
+    <w:uiPriority w:val="99"/>
+    <w:semiHidden/>
+    <w:qFormat/>
+    <w:rsid w:val="000F41D9"/>
+    <w:rPr>
+      <w:rFonts w:ascii="Segoe UI" w:hAnsi="Segoe UI"/>
+      <w:color w:val="00000A"/>
+      <w:sz w:val="18"/>
+      <w:szCs w:val="16"/>
+    </w:rPr>
+  </w:style>
+  <w:style w:type="character" w:customStyle="1" w:styleId="ListLabel1">
+    <w:name w:val="ListLabel 1"/>
+    <w:qFormat/>
+    <w:rsid w:val="007E37A9"/>
+    <w:rPr>
+      <w:b w:val="0"/>
+      <w:sz w:val="28"/>
+    </w:rPr>
+  </w:style>
+  <w:style w:type="character" w:customStyle="1" w:styleId="ListLabel2">
+    <w:name w:val="ListLabel 2"/>
+    <w:qFormat/>
+    <w:rsid w:val="007E37A9"/>
+    <w:rPr>
+      <w:rFonts w:cs="Courier New"/>
+    </w:rPr>
+  </w:style>
+  <w:style w:type="character" w:customStyle="1" w:styleId="ListLabel3">
+    <w:name w:val="ListLabel 3"/>
+    <w:qFormat/>
+    <w:rsid w:val="007E37A9"/>
+    <w:rPr>
+      <w:rFonts w:cs="Courier New"/>
+    </w:rPr>
+  </w:style>
+  <w:style w:type="character" w:customStyle="1" w:styleId="ListLabel4">
+    <w:name w:val="ListLabel 4"/>
+    <w:qFormat/>
+    <w:rsid w:val="007E37A9"/>
+    <w:rPr>
+      <w:rFonts w:cs="Courier New"/>
+    </w:rPr>
+  </w:style>
+  <w:style w:type="character" w:customStyle="1" w:styleId="ListLabel5">
+    <w:name w:val="ListLabel 5"/>
+    <w:qFormat/>
+    <w:rsid w:val="007E37A9"/>
+    <w:rPr>
+      <w:rFonts w:cs="Courier New"/>
+    </w:rPr>
+  </w:style>
+  <w:style w:type="character" w:customStyle="1" w:styleId="ListLabel6">
+    <w:name w:val="ListLabel 6"/>
+    <w:qFormat/>
+    <w:rsid w:val="007E37A9"/>
+    <w:rPr>
+      <w:rFonts w:cs="Courier New"/>
+    </w:rPr>
+  </w:style>
+  <w:style w:type="character" w:customStyle="1" w:styleId="ListLabel7">
+    <w:name w:val="ListLabel 7"/>
+    <w:qFormat/>
+    <w:rsid w:val="007E37A9"/>
+    <w:rPr>
+      <w:rFonts w:cs="Courier New"/>
+    </w:rPr>
+  </w:style>
+  <w:style w:type="paragraph" w:customStyle="1" w:styleId="1">
+    <w:name w:val="Заголовок1"/>
     <w:basedOn w:val="a"/>
-    <w:next w:val="a5"/>
+    <w:next w:val="ad"/>
     <w:qFormat/>
+    <w:rsid w:val="007E37A9"/>
     <w:pPr>
       <w:keepNext/>
       <w:spacing w:before="240" w:after="120"/>
@@ -7798,21 +7857,24 @@
       <w:szCs w:val="28"/>
     </w:rPr>
   </w:style>
-  <w:style w:type="paragraph" w:styleId="a5">
+  <w:style w:type="paragraph" w:styleId="ad">
     <w:name w:val="Body Text"/>
     <w:basedOn w:val="a"/>
+    <w:rsid w:val="007E37A9"/>
     <w:pPr>
       <w:spacing w:after="140" w:line="288" w:lineRule="auto"/>
     </w:pPr>
   </w:style>
-  <w:style w:type="paragraph" w:styleId="a6">
+  <w:style w:type="paragraph" w:styleId="ae">
     <w:name w:val="List"/>
-    <w:basedOn w:val="a5"/>
+    <w:basedOn w:val="ad"/>
+    <w:rsid w:val="007E37A9"/>
   </w:style>
-  <w:style w:type="paragraph" w:styleId="a7">
-    <w:name w:val="caption"/>
+  <w:style w:type="paragraph" w:customStyle="1" w:styleId="10">
+    <w:name w:val="Название объекта1"/>
     <w:basedOn w:val="a"/>
     <w:qFormat/>
+    <w:rsid w:val="007E37A9"/>
     <w:pPr>
       <w:suppressLineNumbers/>
       <w:spacing w:before="120" w:after="120"/>
@@ -7823,26 +7885,58 @@
       <w:sz w:val="24"/>
     </w:rPr>
   </w:style>
-  <w:style w:type="paragraph" w:styleId="a8">
+  <w:style w:type="paragraph" w:styleId="af">
     <w:name w:val="index heading"/>
     <w:basedOn w:val="a"/>
     <w:qFormat/>
+    <w:rsid w:val="007E37A9"/>
     <w:pPr>
       <w:suppressLineNumbers/>
     </w:pPr>
   </w:style>
-  <w:style w:type="paragraph" w:styleId="10">
-    <w:name w:val="toc 1"/>
+  <w:style w:type="paragraph" w:styleId="a3">
+    <w:name w:val="Title"/>
+    <w:basedOn w:val="a"/>
+    <w:qFormat/>
+    <w:rsid w:val="007E37A9"/>
+    <w:pPr>
+      <w:keepNext/>
+      <w:spacing w:before="240" w:after="120"/>
+    </w:pPr>
+    <w:rPr>
+      <w:rFonts w:ascii="Liberation Sans" w:eastAsia="Microsoft YaHei" w:hAnsi="Liberation Sans"/>
+      <w:szCs w:val="28"/>
+    </w:rPr>
+  </w:style>
+  <w:style w:type="paragraph" w:styleId="af0">
+    <w:name w:val="caption"/>
+    <w:basedOn w:val="a"/>
+    <w:qFormat/>
+    <w:rsid w:val="007E37A9"/>
+    <w:pPr>
+      <w:suppressLineNumbers/>
+      <w:spacing w:before="120" w:after="120"/>
+    </w:pPr>
+    <w:rPr>
+      <w:i/>
+      <w:iCs/>
+      <w:sz w:val="24"/>
+    </w:rPr>
+  </w:style>
+  <w:style w:type="paragraph" w:customStyle="1" w:styleId="110">
+    <w:name w:val="Оглавление 11"/>
     <w:basedOn w:val="a"/>
     <w:uiPriority w:val="39"/>
+    <w:rsid w:val="007E37A9"/>
     <w:pPr>
       <w:spacing w:after="100"/>
     </w:pPr>
   </w:style>
-  <w:style w:type="paragraph" w:customStyle="1" w:styleId="11">
+  <w:style w:type="paragraph" w:customStyle="1" w:styleId="12">
     <w:name w:val="заголовок1"/>
     <w:basedOn w:val="a"/>
     <w:qFormat/>
+    <w:rsid w:val="007E37A9"/>
     <w:pPr>
       <w:jc w:val="center"/>
     </w:pPr>
@@ -7851,10 +7945,11 @@
       <w:sz w:val="36"/>
     </w:rPr>
   </w:style>
-  <w:style w:type="paragraph" w:styleId="a9">
+  <w:style w:type="paragraph" w:styleId="af1">
     <w:name w:val="toa heading"/>
-    <w:basedOn w:val="a0"/>
+    <w:basedOn w:val="a3"/>
     <w:qFormat/>
+    <w:rsid w:val="007E37A9"/>
     <w:pPr>
       <w:suppressLineNumbers/>
     </w:pPr>
@@ -7877,19 +7972,22 @@
     <w:rPr>
       <w:rFonts w:ascii="Times New Roman" w:hAnsi="Times New Roman"/>
       <w:color w:val="000000"/>
+      <w:sz w:val="28"/>
     </w:rPr>
   </w:style>
-  <w:style w:type="paragraph" w:customStyle="1" w:styleId="aa">
+  <w:style w:type="paragraph" w:customStyle="1" w:styleId="af2">
     <w:name w:val="Содержимое таблицы"/>
     <w:basedOn w:val="a"/>
     <w:qFormat/>
+    <w:rsid w:val="007E37A9"/>
   </w:style>
-  <w:style w:type="paragraph" w:customStyle="1" w:styleId="ab">
+  <w:style w:type="paragraph" w:customStyle="1" w:styleId="af3">
     <w:name w:val="Заголовок таблицы"/>
-    <w:basedOn w:val="aa"/>
+    <w:basedOn w:val="af2"/>
     <w:qFormat/>
+    <w:rsid w:val="007E37A9"/>
   </w:style>
-  <w:style w:type="paragraph" w:styleId="ac">
+  <w:style w:type="paragraph" w:styleId="af4">
     <w:name w:val="List Paragraph"/>
     <w:basedOn w:val="a"/>
     <w:uiPriority w:val="34"/>
@@ -7900,21 +7998,11 @@
       <w:contextualSpacing/>
     </w:pPr>
   </w:style>
-  <w:style w:type="character" w:styleId="ad">
-    <w:name w:val="Placeholder Text"/>
-    <w:basedOn w:val="a1"/>
+  <w:style w:type="paragraph" w:styleId="af5">
+    <w:name w:val="Revision"/>
     <w:uiPriority w:val="99"/>
     <w:semiHidden/>
-    <w:rsid w:val="00533EAC"/>
-    <w:rPr>
-      <w:color w:val="808080"/>
-    </w:rPr>
-  </w:style>
-  <w:style w:type="paragraph" w:styleId="ae">
-    <w:name w:val="Revision"/>
-    <w:hidden/>
-    <w:uiPriority w:val="99"/>
-    <w:semiHidden/>
+    <w:qFormat/>
     <w:rsid w:val="00177B11"/>
     <w:rPr>
       <w:rFonts w:ascii="Times New Roman" w:hAnsi="Times New Roman"/>
@@ -7922,21 +8010,9 @@
       <w:sz w:val="28"/>
     </w:rPr>
   </w:style>
-  <w:style w:type="character" w:styleId="af">
-    <w:name w:val="Hyperlink"/>
-    <w:basedOn w:val="a1"/>
-    <w:uiPriority w:val="99"/>
-    <w:unhideWhenUsed/>
-    <w:rsid w:val="00D35848"/>
-    <w:rPr>
-      <w:color w:val="0563C1" w:themeColor="hyperlink"/>
-      <w:u w:val="single"/>
-    </w:rPr>
-  </w:style>
-  <w:style w:type="paragraph" w:styleId="af0">
-    <w:name w:val="header"/>
+  <w:style w:type="paragraph" w:customStyle="1" w:styleId="13">
+    <w:name w:val="Верхний колонтитул1"/>
     <w:basedOn w:val="a"/>
-    <w:link w:val="af1"/>
     <w:uiPriority w:val="99"/>
     <w:unhideWhenUsed/>
     <w:rsid w:val="00D35848"/>
@@ -7947,22 +8023,9 @@
       </w:tabs>
     </w:pPr>
   </w:style>
-  <w:style w:type="character" w:customStyle="1" w:styleId="af1">
-    <w:name w:val="Верхний колонтитул Знак"/>
-    <w:basedOn w:val="a1"/>
-    <w:link w:val="af0"/>
-    <w:uiPriority w:val="99"/>
-    <w:rsid w:val="00D35848"/>
-    <w:rPr>
-      <w:rFonts w:ascii="Times New Roman" w:hAnsi="Times New Roman"/>
-      <w:color w:val="00000A"/>
-      <w:sz w:val="28"/>
-    </w:rPr>
-  </w:style>
-  <w:style w:type="paragraph" w:styleId="af2">
-    <w:name w:val="footer"/>
+  <w:style w:type="paragraph" w:customStyle="1" w:styleId="14">
+    <w:name w:val="Нижний колонтитул1"/>
     <w:basedOn w:val="a"/>
-    <w:link w:val="af3"/>
     <w:uiPriority w:val="99"/>
     <w:unhideWhenUsed/>
     <w:rsid w:val="00D35848"/>
@@ -7973,33 +8036,9 @@
       </w:tabs>
     </w:pPr>
   </w:style>
-  <w:style w:type="character" w:customStyle="1" w:styleId="af3">
-    <w:name w:val="Нижний колонтитул Знак"/>
-    <w:basedOn w:val="a1"/>
-    <w:link w:val="af2"/>
-    <w:uiPriority w:val="99"/>
-    <w:rsid w:val="00D35848"/>
-    <w:rPr>
-      <w:rFonts w:ascii="Times New Roman" w:hAnsi="Times New Roman"/>
-      <w:color w:val="00000A"/>
-      <w:sz w:val="28"/>
-    </w:rPr>
-  </w:style>
-  <w:style w:type="character" w:styleId="af4">
-    <w:name w:val="FollowedHyperlink"/>
-    <w:basedOn w:val="a1"/>
-    <w:uiPriority w:val="99"/>
-    <w:semiHidden/>
-    <w:unhideWhenUsed/>
-    <w:rsid w:val="00E607CD"/>
-    <w:rPr>
-      <w:color w:val="954F72" w:themeColor="followedHyperlink"/>
-      <w:u w:val="single"/>
-    </w:rPr>
-  </w:style>
-  <w:style w:type="paragraph" w:customStyle="1" w:styleId="af5">
-    <w:name w:val="Рисунок"/>
-    <w:basedOn w:val="ac"/>
+  <w:style w:type="paragraph" w:customStyle="1" w:styleId="15">
+    <w:name w:val="Перечень рисунков1"/>
+    <w:basedOn w:val="af4"/>
     <w:qFormat/>
     <w:rsid w:val="000F41D9"/>
     <w:pPr>
@@ -8007,87 +8046,43 @@
       <w:jc w:val="center"/>
     </w:pPr>
     <w:rPr>
-      <w:noProof/>
       <w:szCs w:val="28"/>
       <w:lang w:eastAsia="ru-RU" w:bidi="ar-SA"/>
     </w:rPr>
   </w:style>
-  <w:style w:type="character" w:styleId="af6">
-    <w:name w:val="annotation reference"/>
-    <w:basedOn w:val="a1"/>
+  <w:style w:type="paragraph" w:styleId="af6">
+    <w:name w:val="annotation text"/>
+    <w:basedOn w:val="a"/>
     <w:uiPriority w:val="99"/>
     <w:semiHidden/>
     <w:unhideWhenUsed/>
-    <w:rsid w:val="000F41D9"/>
-    <w:rPr>
-      <w:sz w:val="16"/>
-      <w:szCs w:val="16"/>
-    </w:rPr>
-  </w:style>
-  <w:style w:type="paragraph" w:styleId="af7">
-    <w:name w:val="annotation text"/>
-    <w:basedOn w:val="a"/>
-    <w:link w:val="af8"/>
-    <w:uiPriority w:val="99"/>
-    <w:semiHidden/>
-    <w:unhideWhenUsed/>
+    <w:qFormat/>
     <w:rsid w:val="000F41D9"/>
     <w:rPr>
       <w:sz w:val="20"/>
       <w:szCs w:val="18"/>
     </w:rPr>
   </w:style>
-  <w:style w:type="character" w:customStyle="1" w:styleId="af8">
-    <w:name w:val="Текст примечания Знак"/>
-    <w:basedOn w:val="a1"/>
-    <w:link w:val="af7"/>
-    <w:uiPriority w:val="99"/>
-    <w:semiHidden/>
-    <w:rsid w:val="000F41D9"/>
-    <w:rPr>
-      <w:rFonts w:ascii="Times New Roman" w:hAnsi="Times New Roman"/>
-      <w:color w:val="00000A"/>
-      <w:sz w:val="20"/>
-      <w:szCs w:val="18"/>
-    </w:rPr>
-  </w:style>
-  <w:style w:type="paragraph" w:styleId="af9">
+  <w:style w:type="paragraph" w:styleId="af7">
     <w:name w:val="annotation subject"/>
-    <w:basedOn w:val="af7"/>
-    <w:next w:val="af7"/>
-    <w:link w:val="afa"/>
+    <w:basedOn w:val="af6"/>
     <w:uiPriority w:val="99"/>
     <w:semiHidden/>
     <w:unhideWhenUsed/>
+    <w:qFormat/>
     <w:rsid w:val="000F41D9"/>
     <w:rPr>
       <w:b/>
       <w:bCs/>
     </w:rPr>
   </w:style>
-  <w:style w:type="character" w:customStyle="1" w:styleId="afa">
-    <w:name w:val="Тема примечания Знак"/>
-    <w:basedOn w:val="af8"/>
-    <w:link w:val="af9"/>
-    <w:uiPriority w:val="99"/>
-    <w:semiHidden/>
-    <w:rsid w:val="000F41D9"/>
-    <w:rPr>
-      <w:rFonts w:ascii="Times New Roman" w:hAnsi="Times New Roman"/>
-      <w:b/>
-      <w:bCs/>
-      <w:color w:val="00000A"/>
-      <w:sz w:val="20"/>
-      <w:szCs w:val="18"/>
-    </w:rPr>
-  </w:style>
-  <w:style w:type="paragraph" w:styleId="afb">
+  <w:style w:type="paragraph" w:styleId="af8">
     <w:name w:val="Balloon Text"/>
     <w:basedOn w:val="a"/>
-    <w:link w:val="afc"/>
     <w:uiPriority w:val="99"/>
     <w:semiHidden/>
     <w:unhideWhenUsed/>
+    <w:qFormat/>
     <w:rsid w:val="000F41D9"/>
     <w:rPr>
       <w:rFonts w:ascii="Segoe UI" w:hAnsi="Segoe UI"/>
@@ -8095,18 +8090,27 @@
       <w:szCs w:val="16"/>
     </w:rPr>
   </w:style>
-  <w:style w:type="character" w:customStyle="1" w:styleId="afc">
-    <w:name w:val="Текст выноски Знак"/>
-    <w:basedOn w:val="a1"/>
-    <w:link w:val="afb"/>
+  <w:style w:type="paragraph" w:styleId="16">
+    <w:name w:val="toc 1"/>
+    <w:basedOn w:val="a"/>
+    <w:next w:val="a"/>
+    <w:autoRedefine/>
+    <w:uiPriority w:val="39"/>
+    <w:unhideWhenUsed/>
+    <w:rsid w:val="00BF3AF6"/>
+    <w:pPr>
+      <w:spacing w:after="100"/>
+    </w:pPr>
+  </w:style>
+  <w:style w:type="character" w:styleId="af9">
+    <w:name w:val="Hyperlink"/>
+    <w:basedOn w:val="a0"/>
     <w:uiPriority w:val="99"/>
-    <w:semiHidden/>
-    <w:rsid w:val="000F41D9"/>
+    <w:unhideWhenUsed/>
+    <w:rsid w:val="00BF3AF6"/>
     <w:rPr>
-      <w:rFonts w:ascii="Segoe UI" w:hAnsi="Segoe UI"/>
-      <w:color w:val="00000A"/>
-      <w:sz w:val="18"/>
-      <w:szCs w:val="16"/>
+      <w:color w:val="0563C1" w:themeColor="hyperlink"/>
+      <w:u w:val="single"/>
     </w:rPr>
   </w:style>
 </w:styles>
@@ -8155,7 +8159,7 @@
     </a:clrScheme>
     <a:fontScheme name="Стандартная">
       <a:majorFont>
-        <a:latin typeface="Calibri Light" panose="020F0302020204030204"/>
+        <a:latin typeface="Calibri Light"/>
         <a:ea typeface=""/>
         <a:cs typeface=""/>
         <a:font script="Jpan" typeface="游ゴシック Light"/>
@@ -8190,7 +8194,7 @@
         <a:font script="Geor" typeface="Sylfaen"/>
       </a:majorFont>
       <a:minorFont>
-        <a:latin typeface="Calibri" panose="020F0502020204030204"/>
+        <a:latin typeface="Calibri"/>
         <a:ea typeface=""/>
         <a:cs typeface=""/>
         <a:font script="Jpan" typeface="游明朝"/>
@@ -8378,7 +8382,7 @@
 </file>
 
 <file path=customXml/itemProps1.xml><?xml version="1.0" encoding="utf-8"?>
-<ds:datastoreItem xmlns:ds="http://schemas.openxmlformats.org/officeDocument/2006/customXml" ds:itemID="{1FD8368C-65BB-4C3C-BF72-8DFD9F06B4AB}">
+<ds:datastoreItem xmlns:ds="http://schemas.openxmlformats.org/officeDocument/2006/customXml" ds:itemID="{9E57DAA6-7E30-4FB0-8D4E-22B7DF524518}">
   <ds:schemaRefs>
     <ds:schemaRef ds:uri="http://schemas.openxmlformats.org/officeDocument/2006/bibliography"/>
   </ds:schemaRefs>

--- a/lab2/doc/lab2_report.docx
+++ b/lab2/doc/lab2_report.docx
@@ -1,6 +1,6 @@
 
 <file path=word/document.xml><?xml version="1.0" encoding="utf-8"?>
-<w:document xmlns:wpc="http://schemas.microsoft.com/office/word/2010/wordprocessingCanvas" xmlns:cx="http://schemas.microsoft.com/office/drawing/2014/chartex" xmlns:mc="http://schemas.openxmlformats.org/markup-compatibility/2006" xmlns:o="urn:schemas-microsoft-com:office:office" xmlns:r="http://schemas.openxmlformats.org/officeDocument/2006/relationships" xmlns:m="http://schemas.openxmlformats.org/officeDocument/2006/math" xmlns:v="urn:schemas-microsoft-com:vml" xmlns:wp14="http://schemas.microsoft.com/office/word/2010/wordprocessingDrawing" xmlns:wp="http://schemas.openxmlformats.org/drawingml/2006/wordprocessingDrawing" xmlns:w10="urn:schemas-microsoft-com:office:word" xmlns:w="http://schemas.openxmlformats.org/wordprocessingml/2006/main" xmlns:w14="http://schemas.microsoft.com/office/word/2010/wordml" xmlns:w15="http://schemas.microsoft.com/office/word/2012/wordml" xmlns:w16se="http://schemas.microsoft.com/office/word/2015/wordml/symex" xmlns:wpg="http://schemas.microsoft.com/office/word/2010/wordprocessingGroup" xmlns:wpi="http://schemas.microsoft.com/office/word/2010/wordprocessingInk" xmlns:wne="http://schemas.microsoft.com/office/word/2006/wordml" xmlns:wps="http://schemas.microsoft.com/office/word/2010/wordprocessingShape" mc:Ignorable="w14 w15 w16se wp14">
+<w:document xmlns:ve="http://schemas.openxmlformats.org/markup-compatibility/2006" xmlns:o="urn:schemas-microsoft-com:office:office" xmlns:r="http://schemas.openxmlformats.org/officeDocument/2006/relationships" xmlns:m="http://schemas.openxmlformats.org/officeDocument/2006/math" xmlns:v="urn:schemas-microsoft-com:vml" xmlns:wp="http://schemas.openxmlformats.org/drawingml/2006/wordprocessingDrawing" xmlns:w10="urn:schemas-microsoft-com:office:word" xmlns:w="http://schemas.openxmlformats.org/wordprocessingml/2006/main" xmlns:wne="http://schemas.microsoft.com/office/word/2006/wordml">
   <w:body>
     <w:p>
       <w:pPr>
@@ -8,6 +8,13 @@
       </w:pPr>
       <w:bookmarkStart w:id="0" w:name="_Toc170447634"/>
       <w:bookmarkEnd w:id="0"/>
+      <w:r>
+        <w:rPr>
+          <w:rFonts w:eastAsia="Times New Roman"/>
+          <w:lang w:eastAsia="ru-RU"/>
+        </w:rPr>
+        <w:t xml:space="preserve"> </w:t>
+      </w:r>
       <w:r>
         <w:rPr>
           <w:rFonts w:eastAsia="Times New Roman"/>
@@ -382,24 +389,7 @@
           <w:szCs w:val="28"/>
           <w:lang w:eastAsia="ru-RU"/>
         </w:rPr>
-        <w:t xml:space="preserve">студенты </w:t>
-      </w:r>
-      <w:proofErr w:type="gramStart"/>
-      <w:r>
-        <w:rPr>
-          <w:rFonts w:eastAsia="Times New Roman" w:cs="TimesNewRomanPSMT"/>
-          <w:szCs w:val="28"/>
-          <w:lang w:eastAsia="ru-RU"/>
-        </w:rPr>
-        <w:t xml:space="preserve">группы </w:t>
-      </w:r>
-      <w:r>
-        <w:rPr>
-          <w:rFonts w:eastAsia="Times New Roman" w:cs="TimesNewRomanPSMT"/>
-          <w:szCs w:val="28"/>
-          <w:lang w:eastAsia="ru-RU"/>
-        </w:rPr>
-        <w:t xml:space="preserve"> </w:t>
+        <w:t xml:space="preserve">студенты группы </w:t>
       </w:r>
       <w:r>
         <w:rPr>
@@ -407,16 +397,7 @@
           <w:szCs w:val="28"/>
           <w:shd w:val="clear" w:color="auto" w:fill="FFFFFF"/>
         </w:rPr>
-        <w:t>381703</w:t>
-      </w:r>
-      <w:proofErr w:type="gramEnd"/>
-      <w:r>
-        <w:rPr>
-          <w:rFonts w:eastAsia="Calibri"/>
-          <w:szCs w:val="28"/>
-          <w:shd w:val="clear" w:color="auto" w:fill="FFFFFF"/>
-        </w:rPr>
-        <w:t>-3м</w:t>
+        <w:t>381703-3м</w:t>
       </w:r>
     </w:p>
     <w:p>
@@ -1454,15 +1435,15 @@
         <w:rPr>
           <w:szCs w:val="28"/>
         </w:rPr>
-        <w:t>в данном случае,</w:t>
-      </w:r>
-      <w:r>
-        <w:rPr>
-          <w:szCs w:val="28"/>
-        </w:rPr>
-        <w:t xml:space="preserve"> </w:t>
+        <w:t xml:space="preserve">в данном </w:t>
       </w:r>
       <w:proofErr w:type="spellStart"/>
+      <w:r>
+        <w:rPr>
+          <w:szCs w:val="28"/>
+        </w:rPr>
+        <w:t>случае,</w:t>
+      </w:r>
       <w:r>
         <w:rPr>
           <w:szCs w:val="28"/>
@@ -1719,7 +1700,21 @@
         <w:rPr>
           <w:szCs w:val="28"/>
         </w:rPr>
-        <w:t xml:space="preserve">Публикация разработанных программ/скриптов в </w:t>
+        <w:t>Публикация разработанных программ/</w:t>
+      </w:r>
+      <w:proofErr w:type="spellStart"/>
+      <w:r>
+        <w:rPr>
+          <w:szCs w:val="28"/>
+        </w:rPr>
+        <w:t>скриптов</w:t>
+      </w:r>
+      <w:proofErr w:type="spellEnd"/>
+      <w:r>
+        <w:rPr>
+          <w:szCs w:val="28"/>
+        </w:rPr>
+        <w:t xml:space="preserve"> в </w:t>
       </w:r>
       <w:proofErr w:type="spellStart"/>
       <w:r>
@@ -1863,7 +1858,7 @@
           <w:bottom w:w="55" w:type="dxa"/>
           <w:right w:w="55" w:type="dxa"/>
         </w:tblCellMar>
-        <w:tblLook w:val="0000" w:firstRow="0" w:lastRow="0" w:firstColumn="0" w:lastColumn="0" w:noHBand="0" w:noVBand="0"/>
+        <w:tblLook w:val="0000"/>
       </w:tblPr>
       <w:tblGrid>
         <w:gridCol w:w="4677"/>
@@ -2063,7 +2058,15 @@
       </w:r>
       <w:proofErr w:type="spellEnd"/>
       <w:r>
-        <w:t>, изображения были сконвертированы в формат .</w:t>
+        <w:t xml:space="preserve">, изображения были </w:t>
+      </w:r>
+      <w:proofErr w:type="spellStart"/>
+      <w:r>
+        <w:t>сконвертированы</w:t>
+      </w:r>
+      <w:proofErr w:type="spellEnd"/>
+      <w:r>
+        <w:t xml:space="preserve"> в формат .</w:t>
       </w:r>
       <w:proofErr w:type="spellStart"/>
       <w:r>
@@ -3606,18 +3609,18 @@
           <w:numId w:val="10"/>
         </w:numPr>
         <w:jc w:val="left"/>
-      </w:pPr>
-      <w:r>
-        <w:t>П</w:t>
-      </w:r>
-      <w:r>
-        <w:t>роцессор</w:t>
-      </w:r>
-      <w:r>
-        <w:t>:</w:t>
-      </w:r>
-      <w:r>
-        <w:t xml:space="preserve"> i7-6700k</w:t>
+        <w:rPr>
+          <w:lang w:val="en-US"/>
+        </w:rPr>
+      </w:pPr>
+      <w:r>
+        <w:t xml:space="preserve">ОС: </w:t>
+      </w:r>
+      <w:r>
+        <w:rPr>
+          <w:lang w:val="en-US"/>
+        </w:rPr>
+        <w:t>Windows 10</w:t>
       </w:r>
     </w:p>
     <w:p>
@@ -3628,18 +3631,45 @@
           <w:numId w:val="10"/>
         </w:numPr>
         <w:jc w:val="left"/>
-      </w:pPr>
-      <w:r>
-        <w:t>В</w:t>
-      </w:r>
-      <w:r>
-        <w:t>идеокарта</w:t>
-      </w:r>
-      <w:r>
+        <w:rPr>
+          <w:lang w:val="en-US"/>
+        </w:rPr>
+      </w:pPr>
+      <w:r>
+        <w:t>П</w:t>
+      </w:r>
+      <w:r>
+        <w:t>роцессор</w:t>
+      </w:r>
+      <w:r>
+        <w:rPr>
+          <w:lang w:val="en-US"/>
+        </w:rPr>
         <w:t>:</w:t>
       </w:r>
       <w:r>
-        <w:t xml:space="preserve"> gtx1070</w:t>
+        <w:rPr>
+          <w:lang w:val="en-US"/>
+        </w:rPr>
+        <w:t xml:space="preserve"> </w:t>
+      </w:r>
+      <w:r>
+        <w:rPr>
+          <w:lang w:val="en-US"/>
+        </w:rPr>
+        <w:t>Intel(R) Core(TM)</w:t>
+      </w:r>
+      <w:r>
+        <w:rPr>
+          <w:lang w:val="en-US"/>
+        </w:rPr>
+        <w:t xml:space="preserve"> i7-6700k</w:t>
+      </w:r>
+      <w:r>
+        <w:rPr>
+          <w:lang w:val="en-US"/>
+        </w:rPr>
+        <w:t xml:space="preserve"> CPU @ 4.00GHz 4.01 GHz</w:t>
       </w:r>
     </w:p>
     <w:p>
@@ -3652,10 +3682,71 @@
         <w:jc w:val="left"/>
       </w:pPr>
       <w:r>
-        <w:t>Оперативная память: 16 Гб</w:t>
-      </w:r>
-    </w:p>
-    <w:p>
+        <w:t>Установленная Память (ОЗУ): 16,0 ГБ</w:t>
+      </w:r>
+    </w:p>
+    <w:p>
+      <w:pPr>
+        <w:pStyle w:val="af4"/>
+        <w:numPr>
+          <w:ilvl w:val="0"/>
+          <w:numId w:val="10"/>
+        </w:numPr>
+        <w:jc w:val="left"/>
+      </w:pPr>
+      <w:r>
+        <w:t>Тип системы: 64 – разрядная операционная система, процессор х64</w:t>
+      </w:r>
+    </w:p>
+    <w:p>
+      <w:pPr>
+        <w:pStyle w:val="af4"/>
+        <w:numPr>
+          <w:ilvl w:val="0"/>
+          <w:numId w:val="10"/>
+        </w:numPr>
+        <w:jc w:val="left"/>
+      </w:pPr>
+      <w:r>
+        <w:t>В</w:t>
+      </w:r>
+      <w:r>
+        <w:t>идеокарта</w:t>
+      </w:r>
+      <w:r>
+        <w:t>:</w:t>
+      </w:r>
+      <w:r>
+        <w:t xml:space="preserve"> </w:t>
+      </w:r>
+      <w:r>
+        <w:rPr>
+          <w:lang w:val="en-US"/>
+        </w:rPr>
+        <w:t xml:space="preserve">NVIDIA </w:t>
+      </w:r>
+      <w:proofErr w:type="spellStart"/>
+      <w:r>
+        <w:rPr>
+          <w:lang w:val="en-US"/>
+        </w:rPr>
+        <w:t>GeForce</w:t>
+      </w:r>
+      <w:proofErr w:type="spellEnd"/>
+      <w:r>
+        <w:rPr>
+          <w:lang w:val="en-US"/>
+        </w:rPr>
+        <w:t xml:space="preserve"> GTX </w:t>
+      </w:r>
+      <w:r>
+        <w:t>1070</w:t>
+      </w:r>
+    </w:p>
+    <w:p>
+      <w:pPr>
+        <w:jc w:val="left"/>
+      </w:pPr>
       <w:r>
         <w:t>Параметры обучения:</w:t>
       </w:r>
@@ -3701,7 +3792,7 @@
           <w:bottom w:w="55" w:type="dxa"/>
           <w:right w:w="55" w:type="dxa"/>
         </w:tblCellMar>
-        <w:tblLook w:val="0000" w:firstRow="0" w:lastRow="0" w:firstColumn="0" w:lastColumn="0" w:noHBand="0" w:noVBand="0"/>
+        <w:tblLook w:val="0000"/>
       </w:tblPr>
       <w:tblGrid>
         <w:gridCol w:w="382"/>
@@ -4853,7 +4944,14 @@
               <w:rPr>
                 <w:szCs w:val="28"/>
               </w:rPr>
-              <w:t>7500-2500-1000-250</w:t>
+              <w:t>7500-2500-</w:t>
+            </w:r>
+            <w:r>
+              <w:rPr>
+                <w:szCs w:val="28"/>
+              </w:rPr>
+              <w:lastRenderedPageBreak/>
+              <w:t>1000-250</w:t>
             </w:r>
             <w:r>
               <w:rPr>
@@ -4889,7 +4987,15 @@
               <w:rPr>
                 <w:szCs w:val="28"/>
               </w:rPr>
-              <w:t>relu-relu-relu-sigmoid</w:t>
+              <w:lastRenderedPageBreak/>
+              <w:t>relu-relu-</w:t>
+            </w:r>
+            <w:r>
+              <w:rPr>
+                <w:szCs w:val="28"/>
+              </w:rPr>
+              <w:lastRenderedPageBreak/>
+              <w:t>relu-sigmoid</w:t>
             </w:r>
             <w:proofErr w:type="spellEnd"/>
           </w:p>
@@ -4919,6 +5025,7 @@
               <w:rPr>
                 <w:szCs w:val="28"/>
               </w:rPr>
+              <w:lastRenderedPageBreak/>
               <w:t>0.83</w:t>
             </w:r>
           </w:p>
@@ -5024,7 +5131,21 @@
         <w:rPr>
           <w:szCs w:val="28"/>
         </w:rPr>
-        <w:t xml:space="preserve"> показывают результат лучше, чем нейронные сети с функцией сигмоидальной функцией активации. </w:t>
+        <w:t xml:space="preserve"> показывают результат лучше, чем нейронные сети с функцией </w:t>
+      </w:r>
+      <w:proofErr w:type="spellStart"/>
+      <w:r>
+        <w:rPr>
+          <w:szCs w:val="28"/>
+        </w:rPr>
+        <w:t>сигмоидальной</w:t>
+      </w:r>
+      <w:proofErr w:type="spellEnd"/>
+      <w:r>
+        <w:rPr>
+          <w:szCs w:val="28"/>
+        </w:rPr>
+        <w:t xml:space="preserve"> функцией активации. </w:t>
       </w:r>
     </w:p>
     <w:p>
@@ -5045,7 +5166,21 @@
         <w:rPr>
           <w:szCs w:val="28"/>
         </w:rPr>
-        <w:t xml:space="preserve">Рассмотрим функцию активации, которая представляется суммой нескольких логистических </w:t>
+        <w:t xml:space="preserve">Рассмотрим функцию активации, которая представляется суммой нескольких </w:t>
+      </w:r>
+      <w:proofErr w:type="spellStart"/>
+      <w:r>
+        <w:rPr>
+          <w:szCs w:val="28"/>
+        </w:rPr>
+        <w:t>логистических</w:t>
+      </w:r>
+      <w:proofErr w:type="spellEnd"/>
+      <w:r>
+        <w:rPr>
+          <w:szCs w:val="28"/>
+        </w:rPr>
+        <w:t xml:space="preserve"> </w:t>
       </w:r>
       <w:proofErr w:type="spellStart"/>
       <w:r>
@@ -6027,7 +6162,11 @@
       </w:r>
       <w:proofErr w:type="spellEnd"/>
       <w:r>
-        <w:t xml:space="preserve"> никогда не активируются. Эта проблема решается посредством выбора надлежащей скорости обучения.</w:t>
+        <w:t xml:space="preserve"> </w:t>
+      </w:r>
+      <w:r>
+        <w:lastRenderedPageBreak/>
+        <w:t>никогда не активируются. Эта проблема решается посредством выбора надлежащей скорости обучения.</w:t>
       </w:r>
       <w:r>
         <w:br w:type="page"/>
@@ -6062,9 +6201,6 @@
       <w:proofErr w:type="spellEnd"/>
       <w:r>
         <w:t xml:space="preserve"> показывают более точные результаты. Так же увеличить точность помогло увеличение нейронов на всех слоях. Однако, точность увеличилась не сильно, а время работы более чем в 3 раза.</w:t>
-      </w:r>
-      <w:r>
-        <w:t xml:space="preserve"> </w:t>
       </w:r>
     </w:p>
     <w:p/>
@@ -6081,8 +6217,8 @@
 </file>
 
 <file path=word/numbering.xml><?xml version="1.0" encoding="utf-8"?>
-<w:numbering xmlns:wpc="http://schemas.microsoft.com/office/word/2010/wordprocessingCanvas" xmlns:cx="http://schemas.microsoft.com/office/drawing/2014/chartex" xmlns:mc="http://schemas.openxmlformats.org/markup-compatibility/2006" xmlns:o="urn:schemas-microsoft-com:office:office" xmlns:r="http://schemas.openxmlformats.org/officeDocument/2006/relationships" xmlns:m="http://schemas.openxmlformats.org/officeDocument/2006/math" xmlns:v="urn:schemas-microsoft-com:vml" xmlns:wp14="http://schemas.microsoft.com/office/word/2010/wordprocessingDrawing" xmlns:wp="http://schemas.openxmlformats.org/drawingml/2006/wordprocessingDrawing" xmlns:w10="urn:schemas-microsoft-com:office:word" xmlns:w="http://schemas.openxmlformats.org/wordprocessingml/2006/main" xmlns:w14="http://schemas.microsoft.com/office/word/2010/wordml" xmlns:w15="http://schemas.microsoft.com/office/word/2012/wordml" xmlns:w16se="http://schemas.microsoft.com/office/word/2015/wordml/symex" xmlns:wpg="http://schemas.microsoft.com/office/word/2010/wordprocessingGroup" xmlns:wpi="http://schemas.microsoft.com/office/word/2010/wordprocessingInk" xmlns:wne="http://schemas.microsoft.com/office/word/2006/wordml" xmlns:wps="http://schemas.microsoft.com/office/word/2010/wordprocessingShape" mc:Ignorable="w14 w15 w16se wp14">
-  <w:abstractNum w:abstractNumId="0" w15:restartNumberingAfterBreak="0">
+<w:numbering xmlns:ve="http://schemas.openxmlformats.org/markup-compatibility/2006" xmlns:o="urn:schemas-microsoft-com:office:office" xmlns:r="http://schemas.openxmlformats.org/officeDocument/2006/relationships" xmlns:m="http://schemas.openxmlformats.org/officeDocument/2006/math" xmlns:v="urn:schemas-microsoft-com:vml" xmlns:wp="http://schemas.openxmlformats.org/drawingml/2006/wordprocessingDrawing" xmlns:w10="urn:schemas-microsoft-com:office:word" xmlns:w="http://schemas.openxmlformats.org/wordprocessingml/2006/main" xmlns:wne="http://schemas.microsoft.com/office/word/2006/wordml">
+  <w:abstractNum w:abstractNumId="0">
     <w:nsid w:val="35054FBB"/>
     <w:multiLevelType w:val="multilevel"/>
     <w:tmpl w:val="1C565518"/>
@@ -6168,7 +6304,7 @@
       </w:pPr>
     </w:lvl>
   </w:abstractNum>
-  <w:abstractNum w:abstractNumId="1" w15:restartNumberingAfterBreak="0">
+  <w:abstractNum w:abstractNumId="1">
     <w:nsid w:val="38043C62"/>
     <w:multiLevelType w:val="multilevel"/>
     <w:tmpl w:val="7A268F06"/>
@@ -6281,7 +6417,7 @@
       </w:rPr>
     </w:lvl>
   </w:abstractNum>
-  <w:abstractNum w:abstractNumId="2" w15:restartNumberingAfterBreak="0">
+  <w:abstractNum w:abstractNumId="2">
     <w:nsid w:val="56890A83"/>
     <w:multiLevelType w:val="hybridMultilevel"/>
     <w:tmpl w:val="308CD4EA"/>
@@ -6370,7 +6506,7 @@
       </w:pPr>
     </w:lvl>
   </w:abstractNum>
-  <w:abstractNum w:abstractNumId="3" w15:restartNumberingAfterBreak="0">
+  <w:abstractNum w:abstractNumId="3">
     <w:nsid w:val="573D000E"/>
     <w:multiLevelType w:val="multilevel"/>
     <w:tmpl w:val="B2EC9D08"/>
@@ -6465,7 +6601,7 @@
       </w:pPr>
     </w:lvl>
   </w:abstractNum>
-  <w:abstractNum w:abstractNumId="4" w15:restartNumberingAfterBreak="0">
+  <w:abstractNum w:abstractNumId="4">
     <w:nsid w:val="5CCF42D7"/>
     <w:multiLevelType w:val="multilevel"/>
     <w:tmpl w:val="B838DDFC"/>
@@ -6561,7 +6697,7 @@
       </w:pPr>
     </w:lvl>
   </w:abstractNum>
-  <w:abstractNum w:abstractNumId="5" w15:restartNumberingAfterBreak="0">
+  <w:abstractNum w:abstractNumId="5">
     <w:nsid w:val="5DDE58D2"/>
     <w:multiLevelType w:val="multilevel"/>
     <w:tmpl w:val="91CEFFD2"/>
@@ -6656,7 +6792,7 @@
       </w:pPr>
     </w:lvl>
   </w:abstractNum>
-  <w:abstractNum w:abstractNumId="6" w15:restartNumberingAfterBreak="0">
+  <w:abstractNum w:abstractNumId="6">
     <w:nsid w:val="65A37713"/>
     <w:multiLevelType w:val="multilevel"/>
     <w:tmpl w:val="C88E7574"/>
@@ -6769,7 +6905,7 @@
       </w:rPr>
     </w:lvl>
   </w:abstractNum>
-  <w:abstractNum w:abstractNumId="7" w15:restartNumberingAfterBreak="0">
+  <w:abstractNum w:abstractNumId="7">
     <w:nsid w:val="68596EB4"/>
     <w:multiLevelType w:val="multilevel"/>
     <w:tmpl w:val="613A7570"/>
@@ -6864,7 +7000,7 @@
       </w:pPr>
     </w:lvl>
   </w:abstractNum>
-  <w:abstractNum w:abstractNumId="8" w15:restartNumberingAfterBreak="0">
+  <w:abstractNum w:abstractNumId="8">
     <w:nsid w:val="68874E5F"/>
     <w:multiLevelType w:val="multilevel"/>
     <w:tmpl w:val="8F6C8726"/>
@@ -6958,7 +7094,7 @@
       </w:pPr>
     </w:lvl>
   </w:abstractNum>
-  <w:abstractNum w:abstractNumId="9" w15:restartNumberingAfterBreak="0">
+  <w:abstractNum w:abstractNumId="9">
     <w:nsid w:val="6BB01BDB"/>
     <w:multiLevelType w:val="hybridMultilevel"/>
     <w:tmpl w:val="D1DC784A"/>
@@ -7071,7 +7207,7 @@
       </w:rPr>
     </w:lvl>
   </w:abstractNum>
-  <w:abstractNum w:abstractNumId="10" w15:restartNumberingAfterBreak="0">
+  <w:abstractNum w:abstractNumId="10">
     <w:nsid w:val="780066BA"/>
     <w:multiLevelType w:val="hybridMultilevel"/>
     <w:tmpl w:val="5F78F108"/>
@@ -7221,7 +7357,7 @@
 </file>
 
 <file path=word/styles.xml><?xml version="1.0" encoding="utf-8"?>
-<w:styles xmlns:mc="http://schemas.openxmlformats.org/markup-compatibility/2006" xmlns:r="http://schemas.openxmlformats.org/officeDocument/2006/relationships" xmlns:w="http://schemas.openxmlformats.org/wordprocessingml/2006/main" xmlns:w14="http://schemas.microsoft.com/office/word/2010/wordml" xmlns:w15="http://schemas.microsoft.com/office/word/2012/wordml" xmlns:w16se="http://schemas.microsoft.com/office/word/2015/wordml/symex" mc:Ignorable="w14 w15 w16se">
+<w:styles xmlns:r="http://schemas.openxmlformats.org/officeDocument/2006/relationships" xmlns:w="http://schemas.openxmlformats.org/wordprocessingml/2006/main">
   <w:docDefaults>
     <w:rPrDefault>
       <w:rPr>
@@ -7232,378 +7368,144 @@
     </w:rPrDefault>
     <w:pPrDefault/>
   </w:docDefaults>
-  <w:latentStyles w:defLockedState="0" w:defUIPriority="99" w:defSemiHidden="0" w:defUnhideWhenUsed="0" w:defQFormat="0" w:count="371">
-    <w:lsdException w:name="Normal" w:uiPriority="0" w:qFormat="1"/>
-    <w:lsdException w:name="heading 1" w:uiPriority="9" w:qFormat="1"/>
-    <w:lsdException w:name="heading 2" w:semiHidden="1" w:uiPriority="9" w:unhideWhenUsed="1" w:qFormat="1"/>
-    <w:lsdException w:name="heading 3" w:semiHidden="1" w:uiPriority="9" w:unhideWhenUsed="1" w:qFormat="1"/>
-    <w:lsdException w:name="heading 4" w:semiHidden="1" w:uiPriority="9" w:unhideWhenUsed="1" w:qFormat="1"/>
-    <w:lsdException w:name="heading 5" w:semiHidden="1" w:uiPriority="9" w:unhideWhenUsed="1" w:qFormat="1"/>
-    <w:lsdException w:name="heading 6" w:semiHidden="1" w:uiPriority="9" w:unhideWhenUsed="1" w:qFormat="1"/>
-    <w:lsdException w:name="heading 7" w:semiHidden="1" w:uiPriority="9" w:unhideWhenUsed="1" w:qFormat="1"/>
-    <w:lsdException w:name="heading 8" w:semiHidden="1" w:uiPriority="9" w:unhideWhenUsed="1" w:qFormat="1"/>
-    <w:lsdException w:name="heading 9" w:semiHidden="1" w:uiPriority="9" w:unhideWhenUsed="1" w:qFormat="1"/>
-    <w:lsdException w:name="index 1" w:semiHidden="1" w:unhideWhenUsed="1"/>
-    <w:lsdException w:name="index 2" w:semiHidden="1" w:unhideWhenUsed="1"/>
-    <w:lsdException w:name="index 3" w:semiHidden="1" w:unhideWhenUsed="1"/>
-    <w:lsdException w:name="index 4" w:semiHidden="1" w:unhideWhenUsed="1"/>
-    <w:lsdException w:name="index 5" w:semiHidden="1" w:unhideWhenUsed="1"/>
-    <w:lsdException w:name="index 6" w:semiHidden="1" w:unhideWhenUsed="1"/>
-    <w:lsdException w:name="index 7" w:semiHidden="1" w:unhideWhenUsed="1"/>
-    <w:lsdException w:name="index 8" w:semiHidden="1" w:unhideWhenUsed="1"/>
-    <w:lsdException w:name="index 9" w:semiHidden="1" w:unhideWhenUsed="1"/>
-    <w:lsdException w:name="toc 1" w:semiHidden="1" w:uiPriority="39" w:unhideWhenUsed="1"/>
-    <w:lsdException w:name="toc 2" w:semiHidden="1" w:uiPriority="39" w:unhideWhenUsed="1"/>
-    <w:lsdException w:name="toc 3" w:semiHidden="1" w:uiPriority="39" w:unhideWhenUsed="1"/>
-    <w:lsdException w:name="toc 4" w:semiHidden="1" w:uiPriority="39" w:unhideWhenUsed="1"/>
-    <w:lsdException w:name="toc 5" w:semiHidden="1" w:uiPriority="39" w:unhideWhenUsed="1"/>
-    <w:lsdException w:name="toc 6" w:semiHidden="1" w:uiPriority="39" w:unhideWhenUsed="1"/>
-    <w:lsdException w:name="toc 7" w:semiHidden="1" w:uiPriority="39" w:unhideWhenUsed="1"/>
-    <w:lsdException w:name="toc 8" w:semiHidden="1" w:uiPriority="39" w:unhideWhenUsed="1"/>
-    <w:lsdException w:name="toc 9" w:semiHidden="1" w:uiPriority="39" w:unhideWhenUsed="1"/>
-    <w:lsdException w:name="Normal Indent" w:semiHidden="1" w:unhideWhenUsed="1"/>
-    <w:lsdException w:name="footnote text" w:semiHidden="1" w:unhideWhenUsed="1"/>
-    <w:lsdException w:name="annotation text" w:semiHidden="1" w:unhideWhenUsed="1"/>
-    <w:lsdException w:name="header" w:semiHidden="1" w:unhideWhenUsed="1"/>
-    <w:lsdException w:name="footer" w:semiHidden="1" w:unhideWhenUsed="1"/>
-    <w:lsdException w:name="index heading" w:semiHidden="1" w:unhideWhenUsed="1"/>
-    <w:lsdException w:name="caption" w:semiHidden="1" w:uiPriority="35" w:unhideWhenUsed="1" w:qFormat="1"/>
-    <w:lsdException w:name="table of figures" w:semiHidden="1" w:unhideWhenUsed="1"/>
-    <w:lsdException w:name="envelope address" w:semiHidden="1" w:unhideWhenUsed="1"/>
-    <w:lsdException w:name="envelope return" w:semiHidden="1" w:unhideWhenUsed="1"/>
-    <w:lsdException w:name="footnote reference" w:semiHidden="1" w:unhideWhenUsed="1"/>
-    <w:lsdException w:name="annotation reference" w:semiHidden="1" w:unhideWhenUsed="1"/>
-    <w:lsdException w:name="line number" w:semiHidden="1" w:unhideWhenUsed="1"/>
-    <w:lsdException w:name="page number" w:semiHidden="1" w:unhideWhenUsed="1"/>
-    <w:lsdException w:name="endnote reference" w:semiHidden="1" w:unhideWhenUsed="1"/>
-    <w:lsdException w:name="endnote text" w:semiHidden="1" w:unhideWhenUsed="1"/>
-    <w:lsdException w:name="table of authorities" w:semiHidden="1" w:unhideWhenUsed="1"/>
-    <w:lsdException w:name="macro" w:semiHidden="1" w:unhideWhenUsed="1"/>
-    <w:lsdException w:name="toa heading" w:semiHidden="1" w:unhideWhenUsed="1"/>
-    <w:lsdException w:name="List" w:semiHidden="1" w:unhideWhenUsed="1"/>
-    <w:lsdException w:name="List Bullet" w:semiHidden="1" w:unhideWhenUsed="1"/>
-    <w:lsdException w:name="List Number" w:semiHidden="1" w:unhideWhenUsed="1"/>
-    <w:lsdException w:name="List 2" w:semiHidden="1" w:unhideWhenUsed="1"/>
-    <w:lsdException w:name="List 3" w:semiHidden="1" w:unhideWhenUsed="1"/>
-    <w:lsdException w:name="List 4" w:semiHidden="1" w:unhideWhenUsed="1"/>
-    <w:lsdException w:name="List 5" w:semiHidden="1" w:unhideWhenUsed="1"/>
-    <w:lsdException w:name="List Bullet 2" w:semiHidden="1" w:unhideWhenUsed="1"/>
-    <w:lsdException w:name="List Bullet 3" w:semiHidden="1" w:unhideWhenUsed="1"/>
-    <w:lsdException w:name="List Bullet 4" w:semiHidden="1" w:unhideWhenUsed="1"/>
-    <w:lsdException w:name="List Bullet 5" w:semiHidden="1" w:unhideWhenUsed="1"/>
-    <w:lsdException w:name="List Number 2" w:semiHidden="1" w:unhideWhenUsed="1"/>
-    <w:lsdException w:name="List Number 3" w:semiHidden="1" w:unhideWhenUsed="1"/>
-    <w:lsdException w:name="List Number 4" w:semiHidden="1" w:unhideWhenUsed="1"/>
-    <w:lsdException w:name="List Number 5" w:semiHidden="1" w:unhideWhenUsed="1"/>
-    <w:lsdException w:name="Title" w:uiPriority="10" w:qFormat="1"/>
-    <w:lsdException w:name="Closing" w:semiHidden="1" w:unhideWhenUsed="1"/>
-    <w:lsdException w:name="Signature" w:semiHidden="1" w:unhideWhenUsed="1"/>
-    <w:lsdException w:name="Default Paragraph Font" w:semiHidden="1" w:uiPriority="1" w:unhideWhenUsed="1"/>
-    <w:lsdException w:name="Body Text" w:semiHidden="1" w:unhideWhenUsed="1"/>
-    <w:lsdException w:name="Body Text Indent" w:semiHidden="1" w:unhideWhenUsed="1"/>
-    <w:lsdException w:name="List Continue" w:semiHidden="1" w:unhideWhenUsed="1"/>
-    <w:lsdException w:name="List Continue 2" w:semiHidden="1" w:unhideWhenUsed="1"/>
-    <w:lsdException w:name="List Continue 3" w:semiHidden="1" w:unhideWhenUsed="1"/>
-    <w:lsdException w:name="List Continue 4" w:semiHidden="1" w:unhideWhenUsed="1"/>
-    <w:lsdException w:name="List Continue 5" w:semiHidden="1" w:unhideWhenUsed="1"/>
-    <w:lsdException w:name="Message Header" w:semiHidden="1" w:unhideWhenUsed="1"/>
-    <w:lsdException w:name="Subtitle" w:uiPriority="11" w:qFormat="1"/>
-    <w:lsdException w:name="Salutation" w:semiHidden="1" w:unhideWhenUsed="1"/>
-    <w:lsdException w:name="Date" w:semiHidden="1" w:unhideWhenUsed="1"/>
-    <w:lsdException w:name="Body Text First Indent" w:semiHidden="1" w:unhideWhenUsed="1"/>
-    <w:lsdException w:name="Body Text First Indent 2" w:semiHidden="1" w:unhideWhenUsed="1"/>
-    <w:lsdException w:name="Note Heading" w:semiHidden="1" w:unhideWhenUsed="1"/>
-    <w:lsdException w:name="Body Text 2" w:semiHidden="1" w:unhideWhenUsed="1"/>
-    <w:lsdException w:name="Body Text 3" w:semiHidden="1" w:unhideWhenUsed="1"/>
-    <w:lsdException w:name="Body Text Indent 2" w:semiHidden="1" w:unhideWhenUsed="1"/>
-    <w:lsdException w:name="Body Text Indent 3" w:semiHidden="1" w:unhideWhenUsed="1"/>
-    <w:lsdException w:name="Block Text" w:semiHidden="1" w:unhideWhenUsed="1"/>
-    <w:lsdException w:name="Hyperlink" w:semiHidden="1" w:unhideWhenUsed="1"/>
-    <w:lsdException w:name="FollowedHyperlink" w:semiHidden="1" w:unhideWhenUsed="1"/>
-    <w:lsdException w:name="Strong" w:uiPriority="22" w:qFormat="1"/>
-    <w:lsdException w:name="Emphasis" w:uiPriority="20" w:qFormat="1"/>
-    <w:lsdException w:name="Document Map" w:semiHidden="1" w:unhideWhenUsed="1"/>
-    <w:lsdException w:name="Plain Text" w:semiHidden="1" w:unhideWhenUsed="1"/>
-    <w:lsdException w:name="E-mail Signature" w:semiHidden="1" w:unhideWhenUsed="1"/>
-    <w:lsdException w:name="HTML Top of Form" w:semiHidden="1" w:unhideWhenUsed="1"/>
-    <w:lsdException w:name="HTML Bottom of Form" w:semiHidden="1" w:unhideWhenUsed="1"/>
-    <w:lsdException w:name="Normal (Web)" w:semiHidden="1" w:unhideWhenUsed="1"/>
-    <w:lsdException w:name="HTML Acronym" w:semiHidden="1" w:unhideWhenUsed="1"/>
-    <w:lsdException w:name="HTML Address" w:semiHidden="1" w:unhideWhenUsed="1"/>
-    <w:lsdException w:name="HTML Cite" w:semiHidden="1" w:unhideWhenUsed="1"/>
-    <w:lsdException w:name="HTML Code" w:semiHidden="1" w:unhideWhenUsed="1"/>
-    <w:lsdException w:name="HTML Definition" w:semiHidden="1" w:unhideWhenUsed="1"/>
-    <w:lsdException w:name="HTML Keyboard" w:semiHidden="1" w:unhideWhenUsed="1"/>
-    <w:lsdException w:name="HTML Preformatted" w:semiHidden="1" w:unhideWhenUsed="1"/>
-    <w:lsdException w:name="HTML Sample" w:semiHidden="1" w:unhideWhenUsed="1"/>
-    <w:lsdException w:name="HTML Typewriter" w:semiHidden="1" w:unhideWhenUsed="1"/>
-    <w:lsdException w:name="HTML Variable" w:semiHidden="1" w:unhideWhenUsed="1"/>
-    <w:lsdException w:name="Normal Table" w:semiHidden="1" w:unhideWhenUsed="1"/>
-    <w:lsdException w:name="annotation subject" w:semiHidden="1" w:unhideWhenUsed="1"/>
-    <w:lsdException w:name="No List" w:semiHidden="1" w:unhideWhenUsed="1"/>
-    <w:lsdException w:name="Outline List 1" w:semiHidden="1" w:unhideWhenUsed="1"/>
-    <w:lsdException w:name="Outline List 2" w:semiHidden="1" w:unhideWhenUsed="1"/>
-    <w:lsdException w:name="Outline List 3" w:semiHidden="1" w:unhideWhenUsed="1"/>
-    <w:lsdException w:name="Table Simple 1" w:semiHidden="1" w:unhideWhenUsed="1"/>
-    <w:lsdException w:name="Table Simple 2" w:semiHidden="1" w:unhideWhenUsed="1"/>
-    <w:lsdException w:name="Table Simple 3" w:semiHidden="1" w:unhideWhenUsed="1"/>
-    <w:lsdException w:name="Table Classic 1" w:semiHidden="1" w:unhideWhenUsed="1"/>
-    <w:lsdException w:name="Table Classic 2" w:semiHidden="1" w:unhideWhenUsed="1"/>
-    <w:lsdException w:name="Table Classic 3" w:semiHidden="1" w:unhideWhenUsed="1"/>
-    <w:lsdException w:name="Table Classic 4" w:semiHidden="1" w:unhideWhenUsed="1"/>
-    <w:lsdException w:name="Table Colorful 1" w:semiHidden="1" w:unhideWhenUsed="1"/>
-    <w:lsdException w:name="Table Colorful 2" w:semiHidden="1" w:unhideWhenUsed="1"/>
-    <w:lsdException w:name="Table Colorful 3" w:semiHidden="1" w:unhideWhenUsed="1"/>
-    <w:lsdException w:name="Table Columns 1" w:semiHidden="1" w:unhideWhenUsed="1"/>
-    <w:lsdException w:name="Table Columns 2" w:semiHidden="1" w:unhideWhenUsed="1"/>
-    <w:lsdException w:name="Table Columns 3" w:semiHidden="1" w:unhideWhenUsed="1"/>
-    <w:lsdException w:name="Table Columns 4" w:semiHidden="1" w:unhideWhenUsed="1"/>
-    <w:lsdException w:name="Table Columns 5" w:semiHidden="1" w:unhideWhenUsed="1"/>
-    <w:lsdException w:name="Table Grid 1" w:semiHidden="1" w:unhideWhenUsed="1"/>
-    <w:lsdException w:name="Table Grid 2" w:semiHidden="1" w:unhideWhenUsed="1"/>
-    <w:lsdException w:name="Table Grid 3" w:semiHidden="1" w:unhideWhenUsed="1"/>
-    <w:lsdException w:name="Table Grid 4" w:semiHidden="1" w:unhideWhenUsed="1"/>
-    <w:lsdException w:name="Table Grid 5" w:semiHidden="1" w:unhideWhenUsed="1"/>
-    <w:lsdException w:name="Table Grid 6" w:semiHidden="1" w:unhideWhenUsed="1"/>
-    <w:lsdException w:name="Table Grid 7" w:semiHidden="1" w:unhideWhenUsed="1"/>
-    <w:lsdException w:name="Table Grid 8" w:semiHidden="1" w:unhideWhenUsed="1"/>
-    <w:lsdException w:name="Table List 1" w:semiHidden="1" w:unhideWhenUsed="1"/>
-    <w:lsdException w:name="Table List 2" w:semiHidden="1" w:unhideWhenUsed="1"/>
-    <w:lsdException w:name="Table List 3" w:semiHidden="1" w:unhideWhenUsed="1"/>
-    <w:lsdException w:name="Table List 4" w:semiHidden="1" w:unhideWhenUsed="1"/>
-    <w:lsdException w:name="Table List 5" w:semiHidden="1" w:unhideWhenUsed="1"/>
-    <w:lsdException w:name="Table List 6" w:semiHidden="1" w:unhideWhenUsed="1"/>
-    <w:lsdException w:name="Table List 7" w:semiHidden="1" w:unhideWhenUsed="1"/>
-    <w:lsdException w:name="Table List 8" w:semiHidden="1" w:unhideWhenUsed="1"/>
-    <w:lsdException w:name="Table 3D effects 1" w:semiHidden="1" w:unhideWhenUsed="1"/>
-    <w:lsdException w:name="Table 3D effects 2" w:semiHidden="1" w:unhideWhenUsed="1"/>
-    <w:lsdException w:name="Table 3D effects 3" w:semiHidden="1" w:unhideWhenUsed="1"/>
-    <w:lsdException w:name="Table Contemporary" w:semiHidden="1" w:unhideWhenUsed="1"/>
-    <w:lsdException w:name="Table Elegant" w:semiHidden="1" w:unhideWhenUsed="1"/>
-    <w:lsdException w:name="Table Professional" w:semiHidden="1" w:unhideWhenUsed="1"/>
-    <w:lsdException w:name="Table Subtle 1" w:semiHidden="1" w:unhideWhenUsed="1"/>
-    <w:lsdException w:name="Table Subtle 2" w:semiHidden="1" w:unhideWhenUsed="1"/>
-    <w:lsdException w:name="Table Web 1" w:semiHidden="1" w:unhideWhenUsed="1"/>
-    <w:lsdException w:name="Table Web 2" w:semiHidden="1" w:unhideWhenUsed="1"/>
-    <w:lsdException w:name="Table Web 3" w:semiHidden="1" w:unhideWhenUsed="1"/>
-    <w:lsdException w:name="Balloon Text" w:semiHidden="1" w:unhideWhenUsed="1"/>
-    <w:lsdException w:name="Table Grid" w:uiPriority="39"/>
-    <w:lsdException w:name="Table Theme" w:semiHidden="1" w:unhideWhenUsed="1"/>
-    <w:lsdException w:name="Placeholder Text" w:semiHidden="1"/>
-    <w:lsdException w:name="No Spacing" w:uiPriority="1" w:qFormat="1"/>
-    <w:lsdException w:name="Light Shading" w:uiPriority="60"/>
-    <w:lsdException w:name="Light List" w:uiPriority="61"/>
-    <w:lsdException w:name="Light Grid" w:uiPriority="62"/>
-    <w:lsdException w:name="Medium Shading 1" w:uiPriority="63"/>
-    <w:lsdException w:name="Medium Shading 2" w:uiPriority="64"/>
-    <w:lsdException w:name="Medium List 1" w:uiPriority="65"/>
-    <w:lsdException w:name="Medium List 2" w:uiPriority="66"/>
-    <w:lsdException w:name="Medium Grid 1" w:uiPriority="67"/>
-    <w:lsdException w:name="Medium Grid 2" w:uiPriority="68"/>
-    <w:lsdException w:name="Medium Grid 3" w:uiPriority="69"/>
-    <w:lsdException w:name="Dark List" w:uiPriority="70"/>
-    <w:lsdException w:name="Colorful Shading" w:uiPriority="71"/>
-    <w:lsdException w:name="Colorful List" w:uiPriority="72"/>
-    <w:lsdException w:name="Colorful Grid" w:uiPriority="73"/>
-    <w:lsdException w:name="Light Shading Accent 1" w:uiPriority="60"/>
-    <w:lsdException w:name="Light List Accent 1" w:uiPriority="61"/>
-    <w:lsdException w:name="Light Grid Accent 1" w:uiPriority="62"/>
-    <w:lsdException w:name="Medium Shading 1 Accent 1" w:uiPriority="63"/>
-    <w:lsdException w:name="Medium Shading 2 Accent 1" w:uiPriority="64"/>
-    <w:lsdException w:name="Medium List 1 Accent 1" w:uiPriority="65"/>
-    <w:lsdException w:name="Revision" w:semiHidden="1"/>
-    <w:lsdException w:name="List Paragraph" w:uiPriority="34" w:qFormat="1"/>
-    <w:lsdException w:name="Quote" w:uiPriority="29" w:qFormat="1"/>
-    <w:lsdException w:name="Intense Quote" w:uiPriority="30" w:qFormat="1"/>
-    <w:lsdException w:name="Medium List 2 Accent 1" w:uiPriority="66"/>
-    <w:lsdException w:name="Medium Grid 1 Accent 1" w:uiPriority="67"/>
-    <w:lsdException w:name="Medium Grid 2 Accent 1" w:uiPriority="68"/>
-    <w:lsdException w:name="Medium Grid 3 Accent 1" w:uiPriority="69"/>
-    <w:lsdException w:name="Dark List Accent 1" w:uiPriority="70"/>
-    <w:lsdException w:name="Colorful Shading Accent 1" w:uiPriority="71"/>
-    <w:lsdException w:name="Colorful List Accent 1" w:uiPriority="72"/>
-    <w:lsdException w:name="Colorful Grid Accent 1" w:uiPriority="73"/>
-    <w:lsdException w:name="Light Shading Accent 2" w:uiPriority="60"/>
-    <w:lsdException w:name="Light List Accent 2" w:uiPriority="61"/>
-    <w:lsdException w:name="Light Grid Accent 2" w:uiPriority="62"/>
-    <w:lsdException w:name="Medium Shading 1 Accent 2" w:uiPriority="63"/>
-    <w:lsdException w:name="Medium Shading 2 Accent 2" w:uiPriority="64"/>
-    <w:lsdException w:name="Medium List 1 Accent 2" w:uiPriority="65"/>
-    <w:lsdException w:name="Medium List 2 Accent 2" w:uiPriority="66"/>
-    <w:lsdException w:name="Medium Grid 1 Accent 2" w:uiPriority="67"/>
-    <w:lsdException w:name="Medium Grid 2 Accent 2" w:uiPriority="68"/>
-    <w:lsdException w:name="Medium Grid 3 Accent 2" w:uiPriority="69"/>
-    <w:lsdException w:name="Dark List Accent 2" w:uiPriority="70"/>
-    <w:lsdException w:name="Colorful Shading Accent 2" w:uiPriority="71"/>
-    <w:lsdException w:name="Colorful List Accent 2" w:uiPriority="72"/>
-    <w:lsdException w:name="Colorful Grid Accent 2" w:uiPriority="73"/>
-    <w:lsdException w:name="Light Shading Accent 3" w:uiPriority="60"/>
-    <w:lsdException w:name="Light List Accent 3" w:uiPriority="61"/>
-    <w:lsdException w:name="Light Grid Accent 3" w:uiPriority="62"/>
-    <w:lsdException w:name="Medium Shading 1 Accent 3" w:uiPriority="63"/>
-    <w:lsdException w:name="Medium Shading 2 Accent 3" w:uiPriority="64"/>
-    <w:lsdException w:name="Medium List 1 Accent 3" w:uiPriority="65"/>
-    <w:lsdException w:name="Medium List 2 Accent 3" w:uiPriority="66"/>
-    <w:lsdException w:name="Medium Grid 1 Accent 3" w:uiPriority="67"/>
-    <w:lsdException w:name="Medium Grid 2 Accent 3" w:uiPriority="68"/>
-    <w:lsdException w:name="Medium Grid 3 Accent 3" w:uiPriority="69"/>
-    <w:lsdException w:name="Dark List Accent 3" w:uiPriority="70"/>
-    <w:lsdException w:name="Colorful Shading Accent 3" w:uiPriority="71"/>
-    <w:lsdException w:name="Colorful List Accent 3" w:uiPriority="72"/>
-    <w:lsdException w:name="Colorful Grid Accent 3" w:uiPriority="73"/>
-    <w:lsdException w:name="Light Shading Accent 4" w:uiPriority="60"/>
-    <w:lsdException w:name="Light List Accent 4" w:uiPriority="61"/>
-    <w:lsdException w:name="Light Grid Accent 4" w:uiPriority="62"/>
-    <w:lsdException w:name="Medium Shading 1 Accent 4" w:uiPriority="63"/>
-    <w:lsdException w:name="Medium Shading 2 Accent 4" w:uiPriority="64"/>
-    <w:lsdException w:name="Medium List 1 Accent 4" w:uiPriority="65"/>
-    <w:lsdException w:name="Medium List 2 Accent 4" w:uiPriority="66"/>
-    <w:lsdException w:name="Medium Grid 1 Accent 4" w:uiPriority="67"/>
-    <w:lsdException w:name="Medium Grid 2 Accent 4" w:uiPriority="68"/>
-    <w:lsdException w:name="Medium Grid 3 Accent 4" w:uiPriority="69"/>
-    <w:lsdException w:name="Dark List Accent 4" w:uiPriority="70"/>
-    <w:lsdException w:name="Colorful Shading Accent 4" w:uiPriority="71"/>
-    <w:lsdException w:name="Colorful List Accent 4" w:uiPriority="72"/>
-    <w:lsdException w:name="Colorful Grid Accent 4" w:uiPriority="73"/>
-    <w:lsdException w:name="Light Shading Accent 5" w:uiPriority="60"/>
-    <w:lsdException w:name="Light List Accent 5" w:uiPriority="61"/>
-    <w:lsdException w:name="Light Grid Accent 5" w:uiPriority="62"/>
-    <w:lsdException w:name="Medium Shading 1 Accent 5" w:uiPriority="63"/>
-    <w:lsdException w:name="Medium Shading 2 Accent 5" w:uiPriority="64"/>
-    <w:lsdException w:name="Medium List 1 Accent 5" w:uiPriority="65"/>
-    <w:lsdException w:name="Medium List 2 Accent 5" w:uiPriority="66"/>
-    <w:lsdException w:name="Medium Grid 1 Accent 5" w:uiPriority="67"/>
-    <w:lsdException w:name="Medium Grid 2 Accent 5" w:uiPriority="68"/>
-    <w:lsdException w:name="Medium Grid 3 Accent 5" w:uiPriority="69"/>
-    <w:lsdException w:name="Dark List Accent 5" w:uiPriority="70"/>
-    <w:lsdException w:name="Colorful Shading Accent 5" w:uiPriority="71"/>
-    <w:lsdException w:name="Colorful List Accent 5" w:uiPriority="72"/>
-    <w:lsdException w:name="Colorful Grid Accent 5" w:uiPriority="73"/>
-    <w:lsdException w:name="Light Shading Accent 6" w:uiPriority="60"/>
-    <w:lsdException w:name="Light List Accent 6" w:uiPriority="61"/>
-    <w:lsdException w:name="Light Grid Accent 6" w:uiPriority="62"/>
-    <w:lsdException w:name="Medium Shading 1 Accent 6" w:uiPriority="63"/>
-    <w:lsdException w:name="Medium Shading 2 Accent 6" w:uiPriority="64"/>
-    <w:lsdException w:name="Medium List 1 Accent 6" w:uiPriority="65"/>
-    <w:lsdException w:name="Medium List 2 Accent 6" w:uiPriority="66"/>
-    <w:lsdException w:name="Medium Grid 1 Accent 6" w:uiPriority="67"/>
-    <w:lsdException w:name="Medium Grid 2 Accent 6" w:uiPriority="68"/>
-    <w:lsdException w:name="Medium Grid 3 Accent 6" w:uiPriority="69"/>
-    <w:lsdException w:name="Dark List Accent 6" w:uiPriority="70"/>
-    <w:lsdException w:name="Colorful Shading Accent 6" w:uiPriority="71"/>
-    <w:lsdException w:name="Colorful List Accent 6" w:uiPriority="72"/>
-    <w:lsdException w:name="Colorful Grid Accent 6" w:uiPriority="73"/>
-    <w:lsdException w:name="Subtle Emphasis" w:uiPriority="19" w:qFormat="1"/>
-    <w:lsdException w:name="Intense Emphasis" w:uiPriority="21" w:qFormat="1"/>
-    <w:lsdException w:name="Subtle Reference" w:uiPriority="31" w:qFormat="1"/>
-    <w:lsdException w:name="Intense Reference" w:uiPriority="32" w:qFormat="1"/>
-    <w:lsdException w:name="Book Title" w:uiPriority="33" w:qFormat="1"/>
-    <w:lsdException w:name="Bibliography" w:semiHidden="1" w:uiPriority="37" w:unhideWhenUsed="1"/>
-    <w:lsdException w:name="TOC Heading" w:semiHidden="1" w:uiPriority="39" w:unhideWhenUsed="1" w:qFormat="1"/>
-    <w:lsdException w:name="Plain Table 1" w:uiPriority="41"/>
-    <w:lsdException w:name="Plain Table 2" w:uiPriority="42"/>
-    <w:lsdException w:name="Plain Table 3" w:uiPriority="43"/>
-    <w:lsdException w:name="Plain Table 4" w:uiPriority="44"/>
-    <w:lsdException w:name="Plain Table 5" w:uiPriority="45"/>
-    <w:lsdException w:name="Grid Table Light" w:uiPriority="40"/>
-    <w:lsdException w:name="Grid Table 1 Light" w:uiPriority="46"/>
-    <w:lsdException w:name="Grid Table 2" w:uiPriority="47"/>
-    <w:lsdException w:name="Grid Table 3" w:uiPriority="48"/>
-    <w:lsdException w:name="Grid Table 4" w:uiPriority="49"/>
-    <w:lsdException w:name="Grid Table 5 Dark" w:uiPriority="50"/>
-    <w:lsdException w:name="Grid Table 6 Colorful" w:uiPriority="51"/>
-    <w:lsdException w:name="Grid Table 7 Colorful" w:uiPriority="52"/>
-    <w:lsdException w:name="Grid Table 1 Light Accent 1" w:uiPriority="46"/>
-    <w:lsdException w:name="Grid Table 2 Accent 1" w:uiPriority="47"/>
-    <w:lsdException w:name="Grid Table 3 Accent 1" w:uiPriority="48"/>
-    <w:lsdException w:name="Grid Table 4 Accent 1" w:uiPriority="49"/>
-    <w:lsdException w:name="Grid Table 5 Dark Accent 1" w:uiPriority="50"/>
-    <w:lsdException w:name="Grid Table 6 Colorful Accent 1" w:uiPriority="51"/>
-    <w:lsdException w:name="Grid Table 7 Colorful Accent 1" w:uiPriority="52"/>
-    <w:lsdException w:name="Grid Table 1 Light Accent 2" w:uiPriority="46"/>
-    <w:lsdException w:name="Grid Table 2 Accent 2" w:uiPriority="47"/>
-    <w:lsdException w:name="Grid Table 3 Accent 2" w:uiPriority="48"/>
-    <w:lsdException w:name="Grid Table 4 Accent 2" w:uiPriority="49"/>
-    <w:lsdException w:name="Grid Table 5 Dark Accent 2" w:uiPriority="50"/>
-    <w:lsdException w:name="Grid Table 6 Colorful Accent 2" w:uiPriority="51"/>
-    <w:lsdException w:name="Grid Table 7 Colorful Accent 2" w:uiPriority="52"/>
-    <w:lsdException w:name="Grid Table 1 Light Accent 3" w:uiPriority="46"/>
-    <w:lsdException w:name="Grid Table 2 Accent 3" w:uiPriority="47"/>
-    <w:lsdException w:name="Grid Table 3 Accent 3" w:uiPriority="48"/>
-    <w:lsdException w:name="Grid Table 4 Accent 3" w:uiPriority="49"/>
-    <w:lsdException w:name="Grid Table 5 Dark Accent 3" w:uiPriority="50"/>
-    <w:lsdException w:name="Grid Table 6 Colorful Accent 3" w:uiPriority="51"/>
-    <w:lsdException w:name="Grid Table 7 Colorful Accent 3" w:uiPriority="52"/>
-    <w:lsdException w:name="Grid Table 1 Light Accent 4" w:uiPriority="46"/>
-    <w:lsdException w:name="Grid Table 2 Accent 4" w:uiPriority="47"/>
-    <w:lsdException w:name="Grid Table 3 Accent 4" w:uiPriority="48"/>
-    <w:lsdException w:name="Grid Table 4 Accent 4" w:uiPriority="49"/>
-    <w:lsdException w:name="Grid Table 5 Dark Accent 4" w:uiPriority="50"/>
-    <w:lsdException w:name="Grid Table 6 Colorful Accent 4" w:uiPriority="51"/>
-    <w:lsdException w:name="Grid Table 7 Colorful Accent 4" w:uiPriority="52"/>
-    <w:lsdException w:name="Grid Table 1 Light Accent 5" w:uiPriority="46"/>
-    <w:lsdException w:name="Grid Table 2 Accent 5" w:uiPriority="47"/>
-    <w:lsdException w:name="Grid Table 3 Accent 5" w:uiPriority="48"/>
-    <w:lsdException w:name="Grid Table 4 Accent 5" w:uiPriority="49"/>
-    <w:lsdException w:name="Grid Table 5 Dark Accent 5" w:uiPriority="50"/>
-    <w:lsdException w:name="Grid Table 6 Colorful Accent 5" w:uiPriority="51"/>
-    <w:lsdException w:name="Grid Table 7 Colorful Accent 5" w:uiPriority="52"/>
-    <w:lsdException w:name="Grid Table 1 Light Accent 6" w:uiPriority="46"/>
-    <w:lsdException w:name="Grid Table 2 Accent 6" w:uiPriority="47"/>
-    <w:lsdException w:name="Grid Table 3 Accent 6" w:uiPriority="48"/>
-    <w:lsdException w:name="Grid Table 4 Accent 6" w:uiPriority="49"/>
-    <w:lsdException w:name="Grid Table 5 Dark Accent 6" w:uiPriority="50"/>
-    <w:lsdException w:name="Grid Table 6 Colorful Accent 6" w:uiPriority="51"/>
-    <w:lsdException w:name="Grid Table 7 Colorful Accent 6" w:uiPriority="52"/>
-    <w:lsdException w:name="List Table 1 Light" w:uiPriority="46"/>
-    <w:lsdException w:name="List Table 2" w:uiPriority="47"/>
-    <w:lsdException w:name="List Table 3" w:uiPriority="48"/>
-    <w:lsdException w:name="List Table 4" w:uiPriority="49"/>
-    <w:lsdException w:name="List Table 5 Dark" w:uiPriority="50"/>
-    <w:lsdException w:name="List Table 6 Colorful" w:uiPriority="51"/>
-    <w:lsdException w:name="List Table 7 Colorful" w:uiPriority="52"/>
-    <w:lsdException w:name="List Table 1 Light Accent 1" w:uiPriority="46"/>
-    <w:lsdException w:name="List Table 2 Accent 1" w:uiPriority="47"/>
-    <w:lsdException w:name="List Table 3 Accent 1" w:uiPriority="48"/>
-    <w:lsdException w:name="List Table 4 Accent 1" w:uiPriority="49"/>
-    <w:lsdException w:name="List Table 5 Dark Accent 1" w:uiPriority="50"/>
-    <w:lsdException w:name="List Table 6 Colorful Accent 1" w:uiPriority="51"/>
-    <w:lsdException w:name="List Table 7 Colorful Accent 1" w:uiPriority="52"/>
-    <w:lsdException w:name="List Table 1 Light Accent 2" w:uiPriority="46"/>
-    <w:lsdException w:name="List Table 2 Accent 2" w:uiPriority="47"/>
-    <w:lsdException w:name="List Table 3 Accent 2" w:uiPriority="48"/>
-    <w:lsdException w:name="List Table 4 Accent 2" w:uiPriority="49"/>
-    <w:lsdException w:name="List Table 5 Dark Accent 2" w:uiPriority="50"/>
-    <w:lsdException w:name="List Table 6 Colorful Accent 2" w:uiPriority="51"/>
-    <w:lsdException w:name="List Table 7 Colorful Accent 2" w:uiPriority="52"/>
-    <w:lsdException w:name="List Table 1 Light Accent 3" w:uiPriority="46"/>
-    <w:lsdException w:name="List Table 2 Accent 3" w:uiPriority="47"/>
-    <w:lsdException w:name="List Table 3 Accent 3" w:uiPriority="48"/>
-    <w:lsdException w:name="List Table 4 Accent 3" w:uiPriority="49"/>
-    <w:lsdException w:name="List Table 5 Dark Accent 3" w:uiPriority="50"/>
-    <w:lsdException w:name="List Table 6 Colorful Accent 3" w:uiPriority="51"/>
-    <w:lsdException w:name="List Table 7 Colorful Accent 3" w:uiPriority="52"/>
-    <w:lsdException w:name="List Table 1 Light Accent 4" w:uiPriority="46"/>
-    <w:lsdException w:name="List Table 2 Accent 4" w:uiPriority="47"/>
-    <w:lsdException w:name="List Table 3 Accent 4" w:uiPriority="48"/>
-    <w:lsdException w:name="List Table 4 Accent 4" w:uiPriority="49"/>
-    <w:lsdException w:name="List Table 5 Dark Accent 4" w:uiPriority="50"/>
-    <w:lsdException w:name="List Table 6 Colorful Accent 4" w:uiPriority="51"/>
-    <w:lsdException w:name="List Table 7 Colorful Accent 4" w:uiPriority="52"/>
-    <w:lsdException w:name="List Table 1 Light Accent 5" w:uiPriority="46"/>
-    <w:lsdException w:name="List Table 2 Accent 5" w:uiPriority="47"/>
-    <w:lsdException w:name="List Table 3 Accent 5" w:uiPriority="48"/>
-    <w:lsdException w:name="List Table 4 Accent 5" w:uiPriority="49"/>
-    <w:lsdException w:name="List Table 5 Dark Accent 5" w:uiPriority="50"/>
-    <w:lsdException w:name="List Table 6 Colorful Accent 5" w:uiPriority="51"/>
-    <w:lsdException w:name="List Table 7 Colorful Accent 5" w:uiPriority="52"/>
-    <w:lsdException w:name="List Table 1 Light Accent 6" w:uiPriority="46"/>
-    <w:lsdException w:name="List Table 2 Accent 6" w:uiPriority="47"/>
-    <w:lsdException w:name="List Table 3 Accent 6" w:uiPriority="48"/>
-    <w:lsdException w:name="List Table 4 Accent 6" w:uiPriority="49"/>
-    <w:lsdException w:name="List Table 5 Dark Accent 6" w:uiPriority="50"/>
-    <w:lsdException w:name="List Table 6 Colorful Accent 6" w:uiPriority="51"/>
-    <w:lsdException w:name="List Table 7 Colorful Accent 6" w:uiPriority="52"/>
+  <w:latentStyles w:defLockedState="0" w:defUIPriority="99" w:defSemiHidden="1" w:defUnhideWhenUsed="1" w:defQFormat="0" w:count="267">
+    <w:lsdException w:name="Normal" w:semiHidden="0" w:uiPriority="0" w:unhideWhenUsed="0" w:qFormat="1"/>
+    <w:lsdException w:name="heading 1" w:semiHidden="0" w:uiPriority="9" w:unhideWhenUsed="0" w:qFormat="1"/>
+    <w:lsdException w:name="heading 2" w:uiPriority="9" w:qFormat="1"/>
+    <w:lsdException w:name="heading 3" w:uiPriority="9" w:qFormat="1"/>
+    <w:lsdException w:name="heading 4" w:uiPriority="9" w:qFormat="1"/>
+    <w:lsdException w:name="heading 5" w:uiPriority="9" w:qFormat="1"/>
+    <w:lsdException w:name="heading 6" w:uiPriority="9" w:qFormat="1"/>
+    <w:lsdException w:name="heading 7" w:uiPriority="9" w:qFormat="1"/>
+    <w:lsdException w:name="heading 8" w:uiPriority="9" w:qFormat="1"/>
+    <w:lsdException w:name="heading 9" w:uiPriority="9" w:qFormat="1"/>
+    <w:lsdException w:name="toc 1" w:uiPriority="39"/>
+    <w:lsdException w:name="toc 2" w:uiPriority="39"/>
+    <w:lsdException w:name="toc 3" w:uiPriority="39"/>
+    <w:lsdException w:name="toc 4" w:uiPriority="39"/>
+    <w:lsdException w:name="toc 5" w:uiPriority="39"/>
+    <w:lsdException w:name="toc 6" w:uiPriority="39"/>
+    <w:lsdException w:name="toc 7" w:uiPriority="39"/>
+    <w:lsdException w:name="toc 8" w:uiPriority="39"/>
+    <w:lsdException w:name="toc 9" w:uiPriority="39"/>
+    <w:lsdException w:name="caption" w:uiPriority="35" w:qFormat="1"/>
+    <w:lsdException w:name="Title" w:semiHidden="0" w:uiPriority="10" w:unhideWhenUsed="0" w:qFormat="1"/>
+    <w:lsdException w:name="Default Paragraph Font" w:uiPriority="1"/>
+    <w:lsdException w:name="Subtitle" w:semiHidden="0" w:uiPriority="11" w:unhideWhenUsed="0" w:qFormat="1"/>
+    <w:lsdException w:name="Strong" w:semiHidden="0" w:uiPriority="22" w:unhideWhenUsed="0" w:qFormat="1"/>
+    <w:lsdException w:name="Emphasis" w:semiHidden="0" w:uiPriority="20" w:unhideWhenUsed="0" w:qFormat="1"/>
+    <w:lsdException w:name="Table Grid" w:semiHidden="0" w:uiPriority="39" w:unhideWhenUsed="0"/>
+    <w:lsdException w:name="Placeholder Text" w:unhideWhenUsed="0"/>
+    <w:lsdException w:name="No Spacing" w:semiHidden="0" w:uiPriority="1" w:unhideWhenUsed="0" w:qFormat="1"/>
+    <w:lsdException w:name="Light Shading" w:semiHidden="0" w:uiPriority="60" w:unhideWhenUsed="0"/>
+    <w:lsdException w:name="Light List" w:semiHidden="0" w:uiPriority="61" w:unhideWhenUsed="0"/>
+    <w:lsdException w:name="Light Grid" w:semiHidden="0" w:uiPriority="62" w:unhideWhenUsed="0"/>
+    <w:lsdException w:name="Medium Shading 1" w:semiHidden="0" w:uiPriority="63" w:unhideWhenUsed="0"/>
+    <w:lsdException w:name="Medium Shading 2" w:semiHidden="0" w:uiPriority="64" w:unhideWhenUsed="0"/>
+    <w:lsdException w:name="Medium List 1" w:semiHidden="0" w:uiPriority="65" w:unhideWhenUsed="0"/>
+    <w:lsdException w:name="Medium List 2" w:semiHidden="0" w:uiPriority="66" w:unhideWhenUsed="0"/>
+    <w:lsdException w:name="Medium Grid 1" w:semiHidden="0" w:uiPriority="67" w:unhideWhenUsed="0"/>
+    <w:lsdException w:name="Medium Grid 2" w:semiHidden="0" w:uiPriority="68" w:unhideWhenUsed="0"/>
+    <w:lsdException w:name="Medium Grid 3" w:semiHidden="0" w:uiPriority="69" w:unhideWhenUsed="0"/>
+    <w:lsdException w:name="Dark List" w:semiHidden="0" w:uiPriority="70" w:unhideWhenUsed="0"/>
+    <w:lsdException w:name="Colorful Shading" w:semiHidden="0" w:uiPriority="71" w:unhideWhenUsed="0"/>
+    <w:lsdException w:name="Colorful List" w:semiHidden="0" w:uiPriority="72" w:unhideWhenUsed="0"/>
+    <w:lsdException w:name="Colorful Grid" w:semiHidden="0" w:uiPriority="73" w:unhideWhenUsed="0"/>
+    <w:lsdException w:name="Light Shading Accent 1" w:semiHidden="0" w:uiPriority="60" w:unhideWhenUsed="0"/>
+    <w:lsdException w:name="Light List Accent 1" w:semiHidden="0" w:uiPriority="61" w:unhideWhenUsed="0"/>
+    <w:lsdException w:name="Light Grid Accent 1" w:semiHidden="0" w:uiPriority="62" w:unhideWhenUsed="0"/>
+    <w:lsdException w:name="Medium Shading 1 Accent 1" w:semiHidden="0" w:uiPriority="63" w:unhideWhenUsed="0"/>
+    <w:lsdException w:name="Medium Shading 2 Accent 1" w:semiHidden="0" w:uiPriority="64" w:unhideWhenUsed="0"/>
+    <w:lsdException w:name="Medium List 1 Accent 1" w:semiHidden="0" w:uiPriority="65" w:unhideWhenUsed="0"/>
+    <w:lsdException w:name="Revision" w:unhideWhenUsed="0"/>
+    <w:lsdException w:name="List Paragraph" w:semiHidden="0" w:uiPriority="34" w:unhideWhenUsed="0" w:qFormat="1"/>
+    <w:lsdException w:name="Quote" w:semiHidden="0" w:uiPriority="29" w:unhideWhenUsed="0" w:qFormat="1"/>
+    <w:lsdException w:name="Intense Quote" w:semiHidden="0" w:uiPriority="30" w:unhideWhenUsed="0" w:qFormat="1"/>
+    <w:lsdException w:name="Medium List 2 Accent 1" w:semiHidden="0" w:uiPriority="66" w:unhideWhenUsed="0"/>
+    <w:lsdException w:name="Medium Grid 1 Accent 1" w:semiHidden="0" w:uiPriority="67" w:unhideWhenUsed="0"/>
+    <w:lsdException w:name="Medium Grid 2 Accent 1" w:semiHidden="0" w:uiPriority="68" w:unhideWhenUsed="0"/>
+    <w:lsdException w:name="Medium Grid 3 Accent 1" w:semiHidden="0" w:uiPriority="69" w:unhideWhenUsed="0"/>
+    <w:lsdException w:name="Dark List Accent 1" w:semiHidden="0" w:uiPriority="70" w:unhideWhenUsed="0"/>
+    <w:lsdException w:name="Colorful Shading Accent 1" w:semiHidden="0" w:uiPriority="71" w:unhideWhenUsed="0"/>
+    <w:lsdException w:name="Colorful List Accent 1" w:semiHidden="0" w:uiPriority="72" w:unhideWhenUsed="0"/>
+    <w:lsdException w:name="Colorful Grid Accent 1" w:semiHidden="0" w:uiPriority="73" w:unhideWhenUsed="0"/>
+    <w:lsdException w:name="Light Shading Accent 2" w:semiHidden="0" w:uiPriority="60" w:unhideWhenUsed="0"/>
+    <w:lsdException w:name="Light List Accent 2" w:semiHidden="0" w:uiPriority="61" w:unhideWhenUsed="0"/>
+    <w:lsdException w:name="Light Grid Accent 2" w:semiHidden="0" w:uiPriority="62" w:unhideWhenUsed="0"/>
+    <w:lsdException w:name="Medium Shading 1 Accent 2" w:semiHidden="0" w:uiPriority="63" w:unhideWhenUsed="0"/>
+    <w:lsdException w:name="Medium Shading 2 Accent 2" w:semiHidden="0" w:uiPriority="64" w:unhideWhenUsed="0"/>
+    <w:lsdException w:name="Medium List 1 Accent 2" w:semiHidden="0" w:uiPriority="65" w:unhideWhenUsed="0"/>
+    <w:lsdException w:name="Medium List 2 Accent 2" w:semiHidden="0" w:uiPriority="66" w:unhideWhenUsed="0"/>
+    <w:lsdException w:name="Medium Grid 1 Accent 2" w:semiHidden="0" w:uiPriority="67" w:unhideWhenUsed="0"/>
+    <w:lsdException w:name="Medium Grid 2 Accent 2" w:semiHidden="0" w:uiPriority="68" w:unhideWhenUsed="0"/>
+    <w:lsdException w:name="Medium Grid 3 Accent 2" w:semiHidden="0" w:uiPriority="69" w:unhideWhenUsed="0"/>
+    <w:lsdException w:name="Dark List Accent 2" w:semiHidden="0" w:uiPriority="70" w:unhideWhenUsed="0"/>
+    <w:lsdException w:name="Colorful Shading Accent 2" w:semiHidden="0" w:uiPriority="71" w:unhideWhenUsed="0"/>
+    <w:lsdException w:name="Colorful List Accent 2" w:semiHidden="0" w:uiPriority="72" w:unhideWhenUsed="0"/>
+    <w:lsdException w:name="Colorful Grid Accent 2" w:semiHidden="0" w:uiPriority="73" w:unhideWhenUsed="0"/>
+    <w:lsdException w:name="Light Shading Accent 3" w:semiHidden="0" w:uiPriority="60" w:unhideWhenUsed="0"/>
+    <w:lsdException w:name="Light List Accent 3" w:semiHidden="0" w:uiPriority="61" w:unhideWhenUsed="0"/>
+    <w:lsdException w:name="Light Grid Accent 3" w:semiHidden="0" w:uiPriority="62" w:unhideWhenUsed="0"/>
+    <w:lsdException w:name="Medium Shading 1 Accent 3" w:semiHidden="0" w:uiPriority="63" w:unhideWhenUsed="0"/>
+    <w:lsdException w:name="Medium Shading 2 Accent 3" w:semiHidden="0" w:uiPriority="64" w:unhideWhenUsed="0"/>
+    <w:lsdException w:name="Medium List 1 Accent 3" w:semiHidden="0" w:uiPriority="65" w:unhideWhenUsed="0"/>
+    <w:lsdException w:name="Medium List 2 Accent 3" w:semiHidden="0" w:uiPriority="66" w:unhideWhenUsed="0"/>
+    <w:lsdException w:name="Medium Grid 1 Accent 3" w:semiHidden="0" w:uiPriority="67" w:unhideWhenUsed="0"/>
+    <w:lsdException w:name="Medium Grid 2 Accent 3" w:semiHidden="0" w:uiPriority="68" w:unhideWhenUsed="0"/>
+    <w:lsdException w:name="Medium Grid 3 Accent 3" w:semiHidden="0" w:uiPriority="69" w:unhideWhenUsed="0"/>
+    <w:lsdException w:name="Dark List Accent 3" w:semiHidden="0" w:uiPriority="70" w:unhideWhenUsed="0"/>
+    <w:lsdException w:name="Colorful Shading Accent 3" w:semiHidden="0" w:uiPriority="71" w:unhideWhenUsed="0"/>
+    <w:lsdException w:name="Colorful List Accent 3" w:semiHidden="0" w:uiPriority="72" w:unhideWhenUsed="0"/>
+    <w:lsdException w:name="Colorful Grid Accent 3" w:semiHidden="0" w:uiPriority="73" w:unhideWhenUsed="0"/>
+    <w:lsdException w:name="Light Shading Accent 4" w:semiHidden="0" w:uiPriority="60" w:unhideWhenUsed="0"/>
+    <w:lsdException w:name="Light List Accent 4" w:semiHidden="0" w:uiPriority="61" w:unhideWhenUsed="0"/>
+    <w:lsdException w:name="Light Grid Accent 4" w:semiHidden="0" w:uiPriority="62" w:unhideWhenUsed="0"/>
+    <w:lsdException w:name="Medium Shading 1 Accent 4" w:semiHidden="0" w:uiPriority="63" w:unhideWhenUsed="0"/>
+    <w:lsdException w:name="Medium Shading 2 Accent 4" w:semiHidden="0" w:uiPriority="64" w:unhideWhenUsed="0"/>
+    <w:lsdException w:name="Medium List 1 Accent 4" w:semiHidden="0" w:uiPriority="65" w:unhideWhenUsed="0"/>
+    <w:lsdException w:name="Medium List 2 Accent 4" w:semiHidden="0" w:uiPriority="66" w:unhideWhenUsed="0"/>
+    <w:lsdException w:name="Medium Grid 1 Accent 4" w:semiHidden="0" w:uiPriority="67" w:unhideWhenUsed="0"/>
+    <w:lsdException w:name="Medium Grid 2 Accent 4" w:semiHidden="0" w:uiPriority="68" w:unhideWhenUsed="0"/>
+    <w:lsdException w:name="Medium Grid 3 Accent 4" w:semiHidden="0" w:uiPriority="69" w:unhideWhenUsed="0"/>
+    <w:lsdException w:name="Dark List Accent 4" w:semiHidden="0" w:uiPriority="70" w:unhideWhenUsed="0"/>
+    <w:lsdException w:name="Colorful Shading Accent 4" w:semiHidden="0" w:uiPriority="71" w:unhideWhenUsed="0"/>
+    <w:lsdException w:name="Colorful List Accent 4" w:semiHidden="0" w:uiPriority="72" w:unhideWhenUsed="0"/>
+    <w:lsdException w:name="Colorful Grid Accent 4" w:semiHidden="0" w:uiPriority="73" w:unhideWhenUsed="0"/>
+    <w:lsdException w:name="Light Shading Accent 5" w:semiHidden="0" w:uiPriority="60" w:unhideWhenUsed="0"/>
+    <w:lsdException w:name="Light List Accent 5" w:semiHidden="0" w:uiPriority="61" w:unhideWhenUsed="0"/>
+    <w:lsdException w:name="Light Grid Accent 5" w:semiHidden="0" w:uiPriority="62" w:unhideWhenUsed="0"/>
+    <w:lsdException w:name="Medium Shading 1 Accent 5" w:semiHidden="0" w:uiPriority="63" w:unhideWhenUsed="0"/>
+    <w:lsdException w:name="Medium Shading 2 Accent 5" w:semiHidden="0" w:uiPriority="64" w:unhideWhenUsed="0"/>
+    <w:lsdException w:name="Medium List 1 Accent 5" w:semiHidden="0" w:uiPriority="65" w:unhideWhenUsed="0"/>
+    <w:lsdException w:name="Medium List 2 Accent 5" w:semiHidden="0" w:uiPriority="66" w:unhideWhenUsed="0"/>
+    <w:lsdException w:name="Medium Grid 1 Accent 5" w:semiHidden="0" w:uiPriority="67" w:unhideWhenUsed="0"/>
+    <w:lsdException w:name="Medium Grid 2 Accent 5" w:semiHidden="0" w:uiPriority="68" w:unhideWhenUsed="0"/>
+    <w:lsdException w:name="Medium Grid 3 Accent 5" w:semiHidden="0" w:uiPriority="69" w:unhideWhenUsed="0"/>
+    <w:lsdException w:name="Dark List Accent 5" w:semiHidden="0" w:uiPriority="70" w:unhideWhenUsed="0"/>
+    <w:lsdException w:name="Colorful Shading Accent 5" w:semiHidden="0" w:uiPriority="71" w:unhideWhenUsed="0"/>
+    <w:lsdException w:name="Colorful List Accent 5" w:semiHidden="0" w:uiPriority="72" w:unhideWhenUsed="0"/>
+    <w:lsdException w:name="Colorful Grid Accent 5" w:semiHidden="0" w:uiPriority="73" w:unhideWhenUsed="0"/>
+    <w:lsdException w:name="Light Shading Accent 6" w:semiHidden="0" w:uiPriority="60" w:unhideWhenUsed="0"/>
+    <w:lsdException w:name="Light List Accent 6" w:semiHidden="0" w:uiPriority="61" w:unhideWhenUsed="0"/>
+    <w:lsdException w:name="Light Grid Accent 6" w:semiHidden="0" w:uiPriority="62" w:unhideWhenUsed="0"/>
+    <w:lsdException w:name="Medium Shading 1 Accent 6" w:semiHidden="0" w:uiPriority="63" w:unhideWhenUsed="0"/>
+    <w:lsdException w:name="Medium Shading 2 Accent 6" w:semiHidden="0" w:uiPriority="64" w:unhideWhenUsed="0"/>
+    <w:lsdException w:name="Medium List 1 Accent 6" w:semiHidden="0" w:uiPriority="65" w:unhideWhenUsed="0"/>
+    <w:lsdException w:name="Medium List 2 Accent 6" w:semiHidden="0" w:uiPriority="66" w:unhideWhenUsed="0"/>
+    <w:lsdException w:name="Medium Grid 1 Accent 6" w:semiHidden="0" w:uiPriority="67" w:unhideWhenUsed="0"/>
+    <w:lsdException w:name="Medium Grid 2 Accent 6" w:semiHidden="0" w:uiPriority="68" w:unhideWhenUsed="0"/>
+    <w:lsdException w:name="Medium Grid 3 Accent 6" w:semiHidden="0" w:uiPriority="69" w:unhideWhenUsed="0"/>
+    <w:lsdException w:name="Dark List Accent 6" w:semiHidden="0" w:uiPriority="70" w:unhideWhenUsed="0"/>
+    <w:lsdException w:name="Colorful Shading Accent 6" w:semiHidden="0" w:uiPriority="71" w:unhideWhenUsed="0"/>
+    <w:lsdException w:name="Colorful List Accent 6" w:semiHidden="0" w:uiPriority="72" w:unhideWhenUsed="0"/>
+    <w:lsdException w:name="Colorful Grid Accent 6" w:semiHidden="0" w:uiPriority="73" w:unhideWhenUsed="0"/>
+    <w:lsdException w:name="Subtle Emphasis" w:semiHidden="0" w:uiPriority="19" w:unhideWhenUsed="0" w:qFormat="1"/>
+    <w:lsdException w:name="Intense Emphasis" w:semiHidden="0" w:uiPriority="21" w:unhideWhenUsed="0" w:qFormat="1"/>
+    <w:lsdException w:name="Subtle Reference" w:semiHidden="0" w:uiPriority="31" w:unhideWhenUsed="0" w:qFormat="1"/>
+    <w:lsdException w:name="Intense Reference" w:semiHidden="0" w:uiPriority="32" w:unhideWhenUsed="0" w:qFormat="1"/>
+    <w:lsdException w:name="Book Title" w:semiHidden="0" w:uiPriority="33" w:unhideWhenUsed="0" w:qFormat="1"/>
+    <w:lsdException w:name="Bibliography" w:uiPriority="37"/>
+    <w:lsdException w:name="TOC Heading" w:uiPriority="39" w:qFormat="1"/>
   </w:latentStyles>
   <w:style w:type="paragraph" w:default="1" w:styleId="a">
     <w:name w:val="Normal"/>
@@ -7629,6 +7531,7 @@
     <w:uiPriority w:val="99"/>
     <w:semiHidden/>
     <w:unhideWhenUsed/>
+    <w:qFormat/>
     <w:tblPr>
       <w:tblInd w:w="0" w:type="dxa"/>
       <w:tblCellMar>
@@ -8371,7 +8274,7 @@
   <a:extraClrSchemeLst/>
   <a:extLst>
     <a:ext uri="{05A4C25C-085E-4340-85A3-A5531E510DB2}">
-      <thm15:themeFamily xmlns:thm15="http://schemas.microsoft.com/office/thememl/2012/main" name="Office Theme" id="{62F939B6-93AF-4DB8-9C6B-D6C7DFDC589F}" vid="{4A3C46E8-61CC-4603-A589-7422A47A8E4A}"/>
+      <thm15:themeFamily xmlns="" xmlns:thm15="http://schemas.microsoft.com/office/thememl/2012/main" name="Office Theme" id="{62F939B6-93AF-4DB8-9C6B-D6C7DFDC589F}" vid="{4A3C46E8-61CC-4603-A589-7422A47A8E4A}"/>
     </a:ext>
   </a:extLst>
 </a:theme>
